--- a/Rapport/RAPPORT IA02 – Projet Jeu de Khan.docx
+++ b/Rapport/RAPPORT IA02 – Projet Jeu de Khan.docx
@@ -2,37 +2,998 @@
 <file path=word/document.xml><?xml version="1.0" encoding="utf-8"?>
 <w:document xmlns:wpc="http://schemas.microsoft.com/office/word/2010/wordprocessingCanvas" xmlns:mo="http://schemas.microsoft.com/office/mac/office/2008/main" xmlns:mc="http://schemas.openxmlformats.org/markup-compatibility/2006" xmlns:mv="urn:schemas-microsoft-com:mac:vml" xmlns:o="urn:schemas-microsoft-com:office:office" xmlns:r="http://schemas.openxmlformats.org/officeDocument/2006/relationships" xmlns:m="http://schemas.openxmlformats.org/officeDocument/2006/math" xmlns:v="urn:schemas-microsoft-com:vml" xmlns:wp14="http://schemas.microsoft.com/office/word/2010/wordprocessingDrawing" xmlns:wp="http://schemas.openxmlformats.org/drawingml/2006/wordprocessingDrawing" xmlns:w10="urn:schemas-microsoft-com:office:word" xmlns:w="http://schemas.openxmlformats.org/wordprocessingml/2006/main" xmlns:w14="http://schemas.microsoft.com/office/word/2010/wordml" xmlns:w15="http://schemas.microsoft.com/office/word/2012/wordml" xmlns:wpg="http://schemas.microsoft.com/office/word/2010/wordprocessingGroup" xmlns:wpi="http://schemas.microsoft.com/office/word/2010/wordprocessingInk" xmlns:wne="http://schemas.microsoft.com/office/word/2006/wordml" xmlns:wps="http://schemas.microsoft.com/office/word/2010/wordprocessingShape" mc:Ignorable="w14 w15 wp14">
   <w:body>
+    <w:p/>
+    <w:p/>
+    <w:p/>
+    <w:p/>
+    <w:p/>
+    <w:p/>
+    <w:p/>
     <w:p>
       <w:pPr>
         <w:pStyle w:val="PERSOGRANDTITRE"/>
-      </w:pPr>
-      <w:r>
-        <w:t>RAPPORT IA02 – Projet Jeu de Khan</w:t>
+        <w:rPr>
+          <w:color w:val="2E74B5" w:themeColor="accent1" w:themeShade="BF"/>
+          <w:sz w:val="44"/>
+        </w:rPr>
+      </w:pPr>
+      <w:r>
+        <w:rPr>
+          <w:color w:val="2E74B5" w:themeColor="accent1" w:themeShade="BF"/>
+          <w:sz w:val="44"/>
+        </w:rPr>
+        <w:t>PROJET IA02 – Le jeu KHAN</w:t>
+      </w:r>
+    </w:p>
+    <w:p/>
+    <w:p/>
+    <w:p/>
+    <w:p>
+      <w:pPr>
+        <w:jc w:val="center"/>
+      </w:pPr>
+      <w:r>
+        <w:rPr>
+          <w:noProof/>
+        </w:rPr>
+        <w:drawing>
+          <wp:inline distT="0" distB="0" distL="0" distR="0" wp14:anchorId="7113868D" wp14:editId="1C6114DF">
+            <wp:extent cx="5181600" cy="3505200"/>
+            <wp:effectExtent l="0" t="0" r="0" b="0"/>
+            <wp:docPr id="1" name="Image 1" descr="../../../../../Desktop/Capture%20d’écran%202016-06-14%20à%2017.3"/>
+            <wp:cNvGraphicFramePr>
+              <a:graphicFrameLocks xmlns:a="http://schemas.openxmlformats.org/drawingml/2006/main" noChangeAspect="1"/>
+            </wp:cNvGraphicFramePr>
+            <a:graphic xmlns:a="http://schemas.openxmlformats.org/drawingml/2006/main">
+              <a:graphicData uri="http://schemas.openxmlformats.org/drawingml/2006/picture">
+                <pic:pic xmlns:pic="http://schemas.openxmlformats.org/drawingml/2006/picture">
+                  <pic:nvPicPr>
+                    <pic:cNvPr id="0" name="Picture 1" descr="../../../../../Desktop/Capture%20d’écran%202016-06-14%20à%2017.3"/>
+                    <pic:cNvPicPr>
+                      <a:picLocks noChangeAspect="1" noChangeArrowheads="1"/>
+                    </pic:cNvPicPr>
+                  </pic:nvPicPr>
+                  <pic:blipFill>
+                    <a:blip r:embed="rId8">
+                      <a:extLst>
+                        <a:ext uri="{28A0092B-C50C-407E-A947-70E740481C1C}">
+                          <a14:useLocalDpi xmlns:a14="http://schemas.microsoft.com/office/drawing/2010/main" val="0"/>
+                        </a:ext>
+                      </a:extLst>
+                    </a:blip>
+                    <a:srcRect/>
+                    <a:stretch>
+                      <a:fillRect/>
+                    </a:stretch>
+                  </pic:blipFill>
+                  <pic:spPr bwMode="auto">
+                    <a:xfrm>
+                      <a:off x="0" y="0"/>
+                      <a:ext cx="5181600" cy="3505200"/>
+                    </a:xfrm>
+                    <a:prstGeom prst="rect">
+                      <a:avLst/>
+                    </a:prstGeom>
+                    <a:noFill/>
+                    <a:ln>
+                      <a:noFill/>
+                    </a:ln>
+                  </pic:spPr>
+                </pic:pic>
+              </a:graphicData>
+            </a:graphic>
+          </wp:inline>
+        </w:drawing>
       </w:r>
     </w:p>
     <w:p>
       <w:pPr>
         <w:pStyle w:val="PERSOTitre1"/>
       </w:pPr>
+    </w:p>
+    <w:p>
+      <w:pPr>
+        <w:pStyle w:val="PERSOSansRetrait"/>
+      </w:pPr>
+    </w:p>
+    <w:p>
+      <w:pPr>
+        <w:pStyle w:val="PERSOSansRetrait"/>
+      </w:pPr>
+    </w:p>
+    <w:p>
+      <w:pPr>
+        <w:pStyle w:val="PERSOGRANDTITRE"/>
+        <w:rPr>
+          <w:color w:val="auto"/>
+        </w:rPr>
+      </w:pPr>
+      <w:r>
+        <w:rPr>
+          <w:color w:val="auto"/>
+        </w:rPr>
+        <w:t>Rapport Final</w:t>
+      </w:r>
+    </w:p>
+    <w:p>
+      <w:pPr>
+        <w:pStyle w:val="PERSOSansRetrait"/>
+      </w:pPr>
+    </w:p>
+    <w:p>
+      <w:pPr>
+        <w:ind w:firstLine="0"/>
+        <w:contextualSpacing w:val="0"/>
+      </w:pPr>
+      <w:r>
+        <w:br w:type="page"/>
+      </w:r>
+    </w:p>
+    <w:p>
+      <w:pPr>
+        <w:ind w:firstLine="0"/>
+        <w:contextualSpacing w:val="0"/>
+      </w:pPr>
+    </w:p>
+    <w:p>
+      <w:pPr>
+        <w:ind w:firstLine="0"/>
+        <w:contextualSpacing w:val="0"/>
+      </w:pPr>
+    </w:p>
+    <w:p>
+      <w:pPr>
+        <w:pStyle w:val="TM1"/>
+        <w:tabs>
+          <w:tab w:val="right" w:leader="hyphen" w:pos="9056"/>
+        </w:tabs>
+        <w:rPr>
+          <w:rFonts w:eastAsiaTheme="minorEastAsia"/>
+          <w:b w:val="0"/>
+          <w:caps w:val="0"/>
+          <w:noProof/>
+          <w:sz w:val="24"/>
+          <w:szCs w:val="24"/>
+          <w:lang w:eastAsia="fr-FR"/>
+        </w:rPr>
+      </w:pPr>
+      <w:r>
+        <w:fldChar w:fldCharType="begin"/>
+      </w:r>
+      <w:r>
+        <w:instrText xml:space="preserve"> TOC \t "PERSO_Titre_1;1;PERSO_Titre_2;2;PERSO_Titre_3;3" </w:instrText>
+      </w:r>
+      <w:r>
+        <w:fldChar w:fldCharType="separate"/>
+      </w:r>
+      <w:r>
+        <w:rPr>
+          <w:noProof/>
+        </w:rPr>
+        <w:t>I – Principaux prédicats du jeu et fonctionnement interne</w:t>
+      </w:r>
+      <w:r>
+        <w:rPr>
+          <w:noProof/>
+        </w:rPr>
+        <w:tab/>
+      </w:r>
+      <w:r>
+        <w:rPr>
+          <w:noProof/>
+        </w:rPr>
+        <w:fldChar w:fldCharType="begin"/>
+      </w:r>
+      <w:r>
+        <w:rPr>
+          <w:noProof/>
+        </w:rPr>
+        <w:instrText xml:space="preserve"> PAGEREF _Toc453689542 \h </w:instrText>
+      </w:r>
+      <w:r>
+        <w:rPr>
+          <w:noProof/>
+        </w:rPr>
+      </w:r>
+      <w:r>
+        <w:rPr>
+          <w:noProof/>
+        </w:rPr>
+        <w:fldChar w:fldCharType="separate"/>
+      </w:r>
+      <w:r>
+        <w:rPr>
+          <w:noProof/>
+        </w:rPr>
+        <w:t>3</w:t>
+      </w:r>
+      <w:r>
+        <w:rPr>
+          <w:noProof/>
+        </w:rPr>
+        <w:fldChar w:fldCharType="end"/>
+      </w:r>
+    </w:p>
+    <w:p>
+      <w:pPr>
+        <w:pStyle w:val="TM2"/>
+        <w:tabs>
+          <w:tab w:val="right" w:leader="hyphen" w:pos="9056"/>
+        </w:tabs>
+        <w:rPr>
+          <w:rFonts w:eastAsiaTheme="minorEastAsia"/>
+          <w:smallCaps w:val="0"/>
+          <w:noProof/>
+          <w:sz w:val="24"/>
+          <w:szCs w:val="24"/>
+          <w:lang w:eastAsia="fr-FR"/>
+        </w:rPr>
+      </w:pPr>
+      <w:r>
+        <w:rPr>
+          <w:noProof/>
+        </w:rPr>
+        <w:t>I.1 – Les faits statiques</w:t>
+      </w:r>
+      <w:r>
+        <w:rPr>
+          <w:noProof/>
+        </w:rPr>
+        <w:tab/>
+      </w:r>
+      <w:r>
+        <w:rPr>
+          <w:noProof/>
+        </w:rPr>
+        <w:fldChar w:fldCharType="begin"/>
+      </w:r>
+      <w:r>
+        <w:rPr>
+          <w:noProof/>
+        </w:rPr>
+        <w:instrText xml:space="preserve"> PAGEREF _Toc453689543 \h </w:instrText>
+      </w:r>
+      <w:r>
+        <w:rPr>
+          <w:noProof/>
+        </w:rPr>
+      </w:r>
+      <w:r>
+        <w:rPr>
+          <w:noProof/>
+        </w:rPr>
+        <w:fldChar w:fldCharType="separate"/>
+      </w:r>
+      <w:r>
+        <w:rPr>
+          <w:noProof/>
+        </w:rPr>
+        <w:t>3</w:t>
+      </w:r>
+      <w:r>
+        <w:rPr>
+          <w:noProof/>
+        </w:rPr>
+        <w:fldChar w:fldCharType="end"/>
+      </w:r>
+    </w:p>
+    <w:p>
+      <w:pPr>
+        <w:pStyle w:val="TM3"/>
+        <w:tabs>
+          <w:tab w:val="right" w:leader="hyphen" w:pos="9056"/>
+        </w:tabs>
+        <w:rPr>
+          <w:rFonts w:eastAsiaTheme="minorEastAsia"/>
+          <w:i w:val="0"/>
+          <w:noProof/>
+          <w:sz w:val="24"/>
+          <w:szCs w:val="24"/>
+          <w:lang w:eastAsia="fr-FR"/>
+        </w:rPr>
+      </w:pPr>
+      <w:r>
+        <w:rPr>
+          <w:noProof/>
+        </w:rPr>
+        <w:t>I.1.1 – Liste des faits statiques</w:t>
+      </w:r>
+      <w:r>
+        <w:rPr>
+          <w:noProof/>
+        </w:rPr>
+        <w:tab/>
+      </w:r>
+      <w:r>
+        <w:rPr>
+          <w:noProof/>
+        </w:rPr>
+        <w:fldChar w:fldCharType="begin"/>
+      </w:r>
+      <w:r>
+        <w:rPr>
+          <w:noProof/>
+        </w:rPr>
+        <w:instrText xml:space="preserve"> PAGEREF _Toc453689544 \h </w:instrText>
+      </w:r>
+      <w:r>
+        <w:rPr>
+          <w:noProof/>
+        </w:rPr>
+      </w:r>
+      <w:r>
+        <w:rPr>
+          <w:noProof/>
+        </w:rPr>
+        <w:fldChar w:fldCharType="separate"/>
+      </w:r>
+      <w:r>
+        <w:rPr>
+          <w:noProof/>
+        </w:rPr>
+        <w:t>3</w:t>
+      </w:r>
+      <w:r>
+        <w:rPr>
+          <w:noProof/>
+        </w:rPr>
+        <w:fldChar w:fldCharType="end"/>
+      </w:r>
+    </w:p>
+    <w:p>
+      <w:pPr>
+        <w:pStyle w:val="TM3"/>
+        <w:tabs>
+          <w:tab w:val="right" w:leader="hyphen" w:pos="9056"/>
+        </w:tabs>
+        <w:rPr>
+          <w:rFonts w:eastAsiaTheme="minorEastAsia"/>
+          <w:i w:val="0"/>
+          <w:noProof/>
+          <w:sz w:val="24"/>
+          <w:szCs w:val="24"/>
+          <w:lang w:eastAsia="fr-FR"/>
+        </w:rPr>
+      </w:pPr>
+      <w:r>
+        <w:rPr>
+          <w:noProof/>
+        </w:rPr>
+        <w:t>I.1.2 – Utilisation des faits statiques</w:t>
+      </w:r>
+      <w:r>
+        <w:rPr>
+          <w:noProof/>
+        </w:rPr>
+        <w:tab/>
+      </w:r>
+      <w:r>
+        <w:rPr>
+          <w:noProof/>
+        </w:rPr>
+        <w:fldChar w:fldCharType="begin"/>
+      </w:r>
+      <w:r>
+        <w:rPr>
+          <w:noProof/>
+        </w:rPr>
+        <w:instrText xml:space="preserve"> PAGEREF _Toc453689545 \h </w:instrText>
+      </w:r>
+      <w:r>
+        <w:rPr>
+          <w:noProof/>
+        </w:rPr>
+      </w:r>
+      <w:r>
+        <w:rPr>
+          <w:noProof/>
+        </w:rPr>
+        <w:fldChar w:fldCharType="separate"/>
+      </w:r>
+      <w:r>
+        <w:rPr>
+          <w:noProof/>
+        </w:rPr>
+        <w:t>3</w:t>
+      </w:r>
+      <w:r>
+        <w:rPr>
+          <w:noProof/>
+        </w:rPr>
+        <w:fldChar w:fldCharType="end"/>
+      </w:r>
+    </w:p>
+    <w:p>
+      <w:pPr>
+        <w:pStyle w:val="TM2"/>
+        <w:tabs>
+          <w:tab w:val="right" w:leader="hyphen" w:pos="9056"/>
+        </w:tabs>
+        <w:rPr>
+          <w:rFonts w:eastAsiaTheme="minorEastAsia"/>
+          <w:smallCaps w:val="0"/>
+          <w:noProof/>
+          <w:sz w:val="24"/>
+          <w:szCs w:val="24"/>
+          <w:lang w:eastAsia="fr-FR"/>
+        </w:rPr>
+      </w:pPr>
+      <w:r>
+        <w:rPr>
+          <w:noProof/>
+        </w:rPr>
+        <w:t>I.2 – Les faits dynamiques</w:t>
+      </w:r>
+      <w:r>
+        <w:rPr>
+          <w:noProof/>
+        </w:rPr>
+        <w:tab/>
+      </w:r>
+      <w:r>
+        <w:rPr>
+          <w:noProof/>
+        </w:rPr>
+        <w:fldChar w:fldCharType="begin"/>
+      </w:r>
+      <w:r>
+        <w:rPr>
+          <w:noProof/>
+        </w:rPr>
+        <w:instrText xml:space="preserve"> PAGEREF _Toc453689546 \h </w:instrText>
+      </w:r>
+      <w:r>
+        <w:rPr>
+          <w:noProof/>
+        </w:rPr>
+      </w:r>
+      <w:r>
+        <w:rPr>
+          <w:noProof/>
+        </w:rPr>
+        <w:fldChar w:fldCharType="separate"/>
+      </w:r>
+      <w:r>
+        <w:rPr>
+          <w:noProof/>
+        </w:rPr>
+        <w:t>3</w:t>
+      </w:r>
+      <w:r>
+        <w:rPr>
+          <w:noProof/>
+        </w:rPr>
+        <w:fldChar w:fldCharType="end"/>
+      </w:r>
+    </w:p>
+    <w:p>
+      <w:pPr>
+        <w:pStyle w:val="TM2"/>
+        <w:tabs>
+          <w:tab w:val="right" w:leader="hyphen" w:pos="9056"/>
+        </w:tabs>
+        <w:rPr>
+          <w:rFonts w:eastAsiaTheme="minorEastAsia"/>
+          <w:smallCaps w:val="0"/>
+          <w:noProof/>
+          <w:sz w:val="24"/>
+          <w:szCs w:val="24"/>
+          <w:lang w:eastAsia="fr-FR"/>
+        </w:rPr>
+      </w:pPr>
+      <w:r>
+        <w:rPr>
+          <w:noProof/>
+        </w:rPr>
+        <w:t>III – L’affichage du plateau de jeu</w:t>
+      </w:r>
+      <w:r>
+        <w:rPr>
+          <w:noProof/>
+        </w:rPr>
+        <w:tab/>
+      </w:r>
+      <w:r>
+        <w:rPr>
+          <w:noProof/>
+        </w:rPr>
+        <w:fldChar w:fldCharType="begin"/>
+      </w:r>
+      <w:r>
+        <w:rPr>
+          <w:noProof/>
+        </w:rPr>
+        <w:instrText xml:space="preserve"> PAGEREF _Toc453689547 \h </w:instrText>
+      </w:r>
+      <w:r>
+        <w:rPr>
+          <w:noProof/>
+        </w:rPr>
+      </w:r>
+      <w:r>
+        <w:rPr>
+          <w:noProof/>
+        </w:rPr>
+        <w:fldChar w:fldCharType="separate"/>
+      </w:r>
+      <w:r>
+        <w:rPr>
+          <w:noProof/>
+        </w:rPr>
+        <w:t>4</w:t>
+      </w:r>
+      <w:r>
+        <w:rPr>
+          <w:noProof/>
+        </w:rPr>
+        <w:fldChar w:fldCharType="end"/>
+      </w:r>
+    </w:p>
+    <w:p>
+      <w:pPr>
+        <w:pStyle w:val="TM2"/>
+        <w:tabs>
+          <w:tab w:val="right" w:leader="hyphen" w:pos="9056"/>
+        </w:tabs>
+        <w:rPr>
+          <w:rFonts w:eastAsiaTheme="minorEastAsia"/>
+          <w:smallCaps w:val="0"/>
+          <w:noProof/>
+          <w:sz w:val="24"/>
+          <w:szCs w:val="24"/>
+          <w:lang w:eastAsia="fr-FR"/>
+        </w:rPr>
+      </w:pPr>
+      <w:r>
+        <w:rPr>
+          <w:noProof/>
+        </w:rPr>
+        <w:t>IV – Placement des pions au tout début du jeu</w:t>
+      </w:r>
+      <w:r>
+        <w:rPr>
+          <w:noProof/>
+        </w:rPr>
+        <w:tab/>
+      </w:r>
+      <w:r>
+        <w:rPr>
+          <w:noProof/>
+        </w:rPr>
+        <w:fldChar w:fldCharType="begin"/>
+      </w:r>
+      <w:r>
+        <w:rPr>
+          <w:noProof/>
+        </w:rPr>
+        <w:instrText xml:space="preserve"> PAGEREF _Toc453689548 \h </w:instrText>
+      </w:r>
+      <w:r>
+        <w:rPr>
+          <w:noProof/>
+        </w:rPr>
+      </w:r>
+      <w:r>
+        <w:rPr>
+          <w:noProof/>
+        </w:rPr>
+        <w:fldChar w:fldCharType="separate"/>
+      </w:r>
+      <w:r>
+        <w:rPr>
+          <w:noProof/>
+        </w:rPr>
+        <w:t>4</w:t>
+      </w:r>
+      <w:r>
+        <w:rPr>
+          <w:noProof/>
+        </w:rPr>
+        <w:fldChar w:fldCharType="end"/>
+      </w:r>
+    </w:p>
+    <w:p>
+      <w:pPr>
+        <w:pStyle w:val="TM2"/>
+        <w:tabs>
+          <w:tab w:val="right" w:leader="hyphen" w:pos="9056"/>
+        </w:tabs>
+        <w:rPr>
+          <w:rFonts w:eastAsiaTheme="minorEastAsia"/>
+          <w:smallCaps w:val="0"/>
+          <w:noProof/>
+          <w:sz w:val="24"/>
+          <w:szCs w:val="24"/>
+          <w:lang w:eastAsia="fr-FR"/>
+        </w:rPr>
+      </w:pPr>
+      <w:r>
+        <w:rPr>
+          <w:noProof/>
+        </w:rPr>
+        <w:t>V – Mouvements des pions au cours du jeu</w:t>
+      </w:r>
+      <w:r>
+        <w:rPr>
+          <w:noProof/>
+        </w:rPr>
+        <w:tab/>
+      </w:r>
+      <w:r>
+        <w:rPr>
+          <w:noProof/>
+        </w:rPr>
+        <w:fldChar w:fldCharType="begin"/>
+      </w:r>
+      <w:r>
+        <w:rPr>
+          <w:noProof/>
+        </w:rPr>
+        <w:instrText xml:space="preserve"> PAGEREF _Toc453689549 \h </w:instrText>
+      </w:r>
+      <w:r>
+        <w:rPr>
+          <w:noProof/>
+        </w:rPr>
+      </w:r>
+      <w:r>
+        <w:rPr>
+          <w:noProof/>
+        </w:rPr>
+        <w:fldChar w:fldCharType="separate"/>
+      </w:r>
+      <w:r>
+        <w:rPr>
+          <w:noProof/>
+        </w:rPr>
+        <w:t>4</w:t>
+      </w:r>
+      <w:r>
+        <w:rPr>
+          <w:noProof/>
+        </w:rPr>
+        <w:fldChar w:fldCharType="end"/>
+      </w:r>
+    </w:p>
+    <w:p>
+      <w:pPr>
+        <w:pStyle w:val="TM3"/>
+        <w:tabs>
+          <w:tab w:val="right" w:leader="hyphen" w:pos="9056"/>
+        </w:tabs>
+        <w:rPr>
+          <w:rFonts w:eastAsiaTheme="minorEastAsia"/>
+          <w:i w:val="0"/>
+          <w:noProof/>
+          <w:sz w:val="24"/>
+          <w:szCs w:val="24"/>
+          <w:lang w:eastAsia="fr-FR"/>
+        </w:rPr>
+      </w:pPr>
+      <w:r>
+        <w:rPr>
+          <w:noProof/>
+        </w:rPr>
+        <w:t>V.1 - Prédicats de contrôle</w:t>
+      </w:r>
+      <w:r>
+        <w:rPr>
+          <w:noProof/>
+        </w:rPr>
+        <w:tab/>
+      </w:r>
+      <w:r>
+        <w:rPr>
+          <w:noProof/>
+        </w:rPr>
+        <w:fldChar w:fldCharType="begin"/>
+      </w:r>
+      <w:r>
+        <w:rPr>
+          <w:noProof/>
+        </w:rPr>
+        <w:instrText xml:space="preserve"> PAGEREF _Toc453689550 \h </w:instrText>
+      </w:r>
+      <w:r>
+        <w:rPr>
+          <w:noProof/>
+        </w:rPr>
+      </w:r>
+      <w:r>
+        <w:rPr>
+          <w:noProof/>
+        </w:rPr>
+        <w:fldChar w:fldCharType="separate"/>
+      </w:r>
+      <w:r>
+        <w:rPr>
+          <w:noProof/>
+        </w:rPr>
+        <w:t>4</w:t>
+      </w:r>
+      <w:r>
+        <w:rPr>
+          <w:noProof/>
+        </w:rPr>
+        <w:fldChar w:fldCharType="end"/>
+      </w:r>
+    </w:p>
+    <w:p>
+      <w:pPr>
+        <w:pStyle w:val="TM3"/>
+        <w:tabs>
+          <w:tab w:val="right" w:leader="hyphen" w:pos="9056"/>
+        </w:tabs>
+        <w:rPr>
+          <w:rFonts w:eastAsiaTheme="minorEastAsia"/>
+          <w:i w:val="0"/>
+          <w:noProof/>
+          <w:sz w:val="24"/>
+          <w:szCs w:val="24"/>
+          <w:lang w:eastAsia="fr-FR"/>
+        </w:rPr>
+      </w:pPr>
+      <w:r>
+        <w:rPr>
+          <w:noProof/>
+        </w:rPr>
+        <w:t>V.2 - Prédicats de générations de coups et pions possibles à jouer</w:t>
+      </w:r>
+      <w:r>
+        <w:rPr>
+          <w:noProof/>
+        </w:rPr>
+        <w:tab/>
+      </w:r>
+      <w:r>
+        <w:rPr>
+          <w:noProof/>
+        </w:rPr>
+        <w:fldChar w:fldCharType="begin"/>
+      </w:r>
+      <w:r>
+        <w:rPr>
+          <w:noProof/>
+        </w:rPr>
+        <w:instrText xml:space="preserve"> PAGEREF _Toc453689551 \h </w:instrText>
+      </w:r>
+      <w:r>
+        <w:rPr>
+          <w:noProof/>
+        </w:rPr>
+      </w:r>
+      <w:r>
+        <w:rPr>
+          <w:noProof/>
+        </w:rPr>
+        <w:fldChar w:fldCharType="separate"/>
+      </w:r>
+      <w:r>
+        <w:rPr>
+          <w:noProof/>
+        </w:rPr>
+        <w:t>5</w:t>
+      </w:r>
+      <w:r>
+        <w:rPr>
+          <w:noProof/>
+        </w:rPr>
+        <w:fldChar w:fldCharType="end"/>
+      </w:r>
+    </w:p>
+    <w:p>
+      <w:pPr>
+        <w:pStyle w:val="TM3"/>
+        <w:tabs>
+          <w:tab w:val="right" w:leader="hyphen" w:pos="9056"/>
+        </w:tabs>
+        <w:rPr>
+          <w:rFonts w:eastAsiaTheme="minorEastAsia"/>
+          <w:i w:val="0"/>
+          <w:noProof/>
+          <w:sz w:val="24"/>
+          <w:szCs w:val="24"/>
+          <w:lang w:eastAsia="fr-FR"/>
+        </w:rPr>
+      </w:pPr>
+      <w:r>
+        <w:rPr>
+          <w:noProof/>
+        </w:rPr>
+        <w:t>V.3 - Prédicats gérant le déplacement des pions</w:t>
+      </w:r>
+      <w:r>
+        <w:rPr>
+          <w:noProof/>
+        </w:rPr>
+        <w:tab/>
+      </w:r>
+      <w:r>
+        <w:rPr>
+          <w:noProof/>
+        </w:rPr>
+        <w:fldChar w:fldCharType="begin"/>
+      </w:r>
+      <w:r>
+        <w:rPr>
+          <w:noProof/>
+        </w:rPr>
+        <w:instrText xml:space="preserve"> PAGEREF _Toc453689552 \h </w:instrText>
+      </w:r>
+      <w:r>
+        <w:rPr>
+          <w:noProof/>
+        </w:rPr>
+      </w:r>
+      <w:r>
+        <w:rPr>
+          <w:noProof/>
+        </w:rPr>
+        <w:fldChar w:fldCharType="separate"/>
+      </w:r>
+      <w:r>
+        <w:rPr>
+          <w:noProof/>
+        </w:rPr>
+        <w:t>5</w:t>
+      </w:r>
+      <w:r>
+        <w:rPr>
+          <w:noProof/>
+        </w:rPr>
+        <w:fldChar w:fldCharType="end"/>
+      </w:r>
+    </w:p>
+    <w:p>
+      <w:pPr>
+        <w:pStyle w:val="TM2"/>
+        <w:tabs>
+          <w:tab w:val="right" w:leader="hyphen" w:pos="9056"/>
+        </w:tabs>
+        <w:rPr>
+          <w:rFonts w:eastAsiaTheme="minorEastAsia"/>
+          <w:smallCaps w:val="0"/>
+          <w:noProof/>
+          <w:sz w:val="24"/>
+          <w:szCs w:val="24"/>
+          <w:lang w:eastAsia="fr-FR"/>
+        </w:rPr>
+      </w:pPr>
+      <w:r>
+        <w:rPr>
+          <w:noProof/>
+        </w:rPr>
+        <w:t>VI – Boucle de jeu et fin de la partie</w:t>
+      </w:r>
+      <w:r>
+        <w:rPr>
+          <w:noProof/>
+        </w:rPr>
+        <w:tab/>
+      </w:r>
+      <w:r>
+        <w:rPr>
+          <w:noProof/>
+        </w:rPr>
+        <w:fldChar w:fldCharType="begin"/>
+      </w:r>
+      <w:r>
+        <w:rPr>
+          <w:noProof/>
+        </w:rPr>
+        <w:instrText xml:space="preserve"> PAGEREF _Toc453689553 \h </w:instrText>
+      </w:r>
+      <w:r>
+        <w:rPr>
+          <w:noProof/>
+        </w:rPr>
+      </w:r>
+      <w:r>
+        <w:rPr>
+          <w:noProof/>
+        </w:rPr>
+        <w:fldChar w:fldCharType="separate"/>
+      </w:r>
+      <w:r>
+        <w:rPr>
+          <w:noProof/>
+        </w:rPr>
+        <w:t>6</w:t>
+      </w:r>
+      <w:r>
+        <w:rPr>
+          <w:noProof/>
+        </w:rPr>
+        <w:fldChar w:fldCharType="end"/>
+      </w:r>
+    </w:p>
+    <w:p>
+      <w:pPr>
+        <w:ind w:firstLine="0"/>
+        <w:contextualSpacing w:val="0"/>
+      </w:pPr>
+      <w:r>
+        <w:fldChar w:fldCharType="end"/>
+      </w:r>
+    </w:p>
+    <w:p>
+      <w:pPr>
+        <w:ind w:firstLine="0"/>
+        <w:contextualSpacing w:val="0"/>
+      </w:pPr>
+    </w:p>
+    <w:p>
+      <w:pPr>
+        <w:ind w:firstLine="0"/>
+        <w:contextualSpacing w:val="0"/>
+      </w:pPr>
+    </w:p>
+    <w:p>
+      <w:pPr>
+        <w:ind w:firstLine="0"/>
+        <w:contextualSpacing w:val="0"/>
+      </w:pPr>
+    </w:p>
+    <w:p>
+      <w:pPr>
+        <w:ind w:firstLine="0"/>
+        <w:contextualSpacing w:val="0"/>
+      </w:pPr>
+    </w:p>
+    <w:p>
+      <w:pPr>
+        <w:ind w:firstLine="0"/>
+        <w:contextualSpacing w:val="0"/>
+      </w:pPr>
+    </w:p>
+    <w:p>
+      <w:pPr>
+        <w:ind w:firstLine="0"/>
+        <w:contextualSpacing w:val="0"/>
+        <w:rPr>
+          <w:rFonts w:ascii="Calibri Light" w:eastAsiaTheme="minorEastAsia" w:hAnsi="Calibri Light"/>
+          <w:b/>
+          <w:color w:val="44546A" w:themeColor="text2"/>
+          <w:sz w:val="32"/>
+          <w:lang w:eastAsia="fr-FR"/>
+        </w:rPr>
+      </w:pPr>
+      <w:r>
+        <w:br w:type="page"/>
+      </w:r>
+    </w:p>
+    <w:p>
+      <w:pPr>
+        <w:pStyle w:val="PERSOTitre1"/>
+      </w:pPr>
+      <w:bookmarkStart w:id="0" w:name="_Toc453689542"/>
       <w:r>
         <w:t>I – Principaux prédicats du jeu</w:t>
       </w:r>
+      <w:r>
+        <w:t xml:space="preserve"> et fonctionnement interne</w:t>
+      </w:r>
+      <w:bookmarkEnd w:id="0"/>
     </w:p>
     <w:p>
       <w:pPr>
         <w:pStyle w:val="PERSOTitre2"/>
       </w:pPr>
+      <w:bookmarkStart w:id="1" w:name="_Toc453689543"/>
       <w:r>
         <w:t>I.1 – Les faits statiques</w:t>
       </w:r>
+      <w:bookmarkEnd w:id="1"/>
     </w:p>
     <w:p>
       <w:pPr>
         <w:pStyle w:val="PERSOTitre3"/>
       </w:pPr>
+      <w:bookmarkStart w:id="2" w:name="_Toc453689544"/>
       <w:r>
         <w:t>I.1.1 – Liste des faits statiques</w:t>
       </w:r>
+      <w:bookmarkEnd w:id="2"/>
     </w:p>
     <w:p>
       <w:pPr>
@@ -53,8 +1014,13 @@
           <w:numId w:val="1"/>
         </w:numPr>
       </w:pPr>
-      <w:r>
-        <w:t>player1(1).</w:t>
+      <w:proofErr w:type="gramStart"/>
+      <w:r>
+        <w:t>player</w:t>
+      </w:r>
+      <w:proofErr w:type="gramEnd"/>
+      <w:r>
+        <w:t>1(1).</w:t>
       </w:r>
     </w:p>
     <w:p>
@@ -65,8 +1031,13 @@
           <w:numId w:val="1"/>
         </w:numPr>
       </w:pPr>
-      <w:r>
-        <w:t>player2(2).</w:t>
+      <w:proofErr w:type="gramStart"/>
+      <w:r>
+        <w:t>player</w:t>
+      </w:r>
+      <w:proofErr w:type="gramEnd"/>
+      <w:r>
+        <w:t>2(2).</w:t>
       </w:r>
     </w:p>
     <w:p>
@@ -93,8 +1064,18 @@
           <w:numId w:val="2"/>
         </w:numPr>
       </w:pPr>
-      <w:r>
-        <w:t>pawnList(['S1', 'S2', 'S3', 'S4', 'S5', 'K'])</w:t>
+      <w:proofErr w:type="spellStart"/>
+      <w:proofErr w:type="gramStart"/>
+      <w:r>
+        <w:t>pawnList</w:t>
+      </w:r>
+      <w:proofErr w:type="spellEnd"/>
+      <w:r>
+        <w:t>(</w:t>
+      </w:r>
+      <w:proofErr w:type="gramEnd"/>
+      <w:r>
+        <w:t>['S1', 'S2', 'S3', 'S4', 'S5', 'K'])</w:t>
       </w:r>
     </w:p>
     <w:p>
@@ -118,11 +1099,26 @@
           <w:numId w:val="2"/>
         </w:numPr>
       </w:pPr>
+      <w:proofErr w:type="spellStart"/>
+      <w:proofErr w:type="gramStart"/>
       <w:r>
         <w:t>chooseBoardDisplay</w:t>
       </w:r>
-      <w:r>
-        <w:t>(Clé, PlateauVouluSelonClé)</w:t>
+      <w:proofErr w:type="spellEnd"/>
+      <w:r>
+        <w:t>(</w:t>
+      </w:r>
+      <w:proofErr w:type="gramEnd"/>
+      <w:r>
+        <w:t xml:space="preserve">Clé, </w:t>
+      </w:r>
+      <w:proofErr w:type="spellStart"/>
+      <w:r>
+        <w:t>PlateauVouluSelonClé</w:t>
+      </w:r>
+      <w:proofErr w:type="spellEnd"/>
+      <w:r>
+        <w:t>)</w:t>
       </w:r>
     </w:p>
     <w:p>
@@ -151,9 +1147,11 @@
       <w:pPr>
         <w:pStyle w:val="PERSOTitre3"/>
       </w:pPr>
+      <w:bookmarkStart w:id="3" w:name="_Toc453689545"/>
       <w:r>
         <w:t>I.1.2 – Utilisation des faits statiques</w:t>
       </w:r>
+      <w:bookmarkEnd w:id="3"/>
     </w:p>
     <w:p>
       <w:pPr>
@@ -171,8 +1169,26 @@
           <w:numId w:val="5"/>
         </w:numPr>
       </w:pPr>
-      <w:r>
-        <w:t>get_cell_value(X, Y, CellValue)</w:t>
+      <w:proofErr w:type="spellStart"/>
+      <w:proofErr w:type="gramStart"/>
+      <w:r>
+        <w:t>get</w:t>
+      </w:r>
+      <w:proofErr w:type="gramEnd"/>
+      <w:r>
+        <w:t>_cell_value</w:t>
+      </w:r>
+      <w:proofErr w:type="spellEnd"/>
+      <w:r>
+        <w:t xml:space="preserve">(X, Y, </w:t>
+      </w:r>
+      <w:proofErr w:type="spellStart"/>
+      <w:r>
+        <w:t>CellValue</w:t>
+      </w:r>
+      <w:proofErr w:type="spellEnd"/>
+      <w:r>
+        <w:t>)</w:t>
       </w:r>
       <w:r>
         <w:t>.</w:t>
@@ -199,8 +1215,26 @@
           <w:numId w:val="5"/>
         </w:numPr>
       </w:pPr>
-      <w:r>
-        <w:t>get_other_player(ActualPlayer, Player_2)</w:t>
+      <w:proofErr w:type="spellStart"/>
+      <w:proofErr w:type="gramStart"/>
+      <w:r>
+        <w:t>get</w:t>
+      </w:r>
+      <w:proofErr w:type="gramEnd"/>
+      <w:r>
+        <w:t>_other_player</w:t>
+      </w:r>
+      <w:proofErr w:type="spellEnd"/>
+      <w:r>
+        <w:t>(</w:t>
+      </w:r>
+      <w:proofErr w:type="spellStart"/>
+      <w:r>
+        <w:t>ActualPlayer</w:t>
+      </w:r>
+      <w:proofErr w:type="spellEnd"/>
+      <w:r>
+        <w:t>, Player_2)</w:t>
       </w:r>
     </w:p>
     <w:p>
@@ -211,8 +1245,26 @@
           <w:numId w:val="5"/>
         </w:numPr>
       </w:pPr>
-      <w:r>
-        <w:t>get_other_player(ActualPlayer, Player_1)</w:t>
+      <w:proofErr w:type="spellStart"/>
+      <w:proofErr w:type="gramStart"/>
+      <w:r>
+        <w:t>get</w:t>
+      </w:r>
+      <w:proofErr w:type="gramEnd"/>
+      <w:r>
+        <w:t>_other_player</w:t>
+      </w:r>
+      <w:proofErr w:type="spellEnd"/>
+      <w:r>
+        <w:t>(</w:t>
+      </w:r>
+      <w:proofErr w:type="spellStart"/>
+      <w:r>
+        <w:t>ActualPlayer</w:t>
+      </w:r>
+      <w:proofErr w:type="spellEnd"/>
+      <w:r>
+        <w:t>, Player_1)</w:t>
       </w:r>
     </w:p>
     <w:p>
@@ -236,8 +1288,18 @@
           <w:numId w:val="6"/>
         </w:numPr>
       </w:pPr>
-      <w:r>
-        <w:t>cell_in_board(X,Y)</w:t>
+      <w:proofErr w:type="spellStart"/>
+      <w:proofErr w:type="gramStart"/>
+      <w:r>
+        <w:t>cell</w:t>
+      </w:r>
+      <w:proofErr w:type="gramEnd"/>
+      <w:r>
+        <w:t>_in_board</w:t>
+      </w:r>
+      <w:proofErr w:type="spellEnd"/>
+      <w:r>
+        <w:t>(X,Y)</w:t>
       </w:r>
     </w:p>
     <w:p>
@@ -249,9 +1311,11 @@
       <w:pPr>
         <w:pStyle w:val="PERSOTitre2"/>
       </w:pPr>
+      <w:bookmarkStart w:id="4" w:name="_Toc453689546"/>
       <w:r>
         <w:t>I.2 – Les faits dynamiques</w:t>
       </w:r>
+      <w:bookmarkEnd w:id="4"/>
     </w:p>
     <w:p>
       <w:pPr>
@@ -269,8 +1333,26 @@
           <w:numId w:val="6"/>
         </w:numPr>
       </w:pPr>
-      <w:r>
-        <w:t>:-dynamic(activeBoard/1).</w:t>
+      <w:proofErr w:type="gramStart"/>
+      <w:r>
+        <w:t>:-</w:t>
+      </w:r>
+      <w:proofErr w:type="spellStart"/>
+      <w:proofErr w:type="gramEnd"/>
+      <w:r>
+        <w:t>dynamic</w:t>
+      </w:r>
+      <w:proofErr w:type="spellEnd"/>
+      <w:r>
+        <w:t>(</w:t>
+      </w:r>
+      <w:proofErr w:type="spellStart"/>
+      <w:r>
+        <w:t>activeBoard</w:t>
+      </w:r>
+      <w:proofErr w:type="spellEnd"/>
+      <w:r>
+        <w:t>/1).</w:t>
       </w:r>
     </w:p>
     <w:p>
@@ -306,8 +1388,18 @@
           <w:numId w:val="2"/>
         </w:numPr>
       </w:pPr>
-      <w:r>
-        <w:t>:-dynamic(i/1).</w:t>
+      <w:proofErr w:type="gramStart"/>
+      <w:r>
+        <w:t>:-</w:t>
+      </w:r>
+      <w:proofErr w:type="spellStart"/>
+      <w:proofErr w:type="gramEnd"/>
+      <w:r>
+        <w:t>dynamic</w:t>
+      </w:r>
+      <w:proofErr w:type="spellEnd"/>
+      <w:r>
+        <w:t>(i/1).</w:t>
       </w:r>
     </w:p>
     <w:p>
@@ -318,21 +1410,39 @@
           <w:numId w:val="2"/>
         </w:numPr>
       </w:pPr>
-      <w:r>
-        <w:t>:-dynamic(j/1).</w:t>
-      </w:r>
-    </w:p>
-    <w:p>
-      <w:pPr>
-        <w:pStyle w:val="PERSOSansRetrait"/>
-      </w:pPr>
-    </w:p>
-    <w:p>
-      <w:pPr>
-        <w:pStyle w:val="PERSOSansRetrait"/>
-      </w:pPr>
-      <w:r>
-        <w:t>Prédicat pawn/4 qui sert à gérer les pions des joueurs sur le plateau</w:t>
+      <w:proofErr w:type="gramStart"/>
+      <w:r>
+        <w:t>:-</w:t>
+      </w:r>
+      <w:proofErr w:type="spellStart"/>
+      <w:proofErr w:type="gramEnd"/>
+      <w:r>
+        <w:t>dynamic</w:t>
+      </w:r>
+      <w:proofErr w:type="spellEnd"/>
+      <w:r>
+        <w:t>(j/1).</w:t>
+      </w:r>
+    </w:p>
+    <w:p>
+      <w:pPr>
+        <w:pStyle w:val="PERSOSansRetrait"/>
+      </w:pPr>
+    </w:p>
+    <w:p>
+      <w:pPr>
+        <w:pStyle w:val="PERSOSansRetrait"/>
+      </w:pPr>
+      <w:r>
+        <w:t xml:space="preserve">Prédicat </w:t>
+      </w:r>
+      <w:proofErr w:type="spellStart"/>
+      <w:r>
+        <w:t>pawn</w:t>
+      </w:r>
+      <w:proofErr w:type="spellEnd"/>
+      <w:r>
+        <w:t>/4 qui sert à gérer les pions des joueurs sur le plateau</w:t>
       </w:r>
     </w:p>
     <w:p>
@@ -343,8 +1453,26 @@
           <w:numId w:val="3"/>
         </w:numPr>
       </w:pPr>
-      <w:r>
-        <w:t>:-dynamic(pawn/4).</w:t>
+      <w:proofErr w:type="gramStart"/>
+      <w:r>
+        <w:t>:-</w:t>
+      </w:r>
+      <w:proofErr w:type="spellStart"/>
+      <w:proofErr w:type="gramEnd"/>
+      <w:r>
+        <w:t>dynamic</w:t>
+      </w:r>
+      <w:proofErr w:type="spellEnd"/>
+      <w:r>
+        <w:t>(</w:t>
+      </w:r>
+      <w:proofErr w:type="spellStart"/>
+      <w:r>
+        <w:t>pawn</w:t>
+      </w:r>
+      <w:proofErr w:type="spellEnd"/>
+      <w:r>
+        <w:t>/4).</w:t>
       </w:r>
     </w:p>
     <w:p>
@@ -356,10 +1484,33 @@
         </w:numPr>
       </w:pPr>
       <w:r>
-        <w:t xml:space="preserve">S’utilise de la façon suivante : pawn(Indice_ligne, </w:t>
-      </w:r>
-      <w:r>
-        <w:t>Indice_colonne, Pion, Joueur)</w:t>
+        <w:t xml:space="preserve">S’utilise de la façon suivante : </w:t>
+      </w:r>
+      <w:proofErr w:type="spellStart"/>
+      <w:proofErr w:type="gramStart"/>
+      <w:r>
+        <w:t>pawn</w:t>
+      </w:r>
+      <w:proofErr w:type="spellEnd"/>
+      <w:r>
+        <w:t>(</w:t>
+      </w:r>
+      <w:proofErr w:type="spellStart"/>
+      <w:proofErr w:type="gramEnd"/>
+      <w:r>
+        <w:t>Indice_ligne</w:t>
+      </w:r>
+      <w:proofErr w:type="spellEnd"/>
+      <w:r>
+        <w:t xml:space="preserve">, </w:t>
+      </w:r>
+      <w:proofErr w:type="spellStart"/>
+      <w:r>
+        <w:t>Indice_colonne</w:t>
+      </w:r>
+      <w:proofErr w:type="spellEnd"/>
+      <w:r>
+        <w:t>, Pion, Joueur)</w:t>
       </w:r>
     </w:p>
     <w:p>
@@ -437,7 +1588,6 @@
         </w:numPr>
       </w:pPr>
       <w:r>
-        <w:lastRenderedPageBreak/>
         <w:t>Permet de calculer la liste de tous les pions d’un joueur actuellement sur le plateau, de même que la liste des pions d’un joueur sortis du plateau</w:t>
       </w:r>
     </w:p>
@@ -462,8 +1612,18 @@
           <w:numId w:val="4"/>
         </w:numPr>
       </w:pPr>
-      <w:r>
-        <w:t>:-dynamic(khan/2).</w:t>
+      <w:proofErr w:type="gramStart"/>
+      <w:r>
+        <w:t>:-</w:t>
+      </w:r>
+      <w:proofErr w:type="spellStart"/>
+      <w:proofErr w:type="gramEnd"/>
+      <w:r>
+        <w:t>dynamic</w:t>
+      </w:r>
+      <w:proofErr w:type="spellEnd"/>
+      <w:r>
+        <w:t>(khan/2).</w:t>
       </w:r>
     </w:p>
     <w:p>
@@ -533,9 +1693,11 @@
       <w:pPr>
         <w:pStyle w:val="PERSOTitre2"/>
       </w:pPr>
+      <w:bookmarkStart w:id="5" w:name="_Toc453689547"/>
       <w:r>
         <w:t>III – L’affichage du plateau de jeu</w:t>
       </w:r>
+      <w:bookmarkEnd w:id="5"/>
     </w:p>
     <w:p>
       <w:pPr>
@@ -544,27 +1706,45 @@
       <w:r>
         <w:t xml:space="preserve">Affichage du plateau de jeu grâce au prédicat </w:t>
       </w:r>
+      <w:proofErr w:type="spellStart"/>
       <w:r>
         <w:rPr>
           <w:i/>
         </w:rPr>
         <w:t>dynamic_display_board</w:t>
       </w:r>
-      <w:r>
-        <w:rPr>
-          <w:i/>
-        </w:rPr>
-        <w:t xml:space="preserve">(Board) </w:t>
+      <w:proofErr w:type="spellEnd"/>
+      <w:r>
+        <w:rPr>
+          <w:i/>
+        </w:rPr>
+        <w:t>(</w:t>
+      </w:r>
+      <w:proofErr w:type="spellStart"/>
+      <w:r>
+        <w:rPr>
+          <w:i/>
+        </w:rPr>
+        <w:t>Board</w:t>
+      </w:r>
+      <w:proofErr w:type="spellEnd"/>
+      <w:r>
+        <w:rPr>
+          <w:i/>
+        </w:rPr>
+        <w:t xml:space="preserve">) </w:t>
       </w:r>
       <w:r>
         <w:t xml:space="preserve">qui affiche la variable </w:t>
       </w:r>
+      <w:proofErr w:type="spellStart"/>
       <w:r>
         <w:rPr>
           <w:i/>
         </w:rPr>
         <w:t>Board</w:t>
       </w:r>
+      <w:proofErr w:type="spellEnd"/>
       <w:r>
         <w:t xml:space="preserve"> en utilisant les fait dynamiques </w:t>
       </w:r>
@@ -612,9 +1792,11 @@
       <w:pPr>
         <w:pStyle w:val="PERSOTitre2"/>
       </w:pPr>
+      <w:bookmarkStart w:id="6" w:name="_Toc453689548"/>
       <w:r>
         <w:t>IV – Placement des pions au tout début du jeu</w:t>
       </w:r>
+      <w:bookmarkEnd w:id="6"/>
     </w:p>
     <w:p>
       <w:pPr>
@@ -635,11 +1817,41 @@
       <w:r>
         <w:t xml:space="preserve">Prédicat </w:t>
       </w:r>
-      <w:r>
-        <w:rPr>
-          <w:i/>
-        </w:rPr>
-        <w:t>pawn_in_initial_lines(X,Y,Player)</w:t>
+      <w:proofErr w:type="spellStart"/>
+      <w:r>
+        <w:rPr>
+          <w:i/>
+        </w:rPr>
+        <w:t>pawn_in_initial_lines</w:t>
+      </w:r>
+      <w:proofErr w:type="spellEnd"/>
+      <w:r>
+        <w:rPr>
+          <w:i/>
+        </w:rPr>
+        <w:t>(</w:t>
+      </w:r>
+      <w:proofErr w:type="spellStart"/>
+      <w:proofErr w:type="gramStart"/>
+      <w:r>
+        <w:rPr>
+          <w:i/>
+        </w:rPr>
+        <w:t>X,Y</w:t>
+      </w:r>
+      <w:proofErr w:type="gramEnd"/>
+      <w:r>
+        <w:rPr>
+          <w:i/>
+        </w:rPr>
+        <w:t>,Player</w:t>
+      </w:r>
+      <w:proofErr w:type="spellEnd"/>
+      <w:r>
+        <w:rPr>
+          <w:i/>
+        </w:rPr>
+        <w:t>)</w:t>
       </w:r>
     </w:p>
     <w:p>
@@ -660,7 +1872,13 @@
         <w:t>Player</w:t>
       </w:r>
       <w:r>
-        <w:t xml:space="preserve"> soit le joueur 1 ou 2, que les coordonnées X et Y correspondent à une case situées sur les deux premières lignes faisant face au joueur.</w:t>
+        <w:t xml:space="preserve"> soit le joueur 1 ou 2, que les coordonnées X et Y correspondent à </w:t>
+      </w:r>
+      <w:r>
+        <w:t>une case située</w:t>
+      </w:r>
+      <w:r>
+        <w:t xml:space="preserve"> sur les deux premières lignes faisant face au joueur.</w:t>
       </w:r>
     </w:p>
     <w:p>
@@ -677,11 +1895,33 @@
       <w:r>
         <w:t xml:space="preserve">Prédicat </w:t>
       </w:r>
-      <w:r>
-        <w:rPr>
-          <w:i/>
-        </w:rPr>
-        <w:t>initial_pawn_placement_correct(Player, X, Y)</w:t>
+      <w:proofErr w:type="spellStart"/>
+      <w:r>
+        <w:rPr>
+          <w:i/>
+        </w:rPr>
+        <w:t>initial_pawn_placement_</w:t>
+      </w:r>
+      <w:proofErr w:type="gramStart"/>
+      <w:r>
+        <w:rPr>
+          <w:i/>
+        </w:rPr>
+        <w:t>correct</w:t>
+      </w:r>
+      <w:proofErr w:type="spellEnd"/>
+      <w:r>
+        <w:rPr>
+          <w:i/>
+        </w:rPr>
+        <w:t>(</w:t>
+      </w:r>
+      <w:proofErr w:type="gramEnd"/>
+      <w:r>
+        <w:rPr>
+          <w:i/>
+        </w:rPr>
+        <w:t>Player, X, Y)</w:t>
       </w:r>
     </w:p>
     <w:p>
@@ -696,16 +1936,43 @@
         </w:rPr>
       </w:pPr>
       <w:r>
-        <w:t xml:space="preserve">Vérifie que le joueur </w:t>
-      </w:r>
-      <w:r>
-        <w:rPr>
-          <w:i/>
-        </w:rPr>
-        <w:t>Player</w:t>
-      </w:r>
-      <w:r>
-        <w:t xml:space="preserve"> ne possède pas déjà un pion sur la case de coordonnées X et Y.</w:t>
+        <w:t xml:space="preserve">Appelle le prédicat </w:t>
+      </w:r>
+      <w:proofErr w:type="spellStart"/>
+      <w:r>
+        <w:rPr>
+          <w:i/>
+        </w:rPr>
+        <w:t>pawn_in_initial_lines</w:t>
+      </w:r>
+      <w:proofErr w:type="spellEnd"/>
+      <w:r>
+        <w:rPr>
+          <w:i/>
+        </w:rPr>
+        <w:t>(</w:t>
+      </w:r>
+      <w:proofErr w:type="spellStart"/>
+      <w:proofErr w:type="gramStart"/>
+      <w:r>
+        <w:rPr>
+          <w:i/>
+        </w:rPr>
+        <w:t>X,Y</w:t>
+      </w:r>
+      <w:proofErr w:type="gramEnd"/>
+      <w:r>
+        <w:rPr>
+          <w:i/>
+        </w:rPr>
+        <w:t>,Player</w:t>
+      </w:r>
+      <w:proofErr w:type="spellEnd"/>
+      <w:r>
+        <w:rPr>
+          <w:i/>
+        </w:rPr>
+        <w:t>)</w:t>
       </w:r>
     </w:p>
     <w:p>
@@ -720,13 +1987,16 @@
         </w:rPr>
       </w:pPr>
       <w:r>
-        <w:t xml:space="preserve">Vérifie aussi que les coordonnées X et Y soit sur les deux première lignes faisant face au joueur grâce au prédicat </w:t>
-      </w:r>
-      <w:r>
-        <w:rPr>
-          <w:i/>
-        </w:rPr>
-        <w:t>pawn_in_initial_lines(X,Y,Player)</w:t>
+        <w:t xml:space="preserve">Vérifie que le joueur </w:t>
+      </w:r>
+      <w:r>
+        <w:rPr>
+          <w:i/>
+        </w:rPr>
+        <w:t>Player</w:t>
+      </w:r>
+      <w:r>
+        <w:t xml:space="preserve"> ne possède pas déjà un pion sur la case de coordonnées X et Y.</w:t>
       </w:r>
     </w:p>
     <w:p>
@@ -734,6 +2004,8 @@
         <w:pStyle w:val="PERSOSansRetrait"/>
         <w:ind w:firstLine="0"/>
       </w:pPr>
+      <w:bookmarkStart w:id="7" w:name="_GoBack"/>
+      <w:bookmarkEnd w:id="7"/>
     </w:p>
     <w:p>
       <w:pPr>
@@ -753,7 +2025,16 @@
         </w:numPr>
       </w:pPr>
       <w:r>
-        <w:t>Demande à chaque joueur de placer ses pions (on part de la liste des pions non utilisés des joueurs</w:t>
+        <w:t>Demande</w:t>
+      </w:r>
+      <w:r>
+        <w:t>r</w:t>
+      </w:r>
+      <w:r>
+        <w:t xml:space="preserve"> à chaque joueur de placer ses pions (on part de la liste des pions non utilisés des joueurs</w:t>
+      </w:r>
+      <w:r>
+        <w:t>)</w:t>
       </w:r>
     </w:p>
     <w:p>
@@ -765,7 +2046,10 @@
         </w:numPr>
       </w:pPr>
       <w:r>
-        <w:t>Puis à chaque itération, on demande à un joueur de placer un pion jusqu’à que la liste des pions inutilisés soit vide</w:t>
+        <w:t>A</w:t>
+      </w:r>
+      <w:r>
+        <w:t xml:space="preserve"> chaque itération, on demande à un joueur de placer un pion jusqu’à que la liste des pions inutilisés soit vide</w:t>
       </w:r>
     </w:p>
     <w:p>
@@ -777,7 +2061,81 @@
         </w:numPr>
       </w:pPr>
       <w:r>
-        <w:t>Pour chaque placement, on vérifie bien que les coordonnées entrées par l’utilisateur soit correctes</w:t>
+        <w:t xml:space="preserve">Pour chaque placement, on vérifie bien que les coordonnées entrées par l’utilisateur </w:t>
+      </w:r>
+      <w:r>
+        <w:t>soient</w:t>
+      </w:r>
+      <w:r>
+        <w:t xml:space="preserve"> correctes</w:t>
+      </w:r>
+    </w:p>
+    <w:p>
+      <w:pPr>
+        <w:pStyle w:val="PERSOSansRetrait"/>
+        <w:numPr>
+          <w:ilvl w:val="0"/>
+          <w:numId w:val="8"/>
+        </w:numPr>
+      </w:pPr>
+      <w:r>
+        <w:t xml:space="preserve">On place un pion grâce au prédicat </w:t>
+      </w:r>
+      <w:proofErr w:type="spellStart"/>
+      <w:r>
+        <w:rPr>
+          <w:i/>
+        </w:rPr>
+        <w:t>place_</w:t>
+      </w:r>
+      <w:proofErr w:type="gramStart"/>
+      <w:r>
+        <w:rPr>
+          <w:i/>
+        </w:rPr>
+        <w:t>pawn</w:t>
+      </w:r>
+      <w:proofErr w:type="spellEnd"/>
+      <w:r>
+        <w:rPr>
+          <w:i/>
+        </w:rPr>
+        <w:t>(</w:t>
+      </w:r>
+      <w:proofErr w:type="gramEnd"/>
+      <w:r>
+        <w:rPr>
+          <w:i/>
+        </w:rPr>
+        <w:t xml:space="preserve">X, Y, </w:t>
+      </w:r>
+      <w:proofErr w:type="spellStart"/>
+      <w:r>
+        <w:rPr>
+          <w:i/>
+        </w:rPr>
+        <w:t>Pawn</w:t>
+      </w:r>
+      <w:proofErr w:type="spellEnd"/>
+      <w:r>
+        <w:rPr>
+          <w:i/>
+        </w:rPr>
+        <w:t>, Player)</w:t>
+      </w:r>
+      <w:r>
+        <w:t xml:space="preserve"> qui fait appel au fait dynamique </w:t>
+      </w:r>
+      <w:proofErr w:type="spellStart"/>
+      <w:r>
+        <w:rPr>
+          <w:i/>
+        </w:rPr>
+        <w:t>pawn</w:t>
+      </w:r>
+      <w:proofErr w:type="spellEnd"/>
+      <w:r>
+        <w:t>.</w:t>
       </w:r>
     </w:p>
     <w:p>
@@ -799,21 +2157,1846 @@
       <w:pPr>
         <w:pStyle w:val="PERSOTitre2"/>
       </w:pPr>
-      <w:r>
-        <w:t xml:space="preserve">V – </w:t>
-      </w:r>
-      <w:r>
-        <w:t>Mouvements des pions au cours du jeu</w:t>
-      </w:r>
-      <w:bookmarkStart w:id="0" w:name="_GoBack"/>
-      <w:bookmarkEnd w:id="0"/>
-    </w:p>
-    <w:p>
-      <w:pPr>
-        <w:pStyle w:val="PERSOSansRetrait"/>
-      </w:pPr>
+      <w:bookmarkStart w:id="8" w:name="_Toc453689549"/>
+      <w:r>
+        <w:t>V – Mouvements des pions au cours du jeu</w:t>
+      </w:r>
+      <w:bookmarkEnd w:id="8"/>
+    </w:p>
+    <w:p>
+      <w:pPr>
+        <w:pStyle w:val="PERSOTitre3"/>
+      </w:pPr>
+      <w:bookmarkStart w:id="9" w:name="_Toc453689550"/>
+      <w:r>
+        <w:t>V.1 - Prédicats de contrôle</w:t>
+      </w:r>
+      <w:bookmarkEnd w:id="9"/>
+    </w:p>
+    <w:p>
+      <w:pPr>
+        <w:pStyle w:val="PERSOSansRetrait"/>
+        <w:rPr>
+          <w:i/>
+        </w:rPr>
+      </w:pPr>
+      <w:proofErr w:type="spellStart"/>
+      <w:proofErr w:type="gramStart"/>
+      <w:r>
+        <w:rPr>
+          <w:i/>
+        </w:rPr>
+        <w:t>check</w:t>
+      </w:r>
+      <w:proofErr w:type="gramEnd"/>
+      <w:r>
+        <w:rPr>
+          <w:i/>
+        </w:rPr>
+        <w:t>_good_coordonates</w:t>
+      </w:r>
+      <w:proofErr w:type="spellEnd"/>
+      <w:r>
+        <w:rPr>
+          <w:i/>
+        </w:rPr>
+        <w:t>(</w:t>
+      </w:r>
+      <w:proofErr w:type="spellStart"/>
+      <w:r>
+        <w:rPr>
+          <w:i/>
+        </w:rPr>
+        <w:t>X,Y,MoveList</w:t>
+      </w:r>
+      <w:proofErr w:type="spellEnd"/>
+      <w:r>
+        <w:rPr>
+          <w:i/>
+        </w:rPr>
+        <w:t>)</w:t>
+      </w:r>
+    </w:p>
+    <w:p>
+      <w:pPr>
+        <w:pStyle w:val="PERSOSansRetrait"/>
+        <w:numPr>
+          <w:ilvl w:val="0"/>
+          <w:numId w:val="10"/>
+        </w:numPr>
+      </w:pPr>
+      <w:r>
+        <w:t xml:space="preserve">Prédicat qui vérifie que les coordonnées X et Y correspondent bien à des coordonnées présentes dans la liste </w:t>
+      </w:r>
+      <w:proofErr w:type="spellStart"/>
+      <w:r>
+        <w:t>MoveList</w:t>
+      </w:r>
+      <w:proofErr w:type="spellEnd"/>
+      <w:r>
+        <w:t xml:space="preserve"> représentant l’ensemble des coups possibles</w:t>
+      </w:r>
+    </w:p>
+    <w:p>
+      <w:pPr>
+        <w:pStyle w:val="PERSOSansRetrait"/>
+      </w:pPr>
+    </w:p>
+    <w:p>
+      <w:pPr>
+        <w:pStyle w:val="PERSOSansRetrait"/>
+        <w:rPr>
+          <w:i/>
+        </w:rPr>
+      </w:pPr>
+      <w:proofErr w:type="spellStart"/>
+      <w:proofErr w:type="gramStart"/>
+      <w:r>
+        <w:rPr>
+          <w:i/>
+        </w:rPr>
+        <w:t>move</w:t>
+      </w:r>
+      <w:proofErr w:type="gramEnd"/>
+      <w:r>
+        <w:rPr>
+          <w:i/>
+        </w:rPr>
+        <w:t>_right</w:t>
+      </w:r>
+      <w:proofErr w:type="spellEnd"/>
+      <w:r>
+        <w:rPr>
+          <w:i/>
+        </w:rPr>
+        <w:t>(X, Y, NY)</w:t>
+      </w:r>
+    </w:p>
+    <w:p>
+      <w:pPr>
+        <w:pStyle w:val="PERSOSansRetrait"/>
+        <w:numPr>
+          <w:ilvl w:val="0"/>
+          <w:numId w:val="10"/>
+        </w:numPr>
+      </w:pPr>
+      <w:r>
+        <w:t>Prédicat qui vérifie qu’une pièce peut bouger vers la droite. Si c’est le cas, alors NY représente la valeur de Y après le mouvement</w:t>
+      </w:r>
+    </w:p>
+    <w:p>
+      <w:pPr>
+        <w:pStyle w:val="PERSOSansRetrait"/>
+        <w:numPr>
+          <w:ilvl w:val="0"/>
+          <w:numId w:val="10"/>
+        </w:numPr>
+      </w:pPr>
+      <w:r>
+        <w:t>Les prédicats suivants ont un fonctionnement similaire :</w:t>
+      </w:r>
+      <w:r>
+        <w:br/>
+      </w:r>
+      <w:proofErr w:type="spellStart"/>
+      <w:r>
+        <w:rPr>
+          <w:i/>
+        </w:rPr>
+        <w:t>move_left</w:t>
+      </w:r>
+      <w:proofErr w:type="spellEnd"/>
+      <w:r>
+        <w:rPr>
+          <w:i/>
+        </w:rPr>
+        <w:t>(X, Y, NY)</w:t>
+      </w:r>
+      <w:r>
+        <w:rPr>
+          <w:i/>
+        </w:rPr>
+        <w:br/>
+      </w:r>
+      <w:proofErr w:type="spellStart"/>
+      <w:r>
+        <w:rPr>
+          <w:i/>
+        </w:rPr>
+        <w:t>move_up</w:t>
+      </w:r>
+      <w:proofErr w:type="spellEnd"/>
+      <w:r>
+        <w:rPr>
+          <w:i/>
+        </w:rPr>
+        <w:t>(X, Y, NX)</w:t>
+      </w:r>
+      <w:r>
+        <w:rPr>
+          <w:i/>
+        </w:rPr>
+        <w:br/>
+      </w:r>
+      <w:proofErr w:type="spellStart"/>
+      <w:r>
+        <w:rPr>
+          <w:i/>
+        </w:rPr>
+        <w:t>move_down</w:t>
+      </w:r>
+      <w:proofErr w:type="spellEnd"/>
+      <w:r>
+        <w:rPr>
+          <w:i/>
+        </w:rPr>
+        <w:t>(X, Y, NX)</w:t>
+      </w:r>
+    </w:p>
+    <w:p>
+      <w:pPr>
+        <w:pStyle w:val="PERSOSansRetrait"/>
+      </w:pPr>
+    </w:p>
+    <w:p>
+      <w:pPr>
+        <w:pStyle w:val="PERSOSansRetrait"/>
+      </w:pPr>
+      <w:proofErr w:type="spellStart"/>
+      <w:proofErr w:type="gramStart"/>
+      <w:r>
+        <w:t>finish</w:t>
+      </w:r>
+      <w:proofErr w:type="gramEnd"/>
+      <w:r>
+        <w:t>_right</w:t>
+      </w:r>
+      <w:proofErr w:type="spellEnd"/>
+      <w:r>
+        <w:t>(X, Y, NY, Player)</w:t>
+      </w:r>
+    </w:p>
+    <w:p>
+      <w:pPr>
+        <w:pStyle w:val="PERSOSansRetrait"/>
+        <w:numPr>
+          <w:ilvl w:val="0"/>
+          <w:numId w:val="11"/>
+        </w:numPr>
+      </w:pPr>
+      <w:r>
+        <w:t xml:space="preserve">Prédicat qui vérifie qu’une pièce peut bouger </w:t>
+      </w:r>
+      <w:r>
+        <w:t xml:space="preserve">et terminer son mouvement </w:t>
+      </w:r>
+      <w:r>
+        <w:t>vers la droite. Si c’est le cas, alors NY représente la valeur de Y après le mouvement</w:t>
+      </w:r>
+      <w:r>
+        <w:t xml:space="preserve">. A la différence de </w:t>
+      </w:r>
+      <w:proofErr w:type="spellStart"/>
+      <w:r>
+        <w:rPr>
+          <w:i/>
+        </w:rPr>
+        <w:t>move_right</w:t>
+      </w:r>
+      <w:proofErr w:type="spellEnd"/>
+      <w:r>
+        <w:t xml:space="preserve"> qui vérifie si la case de droite est vide, il faut ici seulement vérifier que la case ne possède pas de pion du joueur. En effet, ce dernier ne peut pas manger ses propres pions mais peut manger ceux de l’adversaire.</w:t>
+      </w:r>
+    </w:p>
+    <w:p>
+      <w:pPr>
+        <w:pStyle w:val="PERSOSansRetrait"/>
+        <w:numPr>
+          <w:ilvl w:val="0"/>
+          <w:numId w:val="11"/>
+        </w:numPr>
+      </w:pPr>
+      <w:r>
+        <w:t>Les prédicats suivant ont un fonctionnement similaire :</w:t>
+      </w:r>
+      <w:r>
+        <w:br/>
+      </w:r>
+      <w:proofErr w:type="spellStart"/>
+      <w:r>
+        <w:rPr>
+          <w:i/>
+        </w:rPr>
+        <w:t>finish_left</w:t>
+      </w:r>
+      <w:proofErr w:type="spellEnd"/>
+      <w:r>
+        <w:rPr>
+          <w:i/>
+        </w:rPr>
+        <w:t>(X, Y, NY, Player)</w:t>
+      </w:r>
+      <w:r>
+        <w:rPr>
+          <w:i/>
+        </w:rPr>
+        <w:br/>
+      </w:r>
+      <w:proofErr w:type="spellStart"/>
+      <w:r>
+        <w:rPr>
+          <w:i/>
+        </w:rPr>
+        <w:t>finish_up</w:t>
+      </w:r>
+      <w:proofErr w:type="spellEnd"/>
+      <w:r>
+        <w:rPr>
+          <w:i/>
+        </w:rPr>
+        <w:t>(X, Y, NX, Player)</w:t>
+      </w:r>
+      <w:r>
+        <w:br/>
+      </w:r>
+      <w:proofErr w:type="spellStart"/>
+      <w:r>
+        <w:rPr>
+          <w:i/>
+        </w:rPr>
+        <w:t>finish_down</w:t>
+      </w:r>
+      <w:proofErr w:type="spellEnd"/>
+      <w:r>
+        <w:rPr>
+          <w:i/>
+        </w:rPr>
+        <w:t>(X, Y, NX, Player)</w:t>
+      </w:r>
+    </w:p>
+    <w:p>
+      <w:pPr>
+        <w:pStyle w:val="PERSOSansRetrait"/>
+      </w:pPr>
+    </w:p>
+    <w:p>
+      <w:pPr>
+        <w:pStyle w:val="PERSOSansRetrait"/>
+      </w:pPr>
+    </w:p>
+    <w:p>
+      <w:pPr>
+        <w:pStyle w:val="PERSOTitre3"/>
+      </w:pPr>
+      <w:bookmarkStart w:id="10" w:name="_Toc453689551"/>
+      <w:r>
+        <w:t>V.2</w:t>
+      </w:r>
+      <w:r>
+        <w:t xml:space="preserve"> - Prédicats </w:t>
+      </w:r>
+      <w:r>
+        <w:t>de générations de coups et pions possibles à jouer</w:t>
+      </w:r>
+      <w:bookmarkEnd w:id="10"/>
+    </w:p>
+    <w:p>
+      <w:pPr>
+        <w:pStyle w:val="PERSOSansRetrait"/>
+        <w:rPr>
+          <w:i/>
+        </w:rPr>
+      </w:pPr>
+      <w:proofErr w:type="spellStart"/>
+      <w:proofErr w:type="gramStart"/>
+      <w:r>
+        <w:rPr>
+          <w:i/>
+        </w:rPr>
+        <w:t>get</w:t>
+      </w:r>
+      <w:proofErr w:type="gramEnd"/>
+      <w:r>
+        <w:rPr>
+          <w:i/>
+        </w:rPr>
+        <w:t>_all_cells_according_to_khan_cell_value</w:t>
+      </w:r>
+      <w:proofErr w:type="spellEnd"/>
+      <w:r>
+        <w:rPr>
+          <w:i/>
+        </w:rPr>
+        <w:t>(</w:t>
+      </w:r>
+      <w:proofErr w:type="spellStart"/>
+      <w:r>
+        <w:rPr>
+          <w:i/>
+        </w:rPr>
+        <w:t>CellList</w:t>
+      </w:r>
+      <w:proofErr w:type="spellEnd"/>
+      <w:r>
+        <w:rPr>
+          <w:i/>
+        </w:rPr>
+        <w:t>)</w:t>
+      </w:r>
+    </w:p>
+    <w:p>
+      <w:pPr>
+        <w:pStyle w:val="PERSOSansRetrait"/>
+        <w:numPr>
+          <w:ilvl w:val="0"/>
+          <w:numId w:val="12"/>
+        </w:numPr>
+      </w:pPr>
+      <w:r>
+        <w:t xml:space="preserve">Prédicat qui va remplir la variable </w:t>
+      </w:r>
+      <w:proofErr w:type="spellStart"/>
+      <w:r>
+        <w:rPr>
+          <w:i/>
+        </w:rPr>
+        <w:t>CellList</w:t>
+      </w:r>
+      <w:proofErr w:type="spellEnd"/>
+      <w:r>
+        <w:t xml:space="preserve"> avec l’ensemble des cases du plateau qui ont la même valeur que la case actuelle du Khan. De plus, toutes les cases contenues dans </w:t>
+      </w:r>
+      <w:proofErr w:type="spellStart"/>
+      <w:r>
+        <w:rPr>
+          <w:i/>
+        </w:rPr>
+        <w:t>CellList</w:t>
+      </w:r>
+      <w:proofErr w:type="spellEnd"/>
+      <w:r>
+        <w:t xml:space="preserve"> à l’issue de l’appel seront aussi des cases vides.</w:t>
+      </w:r>
+    </w:p>
+    <w:p>
+      <w:pPr>
+        <w:pStyle w:val="PERSOSansRetrait"/>
+        <w:numPr>
+          <w:ilvl w:val="0"/>
+          <w:numId w:val="12"/>
+        </w:numPr>
+      </w:pPr>
+      <w:r>
+        <w:t>Ce prédicat est utilisé lorsqu’un joueur peut remettre un pion en jeu : il lui faut alors le remettre sur une case vide possédant la même valeur que la case actuellement occupée par la Khan.</w:t>
+      </w:r>
+    </w:p>
+    <w:p>
+      <w:pPr>
+        <w:pStyle w:val="PERSOSansRetrait"/>
+      </w:pPr>
+    </w:p>
+    <w:p>
+      <w:pPr>
+        <w:pStyle w:val="PERSOSansRetrait"/>
+      </w:pPr>
+    </w:p>
+    <w:p>
+      <w:pPr>
+        <w:pStyle w:val="PERSOSansRetrait"/>
+        <w:rPr>
+          <w:i/>
+        </w:rPr>
+      </w:pPr>
+      <w:proofErr w:type="spellStart"/>
+      <w:proofErr w:type="gramStart"/>
+      <w:r>
+        <w:rPr>
+          <w:i/>
+        </w:rPr>
+        <w:t>possible</w:t>
+      </w:r>
+      <w:proofErr w:type="gramEnd"/>
+      <w:r>
+        <w:rPr>
+          <w:i/>
+        </w:rPr>
+        <w:t>_moves</w:t>
+      </w:r>
+      <w:proofErr w:type="spellEnd"/>
+      <w:r>
+        <w:rPr>
+          <w:i/>
+        </w:rPr>
+        <w:t xml:space="preserve">(X, Y, Player, Range, </w:t>
+      </w:r>
+      <w:proofErr w:type="spellStart"/>
+      <w:r>
+        <w:rPr>
+          <w:i/>
+        </w:rPr>
+        <w:t>AlreadySeens</w:t>
+      </w:r>
+      <w:proofErr w:type="spellEnd"/>
+      <w:r>
+        <w:rPr>
+          <w:i/>
+        </w:rPr>
+        <w:t xml:space="preserve">, </w:t>
+      </w:r>
+      <w:proofErr w:type="spellStart"/>
+      <w:r>
+        <w:rPr>
+          <w:i/>
+        </w:rPr>
+        <w:t>MoveList</w:t>
+      </w:r>
+      <w:proofErr w:type="spellEnd"/>
+      <w:r>
+        <w:rPr>
+          <w:i/>
+        </w:rPr>
+        <w:t>)</w:t>
+      </w:r>
+    </w:p>
+    <w:p>
+      <w:pPr>
+        <w:pStyle w:val="PERSOSansRetrait"/>
+        <w:numPr>
+          <w:ilvl w:val="0"/>
+          <w:numId w:val="13"/>
+        </w:numPr>
+      </w:pPr>
+      <w:r>
+        <w:t>Prédicat qui permet de générer tous les coups possibles pour une case, un joueur et la distance en nombre de cases (1, 2 ou 3 selon la case de départ).</w:t>
+      </w:r>
+    </w:p>
+    <w:p>
+      <w:pPr>
+        <w:pStyle w:val="PERSOSansRetrait"/>
+        <w:numPr>
+          <w:ilvl w:val="0"/>
+          <w:numId w:val="13"/>
+        </w:numPr>
+      </w:pPr>
+      <w:r>
+        <w:t xml:space="preserve">La liste des coups possibles sera unifiée avec la variable </w:t>
+      </w:r>
+      <w:proofErr w:type="spellStart"/>
+      <w:r>
+        <w:rPr>
+          <w:i/>
+        </w:rPr>
+        <w:t>MoveList</w:t>
+      </w:r>
+      <w:proofErr w:type="spellEnd"/>
+      <w:r>
+        <w:t>.</w:t>
+      </w:r>
+    </w:p>
+    <w:p>
+      <w:pPr>
+        <w:pStyle w:val="PERSOSansRetrait"/>
+        <w:numPr>
+          <w:ilvl w:val="0"/>
+          <w:numId w:val="13"/>
+        </w:numPr>
+      </w:pPr>
+      <w:r>
+        <w:t xml:space="preserve">La variable </w:t>
+      </w:r>
+      <w:proofErr w:type="spellStart"/>
+      <w:r>
+        <w:rPr>
+          <w:i/>
+        </w:rPr>
+        <w:t>AlreadySeens</w:t>
+      </w:r>
+      <w:proofErr w:type="spellEnd"/>
+      <w:r>
+        <w:t xml:space="preserve"> est là pour contenir l’ensemble des cases que l’on a déjà visité au cours de la recherche. En effet, un pion, lors d’un déplacement, ne peut pas revenir sur ses pas.</w:t>
+      </w:r>
+    </w:p>
+    <w:p>
+      <w:pPr>
+        <w:pStyle w:val="PERSOSansRetrait"/>
+        <w:numPr>
+          <w:ilvl w:val="0"/>
+          <w:numId w:val="13"/>
+        </w:numPr>
+      </w:pPr>
+      <w:r>
+        <w:t xml:space="preserve">La liste complète </w:t>
+      </w:r>
+      <w:proofErr w:type="spellStart"/>
+      <w:r>
+        <w:rPr>
+          <w:i/>
+        </w:rPr>
+        <w:t>MoveList</w:t>
+      </w:r>
+      <w:proofErr w:type="spellEnd"/>
+      <w:r>
+        <w:t xml:space="preserve">  des cases de destination possibles en partant de la case X,Y et avec un déplacement d’une valeur de </w:t>
+      </w:r>
+      <w:r>
+        <w:rPr>
+          <w:i/>
+        </w:rPr>
+        <w:t>Range</w:t>
+      </w:r>
+      <w:r>
+        <w:t xml:space="preserve"> est obtenue en utilisant </w:t>
+      </w:r>
+      <w:proofErr w:type="spellStart"/>
+      <w:r>
+        <w:rPr>
+          <w:i/>
+        </w:rPr>
+        <w:t>setof</w:t>
+      </w:r>
+      <w:proofErr w:type="spellEnd"/>
+      <w:r>
+        <w:t xml:space="preserve"> sur le prédicat </w:t>
+      </w:r>
+      <w:proofErr w:type="spellStart"/>
+      <w:r>
+        <w:rPr>
+          <w:i/>
+        </w:rPr>
+        <w:t>possible_moves</w:t>
+      </w:r>
+      <w:proofErr w:type="spellEnd"/>
+      <w:r>
+        <w:t> :</w:t>
+      </w:r>
+      <w:r>
+        <w:br/>
+      </w:r>
+      <w:proofErr w:type="spellStart"/>
+      <w:r>
+        <w:rPr>
+          <w:i/>
+        </w:rPr>
+        <w:t>setof</w:t>
+      </w:r>
+      <w:proofErr w:type="spellEnd"/>
+      <w:r>
+        <w:rPr>
+          <w:i/>
+        </w:rPr>
+        <w:t xml:space="preserve">(ML, </w:t>
+      </w:r>
+      <w:proofErr w:type="spellStart"/>
+      <w:r>
+        <w:rPr>
+          <w:i/>
+        </w:rPr>
+        <w:t>possible_moves</w:t>
+      </w:r>
+      <w:proofErr w:type="spellEnd"/>
+      <w:r>
+        <w:rPr>
+          <w:i/>
+        </w:rPr>
+        <w:t>(</w:t>
+      </w:r>
+      <w:proofErr w:type="spellStart"/>
+      <w:r>
+        <w:rPr>
+          <w:i/>
+        </w:rPr>
+        <w:t>I,J,Player,CellValue</w:t>
+      </w:r>
+      <w:proofErr w:type="spellEnd"/>
+      <w:r>
+        <w:rPr>
+          <w:i/>
+        </w:rPr>
+        <w:t>,[(I,J)],ML), ML)</w:t>
+      </w:r>
+      <w:r>
+        <w:rPr>
+          <w:i/>
+        </w:rPr>
+        <w:t>,</w:t>
+      </w:r>
+      <w:r>
+        <w:br/>
+      </w:r>
+      <w:proofErr w:type="spellStart"/>
+      <w:r>
+        <w:rPr>
+          <w:i/>
+        </w:rPr>
+        <w:t>flatten</w:t>
+      </w:r>
+      <w:proofErr w:type="spellEnd"/>
+      <w:r>
+        <w:rPr>
+          <w:i/>
+        </w:rPr>
+        <w:t xml:space="preserve">(ML, </w:t>
+      </w:r>
+      <w:proofErr w:type="spellStart"/>
+      <w:r>
+        <w:rPr>
+          <w:i/>
+        </w:rPr>
+        <w:t>MoveList</w:t>
+      </w:r>
+      <w:proofErr w:type="spellEnd"/>
+      <w:r>
+        <w:rPr>
+          <w:i/>
+        </w:rPr>
+        <w:t>)</w:t>
+      </w:r>
+      <w:r>
+        <w:rPr>
+          <w:i/>
+        </w:rPr>
+        <w:t>.</w:t>
+      </w:r>
+    </w:p>
+    <w:p>
+      <w:pPr>
+        <w:pStyle w:val="PERSOSansRetrait"/>
+      </w:pPr>
+    </w:p>
+    <w:p>
+      <w:pPr>
+        <w:pStyle w:val="PERSOSansRetrait"/>
+      </w:pPr>
+      <w:proofErr w:type="spellStart"/>
+      <w:proofErr w:type="gramStart"/>
+      <w:r>
+        <w:rPr>
+          <w:i/>
+        </w:rPr>
+        <w:t>get</w:t>
+      </w:r>
+      <w:proofErr w:type="gramEnd"/>
+      <w:r>
+        <w:rPr>
+          <w:i/>
+        </w:rPr>
+        <w:t>_possible_pawn</w:t>
+      </w:r>
+      <w:proofErr w:type="spellEnd"/>
+      <w:r>
+        <w:rPr>
+          <w:i/>
+        </w:rPr>
+        <w:t xml:space="preserve">(Player, </w:t>
+      </w:r>
+      <w:proofErr w:type="spellStart"/>
+      <w:r>
+        <w:rPr>
+          <w:i/>
+        </w:rPr>
+        <w:t>UsedPawnList</w:t>
+      </w:r>
+      <w:proofErr w:type="spellEnd"/>
+      <w:r>
+        <w:rPr>
+          <w:i/>
+        </w:rPr>
+        <w:t xml:space="preserve">, </w:t>
+      </w:r>
+      <w:proofErr w:type="spellStart"/>
+      <w:r>
+        <w:rPr>
+          <w:i/>
+        </w:rPr>
+        <w:t>PossiblePawnList</w:t>
+      </w:r>
+      <w:proofErr w:type="spellEnd"/>
+      <w:r>
+        <w:rPr>
+          <w:i/>
+        </w:rPr>
+        <w:t>)</w:t>
+      </w:r>
+    </w:p>
+    <w:p>
+      <w:pPr>
+        <w:pStyle w:val="PERSOSansRetrait"/>
+        <w:numPr>
+          <w:ilvl w:val="0"/>
+          <w:numId w:val="14"/>
+        </w:numPr>
+      </w:pPr>
+      <w:r>
+        <w:t>Prédicat qui retourne l’ensemble des pions qu’un joueur peut joueur en tenant compte de la position actuelle du Khan : un joueur est obligé de jouer une pièce se situant sur une case de même valeur que la case actuelle du Khan.</w:t>
+      </w:r>
+    </w:p>
+    <w:p>
+      <w:pPr>
+        <w:pStyle w:val="PERSOSansRetrait"/>
+        <w:numPr>
+          <w:ilvl w:val="0"/>
+          <w:numId w:val="14"/>
+        </w:numPr>
+      </w:pPr>
+      <w:r>
+        <w:t>Si le joueur n’a aucun pion sur une case de même valeur que celle du Khan, alors il pourra joueur l’ensemble de ses pions, y compris les pièces précédemment mangées par l’adversaire.</w:t>
+      </w:r>
+    </w:p>
+    <w:p>
+      <w:pPr>
+        <w:pStyle w:val="PERSOSansRetrait"/>
+      </w:pPr>
+    </w:p>
+    <w:p>
+      <w:pPr>
+        <w:pStyle w:val="PERSOSansRetrait"/>
+      </w:pPr>
+    </w:p>
+    <w:p>
+      <w:pPr>
+        <w:pStyle w:val="PERSOTitre3"/>
+      </w:pPr>
+      <w:bookmarkStart w:id="11" w:name="_Toc453689552"/>
+      <w:r>
+        <w:t>V</w:t>
+      </w:r>
+      <w:r>
+        <w:t>.3</w:t>
+      </w:r>
+      <w:r>
+        <w:t xml:space="preserve"> - Prédicats </w:t>
+      </w:r>
+      <w:r>
+        <w:t>gérant le déplacement des pions</w:t>
+      </w:r>
+      <w:bookmarkEnd w:id="11"/>
+    </w:p>
+    <w:p>
+      <w:pPr>
+        <w:pStyle w:val="PERSOSansRetrait"/>
+        <w:rPr>
+          <w:i/>
+        </w:rPr>
+      </w:pPr>
+      <w:proofErr w:type="spellStart"/>
+      <w:proofErr w:type="gramStart"/>
+      <w:r>
+        <w:rPr>
+          <w:i/>
+        </w:rPr>
+        <w:t>ask</w:t>
+      </w:r>
+      <w:proofErr w:type="gramEnd"/>
+      <w:r>
+        <w:rPr>
+          <w:i/>
+        </w:rPr>
+        <w:t>_pawn_new_position</w:t>
+      </w:r>
+      <w:proofErr w:type="spellEnd"/>
+      <w:r>
+        <w:rPr>
+          <w:i/>
+        </w:rPr>
+        <w:t>(</w:t>
+      </w:r>
+      <w:proofErr w:type="spellStart"/>
+      <w:r>
+        <w:rPr>
+          <w:i/>
+        </w:rPr>
+        <w:t>I,J,MoveList,Pawn,Player</w:t>
+      </w:r>
+      <w:proofErr w:type="spellEnd"/>
+      <w:r>
+        <w:rPr>
+          <w:i/>
+        </w:rPr>
+        <w:t>)</w:t>
+      </w:r>
+    </w:p>
+    <w:p>
+      <w:pPr>
+        <w:pStyle w:val="PERSOSansRetrait"/>
+        <w:numPr>
+          <w:ilvl w:val="0"/>
+          <w:numId w:val="15"/>
+        </w:numPr>
+      </w:pPr>
+      <w:r>
+        <w:t>Prédicat qui permet à un joueur de déplacer une pièce.</w:t>
+      </w:r>
+    </w:p>
+    <w:p>
+      <w:pPr>
+        <w:pStyle w:val="PERSOSansRetrait"/>
+        <w:numPr>
+          <w:ilvl w:val="0"/>
+          <w:numId w:val="15"/>
+        </w:numPr>
+      </w:pPr>
+      <w:r>
+        <w:t xml:space="preserve">La liste des coups possibles contenue dans </w:t>
+      </w:r>
+      <w:proofErr w:type="spellStart"/>
+      <w:r>
+        <w:rPr>
+          <w:i/>
+        </w:rPr>
+        <w:t>MoveList</w:t>
+      </w:r>
+      <w:proofErr w:type="spellEnd"/>
+      <w:r>
+        <w:t xml:space="preserve"> est affichée</w:t>
+      </w:r>
+    </w:p>
+    <w:p>
+      <w:pPr>
+        <w:pStyle w:val="PERSOSansRetrait"/>
+        <w:numPr>
+          <w:ilvl w:val="0"/>
+          <w:numId w:val="15"/>
+        </w:numPr>
+      </w:pPr>
+      <w:r>
+        <w:t>Il lui est demandé de rentrer les nouvelles coordonnées</w:t>
+      </w:r>
+    </w:p>
+    <w:p>
+      <w:pPr>
+        <w:pStyle w:val="PERSOSansRetrait"/>
+        <w:numPr>
+          <w:ilvl w:val="0"/>
+          <w:numId w:val="15"/>
+        </w:numPr>
+        <w:rPr>
+          <w:i/>
+        </w:rPr>
+      </w:pPr>
+      <w:r>
+        <w:t xml:space="preserve">Si les coordonnées sont mauvaises, on les lui redemande. Sinon, on bouge le pion en appelant le prédicat </w:t>
+      </w:r>
+      <w:proofErr w:type="spellStart"/>
+      <w:r>
+        <w:rPr>
+          <w:i/>
+        </w:rPr>
+        <w:t>move_pawn</w:t>
+      </w:r>
+      <w:proofErr w:type="spellEnd"/>
+      <w:r>
+        <w:rPr>
+          <w:i/>
+        </w:rPr>
+        <w:t xml:space="preserve">(I, J, X, Y, </w:t>
+      </w:r>
+      <w:proofErr w:type="spellStart"/>
+      <w:r>
+        <w:rPr>
+          <w:i/>
+        </w:rPr>
+        <w:t>Pawn</w:t>
+      </w:r>
+      <w:proofErr w:type="spellEnd"/>
+      <w:r>
+        <w:rPr>
+          <w:i/>
+        </w:rPr>
+        <w:t>, Player)</w:t>
+      </w:r>
+      <w:r>
+        <w:t>.</w:t>
+      </w:r>
+      <w:r>
+        <w:br/>
+      </w:r>
+      <w:r>
+        <w:rPr>
+          <w:i/>
+        </w:rPr>
+        <w:t>I</w:t>
+      </w:r>
+      <w:r>
+        <w:t xml:space="preserve"> et </w:t>
+      </w:r>
+      <w:r>
+        <w:rPr>
+          <w:i/>
+        </w:rPr>
+        <w:t>J</w:t>
+      </w:r>
+      <w:r>
+        <w:t xml:space="preserve"> sont les anciennes coordonnées, </w:t>
+      </w:r>
+      <w:r>
+        <w:rPr>
+          <w:i/>
+        </w:rPr>
+        <w:t>X</w:t>
+      </w:r>
+      <w:r>
+        <w:t xml:space="preserve"> et </w:t>
+      </w:r>
+      <w:r>
+        <w:rPr>
+          <w:i/>
+        </w:rPr>
+        <w:t>Y</w:t>
+      </w:r>
+      <w:r>
+        <w:t xml:space="preserve"> les nouvelles. </w:t>
+      </w:r>
+      <w:proofErr w:type="spellStart"/>
+      <w:r>
+        <w:rPr>
+          <w:i/>
+        </w:rPr>
+        <w:t>Pawn</w:t>
+      </w:r>
+      <w:proofErr w:type="spellEnd"/>
+      <w:r>
+        <w:rPr>
+          <w:i/>
+        </w:rPr>
+        <w:t xml:space="preserve"> </w:t>
+      </w:r>
+      <w:r>
+        <w:t xml:space="preserve">représente le nom du pion à déplacer et </w:t>
+      </w:r>
+      <w:r>
+        <w:rPr>
+          <w:i/>
+        </w:rPr>
+        <w:t>Player</w:t>
+      </w:r>
+      <w:r>
+        <w:t xml:space="preserve"> contient la valeur (1 ou 2) du joueur.</w:t>
+      </w:r>
+    </w:p>
+    <w:p>
+      <w:pPr>
+        <w:pStyle w:val="PERSOSansRetrait"/>
+      </w:pPr>
+    </w:p>
+    <w:p>
+      <w:pPr>
+        <w:pStyle w:val="PERSOSansRetrait"/>
+        <w:rPr>
+          <w:i/>
+        </w:rPr>
+      </w:pPr>
+      <w:proofErr w:type="spellStart"/>
+      <w:proofErr w:type="gramStart"/>
+      <w:r>
+        <w:rPr>
+          <w:i/>
+        </w:rPr>
+        <w:t>ask</w:t>
+      </w:r>
+      <w:proofErr w:type="gramEnd"/>
+      <w:r>
+        <w:rPr>
+          <w:i/>
+        </w:rPr>
+        <w:t>_pawn_new_placement</w:t>
+      </w:r>
+      <w:proofErr w:type="spellEnd"/>
+      <w:r>
+        <w:rPr>
+          <w:i/>
+        </w:rPr>
+        <w:t>(</w:t>
+      </w:r>
+      <w:proofErr w:type="spellStart"/>
+      <w:r>
+        <w:rPr>
+          <w:i/>
+        </w:rPr>
+        <w:t>MoveList,Pawn,Player</w:t>
+      </w:r>
+      <w:proofErr w:type="spellEnd"/>
+      <w:r>
+        <w:rPr>
+          <w:i/>
+        </w:rPr>
+        <w:t>)</w:t>
+      </w:r>
+    </w:p>
+    <w:p>
+      <w:pPr>
+        <w:pStyle w:val="PERSOSansRetrait"/>
+        <w:numPr>
+          <w:ilvl w:val="0"/>
+          <w:numId w:val="16"/>
+        </w:numPr>
+      </w:pPr>
+      <w:r>
+        <w:t>Prédicat qui demande à un joueur de choisir la nouvelle position d'une pièce dans le cas où</w:t>
+      </w:r>
+      <w:r>
+        <w:t xml:space="preserve"> </w:t>
+      </w:r>
+      <w:r>
+        <w:t>il remet la pièce sur le plateau alors qu'elle était sortie du jeu</w:t>
+      </w:r>
+    </w:p>
+    <w:p>
+      <w:pPr>
+        <w:pStyle w:val="PERSOSansRetrait"/>
+        <w:numPr>
+          <w:ilvl w:val="0"/>
+          <w:numId w:val="16"/>
+        </w:numPr>
+      </w:pPr>
+      <w:r>
+        <w:t xml:space="preserve">Fonctionnement identique au prédicat </w:t>
+      </w:r>
+      <w:proofErr w:type="spellStart"/>
+      <w:r>
+        <w:rPr>
+          <w:i/>
+        </w:rPr>
+        <w:t>ask_pawn_new_position</w:t>
+      </w:r>
+      <w:proofErr w:type="spellEnd"/>
+      <w:r>
+        <w:rPr>
+          <w:i/>
+        </w:rPr>
+        <w:t>(</w:t>
+      </w:r>
+      <w:proofErr w:type="spellStart"/>
+      <w:proofErr w:type="gramStart"/>
+      <w:r>
+        <w:rPr>
+          <w:i/>
+        </w:rPr>
+        <w:t>I,J</w:t>
+      </w:r>
+      <w:proofErr w:type="gramEnd"/>
+      <w:r>
+        <w:rPr>
+          <w:i/>
+        </w:rPr>
+        <w:t>,MoveList,Pawn,Player</w:t>
+      </w:r>
+      <w:proofErr w:type="spellEnd"/>
+      <w:r>
+        <w:rPr>
+          <w:i/>
+        </w:rPr>
+        <w:t>)</w:t>
+      </w:r>
+      <w:r>
+        <w:t xml:space="preserve"> à la différence qu’on a pas besoin des coordonnées d’origine et que </w:t>
+      </w:r>
+      <w:proofErr w:type="spellStart"/>
+      <w:r>
+        <w:rPr>
+          <w:i/>
+        </w:rPr>
+        <w:t>MoveList</w:t>
+      </w:r>
+      <w:proofErr w:type="spellEnd"/>
+      <w:r>
+        <w:t xml:space="preserve"> contiendra la liste des cases obtenues via le prédicat </w:t>
+      </w:r>
+      <w:proofErr w:type="spellStart"/>
+      <w:r>
+        <w:rPr>
+          <w:i/>
+        </w:rPr>
+        <w:t>get_all_cells_according_to_khan_cell_value</w:t>
+      </w:r>
+      <w:proofErr w:type="spellEnd"/>
+      <w:r>
+        <w:rPr>
+          <w:i/>
+        </w:rPr>
+        <w:t>(</w:t>
+      </w:r>
+      <w:proofErr w:type="spellStart"/>
+      <w:r>
+        <w:rPr>
+          <w:i/>
+        </w:rPr>
+        <w:t>CellList</w:t>
+      </w:r>
+      <w:proofErr w:type="spellEnd"/>
+      <w:r>
+        <w:rPr>
+          <w:i/>
+        </w:rPr>
+        <w:t>)</w:t>
+      </w:r>
+      <w:r>
+        <w:t>.</w:t>
+      </w:r>
+    </w:p>
+    <w:p>
+      <w:pPr>
+        <w:pStyle w:val="PERSOSansRetrait"/>
+        <w:numPr>
+          <w:ilvl w:val="0"/>
+          <w:numId w:val="16"/>
+        </w:numPr>
+      </w:pPr>
+      <w:r>
+        <w:t xml:space="preserve">De plus, on place le pion non plus avec </w:t>
+      </w:r>
+      <w:proofErr w:type="spellStart"/>
+      <w:r>
+        <w:rPr>
+          <w:i/>
+        </w:rPr>
+        <w:t>move_pawn</w:t>
+      </w:r>
+      <w:proofErr w:type="spellEnd"/>
+      <w:r>
+        <w:rPr>
+          <w:i/>
+        </w:rPr>
+        <w:t xml:space="preserve"> </w:t>
+      </w:r>
+      <w:r>
+        <w:t xml:space="preserve">mais avec le prédicat </w:t>
+      </w:r>
+      <w:proofErr w:type="spellStart"/>
+      <w:r>
+        <w:rPr>
+          <w:i/>
+        </w:rPr>
+        <w:t>place_pawn</w:t>
+      </w:r>
+      <w:proofErr w:type="spellEnd"/>
+      <w:r>
+        <w:rPr>
+          <w:i/>
+        </w:rPr>
+        <w:t>(</w:t>
+      </w:r>
+      <w:proofErr w:type="spellStart"/>
+      <w:proofErr w:type="gramStart"/>
+      <w:r>
+        <w:rPr>
+          <w:i/>
+        </w:rPr>
+        <w:t>X,Y</w:t>
+      </w:r>
+      <w:proofErr w:type="gramEnd"/>
+      <w:r>
+        <w:rPr>
+          <w:i/>
+        </w:rPr>
+        <w:t>,Pawn,</w:t>
+      </w:r>
+      <w:r>
+        <w:rPr>
+          <w:i/>
+        </w:rPr>
+        <w:t>Player</w:t>
+      </w:r>
+      <w:proofErr w:type="spellEnd"/>
+      <w:r>
+        <w:rPr>
+          <w:i/>
+        </w:rPr>
+        <w:t>)</w:t>
+      </w:r>
+    </w:p>
+    <w:p>
+      <w:pPr>
+        <w:pStyle w:val="PERSOSansRetrait"/>
+      </w:pPr>
+    </w:p>
+    <w:p>
+      <w:pPr>
+        <w:pStyle w:val="PERSOSansRetrait"/>
+        <w:rPr>
+          <w:i/>
+        </w:rPr>
+      </w:pPr>
+      <w:proofErr w:type="spellStart"/>
+      <w:proofErr w:type="gramStart"/>
+      <w:r>
+        <w:rPr>
+          <w:i/>
+        </w:rPr>
+        <w:t>ask</w:t>
+      </w:r>
+      <w:proofErr w:type="gramEnd"/>
+      <w:r>
+        <w:rPr>
+          <w:i/>
+        </w:rPr>
+        <w:t>_movement_to_player</w:t>
+      </w:r>
+      <w:proofErr w:type="spellEnd"/>
+      <w:r>
+        <w:rPr>
+          <w:i/>
+        </w:rPr>
+        <w:t>(Player)</w:t>
+      </w:r>
+    </w:p>
+    <w:p>
+      <w:pPr>
+        <w:pStyle w:val="PERSOSansRetrait"/>
+        <w:numPr>
+          <w:ilvl w:val="0"/>
+          <w:numId w:val="17"/>
+        </w:numPr>
+      </w:pPr>
+      <w:r>
+        <w:t>Principal prédicat</w:t>
+      </w:r>
+      <w:r>
+        <w:t xml:space="preserve"> permettant à un joueur donné (représenté par la variable </w:t>
+      </w:r>
+      <w:r>
+        <w:rPr>
+          <w:i/>
+        </w:rPr>
+        <w:t>Player</w:t>
+      </w:r>
+      <w:r>
+        <w:t>) de choisir un pion à déplacer et sa destination.</w:t>
+      </w:r>
+    </w:p>
+    <w:p>
+      <w:pPr>
+        <w:pStyle w:val="PERSOSansRetrait"/>
+        <w:numPr>
+          <w:ilvl w:val="0"/>
+          <w:numId w:val="17"/>
+        </w:numPr>
+      </w:pPr>
+      <w:r>
+        <w:t xml:space="preserve">Utilisation du prédicat </w:t>
+      </w:r>
+      <w:proofErr w:type="spellStart"/>
+      <w:r>
+        <w:rPr>
+          <w:i/>
+        </w:rPr>
+        <w:t>get_possible_pawn</w:t>
+      </w:r>
+      <w:proofErr w:type="spellEnd"/>
+      <w:r>
+        <w:t xml:space="preserve"> pour définir la liste des pions que le joueur peut jouer</w:t>
+      </w:r>
+    </w:p>
+    <w:p>
+      <w:pPr>
+        <w:pStyle w:val="PERSOSansRetrait"/>
+        <w:numPr>
+          <w:ilvl w:val="0"/>
+          <w:numId w:val="17"/>
+        </w:numPr>
+      </w:pPr>
+      <w:r>
+        <w:t xml:space="preserve">Si elle est vide, utiliser la liste des pions complète avec le fait statique </w:t>
+      </w:r>
+      <w:proofErr w:type="spellStart"/>
+      <w:r>
+        <w:rPr>
+          <w:i/>
+        </w:rPr>
+        <w:t>pawnList</w:t>
+      </w:r>
+      <w:proofErr w:type="spellEnd"/>
+      <w:r>
+        <w:t>.</w:t>
+      </w:r>
+      <w:r>
+        <w:br/>
+        <w:t xml:space="preserve">Sinon garder la liste retournée par le prédicat </w:t>
+      </w:r>
+      <w:proofErr w:type="spellStart"/>
+      <w:r>
+        <w:rPr>
+          <w:i/>
+        </w:rPr>
+        <w:t>get_possible_pawn</w:t>
+      </w:r>
+      <w:proofErr w:type="spellEnd"/>
+      <w:r>
+        <w:t>.</w:t>
+      </w:r>
+    </w:p>
+    <w:p>
+      <w:pPr>
+        <w:pStyle w:val="PERSOSansRetrait"/>
+        <w:numPr>
+          <w:ilvl w:val="0"/>
+          <w:numId w:val="17"/>
+        </w:numPr>
+      </w:pPr>
+      <w:r>
+        <w:t>Demander quelle pièce veut jouer le joueur et vérifier que le joueur rentre bien le nom d’une pièce contenue dans la liste des pièces possibles à jouer.</w:t>
+      </w:r>
+    </w:p>
+    <w:p>
+      <w:pPr>
+        <w:pStyle w:val="PERSOSansRetrait"/>
+        <w:numPr>
+          <w:ilvl w:val="0"/>
+          <w:numId w:val="17"/>
+        </w:numPr>
+      </w:pPr>
+      <w:r>
+        <w:t xml:space="preserve">Si le joueur a choisi de replacer un pion, appeler le prédicat </w:t>
+      </w:r>
+      <w:proofErr w:type="spellStart"/>
+      <w:r>
+        <w:rPr>
+          <w:i/>
+        </w:rPr>
+        <w:t>ask_pawn_new_placement</w:t>
+      </w:r>
+      <w:proofErr w:type="spellEnd"/>
+      <w:r>
+        <w:t xml:space="preserve"> avec la liste des cases possibles obtenues via le prédicat </w:t>
+      </w:r>
+      <w:proofErr w:type="spellStart"/>
+      <w:r>
+        <w:rPr>
+          <w:i/>
+        </w:rPr>
+        <w:t>get_all_cells_according_to_khan_cell_value</w:t>
+      </w:r>
+      <w:proofErr w:type="spellEnd"/>
+      <w:r>
+        <w:t>.</w:t>
+      </w:r>
+    </w:p>
+    <w:p>
+      <w:pPr>
+        <w:pStyle w:val="PERSOSansRetrait"/>
+        <w:numPr>
+          <w:ilvl w:val="0"/>
+          <w:numId w:val="17"/>
+        </w:numPr>
+      </w:pPr>
+      <w:r>
+        <w:t xml:space="preserve">Si je joueur a choisi de bouger un pion présent sur le plateau, appeler le prédicat </w:t>
+      </w:r>
+      <w:proofErr w:type="spellStart"/>
+      <w:r>
+        <w:rPr>
+          <w:i/>
+        </w:rPr>
+        <w:t>ask_pawn_new_position</w:t>
+      </w:r>
+      <w:proofErr w:type="spellEnd"/>
+      <w:r>
+        <w:t xml:space="preserve"> avec les liste des mouvements possibles obtenue via le </w:t>
+      </w:r>
+      <w:proofErr w:type="spellStart"/>
+      <w:r>
+        <w:rPr>
+          <w:i/>
+        </w:rPr>
+        <w:t>setof</w:t>
+      </w:r>
+      <w:proofErr w:type="spellEnd"/>
+      <w:r>
+        <w:t xml:space="preserve"> sur le prédicat </w:t>
+      </w:r>
+      <w:proofErr w:type="spellStart"/>
+      <w:r>
+        <w:rPr>
+          <w:i/>
+        </w:rPr>
+        <w:t>possible_moves</w:t>
+      </w:r>
+      <w:proofErr w:type="spellEnd"/>
+      <w:r>
+        <w:t>.</w:t>
+      </w:r>
+    </w:p>
+    <w:p>
+      <w:pPr>
+        <w:pStyle w:val="PERSOSansRetrait"/>
+      </w:pPr>
+    </w:p>
+    <w:p>
+      <w:pPr>
+        <w:pStyle w:val="PERSOSansRetrait"/>
+      </w:pPr>
+    </w:p>
+    <w:p>
+      <w:pPr>
+        <w:pStyle w:val="PERSOSansRetrait"/>
+      </w:pPr>
+    </w:p>
+    <w:p>
+      <w:pPr>
+        <w:pStyle w:val="PERSOTitre2"/>
+      </w:pPr>
+      <w:bookmarkStart w:id="12" w:name="_Toc453689553"/>
+      <w:r>
+        <w:t>V</w:t>
+      </w:r>
+      <w:r>
+        <w:t>I</w:t>
+      </w:r>
+      <w:r>
+        <w:t xml:space="preserve"> – </w:t>
+      </w:r>
+      <w:r>
+        <w:t>Boucle de jeu et fin de la partie</w:t>
+      </w:r>
+      <w:bookmarkEnd w:id="12"/>
+    </w:p>
+    <w:p>
+      <w:pPr>
+        <w:pStyle w:val="PERSOSansRetrait"/>
+      </w:pPr>
+      <w:r>
+        <w:t xml:space="preserve">La boucle de jeu permettant aux joueur de jouer l’un après l’autre jusqu’à que l’un deux prenne la </w:t>
+      </w:r>
+      <w:proofErr w:type="spellStart"/>
+      <w:r>
+        <w:t>Kalista</w:t>
+      </w:r>
+      <w:proofErr w:type="spellEnd"/>
+      <w:r>
+        <w:t xml:space="preserve"> adverse fait appel à trois prédicats.</w:t>
+      </w:r>
+    </w:p>
+    <w:p>
+      <w:pPr>
+        <w:pStyle w:val="PERSOSansRetrait"/>
+      </w:pPr>
+    </w:p>
+    <w:p>
+      <w:pPr>
+        <w:pStyle w:val="PERSOSansRetrait"/>
+        <w:rPr>
+          <w:i/>
+        </w:rPr>
+      </w:pPr>
+      <w:proofErr w:type="spellStart"/>
+      <w:proofErr w:type="gramStart"/>
+      <w:r>
+        <w:rPr>
+          <w:i/>
+        </w:rPr>
+        <w:t>player</w:t>
+      </w:r>
+      <w:proofErr w:type="gramEnd"/>
+      <w:r>
+        <w:rPr>
+          <w:i/>
+        </w:rPr>
+        <w:t>_win</w:t>
+      </w:r>
+      <w:proofErr w:type="spellEnd"/>
+      <w:r>
+        <w:rPr>
+          <w:i/>
+        </w:rPr>
+        <w:t>(Player)</w:t>
+      </w:r>
+    </w:p>
+    <w:p>
+      <w:pPr>
+        <w:pStyle w:val="PERSOSansRetrait"/>
+        <w:numPr>
+          <w:ilvl w:val="0"/>
+          <w:numId w:val="18"/>
+        </w:numPr>
+      </w:pPr>
+      <w:r>
+        <w:t xml:space="preserve">Prédicat qui renvoi vrai si </w:t>
+      </w:r>
+      <w:r>
+        <w:rPr>
+          <w:i/>
+        </w:rPr>
+        <w:t>Player</w:t>
+      </w:r>
+      <w:r>
+        <w:t xml:space="preserve"> a gagné et faux sinon</w:t>
+      </w:r>
+    </w:p>
+    <w:p>
+      <w:pPr>
+        <w:pStyle w:val="PERSOSansRetrait"/>
+        <w:numPr>
+          <w:ilvl w:val="0"/>
+          <w:numId w:val="18"/>
+        </w:numPr>
+      </w:pPr>
+      <w:r>
+        <w:t xml:space="preserve">Il récupère la valeur du joueur adverse en utilisant le prédicat </w:t>
+      </w:r>
+      <w:proofErr w:type="spellStart"/>
+      <w:r>
+        <w:rPr>
+          <w:i/>
+        </w:rPr>
+        <w:t>get_other_player</w:t>
+      </w:r>
+      <w:proofErr w:type="spellEnd"/>
+      <w:r>
+        <w:rPr>
+          <w:i/>
+        </w:rPr>
+        <w:t>(</w:t>
+      </w:r>
+      <w:proofErr w:type="spellStart"/>
+      <w:proofErr w:type="gramStart"/>
+      <w:r>
+        <w:rPr>
+          <w:i/>
+        </w:rPr>
+        <w:t>Player,OtherPlayer</w:t>
+      </w:r>
+      <w:proofErr w:type="spellEnd"/>
+      <w:proofErr w:type="gramEnd"/>
+      <w:r>
+        <w:rPr>
+          <w:i/>
+        </w:rPr>
+        <w:t>)</w:t>
+      </w:r>
+    </w:p>
+    <w:p>
+      <w:pPr>
+        <w:pStyle w:val="PERSOSansRetrait"/>
+        <w:numPr>
+          <w:ilvl w:val="0"/>
+          <w:numId w:val="18"/>
+        </w:numPr>
+      </w:pPr>
+      <w:r>
+        <w:t xml:space="preserve">Il construit la liste des pions non utilisés de </w:t>
+      </w:r>
+      <w:proofErr w:type="spellStart"/>
+      <w:r>
+        <w:rPr>
+          <w:i/>
+        </w:rPr>
+        <w:t>OtherPlayer</w:t>
+      </w:r>
+      <w:proofErr w:type="spellEnd"/>
+      <w:r>
+        <w:t>, c’est à dire les pions en dehors du plateau</w:t>
+      </w:r>
+    </w:p>
+    <w:p>
+      <w:pPr>
+        <w:pStyle w:val="PERSOSansRetrait"/>
+        <w:numPr>
+          <w:ilvl w:val="0"/>
+          <w:numId w:val="18"/>
+        </w:numPr>
+      </w:pPr>
+      <w:r>
+        <w:t xml:space="preserve">Et il teste enfin si la </w:t>
+      </w:r>
+      <w:proofErr w:type="spellStart"/>
+      <w:r>
+        <w:t>Kalista</w:t>
+      </w:r>
+      <w:proofErr w:type="spellEnd"/>
+      <w:r>
+        <w:t xml:space="preserve"> fait partie de cette liste de pions hors jeu</w:t>
+      </w:r>
+    </w:p>
+    <w:p>
+      <w:pPr>
+        <w:pStyle w:val="PERSOSansRetrait"/>
+      </w:pPr>
+    </w:p>
+    <w:p>
+      <w:pPr>
+        <w:pStyle w:val="PERSOSansRetrait"/>
+        <w:rPr>
+          <w:i/>
+        </w:rPr>
+      </w:pPr>
+      <w:proofErr w:type="spellStart"/>
+      <w:proofErr w:type="gramStart"/>
+      <w:r>
+        <w:rPr>
+          <w:i/>
+        </w:rPr>
+        <w:t>human</w:t>
+      </w:r>
+      <w:proofErr w:type="gramEnd"/>
+      <w:r>
+        <w:rPr>
+          <w:i/>
+        </w:rPr>
+        <w:t>_vs_human_game_loop</w:t>
+      </w:r>
+      <w:proofErr w:type="spellEnd"/>
+      <w:r>
+        <w:rPr>
+          <w:i/>
+        </w:rPr>
+        <w:t>(Player)</w:t>
+      </w:r>
+    </w:p>
+    <w:p>
+      <w:pPr>
+        <w:pStyle w:val="PERSOSansRetrait"/>
+        <w:numPr>
+          <w:ilvl w:val="0"/>
+          <w:numId w:val="19"/>
+        </w:numPr>
+      </w:pPr>
+      <w:r>
+        <w:t xml:space="preserve">Prédicat permettant de demander au joueur </w:t>
+      </w:r>
+      <w:r>
+        <w:rPr>
+          <w:i/>
+        </w:rPr>
+        <w:t>Player</w:t>
+      </w:r>
+      <w:r>
+        <w:t xml:space="preserve"> le mouvement voulu</w:t>
+      </w:r>
+    </w:p>
+    <w:p>
+      <w:pPr>
+        <w:pStyle w:val="PERSOSansRetrait"/>
+        <w:numPr>
+          <w:ilvl w:val="0"/>
+          <w:numId w:val="19"/>
+        </w:numPr>
+      </w:pPr>
+      <w:r>
+        <w:t>Il teste ensuite si ce joueur vient de gagner</w:t>
+      </w:r>
+    </w:p>
+    <w:p>
+      <w:pPr>
+        <w:pStyle w:val="PERSOSansRetrait"/>
+        <w:numPr>
+          <w:ilvl w:val="0"/>
+          <w:numId w:val="19"/>
+        </w:numPr>
+      </w:pPr>
+      <w:r>
+        <w:t>Si c’est le cas, le jeu s’arrête et le gagnant est félicité</w:t>
+      </w:r>
+    </w:p>
+    <w:p>
+      <w:pPr>
+        <w:pStyle w:val="PERSOSansRetrait"/>
+        <w:numPr>
+          <w:ilvl w:val="0"/>
+          <w:numId w:val="19"/>
+        </w:numPr>
+      </w:pPr>
+      <w:r>
+        <w:t xml:space="preserve">Sinon on rappelle </w:t>
+      </w:r>
+      <w:proofErr w:type="gramStart"/>
+      <w:r>
+        <w:t xml:space="preserve">récursivement  </w:t>
+      </w:r>
+      <w:proofErr w:type="spellStart"/>
+      <w:r>
+        <w:rPr>
+          <w:i/>
+        </w:rPr>
+        <w:t>human</w:t>
+      </w:r>
+      <w:proofErr w:type="gramEnd"/>
+      <w:r>
+        <w:rPr>
+          <w:i/>
+        </w:rPr>
+        <w:t>_vs_human_game_loop</w:t>
+      </w:r>
+      <w:proofErr w:type="spellEnd"/>
+      <w:r>
+        <w:rPr>
+          <w:i/>
+        </w:rPr>
+        <w:t xml:space="preserve"> </w:t>
+      </w:r>
+      <w:r>
+        <w:t>sur le joueur adverse</w:t>
+      </w:r>
+    </w:p>
+    <w:p>
+      <w:pPr>
+        <w:pStyle w:val="PERSOSansRetrait"/>
+      </w:pPr>
+    </w:p>
+    <w:p>
+      <w:pPr>
+        <w:pStyle w:val="PERSOSansRetrait"/>
+        <w:rPr>
+          <w:i/>
+        </w:rPr>
+      </w:pPr>
+      <w:proofErr w:type="spellStart"/>
+      <w:proofErr w:type="gramStart"/>
+      <w:r>
+        <w:rPr>
+          <w:i/>
+        </w:rPr>
+        <w:t>human</w:t>
+      </w:r>
+      <w:proofErr w:type="gramEnd"/>
+      <w:r>
+        <w:rPr>
+          <w:i/>
+        </w:rPr>
+        <w:t>_vs_human_launch_game</w:t>
+      </w:r>
+      <w:proofErr w:type="spellEnd"/>
+      <w:r>
+        <w:rPr>
+          <w:i/>
+        </w:rPr>
+        <w:t>()</w:t>
+      </w:r>
+    </w:p>
+    <w:p>
+      <w:pPr>
+        <w:pStyle w:val="PERSOSansRetrait"/>
+        <w:numPr>
+          <w:ilvl w:val="0"/>
+          <w:numId w:val="21"/>
+        </w:numPr>
+        <w:rPr>
+          <w:i/>
+        </w:rPr>
+      </w:pPr>
+      <w:r>
+        <w:t xml:space="preserve">Prédicat permettant de lancer le jeu en </w:t>
+      </w:r>
+      <w:proofErr w:type="spellStart"/>
+      <w:r>
+        <w:t>appellant</w:t>
+      </w:r>
+      <w:proofErr w:type="spellEnd"/>
+      <w:r>
+        <w:t xml:space="preserve"> </w:t>
+      </w:r>
+      <w:proofErr w:type="spellStart"/>
+      <w:r>
+        <w:rPr>
+          <w:i/>
+        </w:rPr>
+        <w:t>human_vs_human_game_loop</w:t>
+      </w:r>
+      <w:proofErr w:type="spellEnd"/>
+      <w:r>
+        <w:t xml:space="preserve"> sur le joueur 1.</w:t>
+      </w:r>
     </w:p>
     <w:sectPr>
+      <w:headerReference w:type="default" r:id="rId9"/>
       <w:pgSz w:w="11900" w:h="16840"/>
       <w:pgMar w:top="1417" w:right="1417" w:bottom="1417" w:left="1417" w:header="708" w:footer="708" w:gutter="0"/>
       <w:cols w:space="708"/>
@@ -823,6 +4006,57 @@
 </w:document>
 </file>
 
+<file path=word/endnotes.xml><?xml version="1.0" encoding="utf-8"?>
+<w:endnotes xmlns:wpc="http://schemas.microsoft.com/office/word/2010/wordprocessingCanvas" xmlns:mo="http://schemas.microsoft.com/office/mac/office/2008/main" xmlns:mc="http://schemas.openxmlformats.org/markup-compatibility/2006" xmlns:mv="urn:schemas-microsoft-com:mac:vml" xmlns:o="urn:schemas-microsoft-com:office:office" xmlns:r="http://schemas.openxmlformats.org/officeDocument/2006/relationships" xmlns:m="http://schemas.openxmlformats.org/officeDocument/2006/math" xmlns:v="urn:schemas-microsoft-com:vml" xmlns:wp14="http://schemas.microsoft.com/office/word/2010/wordprocessingDrawing" xmlns:wp="http://schemas.openxmlformats.org/drawingml/2006/wordprocessingDrawing" xmlns:w10="urn:schemas-microsoft-com:office:word" xmlns:w="http://schemas.openxmlformats.org/wordprocessingml/2006/main" xmlns:w14="http://schemas.microsoft.com/office/word/2010/wordml" xmlns:w15="http://schemas.microsoft.com/office/word/2012/wordml" xmlns:wpg="http://schemas.microsoft.com/office/word/2010/wordprocessingGroup" xmlns:wpi="http://schemas.microsoft.com/office/word/2010/wordprocessingInk" xmlns:wne="http://schemas.microsoft.com/office/word/2006/wordml" xmlns:wps="http://schemas.microsoft.com/office/word/2010/wordprocessingShape" mc:Ignorable="w14 w15 wp14">
+  <w:endnote w:type="separator" w:id="-1">
+    <w:p>
+      <w:r>
+        <w:separator/>
+      </w:r>
+    </w:p>
+  </w:endnote>
+  <w:endnote w:type="continuationSeparator" w:id="0">
+    <w:p>
+      <w:r>
+        <w:continuationSeparator/>
+      </w:r>
+    </w:p>
+  </w:endnote>
+</w:endnotes>
+</file>
+
+<file path=word/footnotes.xml><?xml version="1.0" encoding="utf-8"?>
+<w:footnotes xmlns:wpc="http://schemas.microsoft.com/office/word/2010/wordprocessingCanvas" xmlns:mo="http://schemas.microsoft.com/office/mac/office/2008/main" xmlns:mc="http://schemas.openxmlformats.org/markup-compatibility/2006" xmlns:mv="urn:schemas-microsoft-com:mac:vml" xmlns:o="urn:schemas-microsoft-com:office:office" xmlns:r="http://schemas.openxmlformats.org/officeDocument/2006/relationships" xmlns:m="http://schemas.openxmlformats.org/officeDocument/2006/math" xmlns:v="urn:schemas-microsoft-com:vml" xmlns:wp14="http://schemas.microsoft.com/office/word/2010/wordprocessingDrawing" xmlns:wp="http://schemas.openxmlformats.org/drawingml/2006/wordprocessingDrawing" xmlns:w10="urn:schemas-microsoft-com:office:word" xmlns:w="http://schemas.openxmlformats.org/wordprocessingml/2006/main" xmlns:w14="http://schemas.microsoft.com/office/word/2010/wordml" xmlns:w15="http://schemas.microsoft.com/office/word/2012/wordml" xmlns:wpg="http://schemas.microsoft.com/office/word/2010/wordprocessingGroup" xmlns:wpi="http://schemas.microsoft.com/office/word/2010/wordprocessingInk" xmlns:wne="http://schemas.microsoft.com/office/word/2006/wordml" xmlns:wps="http://schemas.microsoft.com/office/word/2010/wordprocessingShape" mc:Ignorable="w14 w15 wp14">
+  <w:footnote w:type="separator" w:id="-1">
+    <w:p>
+      <w:r>
+        <w:separator/>
+      </w:r>
+    </w:p>
+  </w:footnote>
+  <w:footnote w:type="continuationSeparator" w:id="0">
+    <w:p>
+      <w:r>
+        <w:continuationSeparator/>
+      </w:r>
+    </w:p>
+  </w:footnote>
+</w:footnotes>
+</file>
+
+<file path=word/header1.xml><?xml version="1.0" encoding="utf-8"?>
+<w:hdr xmlns:wpc="http://schemas.microsoft.com/office/word/2010/wordprocessingCanvas" xmlns:mo="http://schemas.microsoft.com/office/mac/office/2008/main" xmlns:mc="http://schemas.openxmlformats.org/markup-compatibility/2006" xmlns:mv="urn:schemas-microsoft-com:mac:vml" xmlns:o="urn:schemas-microsoft-com:office:office" xmlns:r="http://schemas.openxmlformats.org/officeDocument/2006/relationships" xmlns:m="http://schemas.openxmlformats.org/officeDocument/2006/math" xmlns:v="urn:schemas-microsoft-com:vml" xmlns:wp14="http://schemas.microsoft.com/office/word/2010/wordprocessingDrawing" xmlns:wp="http://schemas.openxmlformats.org/drawingml/2006/wordprocessingDrawing" xmlns:w10="urn:schemas-microsoft-com:office:word" xmlns:w="http://schemas.openxmlformats.org/wordprocessingml/2006/main" xmlns:w14="http://schemas.microsoft.com/office/word/2010/wordml" xmlns:w15="http://schemas.microsoft.com/office/word/2012/wordml" xmlns:wpg="http://schemas.microsoft.com/office/word/2010/wordprocessingGroup" xmlns:wpi="http://schemas.microsoft.com/office/word/2010/wordprocessingInk" xmlns:wne="http://schemas.microsoft.com/office/word/2006/wordml" xmlns:wps="http://schemas.microsoft.com/office/word/2010/wordprocessingShape" mc:Ignorable="w14 w15 wp14">
+  <w:p>
+    <w:pPr>
+      <w:pStyle w:val="En-tte"/>
+    </w:pPr>
+    <w:r>
+      <w:t>Louis FERRET – Raphaël HAMONNAIS</w:t>
+    </w:r>
+  </w:p>
+</w:hdr>
+</file>
+
 <file path=word/numbering.xml><?xml version="1.0" encoding="utf-8"?>
 <w:numbering xmlns:wpc="http://schemas.microsoft.com/office/word/2010/wordprocessingCanvas" xmlns:mo="http://schemas.microsoft.com/office/mac/office/2008/main" xmlns:mc="http://schemas.openxmlformats.org/markup-compatibility/2006" xmlns:mv="urn:schemas-microsoft-com:mac:vml" xmlns:o="urn:schemas-microsoft-com:office:office" xmlns:r="http://schemas.openxmlformats.org/officeDocument/2006/relationships" xmlns:m="http://schemas.openxmlformats.org/officeDocument/2006/math" xmlns:v="urn:schemas-microsoft-com:vml" xmlns:wp14="http://schemas.microsoft.com/office/word/2010/wordprocessingDrawing" xmlns:wp="http://schemas.openxmlformats.org/drawingml/2006/wordprocessingDrawing" xmlns:w10="urn:schemas-microsoft-com:office:word" xmlns:w="http://schemas.openxmlformats.org/wordprocessingml/2006/main" xmlns:w14="http://schemas.microsoft.com/office/word/2010/wordml" xmlns:w15="http://schemas.microsoft.com/office/word/2012/wordml" xmlns:wpg="http://schemas.microsoft.com/office/word/2010/wordprocessingGroup" xmlns:wpi="http://schemas.microsoft.com/office/word/2010/wordprocessingInk" xmlns:wne="http://schemas.microsoft.com/office/word/2006/wordml" xmlns:wps="http://schemas.microsoft.com/office/word/2010/wordprocessingShape" mc:Ignorable="w14 w15 wp14">
   <w:abstractNum w:abstractNumId="0">
@@ -1052,6 +4286,797 @@
     </w:lvl>
   </w:abstractNum>
   <w:abstractNum w:abstractNumId="2">
+    <w:nsid w:val="08803D14"/>
+    <w:multiLevelType w:val="hybridMultilevel"/>
+    <w:tmpl w:val="AC9A06FC"/>
+    <w:lvl w:ilvl="0" w:tplc="040C0001">
+      <w:start w:val="1"/>
+      <w:numFmt w:val="bullet"/>
+      <w:lvlText w:val=""/>
+      <w:lvlJc w:val="left"/>
+      <w:pPr>
+        <w:ind w:left="748" w:hanging="360"/>
+      </w:pPr>
+      <w:rPr>
+        <w:rFonts w:ascii="Symbol" w:hAnsi="Symbol" w:hint="default"/>
+      </w:rPr>
+    </w:lvl>
+    <w:lvl w:ilvl="1" w:tplc="040C0003" w:tentative="1">
+      <w:start w:val="1"/>
+      <w:numFmt w:val="bullet"/>
+      <w:lvlText w:val="o"/>
+      <w:lvlJc w:val="left"/>
+      <w:pPr>
+        <w:ind w:left="1468" w:hanging="360"/>
+      </w:pPr>
+      <w:rPr>
+        <w:rFonts w:ascii="Courier New" w:hAnsi="Courier New" w:cs="Courier New" w:hint="default"/>
+      </w:rPr>
+    </w:lvl>
+    <w:lvl w:ilvl="2" w:tplc="040C0005" w:tentative="1">
+      <w:start w:val="1"/>
+      <w:numFmt w:val="bullet"/>
+      <w:lvlText w:val=""/>
+      <w:lvlJc w:val="left"/>
+      <w:pPr>
+        <w:ind w:left="2188" w:hanging="360"/>
+      </w:pPr>
+      <w:rPr>
+        <w:rFonts w:ascii="Wingdings" w:hAnsi="Wingdings" w:hint="default"/>
+      </w:rPr>
+    </w:lvl>
+    <w:lvl w:ilvl="3" w:tplc="040C0001" w:tentative="1">
+      <w:start w:val="1"/>
+      <w:numFmt w:val="bullet"/>
+      <w:lvlText w:val=""/>
+      <w:lvlJc w:val="left"/>
+      <w:pPr>
+        <w:ind w:left="2908" w:hanging="360"/>
+      </w:pPr>
+      <w:rPr>
+        <w:rFonts w:ascii="Symbol" w:hAnsi="Symbol" w:hint="default"/>
+      </w:rPr>
+    </w:lvl>
+    <w:lvl w:ilvl="4" w:tplc="040C0003" w:tentative="1">
+      <w:start w:val="1"/>
+      <w:numFmt w:val="bullet"/>
+      <w:lvlText w:val="o"/>
+      <w:lvlJc w:val="left"/>
+      <w:pPr>
+        <w:ind w:left="3628" w:hanging="360"/>
+      </w:pPr>
+      <w:rPr>
+        <w:rFonts w:ascii="Courier New" w:hAnsi="Courier New" w:cs="Courier New" w:hint="default"/>
+      </w:rPr>
+    </w:lvl>
+    <w:lvl w:ilvl="5" w:tplc="040C0005" w:tentative="1">
+      <w:start w:val="1"/>
+      <w:numFmt w:val="bullet"/>
+      <w:lvlText w:val=""/>
+      <w:lvlJc w:val="left"/>
+      <w:pPr>
+        <w:ind w:left="4348" w:hanging="360"/>
+      </w:pPr>
+      <w:rPr>
+        <w:rFonts w:ascii="Wingdings" w:hAnsi="Wingdings" w:hint="default"/>
+      </w:rPr>
+    </w:lvl>
+    <w:lvl w:ilvl="6" w:tplc="040C0001" w:tentative="1">
+      <w:start w:val="1"/>
+      <w:numFmt w:val="bullet"/>
+      <w:lvlText w:val=""/>
+      <w:lvlJc w:val="left"/>
+      <w:pPr>
+        <w:ind w:left="5068" w:hanging="360"/>
+      </w:pPr>
+      <w:rPr>
+        <w:rFonts w:ascii="Symbol" w:hAnsi="Symbol" w:hint="default"/>
+      </w:rPr>
+    </w:lvl>
+    <w:lvl w:ilvl="7" w:tplc="040C0003" w:tentative="1">
+      <w:start w:val="1"/>
+      <w:numFmt w:val="bullet"/>
+      <w:lvlText w:val="o"/>
+      <w:lvlJc w:val="left"/>
+      <w:pPr>
+        <w:ind w:left="5788" w:hanging="360"/>
+      </w:pPr>
+      <w:rPr>
+        <w:rFonts w:ascii="Courier New" w:hAnsi="Courier New" w:cs="Courier New" w:hint="default"/>
+      </w:rPr>
+    </w:lvl>
+    <w:lvl w:ilvl="8" w:tplc="040C0005" w:tentative="1">
+      <w:start w:val="1"/>
+      <w:numFmt w:val="bullet"/>
+      <w:lvlText w:val=""/>
+      <w:lvlJc w:val="left"/>
+      <w:pPr>
+        <w:ind w:left="6508" w:hanging="360"/>
+      </w:pPr>
+      <w:rPr>
+        <w:rFonts w:ascii="Wingdings" w:hAnsi="Wingdings" w:hint="default"/>
+      </w:rPr>
+    </w:lvl>
+  </w:abstractNum>
+  <w:abstractNum w:abstractNumId="3">
+    <w:nsid w:val="1B7B058A"/>
+    <w:multiLevelType w:val="hybridMultilevel"/>
+    <w:tmpl w:val="6E9CB400"/>
+    <w:lvl w:ilvl="0" w:tplc="040C0001">
+      <w:start w:val="1"/>
+      <w:numFmt w:val="bullet"/>
+      <w:lvlText w:val=""/>
+      <w:lvlJc w:val="left"/>
+      <w:pPr>
+        <w:ind w:left="748" w:hanging="360"/>
+      </w:pPr>
+      <w:rPr>
+        <w:rFonts w:ascii="Symbol" w:hAnsi="Symbol" w:hint="default"/>
+      </w:rPr>
+    </w:lvl>
+    <w:lvl w:ilvl="1" w:tplc="040C0003" w:tentative="1">
+      <w:start w:val="1"/>
+      <w:numFmt w:val="bullet"/>
+      <w:lvlText w:val="o"/>
+      <w:lvlJc w:val="left"/>
+      <w:pPr>
+        <w:ind w:left="1468" w:hanging="360"/>
+      </w:pPr>
+      <w:rPr>
+        <w:rFonts w:ascii="Courier New" w:hAnsi="Courier New" w:cs="Courier New" w:hint="default"/>
+      </w:rPr>
+    </w:lvl>
+    <w:lvl w:ilvl="2" w:tplc="040C0005" w:tentative="1">
+      <w:start w:val="1"/>
+      <w:numFmt w:val="bullet"/>
+      <w:lvlText w:val=""/>
+      <w:lvlJc w:val="left"/>
+      <w:pPr>
+        <w:ind w:left="2188" w:hanging="360"/>
+      </w:pPr>
+      <w:rPr>
+        <w:rFonts w:ascii="Wingdings" w:hAnsi="Wingdings" w:hint="default"/>
+      </w:rPr>
+    </w:lvl>
+    <w:lvl w:ilvl="3" w:tplc="040C0001" w:tentative="1">
+      <w:start w:val="1"/>
+      <w:numFmt w:val="bullet"/>
+      <w:lvlText w:val=""/>
+      <w:lvlJc w:val="left"/>
+      <w:pPr>
+        <w:ind w:left="2908" w:hanging="360"/>
+      </w:pPr>
+      <w:rPr>
+        <w:rFonts w:ascii="Symbol" w:hAnsi="Symbol" w:hint="default"/>
+      </w:rPr>
+    </w:lvl>
+    <w:lvl w:ilvl="4" w:tplc="040C0003" w:tentative="1">
+      <w:start w:val="1"/>
+      <w:numFmt w:val="bullet"/>
+      <w:lvlText w:val="o"/>
+      <w:lvlJc w:val="left"/>
+      <w:pPr>
+        <w:ind w:left="3628" w:hanging="360"/>
+      </w:pPr>
+      <w:rPr>
+        <w:rFonts w:ascii="Courier New" w:hAnsi="Courier New" w:cs="Courier New" w:hint="default"/>
+      </w:rPr>
+    </w:lvl>
+    <w:lvl w:ilvl="5" w:tplc="040C0005" w:tentative="1">
+      <w:start w:val="1"/>
+      <w:numFmt w:val="bullet"/>
+      <w:lvlText w:val=""/>
+      <w:lvlJc w:val="left"/>
+      <w:pPr>
+        <w:ind w:left="4348" w:hanging="360"/>
+      </w:pPr>
+      <w:rPr>
+        <w:rFonts w:ascii="Wingdings" w:hAnsi="Wingdings" w:hint="default"/>
+      </w:rPr>
+    </w:lvl>
+    <w:lvl w:ilvl="6" w:tplc="040C0001" w:tentative="1">
+      <w:start w:val="1"/>
+      <w:numFmt w:val="bullet"/>
+      <w:lvlText w:val=""/>
+      <w:lvlJc w:val="left"/>
+      <w:pPr>
+        <w:ind w:left="5068" w:hanging="360"/>
+      </w:pPr>
+      <w:rPr>
+        <w:rFonts w:ascii="Symbol" w:hAnsi="Symbol" w:hint="default"/>
+      </w:rPr>
+    </w:lvl>
+    <w:lvl w:ilvl="7" w:tplc="040C0003" w:tentative="1">
+      <w:start w:val="1"/>
+      <w:numFmt w:val="bullet"/>
+      <w:lvlText w:val="o"/>
+      <w:lvlJc w:val="left"/>
+      <w:pPr>
+        <w:ind w:left="5788" w:hanging="360"/>
+      </w:pPr>
+      <w:rPr>
+        <w:rFonts w:ascii="Courier New" w:hAnsi="Courier New" w:cs="Courier New" w:hint="default"/>
+      </w:rPr>
+    </w:lvl>
+    <w:lvl w:ilvl="8" w:tplc="040C0005" w:tentative="1">
+      <w:start w:val="1"/>
+      <w:numFmt w:val="bullet"/>
+      <w:lvlText w:val=""/>
+      <w:lvlJc w:val="left"/>
+      <w:pPr>
+        <w:ind w:left="6508" w:hanging="360"/>
+      </w:pPr>
+      <w:rPr>
+        <w:rFonts w:ascii="Wingdings" w:hAnsi="Wingdings" w:hint="default"/>
+      </w:rPr>
+    </w:lvl>
+  </w:abstractNum>
+  <w:abstractNum w:abstractNumId="4">
+    <w:nsid w:val="1FB178F3"/>
+    <w:multiLevelType w:val="hybridMultilevel"/>
+    <w:tmpl w:val="AE429A08"/>
+    <w:lvl w:ilvl="0" w:tplc="040C0001">
+      <w:start w:val="1"/>
+      <w:numFmt w:val="bullet"/>
+      <w:lvlText w:val=""/>
+      <w:lvlJc w:val="left"/>
+      <w:pPr>
+        <w:ind w:left="748" w:hanging="360"/>
+      </w:pPr>
+      <w:rPr>
+        <w:rFonts w:ascii="Symbol" w:hAnsi="Symbol" w:hint="default"/>
+      </w:rPr>
+    </w:lvl>
+    <w:lvl w:ilvl="1" w:tplc="040C0003" w:tentative="1">
+      <w:start w:val="1"/>
+      <w:numFmt w:val="bullet"/>
+      <w:lvlText w:val="o"/>
+      <w:lvlJc w:val="left"/>
+      <w:pPr>
+        <w:ind w:left="1468" w:hanging="360"/>
+      </w:pPr>
+      <w:rPr>
+        <w:rFonts w:ascii="Courier New" w:hAnsi="Courier New" w:cs="Courier New" w:hint="default"/>
+      </w:rPr>
+    </w:lvl>
+    <w:lvl w:ilvl="2" w:tplc="040C0005" w:tentative="1">
+      <w:start w:val="1"/>
+      <w:numFmt w:val="bullet"/>
+      <w:lvlText w:val=""/>
+      <w:lvlJc w:val="left"/>
+      <w:pPr>
+        <w:ind w:left="2188" w:hanging="360"/>
+      </w:pPr>
+      <w:rPr>
+        <w:rFonts w:ascii="Wingdings" w:hAnsi="Wingdings" w:hint="default"/>
+      </w:rPr>
+    </w:lvl>
+    <w:lvl w:ilvl="3" w:tplc="040C0001" w:tentative="1">
+      <w:start w:val="1"/>
+      <w:numFmt w:val="bullet"/>
+      <w:lvlText w:val=""/>
+      <w:lvlJc w:val="left"/>
+      <w:pPr>
+        <w:ind w:left="2908" w:hanging="360"/>
+      </w:pPr>
+      <w:rPr>
+        <w:rFonts w:ascii="Symbol" w:hAnsi="Symbol" w:hint="default"/>
+      </w:rPr>
+    </w:lvl>
+    <w:lvl w:ilvl="4" w:tplc="040C0003" w:tentative="1">
+      <w:start w:val="1"/>
+      <w:numFmt w:val="bullet"/>
+      <w:lvlText w:val="o"/>
+      <w:lvlJc w:val="left"/>
+      <w:pPr>
+        <w:ind w:left="3628" w:hanging="360"/>
+      </w:pPr>
+      <w:rPr>
+        <w:rFonts w:ascii="Courier New" w:hAnsi="Courier New" w:cs="Courier New" w:hint="default"/>
+      </w:rPr>
+    </w:lvl>
+    <w:lvl w:ilvl="5" w:tplc="040C0005" w:tentative="1">
+      <w:start w:val="1"/>
+      <w:numFmt w:val="bullet"/>
+      <w:lvlText w:val=""/>
+      <w:lvlJc w:val="left"/>
+      <w:pPr>
+        <w:ind w:left="4348" w:hanging="360"/>
+      </w:pPr>
+      <w:rPr>
+        <w:rFonts w:ascii="Wingdings" w:hAnsi="Wingdings" w:hint="default"/>
+      </w:rPr>
+    </w:lvl>
+    <w:lvl w:ilvl="6" w:tplc="040C0001" w:tentative="1">
+      <w:start w:val="1"/>
+      <w:numFmt w:val="bullet"/>
+      <w:lvlText w:val=""/>
+      <w:lvlJc w:val="left"/>
+      <w:pPr>
+        <w:ind w:left="5068" w:hanging="360"/>
+      </w:pPr>
+      <w:rPr>
+        <w:rFonts w:ascii="Symbol" w:hAnsi="Symbol" w:hint="default"/>
+      </w:rPr>
+    </w:lvl>
+    <w:lvl w:ilvl="7" w:tplc="040C0003" w:tentative="1">
+      <w:start w:val="1"/>
+      <w:numFmt w:val="bullet"/>
+      <w:lvlText w:val="o"/>
+      <w:lvlJc w:val="left"/>
+      <w:pPr>
+        <w:ind w:left="5788" w:hanging="360"/>
+      </w:pPr>
+      <w:rPr>
+        <w:rFonts w:ascii="Courier New" w:hAnsi="Courier New" w:cs="Courier New" w:hint="default"/>
+      </w:rPr>
+    </w:lvl>
+    <w:lvl w:ilvl="8" w:tplc="040C0005" w:tentative="1">
+      <w:start w:val="1"/>
+      <w:numFmt w:val="bullet"/>
+      <w:lvlText w:val=""/>
+      <w:lvlJc w:val="left"/>
+      <w:pPr>
+        <w:ind w:left="6508" w:hanging="360"/>
+      </w:pPr>
+      <w:rPr>
+        <w:rFonts w:ascii="Wingdings" w:hAnsi="Wingdings" w:hint="default"/>
+      </w:rPr>
+    </w:lvl>
+  </w:abstractNum>
+  <w:abstractNum w:abstractNumId="5">
+    <w:nsid w:val="282C4AB6"/>
+    <w:multiLevelType w:val="hybridMultilevel"/>
+    <w:tmpl w:val="FABA73B4"/>
+    <w:lvl w:ilvl="0" w:tplc="040C0001">
+      <w:start w:val="1"/>
+      <w:numFmt w:val="bullet"/>
+      <w:lvlText w:val=""/>
+      <w:lvlJc w:val="left"/>
+      <w:pPr>
+        <w:ind w:left="748" w:hanging="360"/>
+      </w:pPr>
+      <w:rPr>
+        <w:rFonts w:ascii="Symbol" w:hAnsi="Symbol" w:hint="default"/>
+      </w:rPr>
+    </w:lvl>
+    <w:lvl w:ilvl="1" w:tplc="040C0003" w:tentative="1">
+      <w:start w:val="1"/>
+      <w:numFmt w:val="bullet"/>
+      <w:lvlText w:val="o"/>
+      <w:lvlJc w:val="left"/>
+      <w:pPr>
+        <w:ind w:left="1468" w:hanging="360"/>
+      </w:pPr>
+      <w:rPr>
+        <w:rFonts w:ascii="Courier New" w:hAnsi="Courier New" w:cs="Courier New" w:hint="default"/>
+      </w:rPr>
+    </w:lvl>
+    <w:lvl w:ilvl="2" w:tplc="040C0005" w:tentative="1">
+      <w:start w:val="1"/>
+      <w:numFmt w:val="bullet"/>
+      <w:lvlText w:val=""/>
+      <w:lvlJc w:val="left"/>
+      <w:pPr>
+        <w:ind w:left="2188" w:hanging="360"/>
+      </w:pPr>
+      <w:rPr>
+        <w:rFonts w:ascii="Wingdings" w:hAnsi="Wingdings" w:hint="default"/>
+      </w:rPr>
+    </w:lvl>
+    <w:lvl w:ilvl="3" w:tplc="040C0001" w:tentative="1">
+      <w:start w:val="1"/>
+      <w:numFmt w:val="bullet"/>
+      <w:lvlText w:val=""/>
+      <w:lvlJc w:val="left"/>
+      <w:pPr>
+        <w:ind w:left="2908" w:hanging="360"/>
+      </w:pPr>
+      <w:rPr>
+        <w:rFonts w:ascii="Symbol" w:hAnsi="Symbol" w:hint="default"/>
+      </w:rPr>
+    </w:lvl>
+    <w:lvl w:ilvl="4" w:tplc="040C0003" w:tentative="1">
+      <w:start w:val="1"/>
+      <w:numFmt w:val="bullet"/>
+      <w:lvlText w:val="o"/>
+      <w:lvlJc w:val="left"/>
+      <w:pPr>
+        <w:ind w:left="3628" w:hanging="360"/>
+      </w:pPr>
+      <w:rPr>
+        <w:rFonts w:ascii="Courier New" w:hAnsi="Courier New" w:cs="Courier New" w:hint="default"/>
+      </w:rPr>
+    </w:lvl>
+    <w:lvl w:ilvl="5" w:tplc="040C0005" w:tentative="1">
+      <w:start w:val="1"/>
+      <w:numFmt w:val="bullet"/>
+      <w:lvlText w:val=""/>
+      <w:lvlJc w:val="left"/>
+      <w:pPr>
+        <w:ind w:left="4348" w:hanging="360"/>
+      </w:pPr>
+      <w:rPr>
+        <w:rFonts w:ascii="Wingdings" w:hAnsi="Wingdings" w:hint="default"/>
+      </w:rPr>
+    </w:lvl>
+    <w:lvl w:ilvl="6" w:tplc="040C0001" w:tentative="1">
+      <w:start w:val="1"/>
+      <w:numFmt w:val="bullet"/>
+      <w:lvlText w:val=""/>
+      <w:lvlJc w:val="left"/>
+      <w:pPr>
+        <w:ind w:left="5068" w:hanging="360"/>
+      </w:pPr>
+      <w:rPr>
+        <w:rFonts w:ascii="Symbol" w:hAnsi="Symbol" w:hint="default"/>
+      </w:rPr>
+    </w:lvl>
+    <w:lvl w:ilvl="7" w:tplc="040C0003" w:tentative="1">
+      <w:start w:val="1"/>
+      <w:numFmt w:val="bullet"/>
+      <w:lvlText w:val="o"/>
+      <w:lvlJc w:val="left"/>
+      <w:pPr>
+        <w:ind w:left="5788" w:hanging="360"/>
+      </w:pPr>
+      <w:rPr>
+        <w:rFonts w:ascii="Courier New" w:hAnsi="Courier New" w:cs="Courier New" w:hint="default"/>
+      </w:rPr>
+    </w:lvl>
+    <w:lvl w:ilvl="8" w:tplc="040C0005" w:tentative="1">
+      <w:start w:val="1"/>
+      <w:numFmt w:val="bullet"/>
+      <w:lvlText w:val=""/>
+      <w:lvlJc w:val="left"/>
+      <w:pPr>
+        <w:ind w:left="6508" w:hanging="360"/>
+      </w:pPr>
+      <w:rPr>
+        <w:rFonts w:ascii="Wingdings" w:hAnsi="Wingdings" w:hint="default"/>
+      </w:rPr>
+    </w:lvl>
+  </w:abstractNum>
+  <w:abstractNum w:abstractNumId="6">
+    <w:nsid w:val="2A5235E2"/>
+    <w:multiLevelType w:val="hybridMultilevel"/>
+    <w:tmpl w:val="C38A1CDA"/>
+    <w:lvl w:ilvl="0" w:tplc="040C0001">
+      <w:start w:val="1"/>
+      <w:numFmt w:val="bullet"/>
+      <w:lvlText w:val=""/>
+      <w:lvlJc w:val="left"/>
+      <w:pPr>
+        <w:ind w:left="748" w:hanging="360"/>
+      </w:pPr>
+      <w:rPr>
+        <w:rFonts w:ascii="Symbol" w:hAnsi="Symbol" w:hint="default"/>
+      </w:rPr>
+    </w:lvl>
+    <w:lvl w:ilvl="1" w:tplc="040C0003">
+      <w:start w:val="1"/>
+      <w:numFmt w:val="bullet"/>
+      <w:lvlText w:val="o"/>
+      <w:lvlJc w:val="left"/>
+      <w:pPr>
+        <w:ind w:left="1468" w:hanging="360"/>
+      </w:pPr>
+      <w:rPr>
+        <w:rFonts w:ascii="Courier New" w:hAnsi="Courier New" w:cs="Courier New" w:hint="default"/>
+      </w:rPr>
+    </w:lvl>
+    <w:lvl w:ilvl="2" w:tplc="040C0005" w:tentative="1">
+      <w:start w:val="1"/>
+      <w:numFmt w:val="bullet"/>
+      <w:lvlText w:val=""/>
+      <w:lvlJc w:val="left"/>
+      <w:pPr>
+        <w:ind w:left="2188" w:hanging="360"/>
+      </w:pPr>
+      <w:rPr>
+        <w:rFonts w:ascii="Wingdings" w:hAnsi="Wingdings" w:hint="default"/>
+      </w:rPr>
+    </w:lvl>
+    <w:lvl w:ilvl="3" w:tplc="040C0001" w:tentative="1">
+      <w:start w:val="1"/>
+      <w:numFmt w:val="bullet"/>
+      <w:lvlText w:val=""/>
+      <w:lvlJc w:val="left"/>
+      <w:pPr>
+        <w:ind w:left="2908" w:hanging="360"/>
+      </w:pPr>
+      <w:rPr>
+        <w:rFonts w:ascii="Symbol" w:hAnsi="Symbol" w:hint="default"/>
+      </w:rPr>
+    </w:lvl>
+    <w:lvl w:ilvl="4" w:tplc="040C0003" w:tentative="1">
+      <w:start w:val="1"/>
+      <w:numFmt w:val="bullet"/>
+      <w:lvlText w:val="o"/>
+      <w:lvlJc w:val="left"/>
+      <w:pPr>
+        <w:ind w:left="3628" w:hanging="360"/>
+      </w:pPr>
+      <w:rPr>
+        <w:rFonts w:ascii="Courier New" w:hAnsi="Courier New" w:cs="Courier New" w:hint="default"/>
+      </w:rPr>
+    </w:lvl>
+    <w:lvl w:ilvl="5" w:tplc="040C0005" w:tentative="1">
+      <w:start w:val="1"/>
+      <w:numFmt w:val="bullet"/>
+      <w:lvlText w:val=""/>
+      <w:lvlJc w:val="left"/>
+      <w:pPr>
+        <w:ind w:left="4348" w:hanging="360"/>
+      </w:pPr>
+      <w:rPr>
+        <w:rFonts w:ascii="Wingdings" w:hAnsi="Wingdings" w:hint="default"/>
+      </w:rPr>
+    </w:lvl>
+    <w:lvl w:ilvl="6" w:tplc="040C0001" w:tentative="1">
+      <w:start w:val="1"/>
+      <w:numFmt w:val="bullet"/>
+      <w:lvlText w:val=""/>
+      <w:lvlJc w:val="left"/>
+      <w:pPr>
+        <w:ind w:left="5068" w:hanging="360"/>
+      </w:pPr>
+      <w:rPr>
+        <w:rFonts w:ascii="Symbol" w:hAnsi="Symbol" w:hint="default"/>
+      </w:rPr>
+    </w:lvl>
+    <w:lvl w:ilvl="7" w:tplc="040C0003" w:tentative="1">
+      <w:start w:val="1"/>
+      <w:numFmt w:val="bullet"/>
+      <w:lvlText w:val="o"/>
+      <w:lvlJc w:val="left"/>
+      <w:pPr>
+        <w:ind w:left="5788" w:hanging="360"/>
+      </w:pPr>
+      <w:rPr>
+        <w:rFonts w:ascii="Courier New" w:hAnsi="Courier New" w:cs="Courier New" w:hint="default"/>
+      </w:rPr>
+    </w:lvl>
+    <w:lvl w:ilvl="8" w:tplc="040C0005" w:tentative="1">
+      <w:start w:val="1"/>
+      <w:numFmt w:val="bullet"/>
+      <w:lvlText w:val=""/>
+      <w:lvlJc w:val="left"/>
+      <w:pPr>
+        <w:ind w:left="6508" w:hanging="360"/>
+      </w:pPr>
+      <w:rPr>
+        <w:rFonts w:ascii="Wingdings" w:hAnsi="Wingdings" w:hint="default"/>
+      </w:rPr>
+    </w:lvl>
+  </w:abstractNum>
+  <w:abstractNum w:abstractNumId="7">
+    <w:nsid w:val="337C57C6"/>
+    <w:multiLevelType w:val="hybridMultilevel"/>
+    <w:tmpl w:val="007A824E"/>
+    <w:lvl w:ilvl="0" w:tplc="040C0001">
+      <w:start w:val="1"/>
+      <w:numFmt w:val="bullet"/>
+      <w:lvlText w:val=""/>
+      <w:lvlJc w:val="left"/>
+      <w:pPr>
+        <w:ind w:left="748" w:hanging="360"/>
+      </w:pPr>
+      <w:rPr>
+        <w:rFonts w:ascii="Symbol" w:hAnsi="Symbol" w:hint="default"/>
+      </w:rPr>
+    </w:lvl>
+    <w:lvl w:ilvl="1" w:tplc="040C0003" w:tentative="1">
+      <w:start w:val="1"/>
+      <w:numFmt w:val="bullet"/>
+      <w:lvlText w:val="o"/>
+      <w:lvlJc w:val="left"/>
+      <w:pPr>
+        <w:ind w:left="1468" w:hanging="360"/>
+      </w:pPr>
+      <w:rPr>
+        <w:rFonts w:ascii="Courier New" w:hAnsi="Courier New" w:cs="Courier New" w:hint="default"/>
+      </w:rPr>
+    </w:lvl>
+    <w:lvl w:ilvl="2" w:tplc="040C0005" w:tentative="1">
+      <w:start w:val="1"/>
+      <w:numFmt w:val="bullet"/>
+      <w:lvlText w:val=""/>
+      <w:lvlJc w:val="left"/>
+      <w:pPr>
+        <w:ind w:left="2188" w:hanging="360"/>
+      </w:pPr>
+      <w:rPr>
+        <w:rFonts w:ascii="Wingdings" w:hAnsi="Wingdings" w:hint="default"/>
+      </w:rPr>
+    </w:lvl>
+    <w:lvl w:ilvl="3" w:tplc="040C0001" w:tentative="1">
+      <w:start w:val="1"/>
+      <w:numFmt w:val="bullet"/>
+      <w:lvlText w:val=""/>
+      <w:lvlJc w:val="left"/>
+      <w:pPr>
+        <w:ind w:left="2908" w:hanging="360"/>
+      </w:pPr>
+      <w:rPr>
+        <w:rFonts w:ascii="Symbol" w:hAnsi="Symbol" w:hint="default"/>
+      </w:rPr>
+    </w:lvl>
+    <w:lvl w:ilvl="4" w:tplc="040C0003" w:tentative="1">
+      <w:start w:val="1"/>
+      <w:numFmt w:val="bullet"/>
+      <w:lvlText w:val="o"/>
+      <w:lvlJc w:val="left"/>
+      <w:pPr>
+        <w:ind w:left="3628" w:hanging="360"/>
+      </w:pPr>
+      <w:rPr>
+        <w:rFonts w:ascii="Courier New" w:hAnsi="Courier New" w:cs="Courier New" w:hint="default"/>
+      </w:rPr>
+    </w:lvl>
+    <w:lvl w:ilvl="5" w:tplc="040C0005" w:tentative="1">
+      <w:start w:val="1"/>
+      <w:numFmt w:val="bullet"/>
+      <w:lvlText w:val=""/>
+      <w:lvlJc w:val="left"/>
+      <w:pPr>
+        <w:ind w:left="4348" w:hanging="360"/>
+      </w:pPr>
+      <w:rPr>
+        <w:rFonts w:ascii="Wingdings" w:hAnsi="Wingdings" w:hint="default"/>
+      </w:rPr>
+    </w:lvl>
+    <w:lvl w:ilvl="6" w:tplc="040C0001" w:tentative="1">
+      <w:start w:val="1"/>
+      <w:numFmt w:val="bullet"/>
+      <w:lvlText w:val=""/>
+      <w:lvlJc w:val="left"/>
+      <w:pPr>
+        <w:ind w:left="5068" w:hanging="360"/>
+      </w:pPr>
+      <w:rPr>
+        <w:rFonts w:ascii="Symbol" w:hAnsi="Symbol" w:hint="default"/>
+      </w:rPr>
+    </w:lvl>
+    <w:lvl w:ilvl="7" w:tplc="040C0003" w:tentative="1">
+      <w:start w:val="1"/>
+      <w:numFmt w:val="bullet"/>
+      <w:lvlText w:val="o"/>
+      <w:lvlJc w:val="left"/>
+      <w:pPr>
+        <w:ind w:left="5788" w:hanging="360"/>
+      </w:pPr>
+      <w:rPr>
+        <w:rFonts w:ascii="Courier New" w:hAnsi="Courier New" w:cs="Courier New" w:hint="default"/>
+      </w:rPr>
+    </w:lvl>
+    <w:lvl w:ilvl="8" w:tplc="040C0005" w:tentative="1">
+      <w:start w:val="1"/>
+      <w:numFmt w:val="bullet"/>
+      <w:lvlText w:val=""/>
+      <w:lvlJc w:val="left"/>
+      <w:pPr>
+        <w:ind w:left="6508" w:hanging="360"/>
+      </w:pPr>
+      <w:rPr>
+        <w:rFonts w:ascii="Wingdings" w:hAnsi="Wingdings" w:hint="default"/>
+      </w:rPr>
+    </w:lvl>
+  </w:abstractNum>
+  <w:abstractNum w:abstractNumId="8">
+    <w:nsid w:val="341B32E3"/>
+    <w:multiLevelType w:val="hybridMultilevel"/>
+    <w:tmpl w:val="CE4E2656"/>
+    <w:lvl w:ilvl="0" w:tplc="040C0001">
+      <w:start w:val="1"/>
+      <w:numFmt w:val="bullet"/>
+      <w:lvlText w:val=""/>
+      <w:lvlJc w:val="left"/>
+      <w:pPr>
+        <w:ind w:left="748" w:hanging="360"/>
+      </w:pPr>
+      <w:rPr>
+        <w:rFonts w:ascii="Symbol" w:hAnsi="Symbol" w:hint="default"/>
+      </w:rPr>
+    </w:lvl>
+    <w:lvl w:ilvl="1" w:tplc="040C0003" w:tentative="1">
+      <w:start w:val="1"/>
+      <w:numFmt w:val="bullet"/>
+      <w:lvlText w:val="o"/>
+      <w:lvlJc w:val="left"/>
+      <w:pPr>
+        <w:ind w:left="1468" w:hanging="360"/>
+      </w:pPr>
+      <w:rPr>
+        <w:rFonts w:ascii="Courier New" w:hAnsi="Courier New" w:cs="Courier New" w:hint="default"/>
+      </w:rPr>
+    </w:lvl>
+    <w:lvl w:ilvl="2" w:tplc="040C0005" w:tentative="1">
+      <w:start w:val="1"/>
+      <w:numFmt w:val="bullet"/>
+      <w:lvlText w:val=""/>
+      <w:lvlJc w:val="left"/>
+      <w:pPr>
+        <w:ind w:left="2188" w:hanging="360"/>
+      </w:pPr>
+      <w:rPr>
+        <w:rFonts w:ascii="Wingdings" w:hAnsi="Wingdings" w:hint="default"/>
+      </w:rPr>
+    </w:lvl>
+    <w:lvl w:ilvl="3" w:tplc="040C0001" w:tentative="1">
+      <w:start w:val="1"/>
+      <w:numFmt w:val="bullet"/>
+      <w:lvlText w:val=""/>
+      <w:lvlJc w:val="left"/>
+      <w:pPr>
+        <w:ind w:left="2908" w:hanging="360"/>
+      </w:pPr>
+      <w:rPr>
+        <w:rFonts w:ascii="Symbol" w:hAnsi="Symbol" w:hint="default"/>
+      </w:rPr>
+    </w:lvl>
+    <w:lvl w:ilvl="4" w:tplc="040C0003" w:tentative="1">
+      <w:start w:val="1"/>
+      <w:numFmt w:val="bullet"/>
+      <w:lvlText w:val="o"/>
+      <w:lvlJc w:val="left"/>
+      <w:pPr>
+        <w:ind w:left="3628" w:hanging="360"/>
+      </w:pPr>
+      <w:rPr>
+        <w:rFonts w:ascii="Courier New" w:hAnsi="Courier New" w:cs="Courier New" w:hint="default"/>
+      </w:rPr>
+    </w:lvl>
+    <w:lvl w:ilvl="5" w:tplc="040C0005" w:tentative="1">
+      <w:start w:val="1"/>
+      <w:numFmt w:val="bullet"/>
+      <w:lvlText w:val=""/>
+      <w:lvlJc w:val="left"/>
+      <w:pPr>
+        <w:ind w:left="4348" w:hanging="360"/>
+      </w:pPr>
+      <w:rPr>
+        <w:rFonts w:ascii="Wingdings" w:hAnsi="Wingdings" w:hint="default"/>
+      </w:rPr>
+    </w:lvl>
+    <w:lvl w:ilvl="6" w:tplc="040C0001" w:tentative="1">
+      <w:start w:val="1"/>
+      <w:numFmt w:val="bullet"/>
+      <w:lvlText w:val=""/>
+      <w:lvlJc w:val="left"/>
+      <w:pPr>
+        <w:ind w:left="5068" w:hanging="360"/>
+      </w:pPr>
+      <w:rPr>
+        <w:rFonts w:ascii="Symbol" w:hAnsi="Symbol" w:hint="default"/>
+      </w:rPr>
+    </w:lvl>
+    <w:lvl w:ilvl="7" w:tplc="040C0003" w:tentative="1">
+      <w:start w:val="1"/>
+      <w:numFmt w:val="bullet"/>
+      <w:lvlText w:val="o"/>
+      <w:lvlJc w:val="left"/>
+      <w:pPr>
+        <w:ind w:left="5788" w:hanging="360"/>
+      </w:pPr>
+      <w:rPr>
+        <w:rFonts w:ascii="Courier New" w:hAnsi="Courier New" w:cs="Courier New" w:hint="default"/>
+      </w:rPr>
+    </w:lvl>
+    <w:lvl w:ilvl="8" w:tplc="040C0005" w:tentative="1">
+      <w:start w:val="1"/>
+      <w:numFmt w:val="bullet"/>
+      <w:lvlText w:val=""/>
+      <w:lvlJc w:val="left"/>
+      <w:pPr>
+        <w:ind w:left="6508" w:hanging="360"/>
+      </w:pPr>
+      <w:rPr>
+        <w:rFonts w:ascii="Wingdings" w:hAnsi="Wingdings" w:hint="default"/>
+      </w:rPr>
+    </w:lvl>
+  </w:abstractNum>
+  <w:abstractNum w:abstractNumId="9">
     <w:nsid w:val="34560EB9"/>
     <w:multiLevelType w:val="hybridMultilevel"/>
     <w:tmpl w:val="1F02F330"/>
@@ -1164,7 +5189,7 @@
       </w:rPr>
     </w:lvl>
   </w:abstractNum>
-  <w:abstractNum w:abstractNumId="3">
+  <w:abstractNum w:abstractNumId="10">
     <w:nsid w:val="3D577873"/>
     <w:multiLevelType w:val="hybridMultilevel"/>
     <w:tmpl w:val="6FC67BC6"/>
@@ -1277,7 +5302,7 @@
       </w:rPr>
     </w:lvl>
   </w:abstractNum>
-  <w:abstractNum w:abstractNumId="4">
+  <w:abstractNum w:abstractNumId="11">
     <w:nsid w:val="425C0101"/>
     <w:multiLevelType w:val="hybridMultilevel"/>
     <w:tmpl w:val="8A22A62A"/>
@@ -1390,7 +5415,7 @@
       </w:rPr>
     </w:lvl>
   </w:abstractNum>
-  <w:abstractNum w:abstractNumId="5">
+  <w:abstractNum w:abstractNumId="12">
     <w:nsid w:val="4B9B3223"/>
     <w:multiLevelType w:val="hybridMultilevel"/>
     <w:tmpl w:val="EFB24074"/>
@@ -1503,7 +5528,7 @@
       </w:rPr>
     </w:lvl>
   </w:abstractNum>
-  <w:abstractNum w:abstractNumId="6">
+  <w:abstractNum w:abstractNumId="13">
     <w:nsid w:val="4F966267"/>
     <w:multiLevelType w:val="hybridMultilevel"/>
     <w:tmpl w:val="864EC316"/>
@@ -1616,7 +5641,7 @@
       </w:rPr>
     </w:lvl>
   </w:abstractNum>
-  <w:abstractNum w:abstractNumId="7">
+  <w:abstractNum w:abstractNumId="14">
     <w:nsid w:val="56427A8C"/>
     <w:multiLevelType w:val="hybridMultilevel"/>
     <w:tmpl w:val="D9A2B7D6"/>
@@ -1729,7 +5754,459 @@
       </w:rPr>
     </w:lvl>
   </w:abstractNum>
-  <w:abstractNum w:abstractNumId="8">
+  <w:abstractNum w:abstractNumId="15">
+    <w:nsid w:val="56BE7E12"/>
+    <w:multiLevelType w:val="hybridMultilevel"/>
+    <w:tmpl w:val="EAFED8F6"/>
+    <w:lvl w:ilvl="0" w:tplc="040C0001">
+      <w:start w:val="1"/>
+      <w:numFmt w:val="bullet"/>
+      <w:lvlText w:val=""/>
+      <w:lvlJc w:val="left"/>
+      <w:pPr>
+        <w:ind w:left="748" w:hanging="360"/>
+      </w:pPr>
+      <w:rPr>
+        <w:rFonts w:ascii="Symbol" w:hAnsi="Symbol" w:hint="default"/>
+      </w:rPr>
+    </w:lvl>
+    <w:lvl w:ilvl="1" w:tplc="040C0003" w:tentative="1">
+      <w:start w:val="1"/>
+      <w:numFmt w:val="bullet"/>
+      <w:lvlText w:val="o"/>
+      <w:lvlJc w:val="left"/>
+      <w:pPr>
+        <w:ind w:left="1468" w:hanging="360"/>
+      </w:pPr>
+      <w:rPr>
+        <w:rFonts w:ascii="Courier New" w:hAnsi="Courier New" w:cs="Courier New" w:hint="default"/>
+      </w:rPr>
+    </w:lvl>
+    <w:lvl w:ilvl="2" w:tplc="040C0005" w:tentative="1">
+      <w:start w:val="1"/>
+      <w:numFmt w:val="bullet"/>
+      <w:lvlText w:val=""/>
+      <w:lvlJc w:val="left"/>
+      <w:pPr>
+        <w:ind w:left="2188" w:hanging="360"/>
+      </w:pPr>
+      <w:rPr>
+        <w:rFonts w:ascii="Wingdings" w:hAnsi="Wingdings" w:hint="default"/>
+      </w:rPr>
+    </w:lvl>
+    <w:lvl w:ilvl="3" w:tplc="040C0001" w:tentative="1">
+      <w:start w:val="1"/>
+      <w:numFmt w:val="bullet"/>
+      <w:lvlText w:val=""/>
+      <w:lvlJc w:val="left"/>
+      <w:pPr>
+        <w:ind w:left="2908" w:hanging="360"/>
+      </w:pPr>
+      <w:rPr>
+        <w:rFonts w:ascii="Symbol" w:hAnsi="Symbol" w:hint="default"/>
+      </w:rPr>
+    </w:lvl>
+    <w:lvl w:ilvl="4" w:tplc="040C0003" w:tentative="1">
+      <w:start w:val="1"/>
+      <w:numFmt w:val="bullet"/>
+      <w:lvlText w:val="o"/>
+      <w:lvlJc w:val="left"/>
+      <w:pPr>
+        <w:ind w:left="3628" w:hanging="360"/>
+      </w:pPr>
+      <w:rPr>
+        <w:rFonts w:ascii="Courier New" w:hAnsi="Courier New" w:cs="Courier New" w:hint="default"/>
+      </w:rPr>
+    </w:lvl>
+    <w:lvl w:ilvl="5" w:tplc="040C0005" w:tentative="1">
+      <w:start w:val="1"/>
+      <w:numFmt w:val="bullet"/>
+      <w:lvlText w:val=""/>
+      <w:lvlJc w:val="left"/>
+      <w:pPr>
+        <w:ind w:left="4348" w:hanging="360"/>
+      </w:pPr>
+      <w:rPr>
+        <w:rFonts w:ascii="Wingdings" w:hAnsi="Wingdings" w:hint="default"/>
+      </w:rPr>
+    </w:lvl>
+    <w:lvl w:ilvl="6" w:tplc="040C0001" w:tentative="1">
+      <w:start w:val="1"/>
+      <w:numFmt w:val="bullet"/>
+      <w:lvlText w:val=""/>
+      <w:lvlJc w:val="left"/>
+      <w:pPr>
+        <w:ind w:left="5068" w:hanging="360"/>
+      </w:pPr>
+      <w:rPr>
+        <w:rFonts w:ascii="Symbol" w:hAnsi="Symbol" w:hint="default"/>
+      </w:rPr>
+    </w:lvl>
+    <w:lvl w:ilvl="7" w:tplc="040C0003" w:tentative="1">
+      <w:start w:val="1"/>
+      <w:numFmt w:val="bullet"/>
+      <w:lvlText w:val="o"/>
+      <w:lvlJc w:val="left"/>
+      <w:pPr>
+        <w:ind w:left="5788" w:hanging="360"/>
+      </w:pPr>
+      <w:rPr>
+        <w:rFonts w:ascii="Courier New" w:hAnsi="Courier New" w:cs="Courier New" w:hint="default"/>
+      </w:rPr>
+    </w:lvl>
+    <w:lvl w:ilvl="8" w:tplc="040C0005" w:tentative="1">
+      <w:start w:val="1"/>
+      <w:numFmt w:val="bullet"/>
+      <w:lvlText w:val=""/>
+      <w:lvlJc w:val="left"/>
+      <w:pPr>
+        <w:ind w:left="6508" w:hanging="360"/>
+      </w:pPr>
+      <w:rPr>
+        <w:rFonts w:ascii="Wingdings" w:hAnsi="Wingdings" w:hint="default"/>
+      </w:rPr>
+    </w:lvl>
+  </w:abstractNum>
+  <w:abstractNum w:abstractNumId="16">
+    <w:nsid w:val="6CA969CD"/>
+    <w:multiLevelType w:val="hybridMultilevel"/>
+    <w:tmpl w:val="5A109768"/>
+    <w:lvl w:ilvl="0" w:tplc="040C0001">
+      <w:start w:val="1"/>
+      <w:numFmt w:val="bullet"/>
+      <w:lvlText w:val=""/>
+      <w:lvlJc w:val="left"/>
+      <w:pPr>
+        <w:ind w:left="748" w:hanging="360"/>
+      </w:pPr>
+      <w:rPr>
+        <w:rFonts w:ascii="Symbol" w:hAnsi="Symbol" w:hint="default"/>
+      </w:rPr>
+    </w:lvl>
+    <w:lvl w:ilvl="1" w:tplc="040C0003" w:tentative="1">
+      <w:start w:val="1"/>
+      <w:numFmt w:val="bullet"/>
+      <w:lvlText w:val="o"/>
+      <w:lvlJc w:val="left"/>
+      <w:pPr>
+        <w:ind w:left="1468" w:hanging="360"/>
+      </w:pPr>
+      <w:rPr>
+        <w:rFonts w:ascii="Courier New" w:hAnsi="Courier New" w:cs="Courier New" w:hint="default"/>
+      </w:rPr>
+    </w:lvl>
+    <w:lvl w:ilvl="2" w:tplc="040C0005" w:tentative="1">
+      <w:start w:val="1"/>
+      <w:numFmt w:val="bullet"/>
+      <w:lvlText w:val=""/>
+      <w:lvlJc w:val="left"/>
+      <w:pPr>
+        <w:ind w:left="2188" w:hanging="360"/>
+      </w:pPr>
+      <w:rPr>
+        <w:rFonts w:ascii="Wingdings" w:hAnsi="Wingdings" w:hint="default"/>
+      </w:rPr>
+    </w:lvl>
+    <w:lvl w:ilvl="3" w:tplc="040C0001" w:tentative="1">
+      <w:start w:val="1"/>
+      <w:numFmt w:val="bullet"/>
+      <w:lvlText w:val=""/>
+      <w:lvlJc w:val="left"/>
+      <w:pPr>
+        <w:ind w:left="2908" w:hanging="360"/>
+      </w:pPr>
+      <w:rPr>
+        <w:rFonts w:ascii="Symbol" w:hAnsi="Symbol" w:hint="default"/>
+      </w:rPr>
+    </w:lvl>
+    <w:lvl w:ilvl="4" w:tplc="040C0003" w:tentative="1">
+      <w:start w:val="1"/>
+      <w:numFmt w:val="bullet"/>
+      <w:lvlText w:val="o"/>
+      <w:lvlJc w:val="left"/>
+      <w:pPr>
+        <w:ind w:left="3628" w:hanging="360"/>
+      </w:pPr>
+      <w:rPr>
+        <w:rFonts w:ascii="Courier New" w:hAnsi="Courier New" w:cs="Courier New" w:hint="default"/>
+      </w:rPr>
+    </w:lvl>
+    <w:lvl w:ilvl="5" w:tplc="040C0005" w:tentative="1">
+      <w:start w:val="1"/>
+      <w:numFmt w:val="bullet"/>
+      <w:lvlText w:val=""/>
+      <w:lvlJc w:val="left"/>
+      <w:pPr>
+        <w:ind w:left="4348" w:hanging="360"/>
+      </w:pPr>
+      <w:rPr>
+        <w:rFonts w:ascii="Wingdings" w:hAnsi="Wingdings" w:hint="default"/>
+      </w:rPr>
+    </w:lvl>
+    <w:lvl w:ilvl="6" w:tplc="040C0001" w:tentative="1">
+      <w:start w:val="1"/>
+      <w:numFmt w:val="bullet"/>
+      <w:lvlText w:val=""/>
+      <w:lvlJc w:val="left"/>
+      <w:pPr>
+        <w:ind w:left="5068" w:hanging="360"/>
+      </w:pPr>
+      <w:rPr>
+        <w:rFonts w:ascii="Symbol" w:hAnsi="Symbol" w:hint="default"/>
+      </w:rPr>
+    </w:lvl>
+    <w:lvl w:ilvl="7" w:tplc="040C0003" w:tentative="1">
+      <w:start w:val="1"/>
+      <w:numFmt w:val="bullet"/>
+      <w:lvlText w:val="o"/>
+      <w:lvlJc w:val="left"/>
+      <w:pPr>
+        <w:ind w:left="5788" w:hanging="360"/>
+      </w:pPr>
+      <w:rPr>
+        <w:rFonts w:ascii="Courier New" w:hAnsi="Courier New" w:cs="Courier New" w:hint="default"/>
+      </w:rPr>
+    </w:lvl>
+    <w:lvl w:ilvl="8" w:tplc="040C0005" w:tentative="1">
+      <w:start w:val="1"/>
+      <w:numFmt w:val="bullet"/>
+      <w:lvlText w:val=""/>
+      <w:lvlJc w:val="left"/>
+      <w:pPr>
+        <w:ind w:left="6508" w:hanging="360"/>
+      </w:pPr>
+      <w:rPr>
+        <w:rFonts w:ascii="Wingdings" w:hAnsi="Wingdings" w:hint="default"/>
+      </w:rPr>
+    </w:lvl>
+  </w:abstractNum>
+  <w:abstractNum w:abstractNumId="17">
+    <w:nsid w:val="6E866C60"/>
+    <w:multiLevelType w:val="hybridMultilevel"/>
+    <w:tmpl w:val="ED1E3844"/>
+    <w:lvl w:ilvl="0" w:tplc="040C0001">
+      <w:start w:val="1"/>
+      <w:numFmt w:val="bullet"/>
+      <w:lvlText w:val=""/>
+      <w:lvlJc w:val="left"/>
+      <w:pPr>
+        <w:ind w:left="748" w:hanging="360"/>
+      </w:pPr>
+      <w:rPr>
+        <w:rFonts w:ascii="Symbol" w:hAnsi="Symbol" w:hint="default"/>
+      </w:rPr>
+    </w:lvl>
+    <w:lvl w:ilvl="1" w:tplc="040C0003" w:tentative="1">
+      <w:start w:val="1"/>
+      <w:numFmt w:val="bullet"/>
+      <w:lvlText w:val="o"/>
+      <w:lvlJc w:val="left"/>
+      <w:pPr>
+        <w:ind w:left="1468" w:hanging="360"/>
+      </w:pPr>
+      <w:rPr>
+        <w:rFonts w:ascii="Courier New" w:hAnsi="Courier New" w:cs="Courier New" w:hint="default"/>
+      </w:rPr>
+    </w:lvl>
+    <w:lvl w:ilvl="2" w:tplc="040C0005" w:tentative="1">
+      <w:start w:val="1"/>
+      <w:numFmt w:val="bullet"/>
+      <w:lvlText w:val=""/>
+      <w:lvlJc w:val="left"/>
+      <w:pPr>
+        <w:ind w:left="2188" w:hanging="360"/>
+      </w:pPr>
+      <w:rPr>
+        <w:rFonts w:ascii="Wingdings" w:hAnsi="Wingdings" w:hint="default"/>
+      </w:rPr>
+    </w:lvl>
+    <w:lvl w:ilvl="3" w:tplc="040C0001" w:tentative="1">
+      <w:start w:val="1"/>
+      <w:numFmt w:val="bullet"/>
+      <w:lvlText w:val=""/>
+      <w:lvlJc w:val="left"/>
+      <w:pPr>
+        <w:ind w:left="2908" w:hanging="360"/>
+      </w:pPr>
+      <w:rPr>
+        <w:rFonts w:ascii="Symbol" w:hAnsi="Symbol" w:hint="default"/>
+      </w:rPr>
+    </w:lvl>
+    <w:lvl w:ilvl="4" w:tplc="040C0003" w:tentative="1">
+      <w:start w:val="1"/>
+      <w:numFmt w:val="bullet"/>
+      <w:lvlText w:val="o"/>
+      <w:lvlJc w:val="left"/>
+      <w:pPr>
+        <w:ind w:left="3628" w:hanging="360"/>
+      </w:pPr>
+      <w:rPr>
+        <w:rFonts w:ascii="Courier New" w:hAnsi="Courier New" w:cs="Courier New" w:hint="default"/>
+      </w:rPr>
+    </w:lvl>
+    <w:lvl w:ilvl="5" w:tplc="040C0005" w:tentative="1">
+      <w:start w:val="1"/>
+      <w:numFmt w:val="bullet"/>
+      <w:lvlText w:val=""/>
+      <w:lvlJc w:val="left"/>
+      <w:pPr>
+        <w:ind w:left="4348" w:hanging="360"/>
+      </w:pPr>
+      <w:rPr>
+        <w:rFonts w:ascii="Wingdings" w:hAnsi="Wingdings" w:hint="default"/>
+      </w:rPr>
+    </w:lvl>
+    <w:lvl w:ilvl="6" w:tplc="040C0001" w:tentative="1">
+      <w:start w:val="1"/>
+      <w:numFmt w:val="bullet"/>
+      <w:lvlText w:val=""/>
+      <w:lvlJc w:val="left"/>
+      <w:pPr>
+        <w:ind w:left="5068" w:hanging="360"/>
+      </w:pPr>
+      <w:rPr>
+        <w:rFonts w:ascii="Symbol" w:hAnsi="Symbol" w:hint="default"/>
+      </w:rPr>
+    </w:lvl>
+    <w:lvl w:ilvl="7" w:tplc="040C0003" w:tentative="1">
+      <w:start w:val="1"/>
+      <w:numFmt w:val="bullet"/>
+      <w:lvlText w:val="o"/>
+      <w:lvlJc w:val="left"/>
+      <w:pPr>
+        <w:ind w:left="5788" w:hanging="360"/>
+      </w:pPr>
+      <w:rPr>
+        <w:rFonts w:ascii="Courier New" w:hAnsi="Courier New" w:cs="Courier New" w:hint="default"/>
+      </w:rPr>
+    </w:lvl>
+    <w:lvl w:ilvl="8" w:tplc="040C0005" w:tentative="1">
+      <w:start w:val="1"/>
+      <w:numFmt w:val="bullet"/>
+      <w:lvlText w:val=""/>
+      <w:lvlJc w:val="left"/>
+      <w:pPr>
+        <w:ind w:left="6508" w:hanging="360"/>
+      </w:pPr>
+      <w:rPr>
+        <w:rFonts w:ascii="Wingdings" w:hAnsi="Wingdings" w:hint="default"/>
+      </w:rPr>
+    </w:lvl>
+  </w:abstractNum>
+  <w:abstractNum w:abstractNumId="18">
+    <w:nsid w:val="706364B8"/>
+    <w:multiLevelType w:val="hybridMultilevel"/>
+    <w:tmpl w:val="7458EA64"/>
+    <w:lvl w:ilvl="0" w:tplc="040C0001">
+      <w:start w:val="1"/>
+      <w:numFmt w:val="bullet"/>
+      <w:lvlText w:val=""/>
+      <w:lvlJc w:val="left"/>
+      <w:pPr>
+        <w:ind w:left="748" w:hanging="360"/>
+      </w:pPr>
+      <w:rPr>
+        <w:rFonts w:ascii="Symbol" w:hAnsi="Symbol" w:hint="default"/>
+      </w:rPr>
+    </w:lvl>
+    <w:lvl w:ilvl="1" w:tplc="040C0003" w:tentative="1">
+      <w:start w:val="1"/>
+      <w:numFmt w:val="bullet"/>
+      <w:lvlText w:val="o"/>
+      <w:lvlJc w:val="left"/>
+      <w:pPr>
+        <w:ind w:left="1468" w:hanging="360"/>
+      </w:pPr>
+      <w:rPr>
+        <w:rFonts w:ascii="Courier New" w:hAnsi="Courier New" w:cs="Courier New" w:hint="default"/>
+      </w:rPr>
+    </w:lvl>
+    <w:lvl w:ilvl="2" w:tplc="040C0005" w:tentative="1">
+      <w:start w:val="1"/>
+      <w:numFmt w:val="bullet"/>
+      <w:lvlText w:val=""/>
+      <w:lvlJc w:val="left"/>
+      <w:pPr>
+        <w:ind w:left="2188" w:hanging="360"/>
+      </w:pPr>
+      <w:rPr>
+        <w:rFonts w:ascii="Wingdings" w:hAnsi="Wingdings" w:hint="default"/>
+      </w:rPr>
+    </w:lvl>
+    <w:lvl w:ilvl="3" w:tplc="040C0001" w:tentative="1">
+      <w:start w:val="1"/>
+      <w:numFmt w:val="bullet"/>
+      <w:lvlText w:val=""/>
+      <w:lvlJc w:val="left"/>
+      <w:pPr>
+        <w:ind w:left="2908" w:hanging="360"/>
+      </w:pPr>
+      <w:rPr>
+        <w:rFonts w:ascii="Symbol" w:hAnsi="Symbol" w:hint="default"/>
+      </w:rPr>
+    </w:lvl>
+    <w:lvl w:ilvl="4" w:tplc="040C0003" w:tentative="1">
+      <w:start w:val="1"/>
+      <w:numFmt w:val="bullet"/>
+      <w:lvlText w:val="o"/>
+      <w:lvlJc w:val="left"/>
+      <w:pPr>
+        <w:ind w:left="3628" w:hanging="360"/>
+      </w:pPr>
+      <w:rPr>
+        <w:rFonts w:ascii="Courier New" w:hAnsi="Courier New" w:cs="Courier New" w:hint="default"/>
+      </w:rPr>
+    </w:lvl>
+    <w:lvl w:ilvl="5" w:tplc="040C0005" w:tentative="1">
+      <w:start w:val="1"/>
+      <w:numFmt w:val="bullet"/>
+      <w:lvlText w:val=""/>
+      <w:lvlJc w:val="left"/>
+      <w:pPr>
+        <w:ind w:left="4348" w:hanging="360"/>
+      </w:pPr>
+      <w:rPr>
+        <w:rFonts w:ascii="Wingdings" w:hAnsi="Wingdings" w:hint="default"/>
+      </w:rPr>
+    </w:lvl>
+    <w:lvl w:ilvl="6" w:tplc="040C0001" w:tentative="1">
+      <w:start w:val="1"/>
+      <w:numFmt w:val="bullet"/>
+      <w:lvlText w:val=""/>
+      <w:lvlJc w:val="left"/>
+      <w:pPr>
+        <w:ind w:left="5068" w:hanging="360"/>
+      </w:pPr>
+      <w:rPr>
+        <w:rFonts w:ascii="Symbol" w:hAnsi="Symbol" w:hint="default"/>
+      </w:rPr>
+    </w:lvl>
+    <w:lvl w:ilvl="7" w:tplc="040C0003" w:tentative="1">
+      <w:start w:val="1"/>
+      <w:numFmt w:val="bullet"/>
+      <w:lvlText w:val="o"/>
+      <w:lvlJc w:val="left"/>
+      <w:pPr>
+        <w:ind w:left="5788" w:hanging="360"/>
+      </w:pPr>
+      <w:rPr>
+        <w:rFonts w:ascii="Courier New" w:hAnsi="Courier New" w:cs="Courier New" w:hint="default"/>
+      </w:rPr>
+    </w:lvl>
+    <w:lvl w:ilvl="8" w:tplc="040C0005" w:tentative="1">
+      <w:start w:val="1"/>
+      <w:numFmt w:val="bullet"/>
+      <w:lvlText w:val=""/>
+      <w:lvlJc w:val="left"/>
+      <w:pPr>
+        <w:ind w:left="6508" w:hanging="360"/>
+      </w:pPr>
+      <w:rPr>
+        <w:rFonts w:ascii="Wingdings" w:hAnsi="Wingdings" w:hint="default"/>
+      </w:rPr>
+    </w:lvl>
+  </w:abstractNum>
+  <w:abstractNum w:abstractNumId="19">
     <w:nsid w:val="709A1C7F"/>
     <w:multiLevelType w:val="hybridMultilevel"/>
     <w:tmpl w:val="E54AFEB2"/>
@@ -1842,32 +6319,181 @@
       </w:rPr>
     </w:lvl>
   </w:abstractNum>
+  <w:abstractNum w:abstractNumId="20">
+    <w:nsid w:val="75115339"/>
+    <w:multiLevelType w:val="hybridMultilevel"/>
+    <w:tmpl w:val="0D1C6304"/>
+    <w:lvl w:ilvl="0" w:tplc="040C0001">
+      <w:start w:val="1"/>
+      <w:numFmt w:val="bullet"/>
+      <w:lvlText w:val=""/>
+      <w:lvlJc w:val="left"/>
+      <w:pPr>
+        <w:ind w:left="748" w:hanging="360"/>
+      </w:pPr>
+      <w:rPr>
+        <w:rFonts w:ascii="Symbol" w:hAnsi="Symbol" w:hint="default"/>
+      </w:rPr>
+    </w:lvl>
+    <w:lvl w:ilvl="1" w:tplc="040C0003" w:tentative="1">
+      <w:start w:val="1"/>
+      <w:numFmt w:val="bullet"/>
+      <w:lvlText w:val="o"/>
+      <w:lvlJc w:val="left"/>
+      <w:pPr>
+        <w:ind w:left="1468" w:hanging="360"/>
+      </w:pPr>
+      <w:rPr>
+        <w:rFonts w:ascii="Courier New" w:hAnsi="Courier New" w:cs="Courier New" w:hint="default"/>
+      </w:rPr>
+    </w:lvl>
+    <w:lvl w:ilvl="2" w:tplc="040C0005" w:tentative="1">
+      <w:start w:val="1"/>
+      <w:numFmt w:val="bullet"/>
+      <w:lvlText w:val=""/>
+      <w:lvlJc w:val="left"/>
+      <w:pPr>
+        <w:ind w:left="2188" w:hanging="360"/>
+      </w:pPr>
+      <w:rPr>
+        <w:rFonts w:ascii="Wingdings" w:hAnsi="Wingdings" w:hint="default"/>
+      </w:rPr>
+    </w:lvl>
+    <w:lvl w:ilvl="3" w:tplc="040C0001" w:tentative="1">
+      <w:start w:val="1"/>
+      <w:numFmt w:val="bullet"/>
+      <w:lvlText w:val=""/>
+      <w:lvlJc w:val="left"/>
+      <w:pPr>
+        <w:ind w:left="2908" w:hanging="360"/>
+      </w:pPr>
+      <w:rPr>
+        <w:rFonts w:ascii="Symbol" w:hAnsi="Symbol" w:hint="default"/>
+      </w:rPr>
+    </w:lvl>
+    <w:lvl w:ilvl="4" w:tplc="040C0003" w:tentative="1">
+      <w:start w:val="1"/>
+      <w:numFmt w:val="bullet"/>
+      <w:lvlText w:val="o"/>
+      <w:lvlJc w:val="left"/>
+      <w:pPr>
+        <w:ind w:left="3628" w:hanging="360"/>
+      </w:pPr>
+      <w:rPr>
+        <w:rFonts w:ascii="Courier New" w:hAnsi="Courier New" w:cs="Courier New" w:hint="default"/>
+      </w:rPr>
+    </w:lvl>
+    <w:lvl w:ilvl="5" w:tplc="040C0005" w:tentative="1">
+      <w:start w:val="1"/>
+      <w:numFmt w:val="bullet"/>
+      <w:lvlText w:val=""/>
+      <w:lvlJc w:val="left"/>
+      <w:pPr>
+        <w:ind w:left="4348" w:hanging="360"/>
+      </w:pPr>
+      <w:rPr>
+        <w:rFonts w:ascii="Wingdings" w:hAnsi="Wingdings" w:hint="default"/>
+      </w:rPr>
+    </w:lvl>
+    <w:lvl w:ilvl="6" w:tplc="040C0001" w:tentative="1">
+      <w:start w:val="1"/>
+      <w:numFmt w:val="bullet"/>
+      <w:lvlText w:val=""/>
+      <w:lvlJc w:val="left"/>
+      <w:pPr>
+        <w:ind w:left="5068" w:hanging="360"/>
+      </w:pPr>
+      <w:rPr>
+        <w:rFonts w:ascii="Symbol" w:hAnsi="Symbol" w:hint="default"/>
+      </w:rPr>
+    </w:lvl>
+    <w:lvl w:ilvl="7" w:tplc="040C0003" w:tentative="1">
+      <w:start w:val="1"/>
+      <w:numFmt w:val="bullet"/>
+      <w:lvlText w:val="o"/>
+      <w:lvlJc w:val="left"/>
+      <w:pPr>
+        <w:ind w:left="5788" w:hanging="360"/>
+      </w:pPr>
+      <w:rPr>
+        <w:rFonts w:ascii="Courier New" w:hAnsi="Courier New" w:cs="Courier New" w:hint="default"/>
+      </w:rPr>
+    </w:lvl>
+    <w:lvl w:ilvl="8" w:tplc="040C0005" w:tentative="1">
+      <w:start w:val="1"/>
+      <w:numFmt w:val="bullet"/>
+      <w:lvlText w:val=""/>
+      <w:lvlJc w:val="left"/>
+      <w:pPr>
+        <w:ind w:left="6508" w:hanging="360"/>
+      </w:pPr>
+      <w:rPr>
+        <w:rFonts w:ascii="Wingdings" w:hAnsi="Wingdings" w:hint="default"/>
+      </w:rPr>
+    </w:lvl>
+  </w:abstractNum>
   <w:num w:numId="1">
-    <w:abstractNumId w:val="3"/>
+    <w:abstractNumId w:val="10"/>
   </w:num>
   <w:num w:numId="2">
-    <w:abstractNumId w:val="5"/>
+    <w:abstractNumId w:val="12"/>
   </w:num>
   <w:num w:numId="3">
-    <w:abstractNumId w:val="2"/>
+    <w:abstractNumId w:val="9"/>
   </w:num>
   <w:num w:numId="4">
     <w:abstractNumId w:val="1"/>
   </w:num>
   <w:num w:numId="5">
-    <w:abstractNumId w:val="7"/>
+    <w:abstractNumId w:val="14"/>
   </w:num>
   <w:num w:numId="6">
-    <w:abstractNumId w:val="6"/>
+    <w:abstractNumId w:val="13"/>
   </w:num>
   <w:num w:numId="7">
     <w:abstractNumId w:val="0"/>
   </w:num>
   <w:num w:numId="8">
-    <w:abstractNumId w:val="8"/>
+    <w:abstractNumId w:val="19"/>
   </w:num>
   <w:num w:numId="9">
+    <w:abstractNumId w:val="11"/>
+  </w:num>
+  <w:num w:numId="10">
+    <w:abstractNumId w:val="15"/>
+  </w:num>
+  <w:num w:numId="11">
+    <w:abstractNumId w:val="3"/>
+  </w:num>
+  <w:num w:numId="12">
+    <w:abstractNumId w:val="16"/>
+  </w:num>
+  <w:num w:numId="13">
     <w:abstractNumId w:val="4"/>
+  </w:num>
+  <w:num w:numId="14">
+    <w:abstractNumId w:val="5"/>
+  </w:num>
+  <w:num w:numId="15">
+    <w:abstractNumId w:val="7"/>
+  </w:num>
+  <w:num w:numId="16">
+    <w:abstractNumId w:val="17"/>
+  </w:num>
+  <w:num w:numId="17">
+    <w:abstractNumId w:val="20"/>
+  </w:num>
+  <w:num w:numId="18">
+    <w:abstractNumId w:val="18"/>
+  </w:num>
+  <w:num w:numId="19">
+    <w:abstractNumId w:val="6"/>
+  </w:num>
+  <w:num w:numId="20">
+    <w:abstractNumId w:val="2"/>
+  </w:num>
+  <w:num w:numId="21">
+    <w:abstractNumId w:val="8"/>
   </w:num>
 </w:numbering>
 </file>
@@ -2420,6 +7046,213 @@
       <w:sz w:val="40"/>
     </w:rPr>
   </w:style>
+  <w:style w:type="paragraph" w:styleId="En-tte">
+    <w:name w:val="header"/>
+    <w:basedOn w:val="Normal"/>
+    <w:link w:val="En-tteCar"/>
+    <w:uiPriority w:val="99"/>
+    <w:unhideWhenUsed/>
+    <w:rsid w:val="00BB4D0F"/>
+    <w:pPr>
+      <w:tabs>
+        <w:tab w:val="center" w:pos="4536"/>
+        <w:tab w:val="right" w:pos="9072"/>
+      </w:tabs>
+    </w:pPr>
+  </w:style>
+  <w:style w:type="character" w:customStyle="1" w:styleId="En-tteCar">
+    <w:name w:val="En-tête Car"/>
+    <w:basedOn w:val="Policepardfaut"/>
+    <w:link w:val="En-tte"/>
+    <w:uiPriority w:val="99"/>
+    <w:rsid w:val="00BB4D0F"/>
+    <w:rPr>
+      <w:rFonts w:ascii="Calibri" w:hAnsi="Calibri"/>
+      <w:sz w:val="20"/>
+    </w:rPr>
+  </w:style>
+  <w:style w:type="paragraph" w:styleId="Pieddepage">
+    <w:name w:val="footer"/>
+    <w:basedOn w:val="Normal"/>
+    <w:link w:val="PieddepageCar"/>
+    <w:uiPriority w:val="99"/>
+    <w:unhideWhenUsed/>
+    <w:rsid w:val="00BB4D0F"/>
+    <w:pPr>
+      <w:tabs>
+        <w:tab w:val="center" w:pos="4536"/>
+        <w:tab w:val="right" w:pos="9072"/>
+      </w:tabs>
+    </w:pPr>
+  </w:style>
+  <w:style w:type="character" w:customStyle="1" w:styleId="PieddepageCar">
+    <w:name w:val="Pied de page Car"/>
+    <w:basedOn w:val="Policepardfaut"/>
+    <w:link w:val="Pieddepage"/>
+    <w:uiPriority w:val="99"/>
+    <w:rsid w:val="00BB4D0F"/>
+    <w:rPr>
+      <w:rFonts w:ascii="Calibri" w:hAnsi="Calibri"/>
+      <w:sz w:val="20"/>
+    </w:rPr>
+  </w:style>
+  <w:style w:type="paragraph" w:styleId="TM1">
+    <w:name w:val="toc 1"/>
+    <w:basedOn w:val="Normal"/>
+    <w:next w:val="Normal"/>
+    <w:autoRedefine/>
+    <w:uiPriority w:val="39"/>
+    <w:unhideWhenUsed/>
+    <w:rsid w:val="00234F12"/>
+    <w:pPr>
+      <w:spacing w:before="120"/>
+    </w:pPr>
+    <w:rPr>
+      <w:rFonts w:asciiTheme="minorHAnsi" w:hAnsiTheme="minorHAnsi"/>
+      <w:b/>
+      <w:caps/>
+      <w:sz w:val="22"/>
+      <w:szCs w:val="22"/>
+    </w:rPr>
+  </w:style>
+  <w:style w:type="paragraph" w:styleId="TM2">
+    <w:name w:val="toc 2"/>
+    <w:basedOn w:val="Normal"/>
+    <w:next w:val="Normal"/>
+    <w:autoRedefine/>
+    <w:uiPriority w:val="39"/>
+    <w:unhideWhenUsed/>
+    <w:rsid w:val="00234F12"/>
+    <w:pPr>
+      <w:ind w:left="200"/>
+    </w:pPr>
+    <w:rPr>
+      <w:rFonts w:asciiTheme="minorHAnsi" w:hAnsiTheme="minorHAnsi"/>
+      <w:smallCaps/>
+      <w:sz w:val="22"/>
+      <w:szCs w:val="22"/>
+    </w:rPr>
+  </w:style>
+  <w:style w:type="paragraph" w:styleId="TM3">
+    <w:name w:val="toc 3"/>
+    <w:basedOn w:val="Normal"/>
+    <w:next w:val="Normal"/>
+    <w:autoRedefine/>
+    <w:uiPriority w:val="39"/>
+    <w:unhideWhenUsed/>
+    <w:rsid w:val="00234F12"/>
+    <w:pPr>
+      <w:ind w:left="400"/>
+    </w:pPr>
+    <w:rPr>
+      <w:rFonts w:asciiTheme="minorHAnsi" w:hAnsiTheme="minorHAnsi"/>
+      <w:i/>
+      <w:sz w:val="22"/>
+      <w:szCs w:val="22"/>
+    </w:rPr>
+  </w:style>
+  <w:style w:type="paragraph" w:styleId="TM4">
+    <w:name w:val="toc 4"/>
+    <w:basedOn w:val="Normal"/>
+    <w:next w:val="Normal"/>
+    <w:autoRedefine/>
+    <w:uiPriority w:val="39"/>
+    <w:unhideWhenUsed/>
+    <w:rsid w:val="00234F12"/>
+    <w:pPr>
+      <w:ind w:left="600"/>
+    </w:pPr>
+    <w:rPr>
+      <w:rFonts w:asciiTheme="minorHAnsi" w:hAnsiTheme="minorHAnsi"/>
+      <w:sz w:val="18"/>
+      <w:szCs w:val="18"/>
+    </w:rPr>
+  </w:style>
+  <w:style w:type="paragraph" w:styleId="TM5">
+    <w:name w:val="toc 5"/>
+    <w:basedOn w:val="Normal"/>
+    <w:next w:val="Normal"/>
+    <w:autoRedefine/>
+    <w:uiPriority w:val="39"/>
+    <w:unhideWhenUsed/>
+    <w:rsid w:val="00234F12"/>
+    <w:pPr>
+      <w:ind w:left="800"/>
+    </w:pPr>
+    <w:rPr>
+      <w:rFonts w:asciiTheme="minorHAnsi" w:hAnsiTheme="minorHAnsi"/>
+      <w:sz w:val="18"/>
+      <w:szCs w:val="18"/>
+    </w:rPr>
+  </w:style>
+  <w:style w:type="paragraph" w:styleId="TM6">
+    <w:name w:val="toc 6"/>
+    <w:basedOn w:val="Normal"/>
+    <w:next w:val="Normal"/>
+    <w:autoRedefine/>
+    <w:uiPriority w:val="39"/>
+    <w:unhideWhenUsed/>
+    <w:rsid w:val="00234F12"/>
+    <w:pPr>
+      <w:ind w:left="1000"/>
+    </w:pPr>
+    <w:rPr>
+      <w:rFonts w:asciiTheme="minorHAnsi" w:hAnsiTheme="minorHAnsi"/>
+      <w:sz w:val="18"/>
+      <w:szCs w:val="18"/>
+    </w:rPr>
+  </w:style>
+  <w:style w:type="paragraph" w:styleId="TM7">
+    <w:name w:val="toc 7"/>
+    <w:basedOn w:val="Normal"/>
+    <w:next w:val="Normal"/>
+    <w:autoRedefine/>
+    <w:uiPriority w:val="39"/>
+    <w:unhideWhenUsed/>
+    <w:rsid w:val="00234F12"/>
+    <w:pPr>
+      <w:ind w:left="1200"/>
+    </w:pPr>
+    <w:rPr>
+      <w:rFonts w:asciiTheme="minorHAnsi" w:hAnsiTheme="minorHAnsi"/>
+      <w:sz w:val="18"/>
+      <w:szCs w:val="18"/>
+    </w:rPr>
+  </w:style>
+  <w:style w:type="paragraph" w:styleId="TM8">
+    <w:name w:val="toc 8"/>
+    <w:basedOn w:val="Normal"/>
+    <w:next w:val="Normal"/>
+    <w:autoRedefine/>
+    <w:uiPriority w:val="39"/>
+    <w:unhideWhenUsed/>
+    <w:rsid w:val="00234F12"/>
+    <w:pPr>
+      <w:ind w:left="1400"/>
+    </w:pPr>
+    <w:rPr>
+      <w:rFonts w:asciiTheme="minorHAnsi" w:hAnsiTheme="minorHAnsi"/>
+      <w:sz w:val="18"/>
+      <w:szCs w:val="18"/>
+    </w:rPr>
+  </w:style>
+  <w:style w:type="paragraph" w:styleId="TM9">
+    <w:name w:val="toc 9"/>
+    <w:basedOn w:val="Normal"/>
+    <w:next w:val="Normal"/>
+    <w:autoRedefine/>
+    <w:uiPriority w:val="39"/>
+    <w:unhideWhenUsed/>
+    <w:rsid w:val="00234F12"/>
+    <w:pPr>
+      <w:ind w:left="1600"/>
+    </w:pPr>
+    <w:rPr>
+      <w:rFonts w:asciiTheme="minorHAnsi" w:hAnsiTheme="minorHAnsi"/>
+      <w:sz w:val="18"/>
+      <w:szCs w:val="18"/>
+    </w:rPr>
+  </w:style>
 </w:styles>
 </file>
 
@@ -2682,4 +7515,16 @@
     </a:ext>
   </a:extLst>
 </a:theme>
+</file>
+
+<file path=customXml/item1.xml><?xml version="1.0" encoding="utf-8"?>
+<b:Sources xmlns:b="http://schemas.openxmlformats.org/officeDocument/2006/bibliography" xmlns="http://schemas.openxmlformats.org/officeDocument/2006/bibliography" SelectedStyle="/APASixthEditionOfficeOnline.xsl" StyleName="APA"/>
+</file>
+
+<file path=customXml/itemProps1.xml><?xml version="1.0" encoding="utf-8"?>
+<ds:datastoreItem xmlns:ds="http://schemas.openxmlformats.org/officeDocument/2006/customXml" ds:itemID="{531BFA9E-7B01-2A45-9AEA-20E716C688B0}">
+  <ds:schemaRefs>
+    <ds:schemaRef ds:uri="http://schemas.openxmlformats.org/officeDocument/2006/bibliography"/>
+  </ds:schemaRefs>
+</ds:datastoreItem>
 </file>
--- a/Rapport/RAPPORT IA02 – Projet Jeu de Khan.docx
+++ b/Rapport/RAPPORT IA02 – Projet Jeu de Khan.docx
@@ -35,6 +35,7 @@
       <w:r>
         <w:rPr>
           <w:noProof/>
+          <w:lang w:eastAsia="fr-FR"/>
         </w:rPr>
         <w:drawing>
           <wp:inline distT="0" distB="0" distL="0" distR="0" wp14:anchorId="7113868D" wp14:editId="1C6114DF">
@@ -143,6 +144,38 @@
     </w:p>
     <w:p>
       <w:pPr>
+        <w:ind w:firstLine="0"/>
+        <w:contextualSpacing w:val="0"/>
+      </w:pPr>
+    </w:p>
+    <w:p>
+      <w:pPr>
+        <w:pStyle w:val="PERSOGRANDTITRE"/>
+        <w:rPr>
+          <w:color w:val="auto"/>
+        </w:rPr>
+      </w:pPr>
+      <w:r>
+        <w:rPr>
+          <w:color w:val="auto"/>
+        </w:rPr>
+        <w:t>Table des matières</w:t>
+      </w:r>
+    </w:p>
+    <w:p>
+      <w:pPr>
+        <w:ind w:firstLine="0"/>
+        <w:contextualSpacing w:val="0"/>
+      </w:pPr>
+    </w:p>
+    <w:p>
+      <w:pPr>
+        <w:ind w:firstLine="0"/>
+        <w:contextualSpacing w:val="0"/>
+      </w:pPr>
+    </w:p>
+    <w:p>
+      <w:pPr>
         <w:pStyle w:val="TM1"/>
         <w:tabs>
           <w:tab w:val="right" w:leader="hyphen" w:pos="9056"/>
@@ -188,7 +221,7 @@
         <w:rPr>
           <w:noProof/>
         </w:rPr>
-        <w:instrText xml:space="preserve"> PAGEREF _Toc453689542 \h </w:instrText>
+        <w:instrText xml:space="preserve"> PAGEREF _Toc453769087 \h </w:instrText>
       </w:r>
       <w:r>
         <w:rPr>
@@ -251,7 +284,7 @@
         <w:rPr>
           <w:noProof/>
         </w:rPr>
-        <w:instrText xml:space="preserve"> PAGEREF _Toc453689543 \h </w:instrText>
+        <w:instrText xml:space="preserve"> PAGEREF _Toc453769088 \h </w:instrText>
       </w:r>
       <w:r>
         <w:rPr>
@@ -314,7 +347,7 @@
         <w:rPr>
           <w:noProof/>
         </w:rPr>
-        <w:instrText xml:space="preserve"> PAGEREF _Toc453689544 \h </w:instrText>
+        <w:instrText xml:space="preserve"> PAGEREF _Toc453769089 \h </w:instrText>
       </w:r>
       <w:r>
         <w:rPr>
@@ -377,7 +410,7 @@
         <w:rPr>
           <w:noProof/>
         </w:rPr>
-        <w:instrText xml:space="preserve"> PAGEREF _Toc453689545 \h </w:instrText>
+        <w:instrText xml:space="preserve"> PAGEREF _Toc453769090 \h </w:instrText>
       </w:r>
       <w:r>
         <w:rPr>
@@ -440,7 +473,7 @@
         <w:rPr>
           <w:noProof/>
         </w:rPr>
-        <w:instrText xml:space="preserve"> PAGEREF _Toc453689546 \h </w:instrText>
+        <w:instrText xml:space="preserve"> PAGEREF _Toc453769091 \h </w:instrText>
       </w:r>
       <w:r>
         <w:rPr>
@@ -503,7 +536,7 @@
         <w:rPr>
           <w:noProof/>
         </w:rPr>
-        <w:instrText xml:space="preserve"> PAGEREF _Toc453689547 \h </w:instrText>
+        <w:instrText xml:space="preserve"> PAGEREF _Toc453769092 \h </w:instrText>
       </w:r>
       <w:r>
         <w:rPr>
@@ -566,7 +599,133 @@
         <w:rPr>
           <w:noProof/>
         </w:rPr>
-        <w:instrText xml:space="preserve"> PAGEREF _Toc453689548 \h </w:instrText>
+        <w:instrText xml:space="preserve"> PAGEREF _Toc453769093 \h </w:instrText>
+      </w:r>
+      <w:r>
+        <w:rPr>
+          <w:noProof/>
+        </w:rPr>
+      </w:r>
+      <w:r>
+        <w:rPr>
+          <w:noProof/>
+        </w:rPr>
+        <w:fldChar w:fldCharType="separate"/>
+      </w:r>
+      <w:r>
+        <w:rPr>
+          <w:noProof/>
+        </w:rPr>
+        <w:t>4</w:t>
+      </w:r>
+      <w:r>
+        <w:rPr>
+          <w:noProof/>
+        </w:rPr>
+        <w:fldChar w:fldCharType="end"/>
+      </w:r>
+    </w:p>
+    <w:p>
+      <w:pPr>
+        <w:pStyle w:val="TM3"/>
+        <w:tabs>
+          <w:tab w:val="right" w:leader="hyphen" w:pos="9056"/>
+        </w:tabs>
+        <w:rPr>
+          <w:rFonts w:eastAsiaTheme="minorEastAsia"/>
+          <w:i w:val="0"/>
+          <w:noProof/>
+          <w:sz w:val="24"/>
+          <w:szCs w:val="24"/>
+          <w:lang w:eastAsia="fr-FR"/>
+        </w:rPr>
+      </w:pPr>
+      <w:r>
+        <w:rPr>
+          <w:noProof/>
+        </w:rPr>
+        <w:t>IV.1 - Prédicats de contrôle</w:t>
+      </w:r>
+      <w:r>
+        <w:rPr>
+          <w:noProof/>
+        </w:rPr>
+        <w:tab/>
+      </w:r>
+      <w:r>
+        <w:rPr>
+          <w:noProof/>
+        </w:rPr>
+        <w:fldChar w:fldCharType="begin"/>
+      </w:r>
+      <w:r>
+        <w:rPr>
+          <w:noProof/>
+        </w:rPr>
+        <w:instrText xml:space="preserve"> PAGEREF _Toc453769094 \h </w:instrText>
+      </w:r>
+      <w:r>
+        <w:rPr>
+          <w:noProof/>
+        </w:rPr>
+      </w:r>
+      <w:r>
+        <w:rPr>
+          <w:noProof/>
+        </w:rPr>
+        <w:fldChar w:fldCharType="separate"/>
+      </w:r>
+      <w:r>
+        <w:rPr>
+          <w:noProof/>
+        </w:rPr>
+        <w:t>4</w:t>
+      </w:r>
+      <w:r>
+        <w:rPr>
+          <w:noProof/>
+        </w:rPr>
+        <w:fldChar w:fldCharType="end"/>
+      </w:r>
+    </w:p>
+    <w:p>
+      <w:pPr>
+        <w:pStyle w:val="TM3"/>
+        <w:tabs>
+          <w:tab w:val="right" w:leader="hyphen" w:pos="9056"/>
+        </w:tabs>
+        <w:rPr>
+          <w:rFonts w:eastAsiaTheme="minorEastAsia"/>
+          <w:i w:val="0"/>
+          <w:noProof/>
+          <w:sz w:val="24"/>
+          <w:szCs w:val="24"/>
+          <w:lang w:eastAsia="fr-FR"/>
+        </w:rPr>
+      </w:pPr>
+      <w:r>
+        <w:rPr>
+          <w:noProof/>
+        </w:rPr>
+        <w:t>IV.2 - Prédicats de gérant le placement des pions</w:t>
+      </w:r>
+      <w:r>
+        <w:rPr>
+          <w:noProof/>
+        </w:rPr>
+        <w:tab/>
+      </w:r>
+      <w:r>
+        <w:rPr>
+          <w:noProof/>
+        </w:rPr>
+        <w:fldChar w:fldCharType="begin"/>
+      </w:r>
+      <w:r>
+        <w:rPr>
+          <w:noProof/>
+        </w:rPr>
+        <w:instrText xml:space="preserve"> PAGEREF _Toc453769095 \h </w:instrText>
       </w:r>
       <w:r>
         <w:rPr>
@@ -629,7 +788,7 @@
         <w:rPr>
           <w:noProof/>
         </w:rPr>
-        <w:instrText xml:space="preserve"> PAGEREF _Toc453689549 \h </w:instrText>
+        <w:instrText xml:space="preserve"> PAGEREF _Toc453769096 \h </w:instrText>
       </w:r>
       <w:r>
         <w:rPr>
@@ -646,7 +805,7 @@
         <w:rPr>
           <w:noProof/>
         </w:rPr>
-        <w:t>4</w:t>
+        <w:t>5</w:t>
       </w:r>
       <w:r>
         <w:rPr>
@@ -692,7 +851,7 @@
         <w:rPr>
           <w:noProof/>
         </w:rPr>
-        <w:instrText xml:space="preserve"> PAGEREF _Toc453689550 \h </w:instrText>
+        <w:instrText xml:space="preserve"> PAGEREF _Toc453769097 \h </w:instrText>
       </w:r>
       <w:r>
         <w:rPr>
@@ -709,7 +868,7 @@
         <w:rPr>
           <w:noProof/>
         </w:rPr>
-        <w:t>4</w:t>
+        <w:t>5</w:t>
       </w:r>
       <w:r>
         <w:rPr>
@@ -755,7 +914,7 @@
         <w:rPr>
           <w:noProof/>
         </w:rPr>
-        <w:instrText xml:space="preserve"> PAGEREF _Toc453689551 \h </w:instrText>
+        <w:instrText xml:space="preserve"> PAGEREF _Toc453769098 \h </w:instrText>
       </w:r>
       <w:r>
         <w:rPr>
@@ -818,7 +977,7 @@
         <w:rPr>
           <w:noProof/>
         </w:rPr>
-        <w:instrText xml:space="preserve"> PAGEREF _Toc453689552 \h </w:instrText>
+        <w:instrText xml:space="preserve"> PAGEREF _Toc453769099 \h </w:instrText>
       </w:r>
       <w:r>
         <w:rPr>
@@ -835,7 +994,7 @@
         <w:rPr>
           <w:noProof/>
         </w:rPr>
-        <w:t>5</w:t>
+        <w:t>6</w:t>
       </w:r>
       <w:r>
         <w:rPr>
@@ -881,7 +1040,7 @@
         <w:rPr>
           <w:noProof/>
         </w:rPr>
-        <w:instrText xml:space="preserve"> PAGEREF _Toc453689553 \h </w:instrText>
+        <w:instrText xml:space="preserve"> PAGEREF _Toc453769100 \h </w:instrText>
       </w:r>
       <w:r>
         <w:rPr>
@@ -899,6 +1058,70 @@
           <w:noProof/>
         </w:rPr>
         <w:t>6</w:t>
+      </w:r>
+      <w:r>
+        <w:rPr>
+          <w:noProof/>
+        </w:rPr>
+        <w:fldChar w:fldCharType="end"/>
+      </w:r>
+    </w:p>
+    <w:p>
+      <w:pPr>
+        <w:pStyle w:val="TM1"/>
+        <w:tabs>
+          <w:tab w:val="right" w:leader="hyphen" w:pos="9056"/>
+        </w:tabs>
+        <w:rPr>
+          <w:rFonts w:eastAsiaTheme="minorEastAsia"/>
+          <w:b w:val="0"/>
+          <w:caps w:val="0"/>
+          <w:noProof/>
+          <w:sz w:val="24"/>
+          <w:szCs w:val="24"/>
+          <w:lang w:eastAsia="fr-FR"/>
+        </w:rPr>
+      </w:pPr>
+      <w:r>
+        <w:rPr>
+          <w:noProof/>
+        </w:rPr>
+        <w:t>II – Intelligence artificielle</w:t>
+      </w:r>
+      <w:r>
+        <w:rPr>
+          <w:noProof/>
+        </w:rPr>
+        <w:tab/>
+      </w:r>
+      <w:r>
+        <w:rPr>
+          <w:noProof/>
+        </w:rPr>
+        <w:fldChar w:fldCharType="begin"/>
+      </w:r>
+      <w:r>
+        <w:rPr>
+          <w:noProof/>
+        </w:rPr>
+        <w:instrText xml:space="preserve"> PAGEREF _Toc453769101 \h </w:instrText>
+      </w:r>
+      <w:r>
+        <w:rPr>
+          <w:noProof/>
+        </w:rPr>
+      </w:r>
+      <w:r>
+        <w:rPr>
+          <w:noProof/>
+        </w:rPr>
+        <w:fldChar w:fldCharType="separate"/>
+      </w:r>
+      <w:r>
+        <w:rPr>
+          <w:noProof/>
+        </w:rPr>
+        <w:t>7</w:t>
       </w:r>
       <w:r>
         <w:rPr>
@@ -966,7 +1189,7 @@
       <w:pPr>
         <w:pStyle w:val="PERSOTitre1"/>
       </w:pPr>
-      <w:bookmarkStart w:id="0" w:name="_Toc453689542"/>
+      <w:bookmarkStart w:id="0" w:name="_Toc453769087"/>
       <w:r>
         <w:t>I – Principaux prédicats du jeu</w:t>
       </w:r>
@@ -979,7 +1202,7 @@
       <w:pPr>
         <w:pStyle w:val="PERSOTitre2"/>
       </w:pPr>
-      <w:bookmarkStart w:id="1" w:name="_Toc453689543"/>
+      <w:bookmarkStart w:id="1" w:name="_Toc453769088"/>
       <w:r>
         <w:t>I.1 – Les faits statiques</w:t>
       </w:r>
@@ -989,7 +1212,7 @@
       <w:pPr>
         <w:pStyle w:val="PERSOTitre3"/>
       </w:pPr>
-      <w:bookmarkStart w:id="2" w:name="_Toc453689544"/>
+      <w:bookmarkStart w:id="2" w:name="_Toc453769089"/>
       <w:r>
         <w:t>I.1.1 – Liste des faits statiques</w:t>
       </w:r>
@@ -1013,14 +1236,23 @@
           <w:ilvl w:val="0"/>
           <w:numId w:val="1"/>
         </w:numPr>
+        <w:rPr>
+          <w:i/>
+        </w:rPr>
       </w:pPr>
       <w:proofErr w:type="gramStart"/>
       <w:r>
+        <w:rPr>
+          <w:i/>
+        </w:rPr>
         <w:t>player</w:t>
       </w:r>
       <w:proofErr w:type="gramEnd"/>
       <w:r>
-        <w:t>1(1).</w:t>
+        <w:rPr>
+          <w:i/>
+        </w:rPr>
+        <w:t>1(1)</w:t>
       </w:r>
     </w:p>
     <w:p>
@@ -1030,14 +1262,29 @@
           <w:ilvl w:val="0"/>
           <w:numId w:val="1"/>
         </w:numPr>
+        <w:rPr>
+          <w:i/>
+        </w:rPr>
       </w:pPr>
       <w:proofErr w:type="gramStart"/>
       <w:r>
-        <w:t>player</w:t>
+        <w:rPr>
+          <w:i/>
+        </w:rPr>
+        <w:t>pl</w:t>
+      </w:r>
+      <w:r>
+        <w:rPr>
+          <w:i/>
+        </w:rPr>
+        <w:t>ayer</w:t>
       </w:r>
       <w:proofErr w:type="gramEnd"/>
       <w:r>
-        <w:t>2(2).</w:t>
+        <w:rPr>
+          <w:i/>
+        </w:rPr>
+        <w:t>2(2)</w:t>
       </w:r>
     </w:p>
     <w:p>
@@ -1063,18 +1310,34 @@
           <w:ilvl w:val="0"/>
           <w:numId w:val="2"/>
         </w:numPr>
+        <w:rPr>
+          <w:i/>
+          <w:u w:val="single"/>
+        </w:rPr>
       </w:pPr>
       <w:proofErr w:type="spellStart"/>
       <w:proofErr w:type="gramStart"/>
       <w:r>
+        <w:rPr>
+          <w:i/>
+          <w:u w:val="single"/>
+        </w:rPr>
         <w:t>pawnList</w:t>
       </w:r>
       <w:proofErr w:type="spellEnd"/>
       <w:r>
+        <w:rPr>
+          <w:i/>
+          <w:u w:val="single"/>
+        </w:rPr>
         <w:t>(</w:t>
       </w:r>
       <w:proofErr w:type="gramEnd"/>
       <w:r>
+        <w:rPr>
+          <w:i/>
+          <w:u w:val="single"/>
+        </w:rPr>
         <w:t>['S1', 'S2', 'S3', 'S4', 'S5', 'K'])</w:t>
       </w:r>
     </w:p>
@@ -1098,26 +1361,44 @@
           <w:ilvl w:val="0"/>
           <w:numId w:val="2"/>
         </w:numPr>
+        <w:rPr>
+          <w:i/>
+        </w:rPr>
       </w:pPr>
       <w:proofErr w:type="spellStart"/>
       <w:proofErr w:type="gramStart"/>
       <w:r>
+        <w:rPr>
+          <w:i/>
+        </w:rPr>
         <w:t>chooseBoardDisplay</w:t>
       </w:r>
       <w:proofErr w:type="spellEnd"/>
       <w:r>
+        <w:rPr>
+          <w:i/>
+        </w:rPr>
         <w:t>(</w:t>
       </w:r>
       <w:proofErr w:type="gramEnd"/>
       <w:r>
+        <w:rPr>
+          <w:i/>
+        </w:rPr>
         <w:t xml:space="preserve">Clé, </w:t>
       </w:r>
       <w:proofErr w:type="spellStart"/>
       <w:r>
+        <w:rPr>
+          <w:i/>
+        </w:rPr>
         <w:t>PlateauVouluSelonClé</w:t>
       </w:r>
       <w:proofErr w:type="spellEnd"/>
       <w:r>
+        <w:rPr>
+          <w:i/>
+        </w:rPr>
         <w:t>)</w:t>
       </w:r>
     </w:p>
@@ -1147,7 +1428,7 @@
       <w:pPr>
         <w:pStyle w:val="PERSOTitre3"/>
       </w:pPr>
-      <w:bookmarkStart w:id="3" w:name="_Toc453689545"/>
+      <w:bookmarkStart w:id="3" w:name="_Toc453769090"/>
       <w:r>
         <w:t>I.1.2 – Utilisation des faits statiques</w:t>
       </w:r>
@@ -1168,30 +1449,45 @@
           <w:ilvl w:val="0"/>
           <w:numId w:val="5"/>
         </w:numPr>
+        <w:rPr>
+          <w:i/>
+        </w:rPr>
       </w:pPr>
       <w:proofErr w:type="spellStart"/>
       <w:proofErr w:type="gramStart"/>
       <w:r>
+        <w:rPr>
+          <w:i/>
+        </w:rPr>
         <w:t>get</w:t>
       </w:r>
       <w:proofErr w:type="gramEnd"/>
       <w:r>
+        <w:rPr>
+          <w:i/>
+        </w:rPr>
         <w:t>_cell_value</w:t>
       </w:r>
       <w:proofErr w:type="spellEnd"/>
       <w:r>
+        <w:rPr>
+          <w:i/>
+        </w:rPr>
         <w:t xml:space="preserve">(X, Y, </w:t>
       </w:r>
       <w:proofErr w:type="spellStart"/>
       <w:r>
+        <w:rPr>
+          <w:i/>
+        </w:rPr>
         <w:t>CellValue</w:t>
       </w:r>
       <w:proofErr w:type="spellEnd"/>
       <w:r>
+        <w:rPr>
+          <w:i/>
+        </w:rPr>
         <w:t>)</w:t>
-      </w:r>
-      <w:r>
-        <w:t>.</w:t>
       </w:r>
     </w:p>
     <w:p>
@@ -1214,26 +1510,44 @@
           <w:ilvl w:val="0"/>
           <w:numId w:val="5"/>
         </w:numPr>
+        <w:rPr>
+          <w:i/>
+        </w:rPr>
       </w:pPr>
       <w:proofErr w:type="spellStart"/>
       <w:proofErr w:type="gramStart"/>
       <w:r>
+        <w:rPr>
+          <w:i/>
+        </w:rPr>
         <w:t>get</w:t>
       </w:r>
       <w:proofErr w:type="gramEnd"/>
       <w:r>
+        <w:rPr>
+          <w:i/>
+        </w:rPr>
         <w:t>_other_player</w:t>
       </w:r>
       <w:proofErr w:type="spellEnd"/>
       <w:r>
+        <w:rPr>
+          <w:i/>
+        </w:rPr>
         <w:t>(</w:t>
       </w:r>
       <w:proofErr w:type="spellStart"/>
       <w:r>
+        <w:rPr>
+          <w:i/>
+        </w:rPr>
         <w:t>ActualPlayer</w:t>
       </w:r>
       <w:proofErr w:type="spellEnd"/>
       <w:r>
+        <w:rPr>
+          <w:i/>
+        </w:rPr>
         <w:t>, Player_2)</w:t>
       </w:r>
     </w:p>
@@ -1244,26 +1558,44 @@
           <w:ilvl w:val="0"/>
           <w:numId w:val="5"/>
         </w:numPr>
+        <w:rPr>
+          <w:i/>
+        </w:rPr>
       </w:pPr>
       <w:proofErr w:type="spellStart"/>
       <w:proofErr w:type="gramStart"/>
       <w:r>
+        <w:rPr>
+          <w:i/>
+        </w:rPr>
         <w:t>get</w:t>
       </w:r>
       <w:proofErr w:type="gramEnd"/>
       <w:r>
+        <w:rPr>
+          <w:i/>
+        </w:rPr>
         <w:t>_other_player</w:t>
       </w:r>
       <w:proofErr w:type="spellEnd"/>
       <w:r>
+        <w:rPr>
+          <w:i/>
+        </w:rPr>
         <w:t>(</w:t>
       </w:r>
       <w:proofErr w:type="spellStart"/>
       <w:r>
+        <w:rPr>
+          <w:i/>
+        </w:rPr>
         <w:t>ActualPlayer</w:t>
       </w:r>
       <w:proofErr w:type="spellEnd"/>
       <w:r>
+        <w:rPr>
+          <w:i/>
+        </w:rPr>
         <w:t>, Player_1)</w:t>
       </w:r>
     </w:p>
@@ -1287,18 +1619,30 @@
           <w:ilvl w:val="0"/>
           <w:numId w:val="6"/>
         </w:numPr>
+        <w:rPr>
+          <w:i/>
+        </w:rPr>
       </w:pPr>
       <w:proofErr w:type="spellStart"/>
       <w:proofErr w:type="gramStart"/>
       <w:r>
+        <w:rPr>
+          <w:i/>
+        </w:rPr>
         <w:t>cell</w:t>
       </w:r>
       <w:proofErr w:type="gramEnd"/>
       <w:r>
+        <w:rPr>
+          <w:i/>
+        </w:rPr>
         <w:t>_in_board</w:t>
       </w:r>
       <w:proofErr w:type="spellEnd"/>
       <w:r>
+        <w:rPr>
+          <w:i/>
+        </w:rPr>
         <w:t>(X,Y)</w:t>
       </w:r>
     </w:p>
@@ -1309,9 +1653,14 @@
     </w:p>
     <w:p>
       <w:pPr>
+        <w:pStyle w:val="PERSOSansRetrait"/>
+      </w:pPr>
+    </w:p>
+    <w:p>
+      <w:pPr>
         <w:pStyle w:val="PERSOTitre2"/>
       </w:pPr>
-      <w:bookmarkStart w:id="4" w:name="_Toc453689546"/>
+      <w:bookmarkStart w:id="4" w:name="_Toc453769091"/>
       <w:r>
         <w:t>I.2 – Les faits dynamiques</w:t>
       </w:r>
@@ -1332,27 +1681,45 @@
           <w:ilvl w:val="0"/>
           <w:numId w:val="6"/>
         </w:numPr>
+        <w:rPr>
+          <w:i/>
+        </w:rPr>
       </w:pPr>
       <w:proofErr w:type="gramStart"/>
       <w:r>
+        <w:rPr>
+          <w:i/>
+        </w:rPr>
         <w:t>:-</w:t>
       </w:r>
       <w:proofErr w:type="spellStart"/>
       <w:proofErr w:type="gramEnd"/>
       <w:r>
+        <w:rPr>
+          <w:i/>
+        </w:rPr>
         <w:t>dynamic</w:t>
       </w:r>
       <w:proofErr w:type="spellEnd"/>
       <w:r>
+        <w:rPr>
+          <w:i/>
+        </w:rPr>
         <w:t>(</w:t>
       </w:r>
       <w:proofErr w:type="spellStart"/>
       <w:r>
+        <w:rPr>
+          <w:i/>
+        </w:rPr>
         <w:t>activeBoard</w:t>
       </w:r>
       <w:proofErr w:type="spellEnd"/>
       <w:r>
-        <w:t>/1).</w:t>
+        <w:rPr>
+          <w:i/>
+        </w:rPr>
+        <w:t>/1)</w:t>
       </w:r>
     </w:p>
     <w:p>
@@ -1387,19 +1754,31 @@
           <w:ilvl w:val="0"/>
           <w:numId w:val="2"/>
         </w:numPr>
+        <w:rPr>
+          <w:i/>
+        </w:rPr>
       </w:pPr>
       <w:proofErr w:type="gramStart"/>
       <w:r>
+        <w:rPr>
+          <w:i/>
+        </w:rPr>
         <w:t>:-</w:t>
       </w:r>
       <w:proofErr w:type="spellStart"/>
       <w:proofErr w:type="gramEnd"/>
       <w:r>
+        <w:rPr>
+          <w:i/>
+        </w:rPr>
         <w:t>dynamic</w:t>
       </w:r>
       <w:proofErr w:type="spellEnd"/>
       <w:r>
-        <w:t>(i/1).</w:t>
+        <w:rPr>
+          <w:i/>
+        </w:rPr>
+        <w:t>(i/1)</w:t>
       </w:r>
     </w:p>
     <w:p>
@@ -1409,19 +1788,31 @@
           <w:ilvl w:val="0"/>
           <w:numId w:val="2"/>
         </w:numPr>
+        <w:rPr>
+          <w:i/>
+        </w:rPr>
       </w:pPr>
       <w:proofErr w:type="gramStart"/>
       <w:r>
+        <w:rPr>
+          <w:i/>
+        </w:rPr>
         <w:t>:-</w:t>
       </w:r>
       <w:proofErr w:type="spellStart"/>
       <w:proofErr w:type="gramEnd"/>
       <w:r>
+        <w:rPr>
+          <w:i/>
+        </w:rPr>
         <w:t>dynamic</w:t>
       </w:r>
       <w:proofErr w:type="spellEnd"/>
       <w:r>
-        <w:t>(j/1).</w:t>
+        <w:rPr>
+          <w:i/>
+        </w:rPr>
+        <w:t>(j/1)</w:t>
       </w:r>
     </w:p>
     <w:p>
@@ -1452,27 +1843,45 @@
           <w:ilvl w:val="0"/>
           <w:numId w:val="3"/>
         </w:numPr>
+        <w:rPr>
+          <w:i/>
+        </w:rPr>
       </w:pPr>
       <w:proofErr w:type="gramStart"/>
       <w:r>
+        <w:rPr>
+          <w:i/>
+        </w:rPr>
         <w:t>:-</w:t>
       </w:r>
       <w:proofErr w:type="spellStart"/>
       <w:proofErr w:type="gramEnd"/>
       <w:r>
+        <w:rPr>
+          <w:i/>
+        </w:rPr>
         <w:t>dynamic</w:t>
       </w:r>
       <w:proofErr w:type="spellEnd"/>
       <w:r>
+        <w:rPr>
+          <w:i/>
+        </w:rPr>
         <w:t>(</w:t>
       </w:r>
       <w:proofErr w:type="spellStart"/>
       <w:r>
+        <w:rPr>
+          <w:i/>
+        </w:rPr>
         <w:t>pawn</w:t>
       </w:r>
       <w:proofErr w:type="spellEnd"/>
       <w:r>
-        <w:t>/4).</w:t>
+        <w:rPr>
+          <w:i/>
+        </w:rPr>
+        <w:t>/4)</w:t>
       </w:r>
     </w:p>
     <w:p>
@@ -1489,27 +1898,45 @@
       <w:proofErr w:type="spellStart"/>
       <w:proofErr w:type="gramStart"/>
       <w:r>
+        <w:rPr>
+          <w:i/>
+        </w:rPr>
         <w:t>pawn</w:t>
       </w:r>
       <w:proofErr w:type="spellEnd"/>
       <w:r>
+        <w:rPr>
+          <w:i/>
+        </w:rPr>
         <w:t>(</w:t>
       </w:r>
       <w:proofErr w:type="spellStart"/>
       <w:proofErr w:type="gramEnd"/>
       <w:r>
+        <w:rPr>
+          <w:i/>
+        </w:rPr>
         <w:t>Indice_ligne</w:t>
       </w:r>
       <w:proofErr w:type="spellEnd"/>
       <w:r>
+        <w:rPr>
+          <w:i/>
+        </w:rPr>
         <w:t xml:space="preserve">, </w:t>
       </w:r>
       <w:proofErr w:type="spellStart"/>
       <w:r>
+        <w:rPr>
+          <w:i/>
+        </w:rPr>
         <w:t>Indice_colonne</w:t>
       </w:r>
       <w:proofErr w:type="spellEnd"/>
       <w:r>
+        <w:rPr>
+          <w:i/>
+        </w:rPr>
         <w:t>, Pion, Joueur)</w:t>
       </w:r>
     </w:p>
@@ -1586,22 +2013,31 @@
           <w:ilvl w:val="1"/>
           <w:numId w:val="3"/>
         </w:numPr>
+        <w:ind w:firstLine="0"/>
+        <w:contextualSpacing w:val="0"/>
       </w:pPr>
       <w:r>
         <w:t>Permet de calculer la liste de tous les pions d’un joueur actuellement sur le plateau, de même que la liste des pions d’un joueur sortis du plateau</w:t>
       </w:r>
-    </w:p>
-    <w:p>
-      <w:pPr>
-        <w:pStyle w:val="PERSOSansRetrait"/>
-      </w:pPr>
-    </w:p>
-    <w:p>
-      <w:pPr>
-        <w:pStyle w:val="PERSOSansRetrait"/>
-      </w:pPr>
-      <w:r>
-        <w:t>Prédicat khan/2 permettant de gérer la position du Khan</w:t>
+      <w:r>
+        <w:br w:type="page"/>
+      </w:r>
+    </w:p>
+    <w:p>
+      <w:pPr>
+        <w:pStyle w:val="PERSOSansRetrait"/>
+      </w:pPr>
+      <w:r>
+        <w:t xml:space="preserve">Prédicat </w:t>
+      </w:r>
+      <w:r>
+        <w:rPr>
+          <w:i/>
+        </w:rPr>
+        <w:t>khan/2</w:t>
+      </w:r>
+      <w:r>
+        <w:t xml:space="preserve"> permettant de gérer la position du Khan</w:t>
       </w:r>
     </w:p>
     <w:p>
@@ -1611,19 +2047,37 @@
           <w:ilvl w:val="0"/>
           <w:numId w:val="4"/>
         </w:numPr>
+        <w:rPr>
+          <w:i/>
+        </w:rPr>
       </w:pPr>
       <w:proofErr w:type="gramStart"/>
       <w:r>
+        <w:rPr>
+          <w:i/>
+        </w:rPr>
         <w:t>:-</w:t>
       </w:r>
       <w:proofErr w:type="spellStart"/>
       <w:proofErr w:type="gramEnd"/>
       <w:r>
-        <w:t>dynamic</w:t>
-      </w:r>
-      <w:proofErr w:type="spellEnd"/>
-      <w:r>
-        <w:t>(khan/2).</w:t>
+        <w:rPr>
+          <w:i/>
+        </w:rPr>
+        <w:t>dyn</w:t>
+      </w:r>
+      <w:r>
+        <w:rPr>
+          <w:i/>
+        </w:rPr>
+        <w:t>amic</w:t>
+      </w:r>
+      <w:proofErr w:type="spellEnd"/>
+      <w:r>
+        <w:rPr>
+          <w:i/>
+        </w:rPr>
+        <w:t>(khan/2)</w:t>
       </w:r>
     </w:p>
     <w:p>
@@ -1686,14 +2140,9 @@
     </w:p>
     <w:p>
       <w:pPr>
-        <w:pStyle w:val="PERSOSansRetrait"/>
-      </w:pPr>
-    </w:p>
-    <w:p>
-      <w:pPr>
         <w:pStyle w:val="PERSOTitre2"/>
       </w:pPr>
-      <w:bookmarkStart w:id="5" w:name="_Toc453689547"/>
+      <w:bookmarkStart w:id="5" w:name="_Toc453769092"/>
       <w:r>
         <w:t>III – L’affichage du plateau de jeu</w:t>
       </w:r>
@@ -1792,7 +2241,7 @@
       <w:pPr>
         <w:pStyle w:val="PERSOTitre2"/>
       </w:pPr>
-      <w:bookmarkStart w:id="6" w:name="_Toc453689548"/>
+      <w:bookmarkStart w:id="6" w:name="_Toc453769093"/>
       <w:r>
         <w:t>IV – Placement des pions au tout début du jeu</w:t>
       </w:r>
@@ -1800,10 +2249,72 @@
     </w:p>
     <w:p>
       <w:pPr>
-        <w:pStyle w:val="PERSOSansRetrait"/>
-      </w:pPr>
-      <w:r>
-        <w:t>Prédicats de contrôle servant à vérifier les informations entrées par l’utilisateur :</w:t>
+        <w:pStyle w:val="PERSOTitre3"/>
+      </w:pPr>
+      <w:bookmarkStart w:id="7" w:name="_Toc453769094"/>
+      <w:r>
+        <w:t>I</w:t>
+      </w:r>
+      <w:r>
+        <w:t>V.1 - Prédicats de contrôle</w:t>
+      </w:r>
+      <w:bookmarkEnd w:id="7"/>
+    </w:p>
+    <w:p>
+      <w:pPr>
+        <w:pStyle w:val="PERSOSansRetrait"/>
+      </w:pPr>
+      <w:r>
+        <w:t>Prédicats de contrôle servant à vérifier les informat</w:t>
+      </w:r>
+      <w:r>
+        <w:t>ions entrées par l’utilisateur.</w:t>
+      </w:r>
+    </w:p>
+    <w:p>
+      <w:pPr>
+        <w:pStyle w:val="PERSOSansRetrait"/>
+      </w:pPr>
+    </w:p>
+    <w:p>
+      <w:pPr>
+        <w:pStyle w:val="PERSOSansRetrait"/>
+      </w:pPr>
+      <w:proofErr w:type="spellStart"/>
+      <w:proofErr w:type="gramStart"/>
+      <w:r>
+        <w:rPr>
+          <w:i/>
+        </w:rPr>
+        <w:t>pawn</w:t>
+      </w:r>
+      <w:proofErr w:type="gramEnd"/>
+      <w:r>
+        <w:rPr>
+          <w:i/>
+        </w:rPr>
+        <w:t>_in_initial_lines</w:t>
+      </w:r>
+      <w:proofErr w:type="spellEnd"/>
+      <w:r>
+        <w:rPr>
+          <w:i/>
+        </w:rPr>
+        <w:t>(</w:t>
+      </w:r>
+      <w:proofErr w:type="spellStart"/>
+      <w:r>
+        <w:rPr>
+          <w:i/>
+        </w:rPr>
+        <w:t>X,Y,Player</w:t>
+      </w:r>
+      <w:proofErr w:type="spellEnd"/>
+      <w:r>
+        <w:rPr>
+          <w:i/>
+        </w:rPr>
+        <w:t>)</w:t>
       </w:r>
     </w:p>
     <w:p>
@@ -1815,70 +2326,60 @@
         </w:numPr>
       </w:pPr>
       <w:r>
-        <w:t xml:space="preserve">Prédicat </w:t>
-      </w:r>
-      <w:proofErr w:type="spellStart"/>
-      <w:r>
-        <w:rPr>
-          <w:i/>
-        </w:rPr>
-        <w:t>pawn_in_initial_lines</w:t>
-      </w:r>
-      <w:proofErr w:type="spellEnd"/>
-      <w:r>
-        <w:rPr>
-          <w:i/>
-        </w:rPr>
-        <w:t>(</w:t>
-      </w:r>
+        <w:t xml:space="preserve">Vérifie, selon que </w:t>
+      </w:r>
+      <w:r>
+        <w:rPr>
+          <w:i/>
+        </w:rPr>
+        <w:t>Player</w:t>
+      </w:r>
+      <w:r>
+        <w:t xml:space="preserve"> soit le joueur 1 ou 2, que les coordonnées X et Y correspondent à </w:t>
+      </w:r>
+      <w:r>
+        <w:t>une case située</w:t>
+      </w:r>
+      <w:r>
+        <w:t xml:space="preserve"> sur les deux première</w:t>
+      </w:r>
+      <w:r>
+        <w:t>s lignes faisant face au joueur</w:t>
+      </w:r>
+    </w:p>
+    <w:p>
+      <w:pPr>
+        <w:pStyle w:val="PERSOSansRetrait"/>
+      </w:pPr>
+    </w:p>
+    <w:p>
+      <w:pPr>
+        <w:pStyle w:val="PERSOSansRetrait"/>
+        <w:rPr>
+          <w:i/>
+        </w:rPr>
+      </w:pPr>
       <w:proofErr w:type="spellStart"/>
       <w:proofErr w:type="gramStart"/>
       <w:r>
         <w:rPr>
           <w:i/>
         </w:rPr>
-        <w:t>X,Y</w:t>
+        <w:t>initial</w:t>
       </w:r>
       <w:proofErr w:type="gramEnd"/>
       <w:r>
         <w:rPr>
           <w:i/>
         </w:rPr>
-        <w:t>,Player</w:t>
-      </w:r>
-      <w:proofErr w:type="spellEnd"/>
-      <w:r>
-        <w:rPr>
-          <w:i/>
-        </w:rPr>
-        <w:t>)</w:t>
-      </w:r>
-    </w:p>
-    <w:p>
-      <w:pPr>
-        <w:pStyle w:val="PERSOSansRetrait"/>
-        <w:numPr>
-          <w:ilvl w:val="1"/>
-          <w:numId w:val="9"/>
-        </w:numPr>
-      </w:pPr>
-      <w:r>
-        <w:t xml:space="preserve">Vérifie, selon que </w:t>
-      </w:r>
-      <w:r>
-        <w:rPr>
-          <w:i/>
-        </w:rPr>
-        <w:t>Player</w:t>
-      </w:r>
-      <w:r>
-        <w:t xml:space="preserve"> soit le joueur 1 ou 2, que les coordonnées X et Y correspondent à </w:t>
-      </w:r>
-      <w:r>
-        <w:t>une case située</w:t>
-      </w:r>
-      <w:r>
-        <w:t xml:space="preserve"> sur les deux premières lignes faisant face au joueur.</w:t>
+        <w:t>_pawn_placement_correct</w:t>
+      </w:r>
+      <w:proofErr w:type="spellEnd"/>
+      <w:r>
+        <w:rPr>
+          <w:i/>
+        </w:rPr>
+        <w:t>(Player, X, Y)</w:t>
       </w:r>
     </w:p>
     <w:p>
@@ -1893,78 +2394,35 @@
         </w:rPr>
       </w:pPr>
       <w:r>
-        <w:t xml:space="preserve">Prédicat </w:t>
-      </w:r>
-      <w:proofErr w:type="spellStart"/>
-      <w:r>
-        <w:rPr>
-          <w:i/>
-        </w:rPr>
-        <w:t>initial_pawn_placement_</w:t>
-      </w:r>
+        <w:t xml:space="preserve">Appelle le prédicat </w:t>
+      </w:r>
+      <w:proofErr w:type="spellStart"/>
+      <w:r>
+        <w:rPr>
+          <w:i/>
+        </w:rPr>
+        <w:t>pawn_in_initial_lines</w:t>
+      </w:r>
+      <w:proofErr w:type="spellEnd"/>
+      <w:r>
+        <w:rPr>
+          <w:i/>
+        </w:rPr>
+        <w:t>(</w:t>
+      </w:r>
+      <w:proofErr w:type="spellStart"/>
       <w:proofErr w:type="gramStart"/>
       <w:r>
         <w:rPr>
           <w:i/>
         </w:rPr>
-        <w:t>correct</w:t>
-      </w:r>
-      <w:proofErr w:type="spellEnd"/>
-      <w:r>
-        <w:rPr>
-          <w:i/>
-        </w:rPr>
-        <w:t>(</w:t>
+        <w:t>X,Y</w:t>
       </w:r>
       <w:proofErr w:type="gramEnd"/>
       <w:r>
         <w:rPr>
           <w:i/>
         </w:rPr>
-        <w:t>Player, X, Y)</w:t>
-      </w:r>
-    </w:p>
-    <w:p>
-      <w:pPr>
-        <w:pStyle w:val="PERSOSansRetrait"/>
-        <w:numPr>
-          <w:ilvl w:val="1"/>
-          <w:numId w:val="8"/>
-        </w:numPr>
-        <w:rPr>
-          <w:i/>
-        </w:rPr>
-      </w:pPr>
-      <w:r>
-        <w:t xml:space="preserve">Appelle le prédicat </w:t>
-      </w:r>
-      <w:proofErr w:type="spellStart"/>
-      <w:r>
-        <w:rPr>
-          <w:i/>
-        </w:rPr>
-        <w:t>pawn_in_initial_lines</w:t>
-      </w:r>
-      <w:proofErr w:type="spellEnd"/>
-      <w:r>
-        <w:rPr>
-          <w:i/>
-        </w:rPr>
-        <w:t>(</w:t>
-      </w:r>
-      <w:proofErr w:type="spellStart"/>
-      <w:proofErr w:type="gramStart"/>
-      <w:r>
-        <w:rPr>
-          <w:i/>
-        </w:rPr>
-        <w:t>X,Y</w:t>
-      </w:r>
-      <w:proofErr w:type="gramEnd"/>
-      <w:r>
-        <w:rPr>
-          <w:i/>
-        </w:rPr>
         <w:t>,Player</w:t>
       </w:r>
       <w:proofErr w:type="spellEnd"/>
@@ -1973,47 +2431,6 @@
           <w:i/>
         </w:rPr>
         <w:t>)</w:t>
-      </w:r>
-    </w:p>
-    <w:p>
-      <w:pPr>
-        <w:pStyle w:val="PERSOSansRetrait"/>
-        <w:numPr>
-          <w:ilvl w:val="1"/>
-          <w:numId w:val="8"/>
-        </w:numPr>
-        <w:rPr>
-          <w:i/>
-        </w:rPr>
-      </w:pPr>
-      <w:r>
-        <w:t xml:space="preserve">Vérifie que le joueur </w:t>
-      </w:r>
-      <w:r>
-        <w:rPr>
-          <w:i/>
-        </w:rPr>
-        <w:t>Player</w:t>
-      </w:r>
-      <w:r>
-        <w:t xml:space="preserve"> ne possède pas déjà un pion sur la case de coordonnées X et Y.</w:t>
-      </w:r>
-    </w:p>
-    <w:p>
-      <w:pPr>
-        <w:pStyle w:val="PERSOSansRetrait"/>
-        <w:ind w:firstLine="0"/>
-      </w:pPr>
-      <w:bookmarkStart w:id="7" w:name="_GoBack"/>
-      <w:bookmarkEnd w:id="7"/>
-    </w:p>
-    <w:p>
-      <w:pPr>
-        <w:pStyle w:val="PERSOSansRetrait"/>
-        <w:ind w:firstLine="0"/>
-      </w:pPr>
-      <w:r>
-        <w:t>Placement initial des pions :</w:t>
       </w:r>
     </w:p>
     <w:p>
@@ -2023,17 +2440,102 @@
           <w:ilvl w:val="0"/>
           <w:numId w:val="8"/>
         </w:numPr>
-      </w:pPr>
-      <w:r>
-        <w:t>Demande</w:t>
-      </w:r>
-      <w:r>
-        <w:t>r</w:t>
-      </w:r>
-      <w:r>
-        <w:t xml:space="preserve"> à chaque joueur de placer ses pions (on part de la liste des pions non utilisés des joueurs</w:t>
-      </w:r>
-      <w:r>
+        <w:rPr>
+          <w:i/>
+        </w:rPr>
+      </w:pPr>
+      <w:r>
+        <w:t xml:space="preserve">Vérifie que le joueur </w:t>
+      </w:r>
+      <w:r>
+        <w:rPr>
+          <w:i/>
+        </w:rPr>
+        <w:t>Player</w:t>
+      </w:r>
+      <w:r>
+        <w:t xml:space="preserve"> ne possède pas déjà un pion su</w:t>
+      </w:r>
+      <w:r>
+        <w:t>r la case de coordonnées X et Y</w:t>
+      </w:r>
+    </w:p>
+    <w:p>
+      <w:pPr>
+        <w:pStyle w:val="PERSOSansRetrait"/>
+        <w:ind w:firstLine="0"/>
+      </w:pPr>
+    </w:p>
+    <w:p>
+      <w:pPr>
+        <w:pStyle w:val="PERSOTitre3"/>
+      </w:pPr>
+      <w:bookmarkStart w:id="8" w:name="_Toc453769095"/>
+      <w:r>
+        <w:t>I</w:t>
+      </w:r>
+      <w:r>
+        <w:t>V.2</w:t>
+      </w:r>
+      <w:r>
+        <w:t xml:space="preserve"> - Prédicats de gérant le </w:t>
+      </w:r>
+      <w:r>
+        <w:t>placement</w:t>
+      </w:r>
+      <w:r>
+        <w:t xml:space="preserve"> des pions</w:t>
+      </w:r>
+      <w:bookmarkEnd w:id="8"/>
+    </w:p>
+    <w:p>
+      <w:pPr>
+        <w:pStyle w:val="PERSOSansRetrait"/>
+        <w:ind w:firstLine="0"/>
+        <w:rPr>
+          <w:i/>
+        </w:rPr>
+      </w:pPr>
+      <w:proofErr w:type="spellStart"/>
+      <w:proofErr w:type="gramStart"/>
+      <w:r>
+        <w:rPr>
+          <w:i/>
+        </w:rPr>
+        <w:t>ask</w:t>
+      </w:r>
+      <w:proofErr w:type="gramEnd"/>
+      <w:r>
+        <w:rPr>
+          <w:i/>
+        </w:rPr>
+        <w:t>_one_player_initial_pawns_placement</w:t>
+      </w:r>
+      <w:proofErr w:type="spellEnd"/>
+      <w:r>
+        <w:rPr>
+          <w:i/>
+        </w:rPr>
+        <w:t xml:space="preserve"> (Player</w:t>
+      </w:r>
+      <w:r>
+        <w:rPr>
+          <w:i/>
+        </w:rPr>
+        <w:t xml:space="preserve">, </w:t>
+      </w:r>
+      <w:proofErr w:type="spellStart"/>
+      <w:r>
+        <w:rPr>
+          <w:i/>
+        </w:rPr>
+        <w:t>ListeDesPions</w:t>
+      </w:r>
+      <w:proofErr w:type="spellEnd"/>
+      <w:r>
+        <w:rPr>
+          <w:i/>
+        </w:rPr>
         <w:t>)</w:t>
       </w:r>
     </w:p>
@@ -2042,32 +2544,22 @@
         <w:pStyle w:val="PERSOSansRetrait"/>
         <w:numPr>
           <w:ilvl w:val="0"/>
-          <w:numId w:val="8"/>
+          <w:numId w:val="22"/>
         </w:numPr>
       </w:pPr>
       <w:r>
-        <w:t>A</w:t>
-      </w:r>
-      <w:r>
-        <w:t xml:space="preserve"> chaque itération, on demande à un joueur de placer un pion jusqu’à que la liste des pions inutilisés soit vide</w:t>
-      </w:r>
-    </w:p>
-    <w:p>
-      <w:pPr>
-        <w:pStyle w:val="PERSOSansRetrait"/>
-        <w:numPr>
-          <w:ilvl w:val="1"/>
-          <w:numId w:val="8"/>
-        </w:numPr>
-      </w:pPr>
-      <w:r>
-        <w:t xml:space="preserve">Pour chaque placement, on vérifie bien que les coordonnées entrées par l’utilisateur </w:t>
-      </w:r>
-      <w:r>
-        <w:t>soient</w:t>
-      </w:r>
-      <w:r>
-        <w:t xml:space="preserve"> correctes</w:t>
+        <w:t xml:space="preserve">Demande à un joueur de placer l’ensemble des pions présents dans la liste </w:t>
+      </w:r>
+      <w:proofErr w:type="spellStart"/>
+      <w:r>
+        <w:rPr>
+          <w:i/>
+        </w:rPr>
+        <w:t>ListeDesPions</w:t>
+      </w:r>
+      <w:proofErr w:type="spellEnd"/>
+      <w:r>
+        <w:t>.</w:t>
       </w:r>
     </w:p>
     <w:p>
@@ -2075,10 +2567,22 @@
         <w:pStyle w:val="PERSOSansRetrait"/>
         <w:numPr>
           <w:ilvl w:val="0"/>
-          <w:numId w:val="8"/>
+          <w:numId w:val="22"/>
         </w:numPr>
       </w:pPr>
       <w:r>
+        <w:t>Se charge de vérifier que le placement de chaque pion est correct</w:t>
+      </w:r>
+    </w:p>
+    <w:p>
+      <w:pPr>
+        <w:pStyle w:val="PERSOSansRetrait"/>
+        <w:numPr>
+          <w:ilvl w:val="0"/>
+          <w:numId w:val="22"/>
+        </w:numPr>
+      </w:pPr>
+      <w:r>
         <w:t xml:space="preserve">On place un pion grâce au prédicat </w:t>
       </w:r>
       <w:proofErr w:type="spellStart"/>
@@ -2134,44 +2638,141 @@
         <w:t>pawn</w:t>
       </w:r>
       <w:proofErr w:type="spellEnd"/>
-      <w:r>
-        <w:t>.</w:t>
-      </w:r>
-    </w:p>
-    <w:p>
-      <w:pPr>
-        <w:pStyle w:val="PERSOSansRetrait"/>
-      </w:pPr>
-    </w:p>
-    <w:p>
-      <w:pPr>
-        <w:pStyle w:val="PERSOSansRetrait"/>
-      </w:pPr>
-    </w:p>
-    <w:p>
-      <w:pPr>
-        <w:pStyle w:val="PERSOSansRetrait"/>
-      </w:pPr>
+    </w:p>
+    <w:p>
+      <w:pPr>
+        <w:pStyle w:val="PERSOSansRetrait"/>
+        <w:numPr>
+          <w:ilvl w:val="0"/>
+          <w:numId w:val="22"/>
+        </w:numPr>
+      </w:pPr>
+      <w:r>
+        <w:t>Affiche le plateau de jeu à chaque nouveau placement</w:t>
+      </w:r>
+    </w:p>
+    <w:p>
+      <w:pPr>
+        <w:pStyle w:val="PERSOSansRetrait"/>
+      </w:pPr>
+    </w:p>
+    <w:p>
+      <w:pPr>
+        <w:pStyle w:val="PERSOSansRetrait"/>
+        <w:rPr>
+          <w:i/>
+        </w:rPr>
+      </w:pPr>
+      <w:proofErr w:type="spellStart"/>
+      <w:proofErr w:type="gramStart"/>
+      <w:r>
+        <w:rPr>
+          <w:i/>
+        </w:rPr>
+        <w:t>ask</w:t>
+      </w:r>
+      <w:proofErr w:type="gramEnd"/>
+      <w:r>
+        <w:rPr>
+          <w:i/>
+        </w:rPr>
+        <w:t>_initial_pawns_placement</w:t>
+      </w:r>
+      <w:proofErr w:type="spellEnd"/>
+      <w:r>
+        <w:rPr>
+          <w:i/>
+        </w:rPr>
+        <w:t>()</w:t>
+      </w:r>
+    </w:p>
+    <w:p>
+      <w:pPr>
+        <w:pStyle w:val="PERSOSansRetrait"/>
+        <w:numPr>
+          <w:ilvl w:val="0"/>
+          <w:numId w:val="23"/>
+        </w:numPr>
+      </w:pPr>
+      <w:r>
+        <w:t xml:space="preserve">Demande aux deux joueurs de placer leurs pions </w:t>
+      </w:r>
+      <w:r>
+        <w:t>(</w:t>
+      </w:r>
+      <w:proofErr w:type="spellStart"/>
+      <w:r>
+        <w:rPr>
+          <w:i/>
+        </w:rPr>
+        <w:t>ask_one_player_initial_pawns_placement</w:t>
+      </w:r>
+      <w:proofErr w:type="spellEnd"/>
+      <w:r>
+        <w:t>)</w:t>
+      </w:r>
+      <w:r>
+        <w:t xml:space="preserve"> </w:t>
+      </w:r>
+      <w:r>
+        <w:t>puis affiche le tableau</w:t>
+      </w:r>
+      <w:r>
+        <w:t xml:space="preserve"> une fois tous les pions placés</w:t>
+      </w:r>
+    </w:p>
+    <w:p>
+      <w:pPr>
+        <w:pStyle w:val="PERSOSansRetrait"/>
+        <w:ind w:firstLine="0"/>
+      </w:pPr>
+    </w:p>
+    <w:p>
+      <w:pPr>
+        <w:pStyle w:val="PERSOSansRetrait"/>
+      </w:pPr>
+    </w:p>
+    <w:p>
+      <w:pPr>
+        <w:pStyle w:val="PERSOSansRetrait"/>
+      </w:pPr>
+    </w:p>
+    <w:p>
+      <w:pPr>
+        <w:ind w:firstLine="0"/>
+        <w:contextualSpacing w:val="0"/>
+        <w:rPr>
+          <w:rFonts w:ascii="Calibri Light" w:eastAsiaTheme="minorEastAsia" w:hAnsi="Calibri Light"/>
+          <w:b/>
+          <w:color w:val="800040"/>
+          <w:sz w:val="28"/>
+          <w:szCs w:val="22"/>
+          <w:lang w:eastAsia="fr-FR"/>
+        </w:rPr>
+      </w:pPr>
+      <w:r>
+        <w:br w:type="page"/>
+      </w:r>
     </w:p>
     <w:p>
       <w:pPr>
         <w:pStyle w:val="PERSOTitre2"/>
       </w:pPr>
-      <w:bookmarkStart w:id="8" w:name="_Toc453689549"/>
+      <w:bookmarkStart w:id="9" w:name="_Toc453769096"/>
       <w:r>
         <w:t>V – Mouvements des pions au cours du jeu</w:t>
       </w:r>
-      <w:bookmarkEnd w:id="8"/>
+      <w:bookmarkEnd w:id="9"/>
     </w:p>
     <w:p>
       <w:pPr>
         <w:pStyle w:val="PERSOTitre3"/>
       </w:pPr>
-      <w:bookmarkStart w:id="9" w:name="_Toc453689550"/>
+      <w:bookmarkStart w:id="10" w:name="_Toc453769097"/>
       <w:r>
         <w:t>V.1 - Prédicats de contrôle</w:t>
       </w:r>
-      <w:bookmarkEnd w:id="9"/>
+      <w:bookmarkEnd w:id="10"/>
     </w:p>
     <w:p>
       <w:pPr>
@@ -2361,18 +2962,30 @@
     <w:p>
       <w:pPr>
         <w:pStyle w:val="PERSOSansRetrait"/>
+        <w:rPr>
+          <w:i/>
+        </w:rPr>
       </w:pPr>
       <w:proofErr w:type="spellStart"/>
       <w:proofErr w:type="gramStart"/>
       <w:r>
+        <w:rPr>
+          <w:i/>
+        </w:rPr>
         <w:t>finish</w:t>
       </w:r>
       <w:proofErr w:type="gramEnd"/>
       <w:r>
+        <w:rPr>
+          <w:i/>
+        </w:rPr>
         <w:t>_right</w:t>
       </w:r>
       <w:proofErr w:type="spellEnd"/>
       <w:r>
+        <w:rPr>
+          <w:i/>
+        </w:rPr>
         <w:t>(X, Y, NY, Player)</w:t>
       </w:r>
     </w:p>
@@ -2385,16 +2998,7 @@
         </w:numPr>
       </w:pPr>
       <w:r>
-        <w:t xml:space="preserve">Prédicat qui vérifie qu’une pièce peut bouger </w:t>
-      </w:r>
-      <w:r>
-        <w:t xml:space="preserve">et terminer son mouvement </w:t>
-      </w:r>
-      <w:r>
-        <w:t>vers la droite. Si c’est le cas, alors NY représente la valeur de Y après le mouvement</w:t>
-      </w:r>
-      <w:r>
-        <w:t xml:space="preserve">. A la différence de </w:t>
+        <w:t xml:space="preserve">Prédicat qui vérifie qu’une pièce peut bouger et terminer son mouvement vers la droite. Si c’est le cas, alors NY représente la valeur de Y après le mouvement. A la différence de </w:t>
       </w:r>
       <w:proofErr w:type="spellStart"/>
       <w:r>
@@ -2488,17 +3092,11 @@
       <w:pPr>
         <w:pStyle w:val="PERSOTitre3"/>
       </w:pPr>
-      <w:bookmarkStart w:id="10" w:name="_Toc453689551"/>
-      <w:r>
-        <w:t>V.2</w:t>
-      </w:r>
-      <w:r>
-        <w:t xml:space="preserve"> - Prédicats </w:t>
-      </w:r>
-      <w:r>
-        <w:t>de générations de coups et pions possibles à jouer</w:t>
-      </w:r>
-      <w:bookmarkEnd w:id="10"/>
+      <w:bookmarkStart w:id="11" w:name="_Toc453769098"/>
+      <w:r>
+        <w:t>V.2 - Prédicats de générations de coups et pions possibles à jouer</w:t>
+      </w:r>
+      <w:bookmarkEnd w:id="11"/>
     </w:p>
     <w:p>
       <w:pPr>
@@ -2944,32 +3542,26 @@
     </w:p>
     <w:p>
       <w:pPr>
-        <w:pStyle w:val="PERSOSansRetrait"/>
-      </w:pPr>
-    </w:p>
-    <w:p>
-      <w:pPr>
-        <w:pStyle w:val="PERSOSansRetrait"/>
-      </w:pPr>
+        <w:ind w:firstLine="0"/>
+        <w:contextualSpacing w:val="0"/>
+        <w:rPr>
+          <w:rFonts w:eastAsiaTheme="minorEastAsia"/>
+          <w:lang w:eastAsia="fr-FR"/>
+        </w:rPr>
+      </w:pPr>
+      <w:r>
+        <w:br w:type="page"/>
+      </w:r>
     </w:p>
     <w:p>
       <w:pPr>
         <w:pStyle w:val="PERSOTitre3"/>
       </w:pPr>
-      <w:bookmarkStart w:id="11" w:name="_Toc453689552"/>
-      <w:r>
-        <w:t>V</w:t>
-      </w:r>
-      <w:r>
-        <w:t>.3</w:t>
-      </w:r>
-      <w:r>
-        <w:t xml:space="preserve"> - Prédicats </w:t>
-      </w:r>
-      <w:r>
-        <w:t>gérant le déplacement des pions</w:t>
-      </w:r>
-      <w:bookmarkEnd w:id="11"/>
+      <w:bookmarkStart w:id="12" w:name="_Toc453769099"/>
+      <w:r>
+        <w:t>V.3 - Prédicats gérant le déplacement des pions</w:t>
+      </w:r>
+      <w:bookmarkEnd w:id="12"/>
     </w:p>
     <w:p>
       <w:pPr>
@@ -3231,13 +3823,7 @@
         </w:numPr>
       </w:pPr>
       <w:r>
-        <w:t>Prédicat qui demande à un joueur de choisir la nouvelle position d'une pièce dans le cas où</w:t>
-      </w:r>
-      <w:r>
-        <w:t xml:space="preserve"> </w:t>
-      </w:r>
-      <w:r>
-        <w:t>il remet la pièce sur le plateau alors qu'elle était sortie du jeu</w:t>
+        <w:t>Prédicat qui demande à un joueur de choisir la nouvelle position d'une pièce dans le cas où il remet la pièce sur le plateau alors qu'elle était sortie du jeu</w:t>
       </w:r>
     </w:p>
     <w:p>
@@ -3623,31 +4209,18 @@
     <w:p>
       <w:pPr>
         <w:pStyle w:val="PERSOSansRetrait"/>
-      </w:pPr>
-    </w:p>
-    <w:p>
-      <w:pPr>
-        <w:pStyle w:val="PERSOSansRetrait"/>
+        <w:ind w:firstLine="0"/>
       </w:pPr>
     </w:p>
     <w:p>
       <w:pPr>
         <w:pStyle w:val="PERSOTitre2"/>
       </w:pPr>
-      <w:bookmarkStart w:id="12" w:name="_Toc453689553"/>
-      <w:r>
-        <w:t>V</w:t>
-      </w:r>
-      <w:r>
-        <w:t>I</w:t>
-      </w:r>
-      <w:r>
-        <w:t xml:space="preserve"> – </w:t>
-      </w:r>
-      <w:r>
-        <w:t>Boucle de jeu et fin de la partie</w:t>
-      </w:r>
-      <w:bookmarkEnd w:id="12"/>
+      <w:bookmarkStart w:id="13" w:name="_Toc453769100"/>
+      <w:r>
+        <w:t>VI – Boucle de jeu et fin de la partie</w:t>
+      </w:r>
+      <w:bookmarkEnd w:id="13"/>
     </w:p>
     <w:p>
       <w:pPr>
@@ -3995,11 +4568,59 @@
         <w:t xml:space="preserve"> sur le joueur 1.</w:t>
       </w:r>
     </w:p>
+    <w:p>
+      <w:pPr>
+        <w:pStyle w:val="PERSOSansRetrait"/>
+      </w:pPr>
+    </w:p>
+    <w:p>
+      <w:pPr>
+        <w:ind w:firstLine="0"/>
+        <w:contextualSpacing w:val="0"/>
+        <w:rPr>
+          <w:rFonts w:eastAsiaTheme="minorEastAsia"/>
+          <w:lang w:eastAsia="fr-FR"/>
+        </w:rPr>
+      </w:pPr>
+      <w:r>
+        <w:br w:type="page"/>
+      </w:r>
+    </w:p>
+    <w:p>
+      <w:pPr>
+        <w:pStyle w:val="PERSOTitre1"/>
+      </w:pPr>
+      <w:bookmarkStart w:id="14" w:name="_Toc453769101"/>
+      <w:r>
+        <w:t>I</w:t>
+      </w:r>
+      <w:r>
+        <w:t>I</w:t>
+      </w:r>
+      <w:r>
+        <w:t xml:space="preserve"> – </w:t>
+      </w:r>
+      <w:r>
+        <w:t>Intelligence artificielle</w:t>
+      </w:r>
+      <w:bookmarkEnd w:id="14"/>
+    </w:p>
+    <w:p>
+      <w:pPr>
+        <w:pStyle w:val="PERSOSansRetrait"/>
+      </w:pPr>
+    </w:p>
     <w:sectPr>
-      <w:headerReference w:type="default" r:id="rId9"/>
+      <w:headerReference w:type="even" r:id="rId9"/>
+      <w:headerReference w:type="default" r:id="rId10"/>
+      <w:footerReference w:type="even" r:id="rId11"/>
+      <w:footerReference w:type="default" r:id="rId12"/>
+      <w:headerReference w:type="first" r:id="rId13"/>
+      <w:footerReference w:type="first" r:id="rId14"/>
       <w:pgSz w:w="11900" w:h="16840"/>
       <w:pgMar w:top="1417" w:right="1417" w:bottom="1417" w:left="1417" w:header="708" w:footer="708" w:gutter="0"/>
       <w:cols w:space="708"/>
+      <w:titlePg/>
       <w:docGrid w:linePitch="360"/>
     </w:sectPr>
   </w:body>
@@ -4023,6 +4644,105 @@
     </w:p>
   </w:endnote>
 </w:endnotes>
+</file>
+
+<file path=word/footer1.xml><?xml version="1.0" encoding="utf-8"?>
+<w:ftr xmlns:wpc="http://schemas.microsoft.com/office/word/2010/wordprocessingCanvas" xmlns:mo="http://schemas.microsoft.com/office/mac/office/2008/main" xmlns:mc="http://schemas.openxmlformats.org/markup-compatibility/2006" xmlns:mv="urn:schemas-microsoft-com:mac:vml" xmlns:o="urn:schemas-microsoft-com:office:office" xmlns:r="http://schemas.openxmlformats.org/officeDocument/2006/relationships" xmlns:m="http://schemas.openxmlformats.org/officeDocument/2006/math" xmlns:v="urn:schemas-microsoft-com:vml" xmlns:wp14="http://schemas.microsoft.com/office/word/2010/wordprocessingDrawing" xmlns:wp="http://schemas.openxmlformats.org/drawingml/2006/wordprocessingDrawing" xmlns:w10="urn:schemas-microsoft-com:office:word" xmlns:w="http://schemas.openxmlformats.org/wordprocessingml/2006/main" xmlns:w14="http://schemas.microsoft.com/office/word/2010/wordml" xmlns:w15="http://schemas.microsoft.com/office/word/2012/wordml" xmlns:wpg="http://schemas.microsoft.com/office/word/2010/wordprocessingGroup" xmlns:wpi="http://schemas.microsoft.com/office/word/2010/wordprocessingInk" xmlns:wne="http://schemas.microsoft.com/office/word/2006/wordml" xmlns:wps="http://schemas.microsoft.com/office/word/2010/wordprocessingShape" mc:Ignorable="w14 w15 wp14">
+  <w:p>
+    <w:pPr>
+      <w:pStyle w:val="Pieddepage"/>
+      <w:framePr w:wrap="none" w:vAnchor="text" w:hAnchor="margin" w:xAlign="right" w:y="1"/>
+      <w:rPr>
+        <w:rStyle w:val="Numrodepage"/>
+      </w:rPr>
+    </w:pPr>
+    <w:r>
+      <w:rPr>
+        <w:rStyle w:val="Numrodepage"/>
+      </w:rPr>
+      <w:fldChar w:fldCharType="begin"/>
+    </w:r>
+    <w:r>
+      <w:rPr>
+        <w:rStyle w:val="Numrodepage"/>
+      </w:rPr>
+      <w:instrText xml:space="preserve">PAGE  </w:instrText>
+    </w:r>
+    <w:r>
+      <w:rPr>
+        <w:rStyle w:val="Numrodepage"/>
+      </w:rPr>
+      <w:fldChar w:fldCharType="end"/>
+    </w:r>
+  </w:p>
+  <w:p>
+    <w:pPr>
+      <w:pStyle w:val="Pieddepage"/>
+      <w:ind w:right="360"/>
+    </w:pPr>
+  </w:p>
+</w:ftr>
+</file>
+
+<file path=word/footer2.xml><?xml version="1.0" encoding="utf-8"?>
+<w:ftr xmlns:wpc="http://schemas.microsoft.com/office/word/2010/wordprocessingCanvas" xmlns:mo="http://schemas.microsoft.com/office/mac/office/2008/main" xmlns:mc="http://schemas.openxmlformats.org/markup-compatibility/2006" xmlns:mv="urn:schemas-microsoft-com:mac:vml" xmlns:o="urn:schemas-microsoft-com:office:office" xmlns:r="http://schemas.openxmlformats.org/officeDocument/2006/relationships" xmlns:m="http://schemas.openxmlformats.org/officeDocument/2006/math" xmlns:v="urn:schemas-microsoft-com:vml" xmlns:wp14="http://schemas.microsoft.com/office/word/2010/wordprocessingDrawing" xmlns:wp="http://schemas.openxmlformats.org/drawingml/2006/wordprocessingDrawing" xmlns:w10="urn:schemas-microsoft-com:office:word" xmlns:w="http://schemas.openxmlformats.org/wordprocessingml/2006/main" xmlns:w14="http://schemas.microsoft.com/office/word/2010/wordml" xmlns:w15="http://schemas.microsoft.com/office/word/2012/wordml" xmlns:wpg="http://schemas.microsoft.com/office/word/2010/wordprocessingGroup" xmlns:wpi="http://schemas.microsoft.com/office/word/2010/wordprocessingInk" xmlns:wne="http://schemas.microsoft.com/office/word/2006/wordml" xmlns:wps="http://schemas.microsoft.com/office/word/2010/wordprocessingShape" mc:Ignorable="w14 w15 wp14">
+  <w:p>
+    <w:pPr>
+      <w:pStyle w:val="Pieddepage"/>
+      <w:framePr w:wrap="none" w:vAnchor="text" w:hAnchor="margin" w:xAlign="right" w:y="1"/>
+      <w:rPr>
+        <w:rStyle w:val="Numrodepage"/>
+      </w:rPr>
+    </w:pPr>
+    <w:r>
+      <w:rPr>
+        <w:rStyle w:val="Numrodepage"/>
+      </w:rPr>
+      <w:fldChar w:fldCharType="begin"/>
+    </w:r>
+    <w:r>
+      <w:rPr>
+        <w:rStyle w:val="Numrodepage"/>
+      </w:rPr>
+      <w:instrText xml:space="preserve">PAGE  </w:instrText>
+    </w:r>
+    <w:r>
+      <w:rPr>
+        <w:rStyle w:val="Numrodepage"/>
+      </w:rPr>
+      <w:fldChar w:fldCharType="separate"/>
+    </w:r>
+    <w:r>
+      <w:rPr>
+        <w:rStyle w:val="Numrodepage"/>
+        <w:noProof/>
+      </w:rPr>
+      <w:t>2</w:t>
+    </w:r>
+    <w:r>
+      <w:rPr>
+        <w:rStyle w:val="Numrodepage"/>
+      </w:rPr>
+      <w:fldChar w:fldCharType="end"/>
+    </w:r>
+  </w:p>
+  <w:p>
+    <w:pPr>
+      <w:pStyle w:val="Pieddepage"/>
+      <w:ind w:right="360"/>
+    </w:pPr>
+  </w:p>
+</w:ftr>
+</file>
+
+<file path=word/footer3.xml><?xml version="1.0" encoding="utf-8"?>
+<w:ftr xmlns:wpc="http://schemas.microsoft.com/office/word/2010/wordprocessingCanvas" xmlns:mo="http://schemas.microsoft.com/office/mac/office/2008/main" xmlns:mc="http://schemas.openxmlformats.org/markup-compatibility/2006" xmlns:mv="urn:schemas-microsoft-com:mac:vml" xmlns:o="urn:schemas-microsoft-com:office:office" xmlns:r="http://schemas.openxmlformats.org/officeDocument/2006/relationships" xmlns:m="http://schemas.openxmlformats.org/officeDocument/2006/math" xmlns:v="urn:schemas-microsoft-com:vml" xmlns:wp14="http://schemas.microsoft.com/office/word/2010/wordprocessingDrawing" xmlns:wp="http://schemas.openxmlformats.org/drawingml/2006/wordprocessingDrawing" xmlns:w10="urn:schemas-microsoft-com:office:word" xmlns:w="http://schemas.openxmlformats.org/wordprocessingml/2006/main" xmlns:w14="http://schemas.microsoft.com/office/word/2010/wordml" xmlns:w15="http://schemas.microsoft.com/office/word/2012/wordml" xmlns:wpg="http://schemas.microsoft.com/office/word/2010/wordprocessingGroup" xmlns:wpi="http://schemas.microsoft.com/office/word/2010/wordprocessingInk" xmlns:wne="http://schemas.microsoft.com/office/word/2006/wordml" xmlns:wps="http://schemas.microsoft.com/office/word/2010/wordprocessingShape" mc:Ignorable="w14 w15 wp14">
+  <w:p>
+    <w:pPr>
+      <w:pStyle w:val="Pieddepage"/>
+    </w:pPr>
+  </w:p>
+</w:ftr>
 </file>
 
 <file path=word/footnotes.xml><?xml version="1.0" encoding="utf-8"?>
@@ -4050,9 +4770,80 @@
     <w:pPr>
       <w:pStyle w:val="En-tte"/>
     </w:pPr>
-    <w:r>
-      <w:t>Louis FERRET – Raphaël HAMONNAIS</w:t>
-    </w:r>
+  </w:p>
+</w:hdr>
+</file>
+
+<file path=word/header2.xml><?xml version="1.0" encoding="utf-8"?>
+<w:hdr xmlns:wpc="http://schemas.microsoft.com/office/word/2010/wordprocessingCanvas" xmlns:mo="http://schemas.microsoft.com/office/mac/office/2008/main" xmlns:mc="http://schemas.openxmlformats.org/markup-compatibility/2006" xmlns:mv="urn:schemas-microsoft-com:mac:vml" xmlns:o="urn:schemas-microsoft-com:office:office" xmlns:r="http://schemas.openxmlformats.org/officeDocument/2006/relationships" xmlns:m="http://schemas.openxmlformats.org/officeDocument/2006/math" xmlns:v="urn:schemas-microsoft-com:vml" xmlns:wp14="http://schemas.microsoft.com/office/word/2010/wordprocessingDrawing" xmlns:wp="http://schemas.openxmlformats.org/drawingml/2006/wordprocessingDrawing" xmlns:w10="urn:schemas-microsoft-com:office:word" xmlns:w="http://schemas.openxmlformats.org/wordprocessingml/2006/main" xmlns:w14="http://schemas.microsoft.com/office/word/2010/wordml" xmlns:w15="http://schemas.microsoft.com/office/word/2012/wordml" xmlns:wpg="http://schemas.microsoft.com/office/word/2010/wordprocessingGroup" xmlns:wpi="http://schemas.microsoft.com/office/word/2010/wordprocessingInk" xmlns:wne="http://schemas.microsoft.com/office/word/2006/wordml" xmlns:wps="http://schemas.microsoft.com/office/word/2010/wordprocessingShape" mc:Ignorable="w14 w15 wp14">
+  <w:tbl>
+    <w:tblPr>
+      <w:tblStyle w:val="Grilledutableau"/>
+      <w:tblW w:w="0" w:type="auto"/>
+      <w:tblBorders>
+        <w:top w:val="none" w:sz="0" w:space="0" w:color="auto"/>
+        <w:left w:val="none" w:sz="0" w:space="0" w:color="auto"/>
+        <w:bottom w:val="none" w:sz="0" w:space="0" w:color="auto"/>
+        <w:right w:val="none" w:sz="0" w:space="0" w:color="auto"/>
+        <w:insideH w:val="none" w:sz="0" w:space="0" w:color="auto"/>
+        <w:insideV w:val="none" w:sz="0" w:space="0" w:color="auto"/>
+      </w:tblBorders>
+      <w:tblLook w:val="04A0" w:firstRow="1" w:lastRow="0" w:firstColumn="1" w:lastColumn="0" w:noHBand="0" w:noVBand="1"/>
+    </w:tblPr>
+    <w:tblGrid>
+      <w:gridCol w:w="4528"/>
+      <w:gridCol w:w="4528"/>
+    </w:tblGrid>
+    <w:tr>
+      <w:tc>
+        <w:tcPr>
+          <w:tcW w:w="4528" w:type="dxa"/>
+        </w:tcPr>
+        <w:p>
+          <w:pPr>
+            <w:pStyle w:val="En-tte"/>
+          </w:pPr>
+          <w:r>
+            <w:t>Louis FERRET – Raphaël HA</w:t>
+          </w:r>
+          <w:bookmarkStart w:id="15" w:name="_GoBack"/>
+          <w:bookmarkEnd w:id="15"/>
+          <w:r>
+            <w:t>MONNAIS</w:t>
+          </w:r>
+        </w:p>
+      </w:tc>
+      <w:tc>
+        <w:tcPr>
+          <w:tcW w:w="4528" w:type="dxa"/>
+        </w:tcPr>
+        <w:p>
+          <w:pPr>
+            <w:pStyle w:val="En-tte"/>
+            <w:ind w:firstLine="0"/>
+            <w:jc w:val="right"/>
+          </w:pPr>
+          <w:r>
+            <w:t>Projet IA02 – P2016</w:t>
+          </w:r>
+        </w:p>
+      </w:tc>
+    </w:tr>
+  </w:tbl>
+  <w:p>
+    <w:pPr>
+      <w:pStyle w:val="En-tte"/>
+    </w:pPr>
+  </w:p>
+</w:hdr>
+</file>
+
+<file path=word/header3.xml><?xml version="1.0" encoding="utf-8"?>
+<w:hdr xmlns:wpc="http://schemas.microsoft.com/office/word/2010/wordprocessingCanvas" xmlns:mo="http://schemas.microsoft.com/office/mac/office/2008/main" xmlns:mc="http://schemas.openxmlformats.org/markup-compatibility/2006" xmlns:mv="urn:schemas-microsoft-com:mac:vml" xmlns:o="urn:schemas-microsoft-com:office:office" xmlns:r="http://schemas.openxmlformats.org/officeDocument/2006/relationships" xmlns:m="http://schemas.openxmlformats.org/officeDocument/2006/math" xmlns:v="urn:schemas-microsoft-com:vml" xmlns:wp14="http://schemas.microsoft.com/office/word/2010/wordprocessingDrawing" xmlns:wp="http://schemas.openxmlformats.org/drawingml/2006/wordprocessingDrawing" xmlns:w10="urn:schemas-microsoft-com:office:word" xmlns:w="http://schemas.openxmlformats.org/wordprocessingml/2006/main" xmlns:w14="http://schemas.microsoft.com/office/word/2010/wordml" xmlns:w15="http://schemas.microsoft.com/office/word/2012/wordml" xmlns:wpg="http://schemas.microsoft.com/office/word/2010/wordprocessingGroup" xmlns:wpi="http://schemas.microsoft.com/office/word/2010/wordprocessingInk" xmlns:wne="http://schemas.microsoft.com/office/word/2006/wordml" xmlns:wps="http://schemas.microsoft.com/office/word/2010/wordprocessingShape" mc:Ignorable="w14 w15 wp14">
+  <w:p>
+    <w:pPr>
+      <w:pStyle w:val="En-tte"/>
+    </w:pPr>
   </w:p>
 </w:hdr>
 </file>
@@ -4399,6 +5190,119 @@
     </w:lvl>
   </w:abstractNum>
   <w:abstractNum w:abstractNumId="3">
+    <w:nsid w:val="0EBB5999"/>
+    <w:multiLevelType w:val="hybridMultilevel"/>
+    <w:tmpl w:val="1F38F5FA"/>
+    <w:lvl w:ilvl="0" w:tplc="040C0001">
+      <w:start w:val="1"/>
+      <w:numFmt w:val="bullet"/>
+      <w:lvlText w:val=""/>
+      <w:lvlJc w:val="left"/>
+      <w:pPr>
+        <w:ind w:left="748" w:hanging="360"/>
+      </w:pPr>
+      <w:rPr>
+        <w:rFonts w:ascii="Symbol" w:hAnsi="Symbol" w:hint="default"/>
+      </w:rPr>
+    </w:lvl>
+    <w:lvl w:ilvl="1" w:tplc="040C0003" w:tentative="1">
+      <w:start w:val="1"/>
+      <w:numFmt w:val="bullet"/>
+      <w:lvlText w:val="o"/>
+      <w:lvlJc w:val="left"/>
+      <w:pPr>
+        <w:ind w:left="1468" w:hanging="360"/>
+      </w:pPr>
+      <w:rPr>
+        <w:rFonts w:ascii="Courier New" w:hAnsi="Courier New" w:cs="Courier New" w:hint="default"/>
+      </w:rPr>
+    </w:lvl>
+    <w:lvl w:ilvl="2" w:tplc="040C0005" w:tentative="1">
+      <w:start w:val="1"/>
+      <w:numFmt w:val="bullet"/>
+      <w:lvlText w:val=""/>
+      <w:lvlJc w:val="left"/>
+      <w:pPr>
+        <w:ind w:left="2188" w:hanging="360"/>
+      </w:pPr>
+      <w:rPr>
+        <w:rFonts w:ascii="Wingdings" w:hAnsi="Wingdings" w:hint="default"/>
+      </w:rPr>
+    </w:lvl>
+    <w:lvl w:ilvl="3" w:tplc="040C0001" w:tentative="1">
+      <w:start w:val="1"/>
+      <w:numFmt w:val="bullet"/>
+      <w:lvlText w:val=""/>
+      <w:lvlJc w:val="left"/>
+      <w:pPr>
+        <w:ind w:left="2908" w:hanging="360"/>
+      </w:pPr>
+      <w:rPr>
+        <w:rFonts w:ascii="Symbol" w:hAnsi="Symbol" w:hint="default"/>
+      </w:rPr>
+    </w:lvl>
+    <w:lvl w:ilvl="4" w:tplc="040C0003" w:tentative="1">
+      <w:start w:val="1"/>
+      <w:numFmt w:val="bullet"/>
+      <w:lvlText w:val="o"/>
+      <w:lvlJc w:val="left"/>
+      <w:pPr>
+        <w:ind w:left="3628" w:hanging="360"/>
+      </w:pPr>
+      <w:rPr>
+        <w:rFonts w:ascii="Courier New" w:hAnsi="Courier New" w:cs="Courier New" w:hint="default"/>
+      </w:rPr>
+    </w:lvl>
+    <w:lvl w:ilvl="5" w:tplc="040C0005" w:tentative="1">
+      <w:start w:val="1"/>
+      <w:numFmt w:val="bullet"/>
+      <w:lvlText w:val=""/>
+      <w:lvlJc w:val="left"/>
+      <w:pPr>
+        <w:ind w:left="4348" w:hanging="360"/>
+      </w:pPr>
+      <w:rPr>
+        <w:rFonts w:ascii="Wingdings" w:hAnsi="Wingdings" w:hint="default"/>
+      </w:rPr>
+    </w:lvl>
+    <w:lvl w:ilvl="6" w:tplc="040C0001" w:tentative="1">
+      <w:start w:val="1"/>
+      <w:numFmt w:val="bullet"/>
+      <w:lvlText w:val=""/>
+      <w:lvlJc w:val="left"/>
+      <w:pPr>
+        <w:ind w:left="5068" w:hanging="360"/>
+      </w:pPr>
+      <w:rPr>
+        <w:rFonts w:ascii="Symbol" w:hAnsi="Symbol" w:hint="default"/>
+      </w:rPr>
+    </w:lvl>
+    <w:lvl w:ilvl="7" w:tplc="040C0003" w:tentative="1">
+      <w:start w:val="1"/>
+      <w:numFmt w:val="bullet"/>
+      <w:lvlText w:val="o"/>
+      <w:lvlJc w:val="left"/>
+      <w:pPr>
+        <w:ind w:left="5788" w:hanging="360"/>
+      </w:pPr>
+      <w:rPr>
+        <w:rFonts w:ascii="Courier New" w:hAnsi="Courier New" w:cs="Courier New" w:hint="default"/>
+      </w:rPr>
+    </w:lvl>
+    <w:lvl w:ilvl="8" w:tplc="040C0005" w:tentative="1">
+      <w:start w:val="1"/>
+      <w:numFmt w:val="bullet"/>
+      <w:lvlText w:val=""/>
+      <w:lvlJc w:val="left"/>
+      <w:pPr>
+        <w:ind w:left="6508" w:hanging="360"/>
+      </w:pPr>
+      <w:rPr>
+        <w:rFonts w:ascii="Wingdings" w:hAnsi="Wingdings" w:hint="default"/>
+      </w:rPr>
+    </w:lvl>
+  </w:abstractNum>
+  <w:abstractNum w:abstractNumId="4">
     <w:nsid w:val="1B7B058A"/>
     <w:multiLevelType w:val="hybridMultilevel"/>
     <w:tmpl w:val="6E9CB400"/>
@@ -4511,7 +5415,120 @@
       </w:rPr>
     </w:lvl>
   </w:abstractNum>
-  <w:abstractNum w:abstractNumId="4">
+  <w:abstractNum w:abstractNumId="5">
+    <w:nsid w:val="1CA944F3"/>
+    <w:multiLevelType w:val="hybridMultilevel"/>
+    <w:tmpl w:val="C0C848EC"/>
+    <w:lvl w:ilvl="0" w:tplc="040C0001">
+      <w:start w:val="1"/>
+      <w:numFmt w:val="bullet"/>
+      <w:lvlText w:val=""/>
+      <w:lvlJc w:val="left"/>
+      <w:pPr>
+        <w:ind w:left="720" w:hanging="360"/>
+      </w:pPr>
+      <w:rPr>
+        <w:rFonts w:ascii="Symbol" w:hAnsi="Symbol" w:hint="default"/>
+      </w:rPr>
+    </w:lvl>
+    <w:lvl w:ilvl="1" w:tplc="040C0003" w:tentative="1">
+      <w:start w:val="1"/>
+      <w:numFmt w:val="bullet"/>
+      <w:lvlText w:val="o"/>
+      <w:lvlJc w:val="left"/>
+      <w:pPr>
+        <w:ind w:left="1440" w:hanging="360"/>
+      </w:pPr>
+      <w:rPr>
+        <w:rFonts w:ascii="Courier New" w:hAnsi="Courier New" w:cs="Courier New" w:hint="default"/>
+      </w:rPr>
+    </w:lvl>
+    <w:lvl w:ilvl="2" w:tplc="040C0005" w:tentative="1">
+      <w:start w:val="1"/>
+      <w:numFmt w:val="bullet"/>
+      <w:lvlText w:val=""/>
+      <w:lvlJc w:val="left"/>
+      <w:pPr>
+        <w:ind w:left="2160" w:hanging="360"/>
+      </w:pPr>
+      <w:rPr>
+        <w:rFonts w:ascii="Wingdings" w:hAnsi="Wingdings" w:hint="default"/>
+      </w:rPr>
+    </w:lvl>
+    <w:lvl w:ilvl="3" w:tplc="040C0001" w:tentative="1">
+      <w:start w:val="1"/>
+      <w:numFmt w:val="bullet"/>
+      <w:lvlText w:val=""/>
+      <w:lvlJc w:val="left"/>
+      <w:pPr>
+        <w:ind w:left="2880" w:hanging="360"/>
+      </w:pPr>
+      <w:rPr>
+        <w:rFonts w:ascii="Symbol" w:hAnsi="Symbol" w:hint="default"/>
+      </w:rPr>
+    </w:lvl>
+    <w:lvl w:ilvl="4" w:tplc="040C0003" w:tentative="1">
+      <w:start w:val="1"/>
+      <w:numFmt w:val="bullet"/>
+      <w:lvlText w:val="o"/>
+      <w:lvlJc w:val="left"/>
+      <w:pPr>
+        <w:ind w:left="3600" w:hanging="360"/>
+      </w:pPr>
+      <w:rPr>
+        <w:rFonts w:ascii="Courier New" w:hAnsi="Courier New" w:cs="Courier New" w:hint="default"/>
+      </w:rPr>
+    </w:lvl>
+    <w:lvl w:ilvl="5" w:tplc="040C0005" w:tentative="1">
+      <w:start w:val="1"/>
+      <w:numFmt w:val="bullet"/>
+      <w:lvlText w:val=""/>
+      <w:lvlJc w:val="left"/>
+      <w:pPr>
+        <w:ind w:left="4320" w:hanging="360"/>
+      </w:pPr>
+      <w:rPr>
+        <w:rFonts w:ascii="Wingdings" w:hAnsi="Wingdings" w:hint="default"/>
+      </w:rPr>
+    </w:lvl>
+    <w:lvl w:ilvl="6" w:tplc="040C0001" w:tentative="1">
+      <w:start w:val="1"/>
+      <w:numFmt w:val="bullet"/>
+      <w:lvlText w:val=""/>
+      <w:lvlJc w:val="left"/>
+      <w:pPr>
+        <w:ind w:left="5040" w:hanging="360"/>
+      </w:pPr>
+      <w:rPr>
+        <w:rFonts w:ascii="Symbol" w:hAnsi="Symbol" w:hint="default"/>
+      </w:rPr>
+    </w:lvl>
+    <w:lvl w:ilvl="7" w:tplc="040C0003" w:tentative="1">
+      <w:start w:val="1"/>
+      <w:numFmt w:val="bullet"/>
+      <w:lvlText w:val="o"/>
+      <w:lvlJc w:val="left"/>
+      <w:pPr>
+        <w:ind w:left="5760" w:hanging="360"/>
+      </w:pPr>
+      <w:rPr>
+        <w:rFonts w:ascii="Courier New" w:hAnsi="Courier New" w:cs="Courier New" w:hint="default"/>
+      </w:rPr>
+    </w:lvl>
+    <w:lvl w:ilvl="8" w:tplc="040C0005" w:tentative="1">
+      <w:start w:val="1"/>
+      <w:numFmt w:val="bullet"/>
+      <w:lvlText w:val=""/>
+      <w:lvlJc w:val="left"/>
+      <w:pPr>
+        <w:ind w:left="6480" w:hanging="360"/>
+      </w:pPr>
+      <w:rPr>
+        <w:rFonts w:ascii="Wingdings" w:hAnsi="Wingdings" w:hint="default"/>
+      </w:rPr>
+    </w:lvl>
+  </w:abstractNum>
+  <w:abstractNum w:abstractNumId="6">
     <w:nsid w:val="1FB178F3"/>
     <w:multiLevelType w:val="hybridMultilevel"/>
     <w:tmpl w:val="AE429A08"/>
@@ -4624,7 +5641,7 @@
       </w:rPr>
     </w:lvl>
   </w:abstractNum>
-  <w:abstractNum w:abstractNumId="5">
+  <w:abstractNum w:abstractNumId="7">
     <w:nsid w:val="282C4AB6"/>
     <w:multiLevelType w:val="hybridMultilevel"/>
     <w:tmpl w:val="FABA73B4"/>
@@ -4737,7 +5754,7 @@
       </w:rPr>
     </w:lvl>
   </w:abstractNum>
-  <w:abstractNum w:abstractNumId="6">
+  <w:abstractNum w:abstractNumId="8">
     <w:nsid w:val="2A5235E2"/>
     <w:multiLevelType w:val="hybridMultilevel"/>
     <w:tmpl w:val="C38A1CDA"/>
@@ -4850,7 +5867,7 @@
       </w:rPr>
     </w:lvl>
   </w:abstractNum>
-  <w:abstractNum w:abstractNumId="7">
+  <w:abstractNum w:abstractNumId="9">
     <w:nsid w:val="337C57C6"/>
     <w:multiLevelType w:val="hybridMultilevel"/>
     <w:tmpl w:val="007A824E"/>
@@ -4963,7 +5980,7 @@
       </w:rPr>
     </w:lvl>
   </w:abstractNum>
-  <w:abstractNum w:abstractNumId="8">
+  <w:abstractNum w:abstractNumId="10">
     <w:nsid w:val="341B32E3"/>
     <w:multiLevelType w:val="hybridMultilevel"/>
     <w:tmpl w:val="CE4E2656"/>
@@ -5076,7 +6093,7 @@
       </w:rPr>
     </w:lvl>
   </w:abstractNum>
-  <w:abstractNum w:abstractNumId="9">
+  <w:abstractNum w:abstractNumId="11">
     <w:nsid w:val="34560EB9"/>
     <w:multiLevelType w:val="hybridMultilevel"/>
     <w:tmpl w:val="1F02F330"/>
@@ -5189,7 +6206,7 @@
       </w:rPr>
     </w:lvl>
   </w:abstractNum>
-  <w:abstractNum w:abstractNumId="10">
+  <w:abstractNum w:abstractNumId="12">
     <w:nsid w:val="3D577873"/>
     <w:multiLevelType w:val="hybridMultilevel"/>
     <w:tmpl w:val="6FC67BC6"/>
@@ -5302,7 +6319,7 @@
       </w:rPr>
     </w:lvl>
   </w:abstractNum>
-  <w:abstractNum w:abstractNumId="11">
+  <w:abstractNum w:abstractNumId="13">
     <w:nsid w:val="425C0101"/>
     <w:multiLevelType w:val="hybridMultilevel"/>
     <w:tmpl w:val="8A22A62A"/>
@@ -5415,7 +6432,7 @@
       </w:rPr>
     </w:lvl>
   </w:abstractNum>
-  <w:abstractNum w:abstractNumId="12">
+  <w:abstractNum w:abstractNumId="14">
     <w:nsid w:val="4B9B3223"/>
     <w:multiLevelType w:val="hybridMultilevel"/>
     <w:tmpl w:val="EFB24074"/>
@@ -5528,7 +6545,7 @@
       </w:rPr>
     </w:lvl>
   </w:abstractNum>
-  <w:abstractNum w:abstractNumId="13">
+  <w:abstractNum w:abstractNumId="15">
     <w:nsid w:val="4F966267"/>
     <w:multiLevelType w:val="hybridMultilevel"/>
     <w:tmpl w:val="864EC316"/>
@@ -5641,7 +6658,7 @@
       </w:rPr>
     </w:lvl>
   </w:abstractNum>
-  <w:abstractNum w:abstractNumId="14">
+  <w:abstractNum w:abstractNumId="16">
     <w:nsid w:val="56427A8C"/>
     <w:multiLevelType w:val="hybridMultilevel"/>
     <w:tmpl w:val="D9A2B7D6"/>
@@ -5754,7 +6771,7 @@
       </w:rPr>
     </w:lvl>
   </w:abstractNum>
-  <w:abstractNum w:abstractNumId="15">
+  <w:abstractNum w:abstractNumId="17">
     <w:nsid w:val="56BE7E12"/>
     <w:multiLevelType w:val="hybridMultilevel"/>
     <w:tmpl w:val="EAFED8F6"/>
@@ -5867,7 +6884,7 @@
       </w:rPr>
     </w:lvl>
   </w:abstractNum>
-  <w:abstractNum w:abstractNumId="16">
+  <w:abstractNum w:abstractNumId="18">
     <w:nsid w:val="6CA969CD"/>
     <w:multiLevelType w:val="hybridMultilevel"/>
     <w:tmpl w:val="5A109768"/>
@@ -5980,7 +6997,7 @@
       </w:rPr>
     </w:lvl>
   </w:abstractNum>
-  <w:abstractNum w:abstractNumId="17">
+  <w:abstractNum w:abstractNumId="19">
     <w:nsid w:val="6E866C60"/>
     <w:multiLevelType w:val="hybridMultilevel"/>
     <w:tmpl w:val="ED1E3844"/>
@@ -6093,7 +7110,7 @@
       </w:rPr>
     </w:lvl>
   </w:abstractNum>
-  <w:abstractNum w:abstractNumId="18">
+  <w:abstractNum w:abstractNumId="20">
     <w:nsid w:val="706364B8"/>
     <w:multiLevelType w:val="hybridMultilevel"/>
     <w:tmpl w:val="7458EA64"/>
@@ -6206,7 +7223,7 @@
       </w:rPr>
     </w:lvl>
   </w:abstractNum>
-  <w:abstractNum w:abstractNumId="19">
+  <w:abstractNum w:abstractNumId="21">
     <w:nsid w:val="709A1C7F"/>
     <w:multiLevelType w:val="hybridMultilevel"/>
     <w:tmpl w:val="E54AFEB2"/>
@@ -6319,7 +7336,7 @@
       </w:rPr>
     </w:lvl>
   </w:abstractNum>
-  <w:abstractNum w:abstractNumId="20">
+  <w:abstractNum w:abstractNumId="22">
     <w:nsid w:val="75115339"/>
     <w:multiLevelType w:val="hybridMultilevel"/>
     <w:tmpl w:val="0D1C6304"/>
@@ -6433,67 +7450,73 @@
     </w:lvl>
   </w:abstractNum>
   <w:num w:numId="1">
-    <w:abstractNumId w:val="10"/>
+    <w:abstractNumId w:val="12"/>
   </w:num>
   <w:num w:numId="2">
-    <w:abstractNumId w:val="12"/>
+    <w:abstractNumId w:val="14"/>
   </w:num>
   <w:num w:numId="3">
-    <w:abstractNumId w:val="9"/>
+    <w:abstractNumId w:val="11"/>
   </w:num>
   <w:num w:numId="4">
     <w:abstractNumId w:val="1"/>
   </w:num>
   <w:num w:numId="5">
-    <w:abstractNumId w:val="14"/>
+    <w:abstractNumId w:val="16"/>
   </w:num>
   <w:num w:numId="6">
-    <w:abstractNumId w:val="13"/>
+    <w:abstractNumId w:val="15"/>
   </w:num>
   <w:num w:numId="7">
     <w:abstractNumId w:val="0"/>
   </w:num>
   <w:num w:numId="8">
+    <w:abstractNumId w:val="21"/>
+  </w:num>
+  <w:num w:numId="9">
+    <w:abstractNumId w:val="13"/>
+  </w:num>
+  <w:num w:numId="10">
+    <w:abstractNumId w:val="17"/>
+  </w:num>
+  <w:num w:numId="11">
+    <w:abstractNumId w:val="4"/>
+  </w:num>
+  <w:num w:numId="12">
+    <w:abstractNumId w:val="18"/>
+  </w:num>
+  <w:num w:numId="13">
+    <w:abstractNumId w:val="6"/>
+  </w:num>
+  <w:num w:numId="14">
+    <w:abstractNumId w:val="7"/>
+  </w:num>
+  <w:num w:numId="15">
+    <w:abstractNumId w:val="9"/>
+  </w:num>
+  <w:num w:numId="16">
     <w:abstractNumId w:val="19"/>
   </w:num>
-  <w:num w:numId="9">
-    <w:abstractNumId w:val="11"/>
+  <w:num w:numId="17">
+    <w:abstractNumId w:val="22"/>
   </w:num>
-  <w:num w:numId="10">
-    <w:abstractNumId w:val="15"/>
-  </w:num>
-  <w:num w:numId="11">
-    <w:abstractNumId w:val="3"/>
-  </w:num>
-  <w:num w:numId="12">
-    <w:abstractNumId w:val="16"/>
-  </w:num>
-  <w:num w:numId="13">
-    <w:abstractNumId w:val="4"/>
-  </w:num>
-  <w:num w:numId="14">
-    <w:abstractNumId w:val="5"/>
-  </w:num>
-  <w:num w:numId="15">
-    <w:abstractNumId w:val="7"/>
-  </w:num>
-  <w:num w:numId="16">
-    <w:abstractNumId w:val="17"/>
-  </w:num>
-  <w:num w:numId="17">
+  <w:num w:numId="18">
     <w:abstractNumId w:val="20"/>
   </w:num>
-  <w:num w:numId="18">
-    <w:abstractNumId w:val="18"/>
-  </w:num>
   <w:num w:numId="19">
-    <w:abstractNumId w:val="6"/>
+    <w:abstractNumId w:val="8"/>
   </w:num>
   <w:num w:numId="20">
     <w:abstractNumId w:val="2"/>
   </w:num>
   <w:num w:numId="21">
-    <w:abstractNumId w:val="8"/>
+    <w:abstractNumId w:val="10"/>
+  </w:num>
+  <w:num w:numId="22">
+    <w:abstractNumId w:val="5"/>
+  </w:num>
+  <w:num w:numId="23">
+    <w:abstractNumId w:val="3"/>
   </w:num>
 </w:numbering>
 </file>
@@ -7253,6 +8276,37 @@
       <w:szCs w:val="18"/>
     </w:rPr>
   </w:style>
+  <w:style w:type="character" w:styleId="Numrodepage">
+    <w:name w:val="page number"/>
+    <w:basedOn w:val="Policepardfaut"/>
+    <w:uiPriority w:val="99"/>
+    <w:semiHidden/>
+    <w:unhideWhenUsed/>
+    <w:rsid w:val="0046140B"/>
+  </w:style>
+  <w:style w:type="table" w:styleId="Grilledutableau">
+    <w:name w:val="Table Grid"/>
+    <w:basedOn w:val="TableauNormal"/>
+    <w:uiPriority w:val="39"/>
+    <w:rsid w:val="00056383"/>
+    <w:tblPr>
+      <w:tblInd w:w="0" w:type="dxa"/>
+      <w:tblBorders>
+        <w:top w:val="single" w:sz="4" w:space="0" w:color="auto"/>
+        <w:left w:val="single" w:sz="4" w:space="0" w:color="auto"/>
+        <w:bottom w:val="single" w:sz="4" w:space="0" w:color="auto"/>
+        <w:right w:val="single" w:sz="4" w:space="0" w:color="auto"/>
+        <w:insideH w:val="single" w:sz="4" w:space="0" w:color="auto"/>
+        <w:insideV w:val="single" w:sz="4" w:space="0" w:color="auto"/>
+      </w:tblBorders>
+      <w:tblCellMar>
+        <w:top w:w="0" w:type="dxa"/>
+        <w:left w:w="108" w:type="dxa"/>
+        <w:bottom w:w="0" w:type="dxa"/>
+        <w:right w:w="108" w:type="dxa"/>
+      </w:tblCellMar>
+    </w:tblPr>
+  </w:style>
 </w:styles>
 </file>
 
@@ -7522,7 +8576,7 @@
 </file>
 
 <file path=customXml/itemProps1.xml><?xml version="1.0" encoding="utf-8"?>
-<ds:datastoreItem xmlns:ds="http://schemas.openxmlformats.org/officeDocument/2006/customXml" ds:itemID="{531BFA9E-7B01-2A45-9AEA-20E716C688B0}">
+<ds:datastoreItem xmlns:ds="http://schemas.openxmlformats.org/officeDocument/2006/customXml" ds:itemID="{0796C4D8-4182-414D-B720-79D2B5946A84}">
   <ds:schemaRefs>
     <ds:schemaRef ds:uri="http://schemas.openxmlformats.org/officeDocument/2006/bibliography"/>
   </ds:schemaRefs>

--- a/Rapport/RAPPORT IA02 – Projet Jeu de Khan.docx
+++ b/Rapport/RAPPORT IA02 – Projet Jeu de Khan.docx
@@ -1,6 +1,6 @@
 
 <file path=word/document.xml><?xml version="1.0" encoding="utf-8"?>
-<w:document xmlns:wpc="http://schemas.microsoft.com/office/word/2010/wordprocessingCanvas" xmlns:mo="http://schemas.microsoft.com/office/mac/office/2008/main" xmlns:mc="http://schemas.openxmlformats.org/markup-compatibility/2006" xmlns:mv="urn:schemas-microsoft-com:mac:vml" xmlns:o="urn:schemas-microsoft-com:office:office" xmlns:r="http://schemas.openxmlformats.org/officeDocument/2006/relationships" xmlns:m="http://schemas.openxmlformats.org/officeDocument/2006/math" xmlns:v="urn:schemas-microsoft-com:vml" xmlns:wp14="http://schemas.microsoft.com/office/word/2010/wordprocessingDrawing" xmlns:wp="http://schemas.openxmlformats.org/drawingml/2006/wordprocessingDrawing" xmlns:w10="urn:schemas-microsoft-com:office:word" xmlns:w="http://schemas.openxmlformats.org/wordprocessingml/2006/main" xmlns:w14="http://schemas.microsoft.com/office/word/2010/wordml" xmlns:w15="http://schemas.microsoft.com/office/word/2012/wordml" xmlns:wpg="http://schemas.microsoft.com/office/word/2010/wordprocessingGroup" xmlns:wpi="http://schemas.microsoft.com/office/word/2010/wordprocessingInk" xmlns:wne="http://schemas.microsoft.com/office/word/2006/wordml" xmlns:wps="http://schemas.microsoft.com/office/word/2010/wordprocessingShape" mc:Ignorable="w14 w15 wp14">
+<w:document xmlns:wpc="http://schemas.microsoft.com/office/word/2010/wordprocessingCanvas" xmlns:cx="http://schemas.microsoft.com/office/drawing/2014/chartex" xmlns:cx1="http://schemas.microsoft.com/office/drawing/2015/9/8/chartex" xmlns:cx2="http://schemas.microsoft.com/office/drawing/2015/10/21/chartex" xmlns:mc="http://schemas.openxmlformats.org/markup-compatibility/2006" xmlns:o="urn:schemas-microsoft-com:office:office" xmlns:r="http://schemas.openxmlformats.org/officeDocument/2006/relationships" xmlns:m="http://schemas.openxmlformats.org/officeDocument/2006/math" xmlns:v="urn:schemas-microsoft-com:vml" xmlns:wp14="http://schemas.microsoft.com/office/word/2010/wordprocessingDrawing" xmlns:wp="http://schemas.openxmlformats.org/drawingml/2006/wordprocessingDrawing" xmlns:w10="urn:schemas-microsoft-com:office:word" xmlns:w="http://schemas.openxmlformats.org/wordprocessingml/2006/main" xmlns:w14="http://schemas.microsoft.com/office/word/2010/wordml" xmlns:w15="http://schemas.microsoft.com/office/word/2012/wordml" xmlns:w16se="http://schemas.microsoft.com/office/word/2015/wordml/symex" xmlns:wpg="http://schemas.microsoft.com/office/word/2010/wordprocessingGroup" xmlns:wpi="http://schemas.microsoft.com/office/word/2010/wordprocessingInk" xmlns:wne="http://schemas.microsoft.com/office/word/2006/wordml" xmlns:wps="http://schemas.microsoft.com/office/word/2010/wordprocessingShape" mc:Ignorable="w14 w15 w16se wp14">
   <w:body>
     <w:p/>
     <w:p/>
@@ -35,7 +35,7 @@
       <w:r>
         <w:rPr>
           <w:noProof/>
-          <w:lang w:eastAsia="fr-FR"/>
+          <w:lang w:eastAsia="ja-JP"/>
         </w:rPr>
         <w:drawing>
           <wp:inline distT="0" distB="0" distL="0" distR="0" wp14:anchorId="7113868D" wp14:editId="1C6114DF">
@@ -1191,6 +1191,7 @@
       </w:pPr>
       <w:bookmarkStart w:id="0" w:name="_Toc453769087"/>
       <w:r>
+        <w:lastRenderedPageBreak/>
         <w:t>I – Principaux prédicats du jeu</w:t>
       </w:r>
       <w:r>
@@ -1313,6 +1314,7 @@
         <w:rPr>
           <w:i/>
           <w:u w:val="single"/>
+          <w:lang w:val="en-US"/>
         </w:rPr>
       </w:pPr>
       <w:proofErr w:type="spellStart"/>
@@ -1321,6 +1323,7 @@
         <w:rPr>
           <w:i/>
           <w:u w:val="single"/>
+          <w:lang w:val="en-US"/>
         </w:rPr>
         <w:t>pawnList</w:t>
       </w:r>
@@ -1329,6 +1332,7 @@
         <w:rPr>
           <w:i/>
           <w:u w:val="single"/>
+          <w:lang w:val="en-US"/>
         </w:rPr>
         <w:t>(</w:t>
       </w:r>
@@ -1337,6 +1341,7 @@
         <w:rPr>
           <w:i/>
           <w:u w:val="single"/>
+          <w:lang w:val="en-US"/>
         </w:rPr>
         <w:t>['S1', 'S2', 'S3', 'S4', 'S5', 'K'])</w:t>
       </w:r>
@@ -1344,6 +1349,9 @@
     <w:p>
       <w:pPr>
         <w:pStyle w:val="PERSOSansRetrait"/>
+        <w:rPr>
+          <w:lang w:val="en-US"/>
+        </w:rPr>
       </w:pPr>
     </w:p>
     <w:p>
@@ -1451,34 +1459,46 @@
         </w:numPr>
         <w:rPr>
           <w:i/>
-        </w:rPr>
-      </w:pPr>
-      <w:proofErr w:type="spellStart"/>
+          <w:lang w:val="en-US"/>
+        </w:rPr>
+      </w:pPr>
+      <w:proofErr w:type="spellStart"/>
+      <w:r>
+        <w:rPr>
+          <w:i/>
+          <w:lang w:val="en-US"/>
+        </w:rPr>
+        <w:t>get_cell_</w:t>
+      </w:r>
       <w:proofErr w:type="gramStart"/>
       <w:r>
         <w:rPr>
           <w:i/>
-        </w:rPr>
-        <w:t>get</w:t>
+          <w:lang w:val="en-US"/>
+        </w:rPr>
+        <w:t>value</w:t>
+      </w:r>
+      <w:proofErr w:type="spellEnd"/>
+      <w:r>
+        <w:rPr>
+          <w:i/>
+          <w:lang w:val="en-US"/>
+        </w:rPr>
+        <w:t>(</w:t>
       </w:r>
       <w:proofErr w:type="gramEnd"/>
       <w:r>
         <w:rPr>
           <w:i/>
-        </w:rPr>
-        <w:t>_cell_value</w:t>
-      </w:r>
-      <w:proofErr w:type="spellEnd"/>
-      <w:r>
-        <w:rPr>
-          <w:i/>
-        </w:rPr>
-        <w:t xml:space="preserve">(X, Y, </w:t>
-      </w:r>
-      <w:proofErr w:type="spellStart"/>
-      <w:r>
-        <w:rPr>
-          <w:i/>
+          <w:lang w:val="en-US"/>
+        </w:rPr>
+        <w:t xml:space="preserve">X, Y, </w:t>
+      </w:r>
+      <w:proofErr w:type="spellStart"/>
+      <w:r>
+        <w:rPr>
+          <w:i/>
+          <w:lang w:val="en-US"/>
         </w:rPr>
         <w:t>CellValue</w:t>
       </w:r>
@@ -1486,6 +1506,7 @@
       <w:r>
         <w:rPr>
           <w:i/>
+          <w:lang w:val="en-US"/>
         </w:rPr>
         <w:t>)</w:t>
       </w:r>
@@ -1493,6 +1514,9 @@
     <w:p>
       <w:pPr>
         <w:pStyle w:val="PERSOSansRetrait"/>
+        <w:rPr>
+          <w:lang w:val="en-US"/>
+        </w:rPr>
       </w:pPr>
     </w:p>
     <w:p>
@@ -1512,34 +1536,39 @@
         </w:numPr>
         <w:rPr>
           <w:i/>
-        </w:rPr>
-      </w:pPr>
-      <w:proofErr w:type="spellStart"/>
+          <w:lang w:val="en-US"/>
+        </w:rPr>
+      </w:pPr>
+      <w:proofErr w:type="spellStart"/>
+      <w:r>
+        <w:rPr>
+          <w:i/>
+          <w:lang w:val="en-US"/>
+        </w:rPr>
+        <w:t>get_other_</w:t>
+      </w:r>
       <w:proofErr w:type="gramStart"/>
       <w:r>
         <w:rPr>
           <w:i/>
-        </w:rPr>
-        <w:t>get</w:t>
-      </w:r>
+          <w:lang w:val="en-US"/>
+        </w:rPr>
+        <w:t>player</w:t>
+      </w:r>
+      <w:proofErr w:type="spellEnd"/>
+      <w:r>
+        <w:rPr>
+          <w:i/>
+          <w:lang w:val="en-US"/>
+        </w:rPr>
+        <w:t>(</w:t>
+      </w:r>
+      <w:proofErr w:type="spellStart"/>
       <w:proofErr w:type="gramEnd"/>
       <w:r>
         <w:rPr>
           <w:i/>
-        </w:rPr>
-        <w:t>_other_player</w:t>
-      </w:r>
-      <w:proofErr w:type="spellEnd"/>
-      <w:r>
-        <w:rPr>
-          <w:i/>
-        </w:rPr>
-        <w:t>(</w:t>
-      </w:r>
-      <w:proofErr w:type="spellStart"/>
-      <w:r>
-        <w:rPr>
-          <w:i/>
+          <w:lang w:val="en-US"/>
         </w:rPr>
         <w:t>ActualPlayer</w:t>
       </w:r>
@@ -1547,6 +1576,7 @@
       <w:r>
         <w:rPr>
           <w:i/>
+          <w:lang w:val="en-US"/>
         </w:rPr>
         <w:t>, Player_2)</w:t>
       </w:r>
@@ -1560,34 +1590,39 @@
         </w:numPr>
         <w:rPr>
           <w:i/>
-        </w:rPr>
-      </w:pPr>
-      <w:proofErr w:type="spellStart"/>
+          <w:lang w:val="en-US"/>
+        </w:rPr>
+      </w:pPr>
+      <w:proofErr w:type="spellStart"/>
+      <w:r>
+        <w:rPr>
+          <w:i/>
+          <w:lang w:val="en-US"/>
+        </w:rPr>
+        <w:t>get_other_</w:t>
+      </w:r>
       <w:proofErr w:type="gramStart"/>
       <w:r>
         <w:rPr>
           <w:i/>
-        </w:rPr>
-        <w:t>get</w:t>
-      </w:r>
+          <w:lang w:val="en-US"/>
+        </w:rPr>
+        <w:t>player</w:t>
+      </w:r>
+      <w:proofErr w:type="spellEnd"/>
+      <w:r>
+        <w:rPr>
+          <w:i/>
+          <w:lang w:val="en-US"/>
+        </w:rPr>
+        <w:t>(</w:t>
+      </w:r>
+      <w:proofErr w:type="spellStart"/>
       <w:proofErr w:type="gramEnd"/>
       <w:r>
         <w:rPr>
           <w:i/>
-        </w:rPr>
-        <w:t>_other_player</w:t>
-      </w:r>
-      <w:proofErr w:type="spellEnd"/>
-      <w:r>
-        <w:rPr>
-          <w:i/>
-        </w:rPr>
-        <w:t>(</w:t>
-      </w:r>
-      <w:proofErr w:type="spellStart"/>
-      <w:r>
-        <w:rPr>
-          <w:i/>
+          <w:lang w:val="en-US"/>
         </w:rPr>
         <w:t>ActualPlayer</w:t>
       </w:r>
@@ -1595,6 +1630,7 @@
       <w:r>
         <w:rPr>
           <w:i/>
+          <w:lang w:val="en-US"/>
         </w:rPr>
         <w:t>, Player_1)</w:t>
       </w:r>
@@ -1602,6 +1638,9 @@
     <w:p>
       <w:pPr>
         <w:pStyle w:val="PERSOSansRetrait"/>
+        <w:rPr>
+          <w:lang w:val="en-US"/>
+        </w:rPr>
       </w:pPr>
     </w:p>
     <w:p>
@@ -1621,39 +1660,56 @@
         </w:numPr>
         <w:rPr>
           <w:i/>
-        </w:rPr>
-      </w:pPr>
-      <w:proofErr w:type="spellStart"/>
+          <w:lang w:val="en-US"/>
+        </w:rPr>
+      </w:pPr>
+      <w:proofErr w:type="spellStart"/>
+      <w:r>
+        <w:rPr>
+          <w:i/>
+          <w:lang w:val="en-US"/>
+        </w:rPr>
+        <w:t>cell_in_board</w:t>
+      </w:r>
+      <w:proofErr w:type="spellEnd"/>
+      <w:r>
+        <w:rPr>
+          <w:i/>
+          <w:lang w:val="en-US"/>
+        </w:rPr>
+        <w:t>(</w:t>
+      </w:r>
       <w:proofErr w:type="gramStart"/>
       <w:r>
         <w:rPr>
           <w:i/>
-        </w:rPr>
-        <w:t>cell</w:t>
+          <w:lang w:val="en-US"/>
+        </w:rPr>
+        <w:t>X,Y</w:t>
       </w:r>
       <w:proofErr w:type="gramEnd"/>
       <w:r>
         <w:rPr>
           <w:i/>
-        </w:rPr>
-        <w:t>_in_board</w:t>
-      </w:r>
-      <w:proofErr w:type="spellEnd"/>
-      <w:r>
-        <w:rPr>
-          <w:i/>
-        </w:rPr>
-        <w:t>(X,Y)</w:t>
-      </w:r>
-    </w:p>
-    <w:p>
-      <w:pPr>
-        <w:pStyle w:val="PERSOSansRetrait"/>
-      </w:pPr>
-    </w:p>
-    <w:p>
-      <w:pPr>
-        <w:pStyle w:val="PERSOSansRetrait"/>
+          <w:lang w:val="en-US"/>
+        </w:rPr>
+        <w:t>)</w:t>
+      </w:r>
+    </w:p>
+    <w:p>
+      <w:pPr>
+        <w:pStyle w:val="PERSOSansRetrait"/>
+        <w:rPr>
+          <w:lang w:val="en-US"/>
+        </w:rPr>
+      </w:pPr>
+    </w:p>
+    <w:p>
+      <w:pPr>
+        <w:pStyle w:val="PERSOSansRetrait"/>
+        <w:rPr>
+          <w:lang w:val="en-US"/>
+        </w:rPr>
       </w:pPr>
     </w:p>
     <w:p>
@@ -2028,6 +2084,7 @@
         <w:pStyle w:val="PERSOSansRetrait"/>
       </w:pPr>
       <w:r>
+        <w:lastRenderedPageBreak/>
         <w:t xml:space="preserve">Prédicat </w:t>
       </w:r>
       <w:r>
@@ -2253,10 +2310,7 @@
       </w:pPr>
       <w:bookmarkStart w:id="7" w:name="_Toc453769094"/>
       <w:r>
-        <w:t>I</w:t>
-      </w:r>
-      <w:r>
-        <w:t>V.1 - Prédicats de contrôle</w:t>
+        <w:t>IV.1 - Prédicats de contrôle</w:t>
       </w:r>
       <w:bookmarkEnd w:id="7"/>
     </w:p>
@@ -2279,40 +2333,48 @@
     <w:p>
       <w:pPr>
         <w:pStyle w:val="PERSOSansRetrait"/>
-      </w:pPr>
+        <w:rPr>
+          <w:lang w:val="en-US"/>
+        </w:rPr>
+      </w:pPr>
+      <w:proofErr w:type="spellStart"/>
+      <w:r>
+        <w:rPr>
+          <w:i/>
+          <w:lang w:val="en-US"/>
+        </w:rPr>
+        <w:t>pawn_in_initial_lines</w:t>
+      </w:r>
+      <w:proofErr w:type="spellEnd"/>
+      <w:r>
+        <w:rPr>
+          <w:i/>
+          <w:lang w:val="en-US"/>
+        </w:rPr>
+        <w:t>(</w:t>
+      </w:r>
       <w:proofErr w:type="spellStart"/>
       <w:proofErr w:type="gramStart"/>
       <w:r>
         <w:rPr>
           <w:i/>
-        </w:rPr>
-        <w:t>pawn</w:t>
+          <w:lang w:val="en-US"/>
+        </w:rPr>
+        <w:t>X,Y</w:t>
       </w:r>
       <w:proofErr w:type="gramEnd"/>
       <w:r>
         <w:rPr>
           <w:i/>
-        </w:rPr>
-        <w:t>_in_initial_lines</w:t>
-      </w:r>
-      <w:proofErr w:type="spellEnd"/>
-      <w:r>
-        <w:rPr>
-          <w:i/>
-        </w:rPr>
-        <w:t>(</w:t>
-      </w:r>
-      <w:proofErr w:type="spellStart"/>
-      <w:r>
-        <w:rPr>
-          <w:i/>
-        </w:rPr>
-        <w:t>X,Y,Player</w:t>
-      </w:r>
-      <w:proofErr w:type="spellEnd"/>
-      <w:r>
-        <w:rPr>
-          <w:i/>
+          <w:lang w:val="en-US"/>
+        </w:rPr>
+        <w:t>,Player</w:t>
+      </w:r>
+      <w:proofErr w:type="spellEnd"/>
+      <w:r>
+        <w:rPr>
+          <w:i/>
+          <w:lang w:val="en-US"/>
         </w:rPr>
         <w:t>)</w:t>
       </w:r>
@@ -2472,19 +2534,7 @@
       </w:pPr>
       <w:bookmarkStart w:id="8" w:name="_Toc453769095"/>
       <w:r>
-        <w:t>I</w:t>
-      </w:r>
-      <w:r>
-        <w:t>V.2</w:t>
-      </w:r>
-      <w:r>
-        <w:t xml:space="preserve"> - Prédicats de gérant le </w:t>
-      </w:r>
-      <w:r>
-        <w:t>placement</w:t>
-      </w:r>
-      <w:r>
-        <w:t xml:space="preserve"> des pions</w:t>
+        <w:t>IV.2 - Prédicats de gérant le placement des pions</w:t>
       </w:r>
       <w:bookmarkEnd w:id="8"/>
     </w:p>
@@ -2494,40 +2544,30 @@
         <w:ind w:firstLine="0"/>
         <w:rPr>
           <w:i/>
-        </w:rPr>
-      </w:pPr>
-      <w:proofErr w:type="spellStart"/>
-      <w:proofErr w:type="gramStart"/>
-      <w:r>
-        <w:rPr>
-          <w:i/>
-        </w:rPr>
-        <w:t>ask</w:t>
-      </w:r>
-      <w:proofErr w:type="gramEnd"/>
-      <w:r>
-        <w:rPr>
-          <w:i/>
-        </w:rPr>
-        <w:t>_one_player_initial_pawns_placement</w:t>
-      </w:r>
-      <w:proofErr w:type="spellEnd"/>
-      <w:r>
-        <w:rPr>
-          <w:i/>
-        </w:rPr>
-        <w:t xml:space="preserve"> (Player</w:t>
-      </w:r>
-      <w:r>
-        <w:rPr>
-          <w:i/>
-        </w:rPr>
-        <w:t xml:space="preserve">, </w:t>
-      </w:r>
-      <w:proofErr w:type="spellStart"/>
-      <w:r>
-        <w:rPr>
-          <w:i/>
+          <w:lang w:val="en-US"/>
+        </w:rPr>
+      </w:pPr>
+      <w:proofErr w:type="spellStart"/>
+      <w:r>
+        <w:rPr>
+          <w:i/>
+          <w:lang w:val="en-US"/>
+        </w:rPr>
+        <w:t>ask_one_player_initial_pawns_placement</w:t>
+      </w:r>
+      <w:proofErr w:type="spellEnd"/>
+      <w:r>
+        <w:rPr>
+          <w:i/>
+          <w:lang w:val="en-US"/>
+        </w:rPr>
+        <w:t xml:space="preserve"> (Player, </w:t>
+      </w:r>
+      <w:proofErr w:type="spellStart"/>
+      <w:r>
+        <w:rPr>
+          <w:i/>
+          <w:lang w:val="en-US"/>
         </w:rPr>
         <w:t>ListeDesPions</w:t>
       </w:r>
@@ -2535,6 +2575,7 @@
       <w:r>
         <w:rPr>
           <w:i/>
+          <w:lang w:val="en-US"/>
         </w:rPr>
         <w:t>)</w:t>
       </w:r>
@@ -2760,6 +2801,7 @@
       </w:pPr>
       <w:bookmarkStart w:id="9" w:name="_Toc453769096"/>
       <w:r>
+        <w:lastRenderedPageBreak/>
         <w:t>V – Mouvements des pions au cours du jeu</w:t>
       </w:r>
       <w:bookmarkEnd w:id="9"/>
@@ -2779,41 +2821,47 @@
         <w:pStyle w:val="PERSOSansRetrait"/>
         <w:rPr>
           <w:i/>
-        </w:rPr>
-      </w:pPr>
+          <w:lang w:val="en-US"/>
+        </w:rPr>
+      </w:pPr>
+      <w:proofErr w:type="spellStart"/>
+      <w:r>
+        <w:rPr>
+          <w:i/>
+          <w:lang w:val="en-US"/>
+        </w:rPr>
+        <w:t>check_good_coordonates</w:t>
+      </w:r>
+      <w:proofErr w:type="spellEnd"/>
+      <w:r>
+        <w:rPr>
+          <w:i/>
+          <w:lang w:val="en-US"/>
+        </w:rPr>
+        <w:t>(</w:t>
+      </w:r>
       <w:proofErr w:type="spellStart"/>
       <w:proofErr w:type="gramStart"/>
       <w:r>
         <w:rPr>
           <w:i/>
-        </w:rPr>
-        <w:t>check</w:t>
+          <w:lang w:val="en-US"/>
+        </w:rPr>
+        <w:t>X,Y</w:t>
       </w:r>
       <w:proofErr w:type="gramEnd"/>
       <w:r>
         <w:rPr>
           <w:i/>
-        </w:rPr>
-        <w:t>_good_coordonates</w:t>
-      </w:r>
-      <w:proofErr w:type="spellEnd"/>
-      <w:r>
-        <w:rPr>
-          <w:i/>
-        </w:rPr>
-        <w:t>(</w:t>
-      </w:r>
-      <w:proofErr w:type="spellStart"/>
-      <w:r>
-        <w:rPr>
-          <w:i/>
-        </w:rPr>
-        <w:t>X,Y,MoveList</w:t>
-      </w:r>
-      <w:proofErr w:type="spellEnd"/>
-      <w:r>
-        <w:rPr>
-          <w:i/>
+          <w:lang w:val="en-US"/>
+        </w:rPr>
+        <w:t>,MoveList</w:t>
+      </w:r>
+      <w:proofErr w:type="spellEnd"/>
+      <w:r>
+        <w:rPr>
+          <w:i/>
+          <w:lang w:val="en-US"/>
         </w:rPr>
         <w:t>)</w:t>
       </w:r>
@@ -2848,29 +2896,40 @@
         <w:pStyle w:val="PERSOSansRetrait"/>
         <w:rPr>
           <w:i/>
-        </w:rPr>
-      </w:pPr>
-      <w:proofErr w:type="spellStart"/>
+          <w:lang w:val="en-US"/>
+        </w:rPr>
+      </w:pPr>
+      <w:proofErr w:type="spellStart"/>
+      <w:r>
+        <w:rPr>
+          <w:i/>
+          <w:lang w:val="en-US"/>
+        </w:rPr>
+        <w:t>move_</w:t>
+      </w:r>
       <w:proofErr w:type="gramStart"/>
       <w:r>
         <w:rPr>
           <w:i/>
-        </w:rPr>
-        <w:t>move</w:t>
+          <w:lang w:val="en-US"/>
+        </w:rPr>
+        <w:t>right</w:t>
+      </w:r>
+      <w:proofErr w:type="spellEnd"/>
+      <w:r>
+        <w:rPr>
+          <w:i/>
+          <w:lang w:val="en-US"/>
+        </w:rPr>
+        <w:t>(</w:t>
       </w:r>
       <w:proofErr w:type="gramEnd"/>
       <w:r>
         <w:rPr>
           <w:i/>
-        </w:rPr>
-        <w:t>_right</w:t>
-      </w:r>
-      <w:proofErr w:type="spellEnd"/>
-      <w:r>
-        <w:rPr>
-          <w:i/>
-        </w:rPr>
-        <w:t>(X, Y, NY)</w:t>
+          <w:lang w:val="en-US"/>
+        </w:rPr>
+        <w:t>X, Y, NY)</w:t>
       </w:r>
     </w:p>
     <w:p>
@@ -2964,29 +3023,40 @@
         <w:pStyle w:val="PERSOSansRetrait"/>
         <w:rPr>
           <w:i/>
-        </w:rPr>
-      </w:pPr>
-      <w:proofErr w:type="spellStart"/>
+          <w:lang w:val="en-US"/>
+        </w:rPr>
+      </w:pPr>
+      <w:proofErr w:type="spellStart"/>
+      <w:r>
+        <w:rPr>
+          <w:i/>
+          <w:lang w:val="en-US"/>
+        </w:rPr>
+        <w:t>finish_</w:t>
+      </w:r>
       <w:proofErr w:type="gramStart"/>
       <w:r>
         <w:rPr>
           <w:i/>
-        </w:rPr>
-        <w:t>finish</w:t>
+          <w:lang w:val="en-US"/>
+        </w:rPr>
+        <w:t>right</w:t>
+      </w:r>
+      <w:proofErr w:type="spellEnd"/>
+      <w:r>
+        <w:rPr>
+          <w:i/>
+          <w:lang w:val="en-US"/>
+        </w:rPr>
+        <w:t>(</w:t>
       </w:r>
       <w:proofErr w:type="gramEnd"/>
       <w:r>
         <w:rPr>
           <w:i/>
-        </w:rPr>
-        <w:t>_right</w:t>
-      </w:r>
-      <w:proofErr w:type="spellEnd"/>
-      <w:r>
-        <w:rPr>
-          <w:i/>
-        </w:rPr>
-        <w:t>(X, Y, NY, Player)</w:t>
+          <w:lang w:val="en-US"/>
+        </w:rPr>
+        <w:t>X, Y, NY, Player)</w:t>
       </w:r>
     </w:p>
     <w:p>
@@ -3103,27 +3173,22 @@
         <w:pStyle w:val="PERSOSansRetrait"/>
         <w:rPr>
           <w:i/>
-        </w:rPr>
-      </w:pPr>
-      <w:proofErr w:type="spellStart"/>
-      <w:proofErr w:type="gramStart"/>
-      <w:r>
-        <w:rPr>
-          <w:i/>
-        </w:rPr>
-        <w:t>get</w:t>
-      </w:r>
-      <w:proofErr w:type="gramEnd"/>
-      <w:r>
-        <w:rPr>
-          <w:i/>
-        </w:rPr>
-        <w:t>_all_cells_according_to_khan_cell_value</w:t>
-      </w:r>
-      <w:proofErr w:type="spellEnd"/>
-      <w:r>
-        <w:rPr>
-          <w:i/>
+          <w:lang w:val="en-US"/>
+        </w:rPr>
+      </w:pPr>
+      <w:proofErr w:type="spellStart"/>
+      <w:r>
+        <w:rPr>
+          <w:i/>
+          <w:lang w:val="en-US"/>
+        </w:rPr>
+        <w:t>get_all_cells_according_to_khan_cell_value</w:t>
+      </w:r>
+      <w:proofErr w:type="spellEnd"/>
+      <w:r>
+        <w:rPr>
+          <w:i/>
+          <w:lang w:val="en-US"/>
         </w:rPr>
         <w:t>(</w:t>
       </w:r>
@@ -3131,6 +3196,7 @@
       <w:r>
         <w:rPr>
           <w:i/>
+          <w:lang w:val="en-US"/>
         </w:rPr>
         <w:t>CellList</w:t>
       </w:r>
@@ -3138,6 +3204,7 @@
       <w:r>
         <w:rPr>
           <w:i/>
+          <w:lang w:val="en-US"/>
         </w:rPr>
         <w:t>)</w:t>
       </w:r>
@@ -3203,34 +3270,46 @@
         <w:pStyle w:val="PERSOSansRetrait"/>
         <w:rPr>
           <w:i/>
-        </w:rPr>
-      </w:pPr>
-      <w:proofErr w:type="spellStart"/>
+          <w:lang w:val="en-US"/>
+        </w:rPr>
+      </w:pPr>
+      <w:proofErr w:type="spellStart"/>
+      <w:r>
+        <w:rPr>
+          <w:i/>
+          <w:lang w:val="en-US"/>
+        </w:rPr>
+        <w:t>possible_</w:t>
+      </w:r>
       <w:proofErr w:type="gramStart"/>
       <w:r>
         <w:rPr>
           <w:i/>
-        </w:rPr>
-        <w:t>possible</w:t>
+          <w:lang w:val="en-US"/>
+        </w:rPr>
+        <w:t>moves</w:t>
+      </w:r>
+      <w:proofErr w:type="spellEnd"/>
+      <w:r>
+        <w:rPr>
+          <w:i/>
+          <w:lang w:val="en-US"/>
+        </w:rPr>
+        <w:t>(</w:t>
       </w:r>
       <w:proofErr w:type="gramEnd"/>
       <w:r>
         <w:rPr>
           <w:i/>
-        </w:rPr>
-        <w:t>_moves</w:t>
-      </w:r>
-      <w:proofErr w:type="spellEnd"/>
-      <w:r>
-        <w:rPr>
-          <w:i/>
-        </w:rPr>
-        <w:t xml:space="preserve">(X, Y, Player, Range, </w:t>
-      </w:r>
-      <w:proofErr w:type="spellStart"/>
-      <w:r>
-        <w:rPr>
-          <w:i/>
+          <w:lang w:val="en-US"/>
+        </w:rPr>
+        <w:t xml:space="preserve">X, Y, Player, Range, </w:t>
+      </w:r>
+      <w:proofErr w:type="spellStart"/>
+      <w:r>
+        <w:rPr>
+          <w:i/>
+          <w:lang w:val="en-US"/>
         </w:rPr>
         <w:t>AlreadySeens</w:t>
       </w:r>
@@ -3238,6 +3317,7 @@
       <w:r>
         <w:rPr>
           <w:i/>
+          <w:lang w:val="en-US"/>
         </w:rPr>
         <w:t xml:space="preserve">, </w:t>
       </w:r>
@@ -3245,6 +3325,7 @@
       <w:r>
         <w:rPr>
           <w:i/>
+          <w:lang w:val="en-US"/>
         </w:rPr>
         <w:t>MoveList</w:t>
       </w:r>
@@ -3252,6 +3333,7 @@
       <w:r>
         <w:rPr>
           <w:i/>
+          <w:lang w:val="en-US"/>
         </w:rPr>
         <w:t>)</w:t>
       </w:r>
@@ -3464,33 +3546,47 @@
     <w:p>
       <w:pPr>
         <w:pStyle w:val="PERSOSansRetrait"/>
-      </w:pPr>
-      <w:proofErr w:type="spellStart"/>
+        <w:rPr>
+          <w:lang w:val="en-US"/>
+        </w:rPr>
+      </w:pPr>
+      <w:proofErr w:type="spellStart"/>
+      <w:r>
+        <w:rPr>
+          <w:i/>
+          <w:lang w:val="en-US"/>
+        </w:rPr>
+        <w:t>get_possible_</w:t>
+      </w:r>
       <w:proofErr w:type="gramStart"/>
       <w:r>
         <w:rPr>
           <w:i/>
-        </w:rPr>
-        <w:t>get</w:t>
+          <w:lang w:val="en-US"/>
+        </w:rPr>
+        <w:t>pawn</w:t>
+      </w:r>
+      <w:proofErr w:type="spellEnd"/>
+      <w:r>
+        <w:rPr>
+          <w:i/>
+          <w:lang w:val="en-US"/>
+        </w:rPr>
+        <w:t>(</w:t>
       </w:r>
       <w:proofErr w:type="gramEnd"/>
       <w:r>
         <w:rPr>
           <w:i/>
-        </w:rPr>
-        <w:t>_possible_pawn</w:t>
-      </w:r>
-      <w:proofErr w:type="spellEnd"/>
-      <w:r>
-        <w:rPr>
-          <w:i/>
-        </w:rPr>
-        <w:t xml:space="preserve">(Player, </w:t>
-      </w:r>
-      <w:proofErr w:type="spellStart"/>
-      <w:r>
-        <w:rPr>
-          <w:i/>
+          <w:lang w:val="en-US"/>
+        </w:rPr>
+        <w:t xml:space="preserve">Player, </w:t>
+      </w:r>
+      <w:proofErr w:type="spellStart"/>
+      <w:r>
+        <w:rPr>
+          <w:i/>
+          <w:lang w:val="en-US"/>
         </w:rPr>
         <w:t>UsedPawnList</w:t>
       </w:r>
@@ -3498,6 +3594,7 @@
       <w:r>
         <w:rPr>
           <w:i/>
+          <w:lang w:val="en-US"/>
         </w:rPr>
         <w:t xml:space="preserve">, </w:t>
       </w:r>
@@ -3505,6 +3602,7 @@
       <w:r>
         <w:rPr>
           <w:i/>
+          <w:lang w:val="en-US"/>
         </w:rPr>
         <w:t>PossiblePawnList</w:t>
       </w:r>
@@ -3512,6 +3610,7 @@
       <w:r>
         <w:rPr>
           <w:i/>
+          <w:lang w:val="en-US"/>
         </w:rPr>
         <w:t>)</w:t>
       </w:r>
@@ -3559,6 +3658,7 @@
       </w:pPr>
       <w:bookmarkStart w:id="12" w:name="_Toc453769099"/>
       <w:r>
+        <w:lastRenderedPageBreak/>
         <w:t>V.3 - Prédicats gérant le déplacement des pions</w:t>
       </w:r>
       <w:bookmarkEnd w:id="12"/>
@@ -3568,41 +3668,47 @@
         <w:pStyle w:val="PERSOSansRetrait"/>
         <w:rPr>
           <w:i/>
-        </w:rPr>
-      </w:pPr>
+          <w:lang w:val="en-US"/>
+        </w:rPr>
+      </w:pPr>
+      <w:proofErr w:type="spellStart"/>
+      <w:r>
+        <w:rPr>
+          <w:i/>
+          <w:lang w:val="en-US"/>
+        </w:rPr>
+        <w:t>ask_pawn_new_position</w:t>
+      </w:r>
+      <w:proofErr w:type="spellEnd"/>
+      <w:r>
+        <w:rPr>
+          <w:i/>
+          <w:lang w:val="en-US"/>
+        </w:rPr>
+        <w:t>(</w:t>
+      </w:r>
       <w:proofErr w:type="spellStart"/>
       <w:proofErr w:type="gramStart"/>
       <w:r>
         <w:rPr>
           <w:i/>
-        </w:rPr>
-        <w:t>ask</w:t>
+          <w:lang w:val="en-US"/>
+        </w:rPr>
+        <w:t>I,J</w:t>
       </w:r>
       <w:proofErr w:type="gramEnd"/>
       <w:r>
         <w:rPr>
           <w:i/>
-        </w:rPr>
-        <w:t>_pawn_new_position</w:t>
-      </w:r>
-      <w:proofErr w:type="spellEnd"/>
-      <w:r>
-        <w:rPr>
-          <w:i/>
-        </w:rPr>
-        <w:t>(</w:t>
-      </w:r>
-      <w:proofErr w:type="spellStart"/>
-      <w:r>
-        <w:rPr>
-          <w:i/>
-        </w:rPr>
-        <w:t>I,J,MoveList,Pawn,Player</w:t>
-      </w:r>
-      <w:proofErr w:type="spellEnd"/>
-      <w:r>
-        <w:rPr>
-          <w:i/>
+          <w:lang w:val="en-US"/>
+        </w:rPr>
+        <w:t>,MoveList,Pawn,Player</w:t>
+      </w:r>
+      <w:proofErr w:type="spellEnd"/>
+      <w:r>
+        <w:rPr>
+          <w:i/>
+          <w:lang w:val="en-US"/>
         </w:rPr>
         <w:t>)</w:t>
       </w:r>
@@ -3775,41 +3881,47 @@
         <w:pStyle w:val="PERSOSansRetrait"/>
         <w:rPr>
           <w:i/>
-        </w:rPr>
-      </w:pPr>
+          <w:lang w:val="en-US"/>
+        </w:rPr>
+      </w:pPr>
+      <w:proofErr w:type="spellStart"/>
+      <w:r>
+        <w:rPr>
+          <w:i/>
+          <w:lang w:val="en-US"/>
+        </w:rPr>
+        <w:t>ask_pawn_new_placement</w:t>
+      </w:r>
+      <w:proofErr w:type="spellEnd"/>
+      <w:r>
+        <w:rPr>
+          <w:i/>
+          <w:lang w:val="en-US"/>
+        </w:rPr>
+        <w:t>(</w:t>
+      </w:r>
       <w:proofErr w:type="spellStart"/>
       <w:proofErr w:type="gramStart"/>
       <w:r>
         <w:rPr>
           <w:i/>
-        </w:rPr>
-        <w:t>ask</w:t>
+          <w:lang w:val="en-US"/>
+        </w:rPr>
+        <w:t>MoveList,Pawn</w:t>
       </w:r>
       <w:proofErr w:type="gramEnd"/>
       <w:r>
         <w:rPr>
           <w:i/>
-        </w:rPr>
-        <w:t>_pawn_new_placement</w:t>
-      </w:r>
-      <w:proofErr w:type="spellEnd"/>
-      <w:r>
-        <w:rPr>
-          <w:i/>
-        </w:rPr>
-        <w:t>(</w:t>
-      </w:r>
-      <w:proofErr w:type="spellStart"/>
-      <w:r>
-        <w:rPr>
-          <w:i/>
-        </w:rPr>
-        <w:t>MoveList,Pawn,Player</w:t>
-      </w:r>
-      <w:proofErr w:type="spellEnd"/>
-      <w:r>
-        <w:rPr>
-          <w:i/>
+          <w:lang w:val="en-US"/>
+        </w:rPr>
+        <w:t>,Player</w:t>
+      </w:r>
+      <w:proofErr w:type="spellEnd"/>
+      <w:r>
+        <w:rPr>
+          <w:i/>
+          <w:lang w:val="en-US"/>
         </w:rPr>
         <w:t>)</w:t>
       </w:r>
@@ -4000,27 +4112,22 @@
         <w:pStyle w:val="PERSOSansRetrait"/>
         <w:rPr>
           <w:i/>
-        </w:rPr>
-      </w:pPr>
-      <w:proofErr w:type="spellStart"/>
-      <w:proofErr w:type="gramStart"/>
-      <w:r>
-        <w:rPr>
-          <w:i/>
-        </w:rPr>
-        <w:t>ask</w:t>
-      </w:r>
-      <w:proofErr w:type="gramEnd"/>
-      <w:r>
-        <w:rPr>
-          <w:i/>
-        </w:rPr>
-        <w:t>_movement_to_player</w:t>
-      </w:r>
-      <w:proofErr w:type="spellEnd"/>
-      <w:r>
-        <w:rPr>
-          <w:i/>
+          <w:lang w:val="en-US"/>
+        </w:rPr>
+      </w:pPr>
+      <w:proofErr w:type="spellStart"/>
+      <w:r>
+        <w:rPr>
+          <w:i/>
+          <w:lang w:val="en-US"/>
+        </w:rPr>
+        <w:t>ask_movement_to_player</w:t>
+      </w:r>
+      <w:proofErr w:type="spellEnd"/>
+      <w:r>
+        <w:rPr>
+          <w:i/>
+          <w:lang w:val="en-US"/>
         </w:rPr>
         <w:t>(Player)</w:t>
       </w:r>
@@ -4389,27 +4496,22 @@
         <w:pStyle w:val="PERSOSansRetrait"/>
         <w:rPr>
           <w:i/>
-        </w:rPr>
-      </w:pPr>
-      <w:proofErr w:type="spellStart"/>
-      <w:proofErr w:type="gramStart"/>
-      <w:r>
-        <w:rPr>
-          <w:i/>
-        </w:rPr>
-        <w:t>human</w:t>
-      </w:r>
-      <w:proofErr w:type="gramEnd"/>
-      <w:r>
-        <w:rPr>
-          <w:i/>
-        </w:rPr>
-        <w:t>_vs_human_game_loop</w:t>
-      </w:r>
-      <w:proofErr w:type="spellEnd"/>
-      <w:r>
-        <w:rPr>
-          <w:i/>
+          <w:lang w:val="en-US"/>
+        </w:rPr>
+      </w:pPr>
+      <w:proofErr w:type="spellStart"/>
+      <w:r>
+        <w:rPr>
+          <w:i/>
+          <w:lang w:val="en-US"/>
+        </w:rPr>
+        <w:t>human_vs_human_game_loop</w:t>
+      </w:r>
+      <w:proofErr w:type="spellEnd"/>
+      <w:r>
+        <w:rPr>
+          <w:i/>
+          <w:lang w:val="en-US"/>
         </w:rPr>
         <w:t>(Player)</w:t>
       </w:r>
@@ -4509,29 +4611,40 @@
         <w:pStyle w:val="PERSOSansRetrait"/>
         <w:rPr>
           <w:i/>
-        </w:rPr>
-      </w:pPr>
-      <w:proofErr w:type="spellStart"/>
+          <w:lang w:val="en-US"/>
+        </w:rPr>
+      </w:pPr>
+      <w:proofErr w:type="spellStart"/>
+      <w:r>
+        <w:rPr>
+          <w:i/>
+          <w:lang w:val="en-US"/>
+        </w:rPr>
+        <w:t>human_vs_human_launch_</w:t>
+      </w:r>
       <w:proofErr w:type="gramStart"/>
       <w:r>
         <w:rPr>
           <w:i/>
-        </w:rPr>
-        <w:t>human</w:t>
+          <w:lang w:val="en-US"/>
+        </w:rPr>
+        <w:t>game</w:t>
+      </w:r>
+      <w:proofErr w:type="spellEnd"/>
+      <w:r>
+        <w:rPr>
+          <w:i/>
+          <w:lang w:val="en-US"/>
+        </w:rPr>
+        <w:t>(</w:t>
       </w:r>
       <w:proofErr w:type="gramEnd"/>
       <w:r>
         <w:rPr>
           <w:i/>
-        </w:rPr>
-        <w:t>_vs_human_launch_game</w:t>
-      </w:r>
-      <w:proofErr w:type="spellEnd"/>
-      <w:r>
-        <w:rPr>
-          <w:i/>
-        </w:rPr>
-        <w:t>()</w:t>
+          <w:lang w:val="en-US"/>
+        </w:rPr>
+        <w:t>)</w:t>
       </w:r>
     </w:p>
     <w:p>
@@ -4592,23 +4705,814 @@
       </w:pPr>
       <w:bookmarkStart w:id="14" w:name="_Toc453769101"/>
       <w:r>
-        <w:t>I</w:t>
-      </w:r>
-      <w:r>
-        <w:t>I</w:t>
-      </w:r>
-      <w:r>
-        <w:t xml:space="preserve"> – </w:t>
-      </w:r>
-      <w:r>
-        <w:t>Intelligence artificielle</w:t>
+        <w:lastRenderedPageBreak/>
+        <w:t>II – Intelligence artificielle</w:t>
       </w:r>
       <w:bookmarkEnd w:id="14"/>
     </w:p>
     <w:p>
       <w:pPr>
-        <w:pStyle w:val="PERSOSansRetrait"/>
-      </w:pPr>
+        <w:pStyle w:val="PERSOTitre2"/>
+      </w:pPr>
+      <w:r>
+        <w:t>I – La théorie</w:t>
+      </w:r>
+    </w:p>
+    <w:p>
+      <w:pPr>
+        <w:pStyle w:val="PERSOSansRetrait"/>
+      </w:pPr>
+      <w:r>
+        <w:t xml:space="preserve">L’intelligence artificielle est une adaptation de l’algorithme du </w:t>
+      </w:r>
+      <w:proofErr w:type="spellStart"/>
+      <w:r>
+        <w:t>min-max</w:t>
+      </w:r>
+      <w:proofErr w:type="spellEnd"/>
+      <w:r>
+        <w:t xml:space="preserve">. On retrouve les prédicats </w:t>
+      </w:r>
+      <w:proofErr w:type="spellStart"/>
+      <w:r>
+        <w:t>eval</w:t>
+      </w:r>
+      <w:proofErr w:type="spellEnd"/>
+      <w:r>
+        <w:t>, min, max et joue.</w:t>
+      </w:r>
+    </w:p>
+    <w:p>
+      <w:pPr>
+        <w:pStyle w:val="PERSOSansRetrait"/>
+      </w:pPr>
+    </w:p>
+    <w:p>
+      <w:pPr>
+        <w:pStyle w:val="PERSOSansRetrait"/>
+      </w:pPr>
+      <w:r>
+        <w:t xml:space="preserve">Le prédicat </w:t>
+      </w:r>
+      <w:proofErr w:type="spellStart"/>
+      <w:r>
+        <w:t>eval</w:t>
+      </w:r>
+      <w:proofErr w:type="spellEnd"/>
+      <w:r>
+        <w:t xml:space="preserve"> permet d</w:t>
+      </w:r>
+      <w:r>
+        <w:t>’attribuer un score à la situation du plateau. Plus ce score est bas, plus le joueur est proche de gagner. Cette fonction utilise une heuristique pour calculer ce score.</w:t>
+      </w:r>
+    </w:p>
+    <w:p>
+      <w:pPr>
+        <w:pStyle w:val="PERSOSansRetrait"/>
+      </w:pPr>
+    </w:p>
+    <w:p>
+      <w:pPr>
+        <w:pStyle w:val="PERSOSansRetrait"/>
+      </w:pPr>
+      <w:r>
+        <w:t>L’heuristique choisie a besoin d’être revue car elle renvoie trop souvent la valeur 0. Elle co</w:t>
+      </w:r>
+      <w:r>
+        <w:t xml:space="preserve">nsiste à compter le nombre de pions qui menacent la </w:t>
+      </w:r>
+      <w:proofErr w:type="spellStart"/>
+      <w:r>
+        <w:t>Kalista</w:t>
+      </w:r>
+      <w:proofErr w:type="spellEnd"/>
+      <w:r>
+        <w:t xml:space="preserve"> adverse et le nombre de pions qui menacent notre </w:t>
+      </w:r>
+      <w:proofErr w:type="spellStart"/>
+      <w:r>
+        <w:t>Kalista</w:t>
+      </w:r>
+      <w:proofErr w:type="spellEnd"/>
+      <w:r>
+        <w:t>. La différence entre les deux est le résultat de l’évaluation.</w:t>
+      </w:r>
+    </w:p>
+    <w:p>
+      <w:pPr>
+        <w:pStyle w:val="PERSOSansRetrait"/>
+      </w:pPr>
+    </w:p>
+    <w:p>
+      <w:pPr>
+        <w:pStyle w:val="PERSOSansRetrait"/>
+      </w:pPr>
+      <w:r>
+        <w:t>Les prédicats min et max servent à simuler les futurs coups de l’adversaire ou de l’IA. Ces prédicats parcourent un arbre en profondeur d’abord afin de parcourir toutes les situations pouvant découler de la situation initiale du plateau de jeu. La profondeur de l’algorithme (</w:t>
+      </w:r>
+      <w:proofErr w:type="spellStart"/>
+      <w:r>
+        <w:t>ie</w:t>
+      </w:r>
+      <w:proofErr w:type="spellEnd"/>
+      <w:r>
+        <w:t>, le nombre de coups à l’avance que l’IA anticipe) est réglable.</w:t>
+      </w:r>
+    </w:p>
+    <w:p>
+      <w:pPr>
+        <w:pStyle w:val="PERSOSansRetrait"/>
+      </w:pPr>
+    </w:p>
+    <w:p>
+      <w:pPr>
+        <w:pStyle w:val="PERSOSansRetrait"/>
+      </w:pPr>
+      <w:r>
+        <w:t>Enfin le prédicat joue permet de lancer l</w:t>
+      </w:r>
+      <w:r>
+        <w:t xml:space="preserve">a récursivité des prédicats </w:t>
+      </w:r>
+      <w:proofErr w:type="spellStart"/>
+      <w:r>
+        <w:t>min-max</w:t>
+      </w:r>
+      <w:proofErr w:type="spellEnd"/>
+      <w:r>
+        <w:t>. Quand le parcours de l’arbre est terminé, le meilleur coup est joué.</w:t>
+      </w:r>
+    </w:p>
+    <w:p>
+      <w:pPr>
+        <w:pStyle w:val="PERSOSansRetrait"/>
+      </w:pPr>
+    </w:p>
+    <w:p>
+      <w:pPr>
+        <w:pStyle w:val="PERSOTitre2"/>
+      </w:pPr>
+      <w:r>
+        <w:t>II – Représentation de l’information</w:t>
+      </w:r>
+    </w:p>
+    <w:p>
+      <w:pPr>
+        <w:pStyle w:val="PERSOSansRetrait"/>
+      </w:pPr>
+      <w:r>
+        <w:t xml:space="preserve">Pour réaliser l’algorithme </w:t>
+      </w:r>
+      <w:proofErr w:type="spellStart"/>
+      <w:r>
+        <w:t>min-max</w:t>
+      </w:r>
+      <w:proofErr w:type="spellEnd"/>
+      <w:r>
+        <w:t>, il a fallu revoir la façon de représenter un coup afin que celui-ci contienne suffisamment d’information pour être annulé.</w:t>
+      </w:r>
+    </w:p>
+    <w:p>
+      <w:pPr>
+        <w:pStyle w:val="PERSOSansRetrait"/>
+      </w:pPr>
+    </w:p>
+    <w:p>
+      <w:pPr>
+        <w:pStyle w:val="PERSOSansRetrait"/>
+      </w:pPr>
+      <w:r>
+        <w:t xml:space="preserve">Il existe 3 types de coups : </w:t>
+      </w:r>
+    </w:p>
+    <w:p>
+      <w:pPr>
+        <w:pStyle w:val="PERSOSansRetrait"/>
+        <w:numPr>
+          <w:ilvl w:val="0"/>
+          <w:numId w:val="21"/>
+        </w:numPr>
+      </w:pPr>
+      <w:r>
+        <w:t>Le déplacement d’une pièce vers une case vide</w:t>
+      </w:r>
+    </w:p>
+    <w:p>
+      <w:pPr>
+        <w:pStyle w:val="PERSOSansRetrait"/>
+        <w:numPr>
+          <w:ilvl w:val="0"/>
+          <w:numId w:val="21"/>
+        </w:numPr>
+      </w:pPr>
+      <w:r>
+        <w:t>Les déplacement d’une pièce vers une case occupée par un pion adverse</w:t>
+      </w:r>
+    </w:p>
+    <w:p>
+      <w:pPr>
+        <w:pStyle w:val="PERSOSansRetrait"/>
+        <w:numPr>
+          <w:ilvl w:val="0"/>
+          <w:numId w:val="21"/>
+        </w:numPr>
+      </w:pPr>
+      <w:r>
+        <w:t>Le placement d’un pion sorti sur le plateau de jeu</w:t>
+      </w:r>
+    </w:p>
+    <w:p>
+      <w:pPr>
+        <w:pStyle w:val="PERSOSansRetrait"/>
+      </w:pPr>
+    </w:p>
+    <w:p>
+      <w:pPr>
+        <w:pStyle w:val="PERSOSansRetrait"/>
+        <w:ind w:firstLine="0"/>
+      </w:pPr>
+      <w:r>
+        <w:t xml:space="preserve">Un coup est représenté par un </w:t>
+      </w:r>
+      <w:proofErr w:type="spellStart"/>
+      <w:r>
+        <w:t>tuple</w:t>
+      </w:r>
+      <w:proofErr w:type="spellEnd"/>
+      <w:r>
+        <w:t xml:space="preserve"> de 9 valeurs : </w:t>
+      </w:r>
+      <w:r>
+        <w:t>(</w:t>
+      </w:r>
+      <w:proofErr w:type="spellStart"/>
+      <w:r>
+        <w:t>Xini</w:t>
+      </w:r>
+      <w:proofErr w:type="spellEnd"/>
+      <w:r>
+        <w:t xml:space="preserve">, </w:t>
+      </w:r>
+      <w:proofErr w:type="spellStart"/>
+      <w:r>
+        <w:t>Yini</w:t>
+      </w:r>
+      <w:proofErr w:type="spellEnd"/>
+      <w:r>
+        <w:t xml:space="preserve">, </w:t>
+      </w:r>
+      <w:proofErr w:type="spellStart"/>
+      <w:r>
+        <w:t>Xfin</w:t>
+      </w:r>
+      <w:proofErr w:type="spellEnd"/>
+      <w:r>
+        <w:t xml:space="preserve">, </w:t>
+      </w:r>
+      <w:proofErr w:type="spellStart"/>
+      <w:r>
+        <w:t>Yfin</w:t>
+      </w:r>
+      <w:proofErr w:type="spellEnd"/>
+      <w:r>
+        <w:t xml:space="preserve">, P, </w:t>
+      </w:r>
+      <w:proofErr w:type="spellStart"/>
+      <w:r>
+        <w:t>Iini</w:t>
+      </w:r>
+      <w:proofErr w:type="spellEnd"/>
+      <w:r>
+        <w:t xml:space="preserve">, </w:t>
+      </w:r>
+      <w:proofErr w:type="spellStart"/>
+      <w:r>
+        <w:t>Jini</w:t>
+      </w:r>
+      <w:proofErr w:type="spellEnd"/>
+      <w:r>
+        <w:t xml:space="preserve">, </w:t>
+      </w:r>
+      <w:proofErr w:type="spellStart"/>
+      <w:r>
+        <w:t>Ifin</w:t>
+      </w:r>
+      <w:proofErr w:type="spellEnd"/>
+      <w:r>
+        <w:t xml:space="preserve">, </w:t>
+      </w:r>
+      <w:proofErr w:type="spellStart"/>
+      <w:r>
+        <w:t>Jfin</w:t>
+      </w:r>
+      <w:proofErr w:type="spellEnd"/>
+      <w:r>
+        <w:t>)</w:t>
+      </w:r>
+    </w:p>
+    <w:p>
+      <w:pPr>
+        <w:pStyle w:val="PERSOSansRetrait"/>
+        <w:ind w:left="720" w:firstLine="0"/>
+      </w:pPr>
+    </w:p>
+    <w:p>
+      <w:pPr>
+        <w:pStyle w:val="PERSOSansRetrait"/>
+        <w:numPr>
+          <w:ilvl w:val="0"/>
+          <w:numId w:val="24"/>
+        </w:numPr>
+      </w:pPr>
+      <w:r>
+        <w:t xml:space="preserve">Lorsqu’un coup est un déplacement vers une case vide, alors </w:t>
+      </w:r>
+      <w:proofErr w:type="spellStart"/>
+      <w:r>
+        <w:t>Xini</w:t>
+      </w:r>
+      <w:proofErr w:type="spellEnd"/>
+      <w:r>
+        <w:t xml:space="preserve"> et </w:t>
+      </w:r>
+      <w:proofErr w:type="spellStart"/>
+      <w:r>
+        <w:t>Yini</w:t>
+      </w:r>
+      <w:proofErr w:type="spellEnd"/>
+      <w:r>
+        <w:t xml:space="preserve"> représentent la case d’origine de la pièce. </w:t>
+      </w:r>
+      <w:proofErr w:type="spellStart"/>
+      <w:r>
+        <w:t>Xfin</w:t>
+      </w:r>
+      <w:proofErr w:type="spellEnd"/>
+      <w:r>
+        <w:t xml:space="preserve">, </w:t>
+      </w:r>
+      <w:proofErr w:type="spellStart"/>
+      <w:r>
+        <w:t>Yfin</w:t>
+      </w:r>
+      <w:proofErr w:type="spellEnd"/>
+      <w:r>
+        <w:t xml:space="preserve"> la case de destination. Le champ P </w:t>
+      </w:r>
+      <w:proofErr w:type="gramStart"/>
+      <w:r>
+        <w:t>prends</w:t>
+      </w:r>
+      <w:proofErr w:type="gramEnd"/>
+      <w:r>
+        <w:t xml:space="preserve"> la valeur ‘V’ pour vide et les 4 champs suivants sont 0. Le prédicat permettant de tester </w:t>
+      </w:r>
+      <w:r>
+        <w:t xml:space="preserve">ce mouvement est le suivant : </w:t>
+      </w:r>
+      <w:proofErr w:type="spellStart"/>
+      <w:r>
+        <w:t>is_simple_move</w:t>
+      </w:r>
+      <w:proofErr w:type="spellEnd"/>
+      <w:r>
+        <w:t>((</w:t>
+      </w:r>
+      <w:proofErr w:type="gramStart"/>
+      <w:r>
+        <w:t>_,_</w:t>
+      </w:r>
+      <w:proofErr w:type="gramEnd"/>
+      <w:r>
+        <w:t>,_,_,'V',0,0,0,0))</w:t>
+      </w:r>
+    </w:p>
+    <w:p>
+      <w:pPr>
+        <w:pStyle w:val="PERSOSansRetrait"/>
+      </w:pPr>
+    </w:p>
+    <w:p>
+      <w:pPr>
+        <w:pStyle w:val="PERSOSansRetrait"/>
+        <w:numPr>
+          <w:ilvl w:val="0"/>
+          <w:numId w:val="24"/>
+        </w:numPr>
+      </w:pPr>
+      <w:r>
+        <w:t xml:space="preserve">Lorsqu’un coup est un déplacement vers une case occupée par un pion de l’adversaire, alors </w:t>
+      </w:r>
+      <w:proofErr w:type="spellStart"/>
+      <w:r>
+        <w:t>Xini</w:t>
+      </w:r>
+      <w:proofErr w:type="spellEnd"/>
+      <w:r>
+        <w:t xml:space="preserve"> et </w:t>
+      </w:r>
+      <w:proofErr w:type="spellStart"/>
+      <w:r>
+        <w:t>Yini</w:t>
+      </w:r>
+      <w:proofErr w:type="spellEnd"/>
+      <w:r>
+        <w:t xml:space="preserve"> représente la case d’origine de la pièce. </w:t>
+      </w:r>
+      <w:proofErr w:type="spellStart"/>
+      <w:r>
+        <w:t>Xfin</w:t>
+      </w:r>
+      <w:proofErr w:type="spellEnd"/>
+      <w:r>
+        <w:t xml:space="preserve"> et </w:t>
+      </w:r>
+      <w:proofErr w:type="spellStart"/>
+      <w:r>
+        <w:t>Yfin</w:t>
+      </w:r>
+      <w:proofErr w:type="spellEnd"/>
+      <w:r>
+        <w:t xml:space="preserve"> la case de destination. Le champ P </w:t>
+      </w:r>
+      <w:proofErr w:type="gramStart"/>
+      <w:r>
+        <w:t>prends</w:t>
+      </w:r>
+      <w:proofErr w:type="gramEnd"/>
+      <w:r>
+        <w:t xml:space="preserve"> la valeur du pion qui est sorti du jeu et les champs </w:t>
+      </w:r>
+      <w:proofErr w:type="spellStart"/>
+      <w:r>
+        <w:t>Iini</w:t>
+      </w:r>
+      <w:proofErr w:type="spellEnd"/>
+      <w:r>
+        <w:t xml:space="preserve"> et </w:t>
+      </w:r>
+      <w:proofErr w:type="spellStart"/>
+      <w:r>
+        <w:t>Jini</w:t>
+      </w:r>
+      <w:proofErr w:type="spellEnd"/>
+      <w:r>
+        <w:t xml:space="preserve"> prennent les coordonnées de la case où était ce pion sorti du jeu. Les autres champs sont nuls. </w:t>
+      </w:r>
+      <w:r>
+        <w:t xml:space="preserve">Le prédicat permettant de tester ce mouvement est le suivant : </w:t>
+      </w:r>
+      <w:proofErr w:type="spellStart"/>
+      <w:r>
+        <w:t>is_kill</w:t>
+      </w:r>
+      <w:r>
+        <w:t>_pawn_move</w:t>
+      </w:r>
+      <w:proofErr w:type="spellEnd"/>
+      <w:r>
+        <w:t>((</w:t>
+      </w:r>
+      <w:proofErr w:type="gramStart"/>
+      <w:r>
+        <w:t>_,_</w:t>
+      </w:r>
+      <w:proofErr w:type="gramEnd"/>
+      <w:r>
+        <w:t>,X,Y,_,X,Y,0,0))</w:t>
+      </w:r>
+    </w:p>
+    <w:p>
+      <w:pPr>
+        <w:pStyle w:val="Paragraphedeliste"/>
+      </w:pPr>
+    </w:p>
+    <w:p>
+      <w:pPr>
+        <w:pStyle w:val="PERSOSansRetrait"/>
+        <w:numPr>
+          <w:ilvl w:val="0"/>
+          <w:numId w:val="24"/>
+        </w:numPr>
+      </w:pPr>
+      <w:r>
+        <w:t xml:space="preserve">Lorsqu’un coup est un placement d’un pion sur une case alors </w:t>
+      </w:r>
+      <w:r>
+        <w:t xml:space="preserve">les quatre premiers champs prennent la valeur 0. Le champ P </w:t>
+      </w:r>
+      <w:proofErr w:type="gramStart"/>
+      <w:r>
+        <w:t>prends</w:t>
+      </w:r>
+      <w:proofErr w:type="gramEnd"/>
+      <w:r>
+        <w:t xml:space="preserve"> la valeur du pion qui rentre dans la partie. Les champs </w:t>
+      </w:r>
+      <w:proofErr w:type="spellStart"/>
+      <w:r>
+        <w:t>Iini</w:t>
+      </w:r>
+      <w:proofErr w:type="spellEnd"/>
+      <w:r>
+        <w:t xml:space="preserve"> et </w:t>
+      </w:r>
+      <w:proofErr w:type="spellStart"/>
+      <w:r>
+        <w:t>Jini</w:t>
+      </w:r>
+      <w:proofErr w:type="spellEnd"/>
+      <w:r>
+        <w:t xml:space="preserve"> prennent la valeur 0. Enfin les champs </w:t>
+      </w:r>
+      <w:proofErr w:type="spellStart"/>
+      <w:r>
+        <w:t>Ifin</w:t>
+      </w:r>
+      <w:proofErr w:type="spellEnd"/>
+      <w:r>
+        <w:t xml:space="preserve"> et </w:t>
+      </w:r>
+      <w:proofErr w:type="spellStart"/>
+      <w:r>
+        <w:t>Jfin</w:t>
+      </w:r>
+      <w:proofErr w:type="spellEnd"/>
+      <w:r>
+        <w:t xml:space="preserve"> prennent les coordonnées de la destination du pion. </w:t>
+      </w:r>
+      <w:r>
+        <w:t xml:space="preserve">Le prédicat permettant de tester ce mouvement est le suivant : </w:t>
+      </w:r>
+      <w:proofErr w:type="spellStart"/>
+      <w:r>
+        <w:t>is_placement_</w:t>
+      </w:r>
+      <w:proofErr w:type="gramStart"/>
+      <w:r>
+        <w:t>move</w:t>
+      </w:r>
+      <w:proofErr w:type="spellEnd"/>
+      <w:r>
+        <w:t>(</w:t>
+      </w:r>
+      <w:proofErr w:type="gramEnd"/>
+      <w:r>
+        <w:t>(0,0,0,0,_,0,0,_,_))</w:t>
+      </w:r>
+    </w:p>
+    <w:p>
+      <w:pPr>
+        <w:ind w:firstLine="0"/>
+        <w:contextualSpacing w:val="0"/>
+      </w:pPr>
+      <w:r>
+        <w:br w:type="page"/>
+      </w:r>
+    </w:p>
+    <w:p>
+      <w:pPr>
+        <w:pStyle w:val="PERSOTitre2"/>
+      </w:pPr>
+      <w:r>
+        <w:lastRenderedPageBreak/>
+        <w:t>III – Prolog</w:t>
+      </w:r>
+    </w:p>
+    <w:p>
+      <w:pPr>
+        <w:pStyle w:val="PERSOSansRetrait"/>
+      </w:pPr>
+      <w:r>
+        <w:t>Différents prédicats ont été nécessaires pour l’élaboration de l’algorithme d’intelligence artificielle.</w:t>
+      </w:r>
+    </w:p>
+    <w:p>
+      <w:pPr>
+        <w:pStyle w:val="PERSOSansRetrait"/>
+      </w:pPr>
+    </w:p>
+    <w:p>
+      <w:pPr>
+        <w:pStyle w:val="PERSOSansRetrait"/>
+      </w:pPr>
+      <w:r>
+        <w:t xml:space="preserve">Tout d’abord le prédicat </w:t>
+      </w:r>
+      <w:proofErr w:type="spellStart"/>
+      <w:r>
+        <w:t>is_that_pawn_in_</w:t>
+      </w:r>
+      <w:proofErr w:type="gramStart"/>
+      <w:r>
+        <w:t>range</w:t>
+      </w:r>
+      <w:proofErr w:type="spellEnd"/>
+      <w:r>
+        <w:t>(</w:t>
+      </w:r>
+      <w:proofErr w:type="spellStart"/>
+      <w:proofErr w:type="gramEnd"/>
+      <w:r>
+        <w:t>MoveList</w:t>
+      </w:r>
+      <w:proofErr w:type="spellEnd"/>
+      <w:r>
+        <w:t xml:space="preserve">, </w:t>
+      </w:r>
+      <w:proofErr w:type="spellStart"/>
+      <w:r>
+        <w:t>Pawn</w:t>
+      </w:r>
+      <w:proofErr w:type="spellEnd"/>
+      <w:r>
+        <w:t xml:space="preserve">, </w:t>
+      </w:r>
+      <w:proofErr w:type="spellStart"/>
+      <w:r>
+        <w:t>JoueurAdverse</w:t>
+      </w:r>
+      <w:proofErr w:type="spellEnd"/>
+      <w:r>
+        <w:t>, X, Y)</w:t>
+      </w:r>
+      <w:r>
+        <w:t xml:space="preserve"> qui retourne vrai si le pion passé en paramètres et qui place dans X et Y les coordonnées de la case du pion adverse.</w:t>
+      </w:r>
+    </w:p>
+    <w:p>
+      <w:pPr>
+        <w:pStyle w:val="PERSOSansRetrait"/>
+      </w:pPr>
+    </w:p>
+    <w:p>
+      <w:pPr>
+        <w:pStyle w:val="PERSOSansRetrait"/>
+      </w:pPr>
+      <w:r>
+        <w:t xml:space="preserve">Le prédicat </w:t>
+      </w:r>
+      <w:proofErr w:type="spellStart"/>
+      <w:r>
+        <w:t>get_IAMoveFormat</w:t>
+      </w:r>
+      <w:proofErr w:type="spellEnd"/>
+      <w:r>
+        <w:t xml:space="preserve"> (</w:t>
+      </w:r>
+      <w:proofErr w:type="spellStart"/>
+      <w:r>
+        <w:t>JoueurActif</w:t>
+      </w:r>
+      <w:proofErr w:type="spellEnd"/>
+      <w:r>
+        <w:t xml:space="preserve">, </w:t>
+      </w:r>
+      <w:proofErr w:type="spellStart"/>
+      <w:r>
+        <w:t>JoueurAdverse</w:t>
+      </w:r>
+      <w:proofErr w:type="spellEnd"/>
+      <w:r>
+        <w:t xml:space="preserve">, X, Y, </w:t>
+      </w:r>
+      <w:proofErr w:type="spellStart"/>
+      <w:r>
+        <w:t>MyPawn</w:t>
+      </w:r>
+      <w:proofErr w:type="spellEnd"/>
+      <w:r>
+        <w:t>, (</w:t>
+      </w:r>
+      <w:proofErr w:type="gramStart"/>
+      <w:r>
+        <w:t>I,J</w:t>
+      </w:r>
+      <w:proofErr w:type="gramEnd"/>
+      <w:r>
+        <w:t>), Move)</w:t>
+      </w:r>
+      <w:r>
+        <w:t xml:space="preserve"> permet de transformer un mouvement tel qu’il se présente après la recherche des mouvements possibles par le prédicat </w:t>
+      </w:r>
+      <w:proofErr w:type="spellStart"/>
+      <w:r>
+        <w:t>possible_moves</w:t>
+      </w:r>
+      <w:proofErr w:type="spellEnd"/>
+      <w:r>
+        <w:t xml:space="preserve"> en un mouvement d’un type de mouvement exploitable par l’intelligence artificielle.</w:t>
+      </w:r>
+    </w:p>
+    <w:p>
+      <w:pPr>
+        <w:pStyle w:val="PERSOSansRetrait"/>
+      </w:pPr>
+    </w:p>
+    <w:p>
+      <w:pPr>
+        <w:pStyle w:val="PERSOSansRetrait"/>
+      </w:pPr>
+      <w:r>
+        <w:t xml:space="preserve">Pour récupérer la liste de tous les mouvements possibles d’un pion dans le format de mouvement de l’intelligence artificielle, il faut appeler le prédicat </w:t>
+      </w:r>
+      <w:proofErr w:type="spellStart"/>
+      <w:r>
+        <w:t>get_pawn_</w:t>
+      </w:r>
+      <w:proofErr w:type="gramStart"/>
+      <w:r>
+        <w:t>moves</w:t>
+      </w:r>
+      <w:proofErr w:type="spellEnd"/>
+      <w:r>
+        <w:t>(</w:t>
+      </w:r>
+      <w:proofErr w:type="spellStart"/>
+      <w:proofErr w:type="gramEnd"/>
+      <w:r>
+        <w:t>JoueurActif</w:t>
+      </w:r>
+      <w:proofErr w:type="spellEnd"/>
+      <w:r>
+        <w:t xml:space="preserve">, </w:t>
+      </w:r>
+      <w:proofErr w:type="spellStart"/>
+      <w:r>
+        <w:t>JoueurAdverse</w:t>
+      </w:r>
+      <w:proofErr w:type="spellEnd"/>
+      <w:r>
+        <w:t xml:space="preserve">, </w:t>
+      </w:r>
+      <w:proofErr w:type="spellStart"/>
+      <w:r>
+        <w:t>Pawn</w:t>
+      </w:r>
+      <w:proofErr w:type="spellEnd"/>
+      <w:r>
+        <w:t xml:space="preserve">, </w:t>
+      </w:r>
+      <w:proofErr w:type="spellStart"/>
+      <w:r>
+        <w:t>MoveList</w:t>
+      </w:r>
+      <w:proofErr w:type="spellEnd"/>
+      <w:r>
+        <w:t>)</w:t>
+      </w:r>
+      <w:r>
+        <w:t>.</w:t>
+      </w:r>
+    </w:p>
+    <w:p>
+      <w:pPr>
+        <w:pStyle w:val="PERSOSansRetrait"/>
+      </w:pPr>
+    </w:p>
+    <w:p>
+      <w:pPr>
+        <w:pStyle w:val="PERSOSansRetrait"/>
+      </w:pPr>
+      <w:r>
+        <w:t xml:space="preserve">Les prédicats </w:t>
+      </w:r>
+      <w:proofErr w:type="spellStart"/>
+      <w:r>
+        <w:t>apply_move</w:t>
+      </w:r>
+      <w:proofErr w:type="spellEnd"/>
+      <w:r>
+        <w:t xml:space="preserve"> et </w:t>
+      </w:r>
+      <w:proofErr w:type="spellStart"/>
+      <w:r>
+        <w:t>revert_move</w:t>
+      </w:r>
+      <w:proofErr w:type="spellEnd"/>
+      <w:r>
+        <w:t xml:space="preserve"> permettent respectivement d’appliquer un mouvement du format de mouvement propre à l’intelligence artificielle ou de l’annuler.</w:t>
+      </w:r>
+    </w:p>
+    <w:p>
+      <w:pPr>
+        <w:ind w:firstLine="0"/>
+        <w:contextualSpacing w:val="0"/>
+        <w:rPr>
+          <w:rFonts w:eastAsiaTheme="minorEastAsia"/>
+          <w:lang w:eastAsia="fr-FR"/>
+        </w:rPr>
+      </w:pPr>
+      <w:r>
+        <w:br w:type="page"/>
+      </w:r>
+    </w:p>
+    <w:p>
+      <w:pPr>
+        <w:pStyle w:val="PERSOSansRetrait"/>
+      </w:pPr>
+      <w:bookmarkStart w:id="15" w:name="_GoBack"/>
+      <w:bookmarkEnd w:id="15"/>
     </w:p>
     <w:sectPr>
       <w:headerReference w:type="even" r:id="rId9"/>
@@ -4628,7 +5532,7 @@
 </file>
 
 <file path=word/endnotes.xml><?xml version="1.0" encoding="utf-8"?>
-<w:endnotes xmlns:wpc="http://schemas.microsoft.com/office/word/2010/wordprocessingCanvas" xmlns:mo="http://schemas.microsoft.com/office/mac/office/2008/main" xmlns:mc="http://schemas.openxmlformats.org/markup-compatibility/2006" xmlns:mv="urn:schemas-microsoft-com:mac:vml" xmlns:o="urn:schemas-microsoft-com:office:office" xmlns:r="http://schemas.openxmlformats.org/officeDocument/2006/relationships" xmlns:m="http://schemas.openxmlformats.org/officeDocument/2006/math" xmlns:v="urn:schemas-microsoft-com:vml" xmlns:wp14="http://schemas.microsoft.com/office/word/2010/wordprocessingDrawing" xmlns:wp="http://schemas.openxmlformats.org/drawingml/2006/wordprocessingDrawing" xmlns:w10="urn:schemas-microsoft-com:office:word" xmlns:w="http://schemas.openxmlformats.org/wordprocessingml/2006/main" xmlns:w14="http://schemas.microsoft.com/office/word/2010/wordml" xmlns:w15="http://schemas.microsoft.com/office/word/2012/wordml" xmlns:wpg="http://schemas.microsoft.com/office/word/2010/wordprocessingGroup" xmlns:wpi="http://schemas.microsoft.com/office/word/2010/wordprocessingInk" xmlns:wne="http://schemas.microsoft.com/office/word/2006/wordml" xmlns:wps="http://schemas.microsoft.com/office/word/2010/wordprocessingShape" mc:Ignorable="w14 w15 wp14">
+<w:endnotes xmlns:wpc="http://schemas.microsoft.com/office/word/2010/wordprocessingCanvas" xmlns:cx="http://schemas.microsoft.com/office/drawing/2014/chartex" xmlns:cx1="http://schemas.microsoft.com/office/drawing/2015/9/8/chartex" xmlns:cx2="http://schemas.microsoft.com/office/drawing/2015/10/21/chartex" xmlns:mc="http://schemas.openxmlformats.org/markup-compatibility/2006" xmlns:o="urn:schemas-microsoft-com:office:office" xmlns:r="http://schemas.openxmlformats.org/officeDocument/2006/relationships" xmlns:m="http://schemas.openxmlformats.org/officeDocument/2006/math" xmlns:v="urn:schemas-microsoft-com:vml" xmlns:wp14="http://schemas.microsoft.com/office/word/2010/wordprocessingDrawing" xmlns:wp="http://schemas.openxmlformats.org/drawingml/2006/wordprocessingDrawing" xmlns:w10="urn:schemas-microsoft-com:office:word" xmlns:w="http://schemas.openxmlformats.org/wordprocessingml/2006/main" xmlns:w14="http://schemas.microsoft.com/office/word/2010/wordml" xmlns:w15="http://schemas.microsoft.com/office/word/2012/wordml" xmlns:w16se="http://schemas.microsoft.com/office/word/2015/wordml/symex" xmlns:wpg="http://schemas.microsoft.com/office/word/2010/wordprocessingGroup" xmlns:wpi="http://schemas.microsoft.com/office/word/2010/wordprocessingInk" xmlns:wne="http://schemas.microsoft.com/office/word/2006/wordml" xmlns:wps="http://schemas.microsoft.com/office/word/2010/wordprocessingShape" mc:Ignorable="w14 w15 w16se wp14">
   <w:endnote w:type="separator" w:id="-1">
     <w:p>
       <w:r>
@@ -4647,7 +5551,7 @@
 </file>
 
 <file path=word/footer1.xml><?xml version="1.0" encoding="utf-8"?>
-<w:ftr xmlns:wpc="http://schemas.microsoft.com/office/word/2010/wordprocessingCanvas" xmlns:mo="http://schemas.microsoft.com/office/mac/office/2008/main" xmlns:mc="http://schemas.openxmlformats.org/markup-compatibility/2006" xmlns:mv="urn:schemas-microsoft-com:mac:vml" xmlns:o="urn:schemas-microsoft-com:office:office" xmlns:r="http://schemas.openxmlformats.org/officeDocument/2006/relationships" xmlns:m="http://schemas.openxmlformats.org/officeDocument/2006/math" xmlns:v="urn:schemas-microsoft-com:vml" xmlns:wp14="http://schemas.microsoft.com/office/word/2010/wordprocessingDrawing" xmlns:wp="http://schemas.openxmlformats.org/drawingml/2006/wordprocessingDrawing" xmlns:w10="urn:schemas-microsoft-com:office:word" xmlns:w="http://schemas.openxmlformats.org/wordprocessingml/2006/main" xmlns:w14="http://schemas.microsoft.com/office/word/2010/wordml" xmlns:w15="http://schemas.microsoft.com/office/word/2012/wordml" xmlns:wpg="http://schemas.microsoft.com/office/word/2010/wordprocessingGroup" xmlns:wpi="http://schemas.microsoft.com/office/word/2010/wordprocessingInk" xmlns:wne="http://schemas.microsoft.com/office/word/2006/wordml" xmlns:wps="http://schemas.microsoft.com/office/word/2010/wordprocessingShape" mc:Ignorable="w14 w15 wp14">
+<w:ftr xmlns:wpc="http://schemas.microsoft.com/office/word/2010/wordprocessingCanvas" xmlns:cx="http://schemas.microsoft.com/office/drawing/2014/chartex" xmlns:cx1="http://schemas.microsoft.com/office/drawing/2015/9/8/chartex" xmlns:cx2="http://schemas.microsoft.com/office/drawing/2015/10/21/chartex" xmlns:mc="http://schemas.openxmlformats.org/markup-compatibility/2006" xmlns:o="urn:schemas-microsoft-com:office:office" xmlns:r="http://schemas.openxmlformats.org/officeDocument/2006/relationships" xmlns:m="http://schemas.openxmlformats.org/officeDocument/2006/math" xmlns:v="urn:schemas-microsoft-com:vml" xmlns:wp14="http://schemas.microsoft.com/office/word/2010/wordprocessingDrawing" xmlns:wp="http://schemas.openxmlformats.org/drawingml/2006/wordprocessingDrawing" xmlns:w10="urn:schemas-microsoft-com:office:word" xmlns:w="http://schemas.openxmlformats.org/wordprocessingml/2006/main" xmlns:w14="http://schemas.microsoft.com/office/word/2010/wordml" xmlns:w15="http://schemas.microsoft.com/office/word/2012/wordml" xmlns:w16se="http://schemas.microsoft.com/office/word/2015/wordml/symex" xmlns:wpg="http://schemas.microsoft.com/office/word/2010/wordprocessingGroup" xmlns:wpi="http://schemas.microsoft.com/office/word/2010/wordprocessingInk" xmlns:wne="http://schemas.microsoft.com/office/word/2006/wordml" xmlns:wps="http://schemas.microsoft.com/office/word/2010/wordprocessingShape" mc:Ignorable="w14 w15 w16se wp14">
   <w:p>
     <w:pPr>
       <w:pStyle w:val="Pieddepage"/>
@@ -4685,7 +5589,7 @@
 </file>
 
 <file path=word/footer2.xml><?xml version="1.0" encoding="utf-8"?>
-<w:ftr xmlns:wpc="http://schemas.microsoft.com/office/word/2010/wordprocessingCanvas" xmlns:mo="http://schemas.microsoft.com/office/mac/office/2008/main" xmlns:mc="http://schemas.openxmlformats.org/markup-compatibility/2006" xmlns:mv="urn:schemas-microsoft-com:mac:vml" xmlns:o="urn:schemas-microsoft-com:office:office" xmlns:r="http://schemas.openxmlformats.org/officeDocument/2006/relationships" xmlns:m="http://schemas.openxmlformats.org/officeDocument/2006/math" xmlns:v="urn:schemas-microsoft-com:vml" xmlns:wp14="http://schemas.microsoft.com/office/word/2010/wordprocessingDrawing" xmlns:wp="http://schemas.openxmlformats.org/drawingml/2006/wordprocessingDrawing" xmlns:w10="urn:schemas-microsoft-com:office:word" xmlns:w="http://schemas.openxmlformats.org/wordprocessingml/2006/main" xmlns:w14="http://schemas.microsoft.com/office/word/2010/wordml" xmlns:w15="http://schemas.microsoft.com/office/word/2012/wordml" xmlns:wpg="http://schemas.microsoft.com/office/word/2010/wordprocessingGroup" xmlns:wpi="http://schemas.microsoft.com/office/word/2010/wordprocessingInk" xmlns:wne="http://schemas.microsoft.com/office/word/2006/wordml" xmlns:wps="http://schemas.microsoft.com/office/word/2010/wordprocessingShape" mc:Ignorable="w14 w15 wp14">
+<w:ftr xmlns:wpc="http://schemas.microsoft.com/office/word/2010/wordprocessingCanvas" xmlns:cx="http://schemas.microsoft.com/office/drawing/2014/chartex" xmlns:cx1="http://schemas.microsoft.com/office/drawing/2015/9/8/chartex" xmlns:cx2="http://schemas.microsoft.com/office/drawing/2015/10/21/chartex" xmlns:mc="http://schemas.openxmlformats.org/markup-compatibility/2006" xmlns:o="urn:schemas-microsoft-com:office:office" xmlns:r="http://schemas.openxmlformats.org/officeDocument/2006/relationships" xmlns:m="http://schemas.openxmlformats.org/officeDocument/2006/math" xmlns:v="urn:schemas-microsoft-com:vml" xmlns:wp14="http://schemas.microsoft.com/office/word/2010/wordprocessingDrawing" xmlns:wp="http://schemas.openxmlformats.org/drawingml/2006/wordprocessingDrawing" xmlns:w10="urn:schemas-microsoft-com:office:word" xmlns:w="http://schemas.openxmlformats.org/wordprocessingml/2006/main" xmlns:w14="http://schemas.microsoft.com/office/word/2010/wordml" xmlns:w15="http://schemas.microsoft.com/office/word/2012/wordml" xmlns:w16se="http://schemas.microsoft.com/office/word/2015/wordml/symex" xmlns:wpg="http://schemas.microsoft.com/office/word/2010/wordprocessingGroup" xmlns:wpi="http://schemas.microsoft.com/office/word/2010/wordprocessingInk" xmlns:wne="http://schemas.microsoft.com/office/word/2006/wordml" xmlns:wps="http://schemas.microsoft.com/office/word/2010/wordprocessingShape" mc:Ignorable="w14 w15 w16se wp14">
   <w:p>
     <w:pPr>
       <w:pStyle w:val="Pieddepage"/>
@@ -4717,7 +5621,7 @@
         <w:rStyle w:val="Numrodepage"/>
         <w:noProof/>
       </w:rPr>
-      <w:t>2</w:t>
+      <w:t>8</w:t>
     </w:r>
     <w:r>
       <w:rPr>
@@ -4736,7 +5640,7 @@
 </file>
 
 <file path=word/footer3.xml><?xml version="1.0" encoding="utf-8"?>
-<w:ftr xmlns:wpc="http://schemas.microsoft.com/office/word/2010/wordprocessingCanvas" xmlns:mo="http://schemas.microsoft.com/office/mac/office/2008/main" xmlns:mc="http://schemas.openxmlformats.org/markup-compatibility/2006" xmlns:mv="urn:schemas-microsoft-com:mac:vml" xmlns:o="urn:schemas-microsoft-com:office:office" xmlns:r="http://schemas.openxmlformats.org/officeDocument/2006/relationships" xmlns:m="http://schemas.openxmlformats.org/officeDocument/2006/math" xmlns:v="urn:schemas-microsoft-com:vml" xmlns:wp14="http://schemas.microsoft.com/office/word/2010/wordprocessingDrawing" xmlns:wp="http://schemas.openxmlformats.org/drawingml/2006/wordprocessingDrawing" xmlns:w10="urn:schemas-microsoft-com:office:word" xmlns:w="http://schemas.openxmlformats.org/wordprocessingml/2006/main" xmlns:w14="http://schemas.microsoft.com/office/word/2010/wordml" xmlns:w15="http://schemas.microsoft.com/office/word/2012/wordml" xmlns:wpg="http://schemas.microsoft.com/office/word/2010/wordprocessingGroup" xmlns:wpi="http://schemas.microsoft.com/office/word/2010/wordprocessingInk" xmlns:wne="http://schemas.microsoft.com/office/word/2006/wordml" xmlns:wps="http://schemas.microsoft.com/office/word/2010/wordprocessingShape" mc:Ignorable="w14 w15 wp14">
+<w:ftr xmlns:wpc="http://schemas.microsoft.com/office/word/2010/wordprocessingCanvas" xmlns:cx="http://schemas.microsoft.com/office/drawing/2014/chartex" xmlns:cx1="http://schemas.microsoft.com/office/drawing/2015/9/8/chartex" xmlns:cx2="http://schemas.microsoft.com/office/drawing/2015/10/21/chartex" xmlns:mc="http://schemas.openxmlformats.org/markup-compatibility/2006" xmlns:o="urn:schemas-microsoft-com:office:office" xmlns:r="http://schemas.openxmlformats.org/officeDocument/2006/relationships" xmlns:m="http://schemas.openxmlformats.org/officeDocument/2006/math" xmlns:v="urn:schemas-microsoft-com:vml" xmlns:wp14="http://schemas.microsoft.com/office/word/2010/wordprocessingDrawing" xmlns:wp="http://schemas.openxmlformats.org/drawingml/2006/wordprocessingDrawing" xmlns:w10="urn:schemas-microsoft-com:office:word" xmlns:w="http://schemas.openxmlformats.org/wordprocessingml/2006/main" xmlns:w14="http://schemas.microsoft.com/office/word/2010/wordml" xmlns:w15="http://schemas.microsoft.com/office/word/2012/wordml" xmlns:w16se="http://schemas.microsoft.com/office/word/2015/wordml/symex" xmlns:wpg="http://schemas.microsoft.com/office/word/2010/wordprocessingGroup" xmlns:wpi="http://schemas.microsoft.com/office/word/2010/wordprocessingInk" xmlns:wne="http://schemas.microsoft.com/office/word/2006/wordml" xmlns:wps="http://schemas.microsoft.com/office/word/2010/wordprocessingShape" mc:Ignorable="w14 w15 w16se wp14">
   <w:p>
     <w:pPr>
       <w:pStyle w:val="Pieddepage"/>
@@ -4746,7 +5650,7 @@
 </file>
 
 <file path=word/footnotes.xml><?xml version="1.0" encoding="utf-8"?>
-<w:footnotes xmlns:wpc="http://schemas.microsoft.com/office/word/2010/wordprocessingCanvas" xmlns:mo="http://schemas.microsoft.com/office/mac/office/2008/main" xmlns:mc="http://schemas.openxmlformats.org/markup-compatibility/2006" xmlns:mv="urn:schemas-microsoft-com:mac:vml" xmlns:o="urn:schemas-microsoft-com:office:office" xmlns:r="http://schemas.openxmlformats.org/officeDocument/2006/relationships" xmlns:m="http://schemas.openxmlformats.org/officeDocument/2006/math" xmlns:v="urn:schemas-microsoft-com:vml" xmlns:wp14="http://schemas.microsoft.com/office/word/2010/wordprocessingDrawing" xmlns:wp="http://schemas.openxmlformats.org/drawingml/2006/wordprocessingDrawing" xmlns:w10="urn:schemas-microsoft-com:office:word" xmlns:w="http://schemas.openxmlformats.org/wordprocessingml/2006/main" xmlns:w14="http://schemas.microsoft.com/office/word/2010/wordml" xmlns:w15="http://schemas.microsoft.com/office/word/2012/wordml" xmlns:wpg="http://schemas.microsoft.com/office/word/2010/wordprocessingGroup" xmlns:wpi="http://schemas.microsoft.com/office/word/2010/wordprocessingInk" xmlns:wne="http://schemas.microsoft.com/office/word/2006/wordml" xmlns:wps="http://schemas.microsoft.com/office/word/2010/wordprocessingShape" mc:Ignorable="w14 w15 wp14">
+<w:footnotes xmlns:wpc="http://schemas.microsoft.com/office/word/2010/wordprocessingCanvas" xmlns:cx="http://schemas.microsoft.com/office/drawing/2014/chartex" xmlns:cx1="http://schemas.microsoft.com/office/drawing/2015/9/8/chartex" xmlns:cx2="http://schemas.microsoft.com/office/drawing/2015/10/21/chartex" xmlns:mc="http://schemas.openxmlformats.org/markup-compatibility/2006" xmlns:o="urn:schemas-microsoft-com:office:office" xmlns:r="http://schemas.openxmlformats.org/officeDocument/2006/relationships" xmlns:m="http://schemas.openxmlformats.org/officeDocument/2006/math" xmlns:v="urn:schemas-microsoft-com:vml" xmlns:wp14="http://schemas.microsoft.com/office/word/2010/wordprocessingDrawing" xmlns:wp="http://schemas.openxmlformats.org/drawingml/2006/wordprocessingDrawing" xmlns:w10="urn:schemas-microsoft-com:office:word" xmlns:w="http://schemas.openxmlformats.org/wordprocessingml/2006/main" xmlns:w14="http://schemas.microsoft.com/office/word/2010/wordml" xmlns:w15="http://schemas.microsoft.com/office/word/2012/wordml" xmlns:w16se="http://schemas.microsoft.com/office/word/2015/wordml/symex" xmlns:wpg="http://schemas.microsoft.com/office/word/2010/wordprocessingGroup" xmlns:wpi="http://schemas.microsoft.com/office/word/2010/wordprocessingInk" xmlns:wne="http://schemas.microsoft.com/office/word/2006/wordml" xmlns:wps="http://schemas.microsoft.com/office/word/2010/wordprocessingShape" mc:Ignorable="w14 w15 w16se wp14">
   <w:footnote w:type="separator" w:id="-1">
     <w:p>
       <w:r>
@@ -4765,7 +5669,7 @@
 </file>
 
 <file path=word/header1.xml><?xml version="1.0" encoding="utf-8"?>
-<w:hdr xmlns:wpc="http://schemas.microsoft.com/office/word/2010/wordprocessingCanvas" xmlns:mo="http://schemas.microsoft.com/office/mac/office/2008/main" xmlns:mc="http://schemas.openxmlformats.org/markup-compatibility/2006" xmlns:mv="urn:schemas-microsoft-com:mac:vml" xmlns:o="urn:schemas-microsoft-com:office:office" xmlns:r="http://schemas.openxmlformats.org/officeDocument/2006/relationships" xmlns:m="http://schemas.openxmlformats.org/officeDocument/2006/math" xmlns:v="urn:schemas-microsoft-com:vml" xmlns:wp14="http://schemas.microsoft.com/office/word/2010/wordprocessingDrawing" xmlns:wp="http://schemas.openxmlformats.org/drawingml/2006/wordprocessingDrawing" xmlns:w10="urn:schemas-microsoft-com:office:word" xmlns:w="http://schemas.openxmlformats.org/wordprocessingml/2006/main" xmlns:w14="http://schemas.microsoft.com/office/word/2010/wordml" xmlns:w15="http://schemas.microsoft.com/office/word/2012/wordml" xmlns:wpg="http://schemas.microsoft.com/office/word/2010/wordprocessingGroup" xmlns:wpi="http://schemas.microsoft.com/office/word/2010/wordprocessingInk" xmlns:wne="http://schemas.microsoft.com/office/word/2006/wordml" xmlns:wps="http://schemas.microsoft.com/office/word/2010/wordprocessingShape" mc:Ignorable="w14 w15 wp14">
+<w:hdr xmlns:wpc="http://schemas.microsoft.com/office/word/2010/wordprocessingCanvas" xmlns:cx="http://schemas.microsoft.com/office/drawing/2014/chartex" xmlns:cx1="http://schemas.microsoft.com/office/drawing/2015/9/8/chartex" xmlns:cx2="http://schemas.microsoft.com/office/drawing/2015/10/21/chartex" xmlns:mc="http://schemas.openxmlformats.org/markup-compatibility/2006" xmlns:o="urn:schemas-microsoft-com:office:office" xmlns:r="http://schemas.openxmlformats.org/officeDocument/2006/relationships" xmlns:m="http://schemas.openxmlformats.org/officeDocument/2006/math" xmlns:v="urn:schemas-microsoft-com:vml" xmlns:wp14="http://schemas.microsoft.com/office/word/2010/wordprocessingDrawing" xmlns:wp="http://schemas.openxmlformats.org/drawingml/2006/wordprocessingDrawing" xmlns:w10="urn:schemas-microsoft-com:office:word" xmlns:w="http://schemas.openxmlformats.org/wordprocessingml/2006/main" xmlns:w14="http://schemas.microsoft.com/office/word/2010/wordml" xmlns:w15="http://schemas.microsoft.com/office/word/2012/wordml" xmlns:w16se="http://schemas.microsoft.com/office/word/2015/wordml/symex" xmlns:wpg="http://schemas.microsoft.com/office/word/2010/wordprocessingGroup" xmlns:wpi="http://schemas.microsoft.com/office/word/2010/wordprocessingInk" xmlns:wne="http://schemas.microsoft.com/office/word/2006/wordml" xmlns:wps="http://schemas.microsoft.com/office/word/2010/wordprocessingShape" mc:Ignorable="w14 w15 w16se wp14">
   <w:p>
     <w:pPr>
       <w:pStyle w:val="En-tte"/>
@@ -4775,7 +5679,7 @@
 </file>
 
 <file path=word/header2.xml><?xml version="1.0" encoding="utf-8"?>
-<w:hdr xmlns:wpc="http://schemas.microsoft.com/office/word/2010/wordprocessingCanvas" xmlns:mo="http://schemas.microsoft.com/office/mac/office/2008/main" xmlns:mc="http://schemas.openxmlformats.org/markup-compatibility/2006" xmlns:mv="urn:schemas-microsoft-com:mac:vml" xmlns:o="urn:schemas-microsoft-com:office:office" xmlns:r="http://schemas.openxmlformats.org/officeDocument/2006/relationships" xmlns:m="http://schemas.openxmlformats.org/officeDocument/2006/math" xmlns:v="urn:schemas-microsoft-com:vml" xmlns:wp14="http://schemas.microsoft.com/office/word/2010/wordprocessingDrawing" xmlns:wp="http://schemas.openxmlformats.org/drawingml/2006/wordprocessingDrawing" xmlns:w10="urn:schemas-microsoft-com:office:word" xmlns:w="http://schemas.openxmlformats.org/wordprocessingml/2006/main" xmlns:w14="http://schemas.microsoft.com/office/word/2010/wordml" xmlns:w15="http://schemas.microsoft.com/office/word/2012/wordml" xmlns:wpg="http://schemas.microsoft.com/office/word/2010/wordprocessingGroup" xmlns:wpi="http://schemas.microsoft.com/office/word/2010/wordprocessingInk" xmlns:wne="http://schemas.microsoft.com/office/word/2006/wordml" xmlns:wps="http://schemas.microsoft.com/office/word/2010/wordprocessingShape" mc:Ignorable="w14 w15 wp14">
+<w:hdr xmlns:wpc="http://schemas.microsoft.com/office/word/2010/wordprocessingCanvas" xmlns:cx="http://schemas.microsoft.com/office/drawing/2014/chartex" xmlns:cx1="http://schemas.microsoft.com/office/drawing/2015/9/8/chartex" xmlns:cx2="http://schemas.microsoft.com/office/drawing/2015/10/21/chartex" xmlns:mc="http://schemas.openxmlformats.org/markup-compatibility/2006" xmlns:o="urn:schemas-microsoft-com:office:office" xmlns:r="http://schemas.openxmlformats.org/officeDocument/2006/relationships" xmlns:m="http://schemas.openxmlformats.org/officeDocument/2006/math" xmlns:v="urn:schemas-microsoft-com:vml" xmlns:wp14="http://schemas.microsoft.com/office/word/2010/wordprocessingDrawing" xmlns:wp="http://schemas.openxmlformats.org/drawingml/2006/wordprocessingDrawing" xmlns:w10="urn:schemas-microsoft-com:office:word" xmlns:w="http://schemas.openxmlformats.org/wordprocessingml/2006/main" xmlns:w14="http://schemas.microsoft.com/office/word/2010/wordml" xmlns:w15="http://schemas.microsoft.com/office/word/2012/wordml" xmlns:w16se="http://schemas.microsoft.com/office/word/2015/wordml/symex" xmlns:wpg="http://schemas.microsoft.com/office/word/2010/wordprocessingGroup" xmlns:wpi="http://schemas.microsoft.com/office/word/2010/wordprocessingInk" xmlns:wne="http://schemas.microsoft.com/office/word/2006/wordml" xmlns:wps="http://schemas.microsoft.com/office/word/2010/wordprocessingShape" mc:Ignorable="w14 w15 w16se wp14">
   <w:tbl>
     <w:tblPr>
       <w:tblStyle w:val="Grilledutableau"/>
@@ -4804,12 +5708,7 @@
             <w:pStyle w:val="En-tte"/>
           </w:pPr>
           <w:r>
-            <w:t>Louis FERRET – Raphaël HA</w:t>
-          </w:r>
-          <w:bookmarkStart w:id="15" w:name="_GoBack"/>
-          <w:bookmarkEnd w:id="15"/>
-          <w:r>
-            <w:t>MONNAIS</w:t>
+            <w:t>Louis FERRET – Raphaël HAMONNAIS</w:t>
           </w:r>
         </w:p>
       </w:tc>
@@ -4839,7 +5738,7 @@
 </file>
 
 <file path=word/header3.xml><?xml version="1.0" encoding="utf-8"?>
-<w:hdr xmlns:wpc="http://schemas.microsoft.com/office/word/2010/wordprocessingCanvas" xmlns:mo="http://schemas.microsoft.com/office/mac/office/2008/main" xmlns:mc="http://schemas.openxmlformats.org/markup-compatibility/2006" xmlns:mv="urn:schemas-microsoft-com:mac:vml" xmlns:o="urn:schemas-microsoft-com:office:office" xmlns:r="http://schemas.openxmlformats.org/officeDocument/2006/relationships" xmlns:m="http://schemas.openxmlformats.org/officeDocument/2006/math" xmlns:v="urn:schemas-microsoft-com:vml" xmlns:wp14="http://schemas.microsoft.com/office/word/2010/wordprocessingDrawing" xmlns:wp="http://schemas.openxmlformats.org/drawingml/2006/wordprocessingDrawing" xmlns:w10="urn:schemas-microsoft-com:office:word" xmlns:w="http://schemas.openxmlformats.org/wordprocessingml/2006/main" xmlns:w14="http://schemas.microsoft.com/office/word/2010/wordml" xmlns:w15="http://schemas.microsoft.com/office/word/2012/wordml" xmlns:wpg="http://schemas.microsoft.com/office/word/2010/wordprocessingGroup" xmlns:wpi="http://schemas.microsoft.com/office/word/2010/wordprocessingInk" xmlns:wne="http://schemas.microsoft.com/office/word/2006/wordml" xmlns:wps="http://schemas.microsoft.com/office/word/2010/wordprocessingShape" mc:Ignorable="w14 w15 wp14">
+<w:hdr xmlns:wpc="http://schemas.microsoft.com/office/word/2010/wordprocessingCanvas" xmlns:cx="http://schemas.microsoft.com/office/drawing/2014/chartex" xmlns:cx1="http://schemas.microsoft.com/office/drawing/2015/9/8/chartex" xmlns:cx2="http://schemas.microsoft.com/office/drawing/2015/10/21/chartex" xmlns:mc="http://schemas.openxmlformats.org/markup-compatibility/2006" xmlns:o="urn:schemas-microsoft-com:office:office" xmlns:r="http://schemas.openxmlformats.org/officeDocument/2006/relationships" xmlns:m="http://schemas.openxmlformats.org/officeDocument/2006/math" xmlns:v="urn:schemas-microsoft-com:vml" xmlns:wp14="http://schemas.microsoft.com/office/word/2010/wordprocessingDrawing" xmlns:wp="http://schemas.openxmlformats.org/drawingml/2006/wordprocessingDrawing" xmlns:w10="urn:schemas-microsoft-com:office:word" xmlns:w="http://schemas.openxmlformats.org/wordprocessingml/2006/main" xmlns:w14="http://schemas.microsoft.com/office/word/2010/wordml" xmlns:w15="http://schemas.microsoft.com/office/word/2012/wordml" xmlns:w16se="http://schemas.microsoft.com/office/word/2015/wordml/symex" xmlns:wpg="http://schemas.microsoft.com/office/word/2010/wordprocessingGroup" xmlns:wpi="http://schemas.microsoft.com/office/word/2010/wordprocessingInk" xmlns:wne="http://schemas.microsoft.com/office/word/2006/wordml" xmlns:wps="http://schemas.microsoft.com/office/word/2010/wordprocessingShape" mc:Ignorable="w14 w15 w16se wp14">
   <w:p>
     <w:pPr>
       <w:pStyle w:val="En-tte"/>
@@ -4849,8 +5748,8 @@
 </file>
 
 <file path=word/numbering.xml><?xml version="1.0" encoding="utf-8"?>
-<w:numbering xmlns:wpc="http://schemas.microsoft.com/office/word/2010/wordprocessingCanvas" xmlns:mo="http://schemas.microsoft.com/office/mac/office/2008/main" xmlns:mc="http://schemas.openxmlformats.org/markup-compatibility/2006" xmlns:mv="urn:schemas-microsoft-com:mac:vml" xmlns:o="urn:schemas-microsoft-com:office:office" xmlns:r="http://schemas.openxmlformats.org/officeDocument/2006/relationships" xmlns:m="http://schemas.openxmlformats.org/officeDocument/2006/math" xmlns:v="urn:schemas-microsoft-com:vml" xmlns:wp14="http://schemas.microsoft.com/office/word/2010/wordprocessingDrawing" xmlns:wp="http://schemas.openxmlformats.org/drawingml/2006/wordprocessingDrawing" xmlns:w10="urn:schemas-microsoft-com:office:word" xmlns:w="http://schemas.openxmlformats.org/wordprocessingml/2006/main" xmlns:w14="http://schemas.microsoft.com/office/word/2010/wordml" xmlns:w15="http://schemas.microsoft.com/office/word/2012/wordml" xmlns:wpg="http://schemas.microsoft.com/office/word/2010/wordprocessingGroup" xmlns:wpi="http://schemas.microsoft.com/office/word/2010/wordprocessingInk" xmlns:wne="http://schemas.microsoft.com/office/word/2006/wordml" xmlns:wps="http://schemas.microsoft.com/office/word/2010/wordprocessingShape" mc:Ignorable="w14 w15 wp14">
-  <w:abstractNum w:abstractNumId="0">
+<w:numbering xmlns:wpc="http://schemas.microsoft.com/office/word/2010/wordprocessingCanvas" xmlns:cx="http://schemas.microsoft.com/office/drawing/2014/chartex" xmlns:cx1="http://schemas.microsoft.com/office/drawing/2015/9/8/chartex" xmlns:cx2="http://schemas.microsoft.com/office/drawing/2015/10/21/chartex" xmlns:mc="http://schemas.openxmlformats.org/markup-compatibility/2006" xmlns:o="urn:schemas-microsoft-com:office:office" xmlns:r="http://schemas.openxmlformats.org/officeDocument/2006/relationships" xmlns:m="http://schemas.openxmlformats.org/officeDocument/2006/math" xmlns:v="urn:schemas-microsoft-com:vml" xmlns:wp14="http://schemas.microsoft.com/office/word/2010/wordprocessingDrawing" xmlns:wp="http://schemas.openxmlformats.org/drawingml/2006/wordprocessingDrawing" xmlns:w10="urn:schemas-microsoft-com:office:word" xmlns:w="http://schemas.openxmlformats.org/wordprocessingml/2006/main" xmlns:w14="http://schemas.microsoft.com/office/word/2010/wordml" xmlns:w15="http://schemas.microsoft.com/office/word/2012/wordml" xmlns:w16se="http://schemas.microsoft.com/office/word/2015/wordml/symex" xmlns:wpg="http://schemas.microsoft.com/office/word/2010/wordprocessingGroup" xmlns:wpi="http://schemas.microsoft.com/office/word/2010/wordprocessingInk" xmlns:wne="http://schemas.microsoft.com/office/word/2006/wordml" xmlns:wps="http://schemas.microsoft.com/office/word/2010/wordprocessingShape" mc:Ignorable="w14 w15 w16se wp14">
+  <w:abstractNum w:abstractNumId="0" w15:restartNumberingAfterBreak="0">
     <w:nsid w:val="044B60C5"/>
     <w:multiLevelType w:val="hybridMultilevel"/>
     <w:tmpl w:val="7B88A048"/>
@@ -4963,7 +5862,7 @@
       </w:rPr>
     </w:lvl>
   </w:abstractNum>
-  <w:abstractNum w:abstractNumId="1">
+  <w:abstractNum w:abstractNumId="1" w15:restartNumberingAfterBreak="0">
     <w:nsid w:val="0690731D"/>
     <w:multiLevelType w:val="hybridMultilevel"/>
     <w:tmpl w:val="BC42D324"/>
@@ -5076,7 +5975,7 @@
       </w:rPr>
     </w:lvl>
   </w:abstractNum>
-  <w:abstractNum w:abstractNumId="2">
+  <w:abstractNum w:abstractNumId="2" w15:restartNumberingAfterBreak="0">
     <w:nsid w:val="08803D14"/>
     <w:multiLevelType w:val="hybridMultilevel"/>
     <w:tmpl w:val="AC9A06FC"/>
@@ -5189,7 +6088,7 @@
       </w:rPr>
     </w:lvl>
   </w:abstractNum>
-  <w:abstractNum w:abstractNumId="3">
+  <w:abstractNum w:abstractNumId="3" w15:restartNumberingAfterBreak="0">
     <w:nsid w:val="0EBB5999"/>
     <w:multiLevelType w:val="hybridMultilevel"/>
     <w:tmpl w:val="1F38F5FA"/>
@@ -5302,7 +6201,7 @@
       </w:rPr>
     </w:lvl>
   </w:abstractNum>
-  <w:abstractNum w:abstractNumId="4">
+  <w:abstractNum w:abstractNumId="4" w15:restartNumberingAfterBreak="0">
     <w:nsid w:val="1B7B058A"/>
     <w:multiLevelType w:val="hybridMultilevel"/>
     <w:tmpl w:val="6E9CB400"/>
@@ -5415,7 +6314,7 @@
       </w:rPr>
     </w:lvl>
   </w:abstractNum>
-  <w:abstractNum w:abstractNumId="5">
+  <w:abstractNum w:abstractNumId="5" w15:restartNumberingAfterBreak="0">
     <w:nsid w:val="1CA944F3"/>
     <w:multiLevelType w:val="hybridMultilevel"/>
     <w:tmpl w:val="C0C848EC"/>
@@ -5528,7 +6427,7 @@
       </w:rPr>
     </w:lvl>
   </w:abstractNum>
-  <w:abstractNum w:abstractNumId="6">
+  <w:abstractNum w:abstractNumId="6" w15:restartNumberingAfterBreak="0">
     <w:nsid w:val="1FB178F3"/>
     <w:multiLevelType w:val="hybridMultilevel"/>
     <w:tmpl w:val="AE429A08"/>
@@ -5641,7 +6540,7 @@
       </w:rPr>
     </w:lvl>
   </w:abstractNum>
-  <w:abstractNum w:abstractNumId="7">
+  <w:abstractNum w:abstractNumId="7" w15:restartNumberingAfterBreak="0">
     <w:nsid w:val="282C4AB6"/>
     <w:multiLevelType w:val="hybridMultilevel"/>
     <w:tmpl w:val="FABA73B4"/>
@@ -5754,7 +6653,7 @@
       </w:rPr>
     </w:lvl>
   </w:abstractNum>
-  <w:abstractNum w:abstractNumId="8">
+  <w:abstractNum w:abstractNumId="8" w15:restartNumberingAfterBreak="0">
     <w:nsid w:val="2A5235E2"/>
     <w:multiLevelType w:val="hybridMultilevel"/>
     <w:tmpl w:val="C38A1CDA"/>
@@ -5867,7 +6766,7 @@
       </w:rPr>
     </w:lvl>
   </w:abstractNum>
-  <w:abstractNum w:abstractNumId="9">
+  <w:abstractNum w:abstractNumId="9" w15:restartNumberingAfterBreak="0">
     <w:nsid w:val="337C57C6"/>
     <w:multiLevelType w:val="hybridMultilevel"/>
     <w:tmpl w:val="007A824E"/>
@@ -5980,7 +6879,7 @@
       </w:rPr>
     </w:lvl>
   </w:abstractNum>
-  <w:abstractNum w:abstractNumId="10">
+  <w:abstractNum w:abstractNumId="10" w15:restartNumberingAfterBreak="0">
     <w:nsid w:val="341B32E3"/>
     <w:multiLevelType w:val="hybridMultilevel"/>
     <w:tmpl w:val="CE4E2656"/>
@@ -6093,7 +6992,7 @@
       </w:rPr>
     </w:lvl>
   </w:abstractNum>
-  <w:abstractNum w:abstractNumId="11">
+  <w:abstractNum w:abstractNumId="11" w15:restartNumberingAfterBreak="0">
     <w:nsid w:val="34560EB9"/>
     <w:multiLevelType w:val="hybridMultilevel"/>
     <w:tmpl w:val="1F02F330"/>
@@ -6206,7 +7105,7 @@
       </w:rPr>
     </w:lvl>
   </w:abstractNum>
-  <w:abstractNum w:abstractNumId="12">
+  <w:abstractNum w:abstractNumId="12" w15:restartNumberingAfterBreak="0">
     <w:nsid w:val="3D577873"/>
     <w:multiLevelType w:val="hybridMultilevel"/>
     <w:tmpl w:val="6FC67BC6"/>
@@ -6319,7 +7218,7 @@
       </w:rPr>
     </w:lvl>
   </w:abstractNum>
-  <w:abstractNum w:abstractNumId="13">
+  <w:abstractNum w:abstractNumId="13" w15:restartNumberingAfterBreak="0">
     <w:nsid w:val="425C0101"/>
     <w:multiLevelType w:val="hybridMultilevel"/>
     <w:tmpl w:val="8A22A62A"/>
@@ -6432,7 +7331,7 @@
       </w:rPr>
     </w:lvl>
   </w:abstractNum>
-  <w:abstractNum w:abstractNumId="14">
+  <w:abstractNum w:abstractNumId="14" w15:restartNumberingAfterBreak="0">
     <w:nsid w:val="4B9B3223"/>
     <w:multiLevelType w:val="hybridMultilevel"/>
     <w:tmpl w:val="EFB24074"/>
@@ -6545,7 +7444,7 @@
       </w:rPr>
     </w:lvl>
   </w:abstractNum>
-  <w:abstractNum w:abstractNumId="15">
+  <w:abstractNum w:abstractNumId="15" w15:restartNumberingAfterBreak="0">
     <w:nsid w:val="4F966267"/>
     <w:multiLevelType w:val="hybridMultilevel"/>
     <w:tmpl w:val="864EC316"/>
@@ -6658,7 +7557,7 @@
       </w:rPr>
     </w:lvl>
   </w:abstractNum>
-  <w:abstractNum w:abstractNumId="16">
+  <w:abstractNum w:abstractNumId="16" w15:restartNumberingAfterBreak="0">
     <w:nsid w:val="56427A8C"/>
     <w:multiLevelType w:val="hybridMultilevel"/>
     <w:tmpl w:val="D9A2B7D6"/>
@@ -6771,7 +7670,7 @@
       </w:rPr>
     </w:lvl>
   </w:abstractNum>
-  <w:abstractNum w:abstractNumId="17">
+  <w:abstractNum w:abstractNumId="17" w15:restartNumberingAfterBreak="0">
     <w:nsid w:val="56BE7E12"/>
     <w:multiLevelType w:val="hybridMultilevel"/>
     <w:tmpl w:val="EAFED8F6"/>
@@ -6884,7 +7783,119 @@
       </w:rPr>
     </w:lvl>
   </w:abstractNum>
-  <w:abstractNum w:abstractNumId="18">
+  <w:abstractNum w:abstractNumId="18" w15:restartNumberingAfterBreak="0">
+    <w:nsid w:val="64316CD7"/>
+    <w:multiLevelType w:val="hybridMultilevel"/>
+    <w:tmpl w:val="66CC366E"/>
+    <w:lvl w:ilvl="0" w:tplc="C9020822">
+      <w:numFmt w:val="bullet"/>
+      <w:lvlText w:val="-"/>
+      <w:lvlJc w:val="left"/>
+      <w:pPr>
+        <w:ind w:left="720" w:hanging="360"/>
+      </w:pPr>
+      <w:rPr>
+        <w:rFonts w:ascii="Calibri" w:eastAsiaTheme="minorEastAsia" w:hAnsi="Calibri" w:cstheme="minorBidi" w:hint="default"/>
+      </w:rPr>
+    </w:lvl>
+    <w:lvl w:ilvl="1" w:tplc="040C0003">
+      <w:start w:val="1"/>
+      <w:numFmt w:val="bullet"/>
+      <w:lvlText w:val="o"/>
+      <w:lvlJc w:val="left"/>
+      <w:pPr>
+        <w:ind w:left="1440" w:hanging="360"/>
+      </w:pPr>
+      <w:rPr>
+        <w:rFonts w:ascii="Courier New" w:hAnsi="Courier New" w:cs="Courier New" w:hint="default"/>
+      </w:rPr>
+    </w:lvl>
+    <w:lvl w:ilvl="2" w:tplc="040C0005" w:tentative="1">
+      <w:start w:val="1"/>
+      <w:numFmt w:val="bullet"/>
+      <w:lvlText w:val=""/>
+      <w:lvlJc w:val="left"/>
+      <w:pPr>
+        <w:ind w:left="2160" w:hanging="360"/>
+      </w:pPr>
+      <w:rPr>
+        <w:rFonts w:ascii="Wingdings" w:hAnsi="Wingdings" w:hint="default"/>
+      </w:rPr>
+    </w:lvl>
+    <w:lvl w:ilvl="3" w:tplc="040C0001" w:tentative="1">
+      <w:start w:val="1"/>
+      <w:numFmt w:val="bullet"/>
+      <w:lvlText w:val=""/>
+      <w:lvlJc w:val="left"/>
+      <w:pPr>
+        <w:ind w:left="2880" w:hanging="360"/>
+      </w:pPr>
+      <w:rPr>
+        <w:rFonts w:ascii="Symbol" w:hAnsi="Symbol" w:hint="default"/>
+      </w:rPr>
+    </w:lvl>
+    <w:lvl w:ilvl="4" w:tplc="040C0003" w:tentative="1">
+      <w:start w:val="1"/>
+      <w:numFmt w:val="bullet"/>
+      <w:lvlText w:val="o"/>
+      <w:lvlJc w:val="left"/>
+      <w:pPr>
+        <w:ind w:left="3600" w:hanging="360"/>
+      </w:pPr>
+      <w:rPr>
+        <w:rFonts w:ascii="Courier New" w:hAnsi="Courier New" w:cs="Courier New" w:hint="default"/>
+      </w:rPr>
+    </w:lvl>
+    <w:lvl w:ilvl="5" w:tplc="040C0005" w:tentative="1">
+      <w:start w:val="1"/>
+      <w:numFmt w:val="bullet"/>
+      <w:lvlText w:val=""/>
+      <w:lvlJc w:val="left"/>
+      <w:pPr>
+        <w:ind w:left="4320" w:hanging="360"/>
+      </w:pPr>
+      <w:rPr>
+        <w:rFonts w:ascii="Wingdings" w:hAnsi="Wingdings" w:hint="default"/>
+      </w:rPr>
+    </w:lvl>
+    <w:lvl w:ilvl="6" w:tplc="040C0001" w:tentative="1">
+      <w:start w:val="1"/>
+      <w:numFmt w:val="bullet"/>
+      <w:lvlText w:val=""/>
+      <w:lvlJc w:val="left"/>
+      <w:pPr>
+        <w:ind w:left="5040" w:hanging="360"/>
+      </w:pPr>
+      <w:rPr>
+        <w:rFonts w:ascii="Symbol" w:hAnsi="Symbol" w:hint="default"/>
+      </w:rPr>
+    </w:lvl>
+    <w:lvl w:ilvl="7" w:tplc="040C0003" w:tentative="1">
+      <w:start w:val="1"/>
+      <w:numFmt w:val="bullet"/>
+      <w:lvlText w:val="o"/>
+      <w:lvlJc w:val="left"/>
+      <w:pPr>
+        <w:ind w:left="5760" w:hanging="360"/>
+      </w:pPr>
+      <w:rPr>
+        <w:rFonts w:ascii="Courier New" w:hAnsi="Courier New" w:cs="Courier New" w:hint="default"/>
+      </w:rPr>
+    </w:lvl>
+    <w:lvl w:ilvl="8" w:tplc="040C0005" w:tentative="1">
+      <w:start w:val="1"/>
+      <w:numFmt w:val="bullet"/>
+      <w:lvlText w:val=""/>
+      <w:lvlJc w:val="left"/>
+      <w:pPr>
+        <w:ind w:left="6480" w:hanging="360"/>
+      </w:pPr>
+      <w:rPr>
+        <w:rFonts w:ascii="Wingdings" w:hAnsi="Wingdings" w:hint="default"/>
+      </w:rPr>
+    </w:lvl>
+  </w:abstractNum>
+  <w:abstractNum w:abstractNumId="19" w15:restartNumberingAfterBreak="0">
     <w:nsid w:val="6CA969CD"/>
     <w:multiLevelType w:val="hybridMultilevel"/>
     <w:tmpl w:val="5A109768"/>
@@ -6997,7 +8008,7 @@
       </w:rPr>
     </w:lvl>
   </w:abstractNum>
-  <w:abstractNum w:abstractNumId="19">
+  <w:abstractNum w:abstractNumId="20" w15:restartNumberingAfterBreak="0">
     <w:nsid w:val="6E866C60"/>
     <w:multiLevelType w:val="hybridMultilevel"/>
     <w:tmpl w:val="ED1E3844"/>
@@ -7110,7 +8121,7 @@
       </w:rPr>
     </w:lvl>
   </w:abstractNum>
-  <w:abstractNum w:abstractNumId="20">
+  <w:abstractNum w:abstractNumId="21" w15:restartNumberingAfterBreak="0">
     <w:nsid w:val="706364B8"/>
     <w:multiLevelType w:val="hybridMultilevel"/>
     <w:tmpl w:val="7458EA64"/>
@@ -7223,7 +8234,7 @@
       </w:rPr>
     </w:lvl>
   </w:abstractNum>
-  <w:abstractNum w:abstractNumId="21">
+  <w:abstractNum w:abstractNumId="22" w15:restartNumberingAfterBreak="0">
     <w:nsid w:val="709A1C7F"/>
     <w:multiLevelType w:val="hybridMultilevel"/>
     <w:tmpl w:val="E54AFEB2"/>
@@ -7336,7 +8347,7 @@
       </w:rPr>
     </w:lvl>
   </w:abstractNum>
-  <w:abstractNum w:abstractNumId="22">
+  <w:abstractNum w:abstractNumId="23" w15:restartNumberingAfterBreak="0">
     <w:nsid w:val="75115339"/>
     <w:multiLevelType w:val="hybridMultilevel"/>
     <w:tmpl w:val="0D1C6304"/>
@@ -7471,7 +8482,7 @@
     <w:abstractNumId w:val="0"/>
   </w:num>
   <w:num w:numId="8">
-    <w:abstractNumId w:val="21"/>
+    <w:abstractNumId w:val="22"/>
   </w:num>
   <w:num w:numId="9">
     <w:abstractNumId w:val="13"/>
@@ -7483,7 +8494,7 @@
     <w:abstractNumId w:val="4"/>
   </w:num>
   <w:num w:numId="12">
-    <w:abstractNumId w:val="18"/>
+    <w:abstractNumId w:val="19"/>
   </w:num>
   <w:num w:numId="13">
     <w:abstractNumId w:val="6"/>
@@ -7495,13 +8506,13 @@
     <w:abstractNumId w:val="9"/>
   </w:num>
   <w:num w:numId="16">
-    <w:abstractNumId w:val="19"/>
+    <w:abstractNumId w:val="20"/>
   </w:num>
   <w:num w:numId="17">
-    <w:abstractNumId w:val="22"/>
+    <w:abstractNumId w:val="23"/>
   </w:num>
   <w:num w:numId="18">
-    <w:abstractNumId w:val="20"/>
+    <w:abstractNumId w:val="21"/>
   </w:num>
   <w:num w:numId="19">
     <w:abstractNumId w:val="8"/>
@@ -7518,11 +8529,14 @@
   <w:num w:numId="23">
     <w:abstractNumId w:val="3"/>
   </w:num>
+  <w:num w:numId="24">
+    <w:abstractNumId w:val="18"/>
+  </w:num>
 </w:numbering>
 </file>
 
 <file path=word/styles.xml><?xml version="1.0" encoding="utf-8"?>
-<w:styles xmlns:mc="http://schemas.openxmlformats.org/markup-compatibility/2006" xmlns:r="http://schemas.openxmlformats.org/officeDocument/2006/relationships" xmlns:w="http://schemas.openxmlformats.org/wordprocessingml/2006/main" xmlns:w14="http://schemas.microsoft.com/office/word/2010/wordml" xmlns:w15="http://schemas.microsoft.com/office/word/2012/wordml" mc:Ignorable="w14 w15">
+<w:styles xmlns:mc="http://schemas.openxmlformats.org/markup-compatibility/2006" xmlns:r="http://schemas.openxmlformats.org/officeDocument/2006/relationships" xmlns:w="http://schemas.openxmlformats.org/wordprocessingml/2006/main" xmlns:w14="http://schemas.microsoft.com/office/word/2010/wordml" xmlns:w15="http://schemas.microsoft.com/office/word/2012/wordml" xmlns:w16se="http://schemas.microsoft.com/office/word/2015/wordml/symex" mc:Ignorable="w14 w15 w16se">
   <w:docDefaults>
     <w:rPrDefault>
       <w:rPr>
@@ -7534,7 +8548,7 @@
     </w:rPrDefault>
     <w:pPrDefault/>
   </w:docDefaults>
-  <w:latentStyles w:defLockedState="0" w:defUIPriority="99" w:defSemiHidden="0" w:defUnhideWhenUsed="0" w:defQFormat="0" w:count="380">
+  <w:latentStyles w:defLockedState="0" w:defUIPriority="99" w:defSemiHidden="0" w:defUnhideWhenUsed="0" w:defQFormat="0" w:count="372">
     <w:lsdException w:name="Normal" w:uiPriority="0" w:qFormat="1"/>
     <w:lsdException w:name="heading 1" w:uiPriority="9" w:qFormat="1"/>
     <w:lsdException w:name="heading 2" w:semiHidden="1" w:uiPriority="9" w:unhideWhenUsed="1" w:qFormat="1"/>
@@ -7691,15 +8705,6 @@
     <w:lsdException w:name="Balloon Text" w:semiHidden="1" w:unhideWhenUsed="1"/>
     <w:lsdException w:name="Table Grid" w:uiPriority="39"/>
     <w:lsdException w:name="Table Theme" w:semiHidden="1" w:unhideWhenUsed="1"/>
-    <w:lsdException w:name="Note Level 1" w:semiHidden="1" w:unhideWhenUsed="1"/>
-    <w:lsdException w:name="Note Level 2" w:semiHidden="1" w:unhideWhenUsed="1"/>
-    <w:lsdException w:name="Note Level 3" w:semiHidden="1" w:unhideWhenUsed="1"/>
-    <w:lsdException w:name="Note Level 4" w:semiHidden="1" w:unhideWhenUsed="1"/>
-    <w:lsdException w:name="Note Level 5" w:semiHidden="1" w:unhideWhenUsed="1"/>
-    <w:lsdException w:name="Note Level 6" w:semiHidden="1" w:unhideWhenUsed="1"/>
-    <w:lsdException w:name="Note Level 7" w:semiHidden="1" w:unhideWhenUsed="1"/>
-    <w:lsdException w:name="Note Level 8" w:semiHidden="1" w:unhideWhenUsed="1"/>
-    <w:lsdException w:name="Note Level 9" w:semiHidden="1" w:unhideWhenUsed="1"/>
     <w:lsdException w:name="Placeholder Text" w:semiHidden="1"/>
     <w:lsdException w:name="No Spacing" w:uiPriority="1" w:qFormat="1"/>
     <w:lsdException w:name="Light Shading" w:uiPriority="60"/>
@@ -8290,7 +9295,6 @@
     <w:uiPriority w:val="39"/>
     <w:rsid w:val="00056383"/>
     <w:tblPr>
-      <w:tblInd w:w="0" w:type="dxa"/>
       <w:tblBorders>
         <w:top w:val="single" w:sz="4" w:space="0" w:color="auto"/>
         <w:left w:val="single" w:sz="4" w:space="0" w:color="auto"/>
@@ -8299,13 +9303,17 @@
         <w:insideH w:val="single" w:sz="4" w:space="0" w:color="auto"/>
         <w:insideV w:val="single" w:sz="4" w:space="0" w:color="auto"/>
       </w:tblBorders>
-      <w:tblCellMar>
-        <w:top w:w="0" w:type="dxa"/>
-        <w:left w:w="108" w:type="dxa"/>
-        <w:bottom w:w="0" w:type="dxa"/>
-        <w:right w:w="108" w:type="dxa"/>
-      </w:tblCellMar>
     </w:tblPr>
+  </w:style>
+  <w:style w:type="paragraph" w:styleId="Paragraphedeliste">
+    <w:name w:val="List Paragraph"/>
+    <w:basedOn w:val="Normal"/>
+    <w:uiPriority w:val="34"/>
+    <w:qFormat/>
+    <w:rsid w:val="00535A03"/>
+    <w:pPr>
+      <w:ind w:left="720"/>
+    </w:pPr>
   </w:style>
 </w:styles>
 </file>
@@ -8576,7 +9584,7 @@
 </file>
 
 <file path=customXml/itemProps1.xml><?xml version="1.0" encoding="utf-8"?>
-<ds:datastoreItem xmlns:ds="http://schemas.openxmlformats.org/officeDocument/2006/customXml" ds:itemID="{0796C4D8-4182-414D-B720-79D2B5946A84}">
+<ds:datastoreItem xmlns:ds="http://schemas.openxmlformats.org/officeDocument/2006/customXml" ds:itemID="{DAB32250-F1D3-4FC9-A25E-86DBC2E3FB24}">
   <ds:schemaRefs>
     <ds:schemaRef ds:uri="http://schemas.openxmlformats.org/officeDocument/2006/bibliography"/>
   </ds:schemaRefs>

--- a/Rapport/RAPPORT IA02 – Projet Jeu de Khan.docx
+++ b/Rapport/RAPPORT IA02 – Projet Jeu de Khan.docx
@@ -1,6 +1,6 @@
 
 <file path=word/document.xml><?xml version="1.0" encoding="utf-8"?>
-<w:document xmlns:wpc="http://schemas.microsoft.com/office/word/2010/wordprocessingCanvas" xmlns:cx="http://schemas.microsoft.com/office/drawing/2014/chartex" xmlns:cx1="http://schemas.microsoft.com/office/drawing/2015/9/8/chartex" xmlns:cx2="http://schemas.microsoft.com/office/drawing/2015/10/21/chartex" xmlns:mc="http://schemas.openxmlformats.org/markup-compatibility/2006" xmlns:o="urn:schemas-microsoft-com:office:office" xmlns:r="http://schemas.openxmlformats.org/officeDocument/2006/relationships" xmlns:m="http://schemas.openxmlformats.org/officeDocument/2006/math" xmlns:v="urn:schemas-microsoft-com:vml" xmlns:wp14="http://schemas.microsoft.com/office/word/2010/wordprocessingDrawing" xmlns:wp="http://schemas.openxmlformats.org/drawingml/2006/wordprocessingDrawing" xmlns:w10="urn:schemas-microsoft-com:office:word" xmlns:w="http://schemas.openxmlformats.org/wordprocessingml/2006/main" xmlns:w14="http://schemas.microsoft.com/office/word/2010/wordml" xmlns:w15="http://schemas.microsoft.com/office/word/2012/wordml" xmlns:w16se="http://schemas.microsoft.com/office/word/2015/wordml/symex" xmlns:wpg="http://schemas.microsoft.com/office/word/2010/wordprocessingGroup" xmlns:wpi="http://schemas.microsoft.com/office/word/2010/wordprocessingInk" xmlns:wne="http://schemas.microsoft.com/office/word/2006/wordml" xmlns:wps="http://schemas.microsoft.com/office/word/2010/wordprocessingShape" mc:Ignorable="w14 w15 w16se wp14">
+<w:document xmlns:wpc="http://schemas.microsoft.com/office/word/2010/wordprocessingCanvas" xmlns:mo="http://schemas.microsoft.com/office/mac/office/2008/main" xmlns:mc="http://schemas.openxmlformats.org/markup-compatibility/2006" xmlns:mv="urn:schemas-microsoft-com:mac:vml" xmlns:o="urn:schemas-microsoft-com:office:office" xmlns:r="http://schemas.openxmlformats.org/officeDocument/2006/relationships" xmlns:m="http://schemas.openxmlformats.org/officeDocument/2006/math" xmlns:v="urn:schemas-microsoft-com:vml" xmlns:wp14="http://schemas.microsoft.com/office/word/2010/wordprocessingDrawing" xmlns:wp="http://schemas.openxmlformats.org/drawingml/2006/wordprocessingDrawing" xmlns:w10="urn:schemas-microsoft-com:office:word" xmlns:w="http://schemas.openxmlformats.org/wordprocessingml/2006/main" xmlns:w14="http://schemas.microsoft.com/office/word/2010/wordml" xmlns:w15="http://schemas.microsoft.com/office/word/2012/wordml" xmlns:wpg="http://schemas.microsoft.com/office/word/2010/wordprocessingGroup" xmlns:wpi="http://schemas.microsoft.com/office/word/2010/wordprocessingInk" xmlns:wne="http://schemas.microsoft.com/office/word/2006/wordml" xmlns:wps="http://schemas.microsoft.com/office/word/2010/wordprocessingShape" mc:Ignorable="w14 w15 wp14">
   <w:body>
     <w:p/>
     <w:p/>
@@ -35,7 +35,7 @@
       <w:r>
         <w:rPr>
           <w:noProof/>
-          <w:lang w:eastAsia="ja-JP"/>
+          <w:lang w:eastAsia="fr-FR"/>
         </w:rPr>
         <w:drawing>
           <wp:inline distT="0" distB="0" distL="0" distR="0" wp14:anchorId="7113868D" wp14:editId="1C6114DF">
@@ -1313,7 +1313,6 @@
         </w:numPr>
         <w:rPr>
           <w:i/>
-          <w:u w:val="single"/>
           <w:lang w:val="en-US"/>
         </w:rPr>
       </w:pPr>
@@ -1322,7 +1321,6 @@
       <w:r>
         <w:rPr>
           <w:i/>
-          <w:u w:val="single"/>
           <w:lang w:val="en-US"/>
         </w:rPr>
         <w:t>pawnList</w:t>
@@ -1331,7 +1329,6 @@
       <w:r>
         <w:rPr>
           <w:i/>
-          <w:u w:val="single"/>
           <w:lang w:val="en-US"/>
         </w:rPr>
         <w:t>(</w:t>
@@ -1340,7 +1337,6 @@
       <w:r>
         <w:rPr>
           <w:i/>
-          <w:u w:val="single"/>
           <w:lang w:val="en-US"/>
         </w:rPr>
         <w:t>['S1', 'S2', 'S3', 'S4', 'S5', 'K'])</w:t>
@@ -4715,7 +4711,10 @@
         <w:pStyle w:val="PERSOTitre2"/>
       </w:pPr>
       <w:r>
-        <w:t>I – La théorie</w:t>
+        <w:t>II.1</w:t>
+      </w:r>
+      <w:r>
+        <w:t xml:space="preserve"> – La théorie</w:t>
       </w:r>
     </w:p>
     <w:p>
@@ -4731,36 +4730,20 @@
       </w:r>
       <w:proofErr w:type="spellEnd"/>
       <w:r>
-        <w:t xml:space="preserve">. On retrouve les prédicats </w:t>
-      </w:r>
-      <w:proofErr w:type="spellStart"/>
-      <w:r>
-        <w:t>eval</w:t>
-      </w:r>
-      <w:proofErr w:type="spellEnd"/>
-      <w:r>
-        <w:t>, min, max et joue.</w:t>
-      </w:r>
-    </w:p>
-    <w:p>
-      <w:pPr>
-        <w:pStyle w:val="PERSOSansRetrait"/>
-      </w:pPr>
-    </w:p>
-    <w:p>
-      <w:pPr>
-        <w:pStyle w:val="PERSOSansRetrait"/>
-      </w:pPr>
-      <w:r>
-        <w:t xml:space="preserve">Le prédicat </w:t>
-      </w:r>
-      <w:proofErr w:type="spellStart"/>
-      <w:r>
-        <w:t>eval</w:t>
-      </w:r>
-      <w:proofErr w:type="spellEnd"/>
-      <w:r>
-        <w:t xml:space="preserve"> permet d</w:t>
+        <w:t>. On retrouve les prédicats eval, min, max et joue.</w:t>
+      </w:r>
+    </w:p>
+    <w:p>
+      <w:pPr>
+        <w:pStyle w:val="PERSOSansRetrait"/>
+      </w:pPr>
+    </w:p>
+    <w:p>
+      <w:pPr>
+        <w:pStyle w:val="PERSOSansRetrait"/>
+      </w:pPr>
+      <w:r>
+        <w:t>Le prédicat eval permet d</w:t>
       </w:r>
       <w:r>
         <w:t>’attribuer un score à la situation du plateau. Plus ce score est bas, plus le joueur est proche de gagner. Cette fonction utilise une heuristique pour calculer ce score.</w:t>
@@ -4812,6 +4795,9 @@
       </w:r>
       <w:proofErr w:type="spellStart"/>
       <w:r>
+        <w:rPr>
+          <w:i/>
+        </w:rPr>
         <w:t>ie</w:t>
       </w:r>
       <w:proofErr w:type="spellEnd"/>
@@ -4853,7 +4839,13 @@
         <w:pStyle w:val="PERSOTitre2"/>
       </w:pPr>
       <w:r>
-        <w:t>II – Représentation de l’information</w:t>
+        <w:t>II</w:t>
+      </w:r>
+      <w:r>
+        <w:t>.2</w:t>
+      </w:r>
+      <w:r>
+        <w:t xml:space="preserve"> – Représentation de l’information</w:t>
       </w:r>
     </w:p>
     <w:p>
@@ -5023,6 +5015,9 @@
           <w:ilvl w:val="0"/>
           <w:numId w:val="24"/>
         </w:numPr>
+        <w:rPr>
+          <w:i/>
+        </w:rPr>
       </w:pPr>
       <w:r>
         <w:t xml:space="preserve">Lorsqu’un coup est un déplacement vers une case vide, alors </w:t>
@@ -5057,33 +5052,37 @@
       </w:r>
       <w:proofErr w:type="spellEnd"/>
       <w:r>
-        <w:t xml:space="preserve"> la case de destination. Le champ P </w:t>
+        <w:t xml:space="preserve"> la case de destination. Le champ P prends la valeur ‘V’ pour vide et les 4 champs suivants sont 0. Le prédicat permettant de tester </w:t>
+      </w:r>
+      <w:r>
+        <w:t xml:space="preserve">ce mouvement est le suivant : </w:t>
+      </w:r>
+      <w:proofErr w:type="spellStart"/>
+      <w:r>
+        <w:rPr>
+          <w:i/>
+        </w:rPr>
+        <w:t>is_simple_move</w:t>
+      </w:r>
+      <w:proofErr w:type="spellEnd"/>
+      <w:r>
+        <w:rPr>
+          <w:i/>
+        </w:rPr>
+        <w:t>((</w:t>
       </w:r>
       <w:proofErr w:type="gramStart"/>
       <w:r>
-        <w:t>prends</w:t>
+        <w:rPr>
+          <w:i/>
+        </w:rPr>
+        <w:t>_,_</w:t>
       </w:r>
       <w:proofErr w:type="gramEnd"/>
       <w:r>
-        <w:t xml:space="preserve"> la valeur ‘V’ pour vide et les 4 champs suivants sont 0. Le prédicat permettant de tester </w:t>
-      </w:r>
-      <w:r>
-        <w:t xml:space="preserve">ce mouvement est le suivant : </w:t>
-      </w:r>
-      <w:proofErr w:type="spellStart"/>
-      <w:r>
-        <w:t>is_simple_move</w:t>
-      </w:r>
-      <w:proofErr w:type="spellEnd"/>
-      <w:r>
-        <w:t>((</w:t>
-      </w:r>
-      <w:proofErr w:type="gramStart"/>
-      <w:r>
-        <w:t>_,_</w:t>
-      </w:r>
-      <w:proofErr w:type="gramEnd"/>
-      <w:r>
+        <w:rPr>
+          <w:i/>
+        </w:rPr>
         <w:t>,_,_,'V',0,0,0,0))</w:t>
       </w:r>
     </w:p>
@@ -5099,6 +5098,9 @@
           <w:ilvl w:val="0"/>
           <w:numId w:val="24"/>
         </w:numPr>
+        <w:rPr>
+          <w:i/>
+        </w:rPr>
       </w:pPr>
       <w:r>
         <w:t xml:space="preserve">Lorsqu’un coup est un déplacement vers une case occupée par un pion de l’adversaire, alors </w:t>
@@ -5133,58 +5135,56 @@
       </w:r>
       <w:proofErr w:type="spellEnd"/>
       <w:r>
-        <w:t xml:space="preserve"> la case de destination. Le champ P </w:t>
+        <w:t xml:space="preserve"> la case de destination. Le champ P prends la valeur du pion qui est sorti du jeu et les champs </w:t>
+      </w:r>
+      <w:proofErr w:type="spellStart"/>
+      <w:r>
+        <w:t>Iini</w:t>
+      </w:r>
+      <w:proofErr w:type="spellEnd"/>
+      <w:r>
+        <w:t xml:space="preserve"> et </w:t>
+      </w:r>
+      <w:proofErr w:type="spellStart"/>
+      <w:r>
+        <w:t>Jini</w:t>
+      </w:r>
+      <w:proofErr w:type="spellEnd"/>
+      <w:r>
+        <w:t xml:space="preserve"> prennent les coordonnées de la case où était ce pion sorti du jeu. Les autres champs sont nuls. Le prédicat permettant de tester ce mouvement est le suivant : </w:t>
+      </w:r>
+      <w:proofErr w:type="spellStart"/>
+      <w:r>
+        <w:rPr>
+          <w:i/>
+        </w:rPr>
+        <w:t>is_kill_pawn_move</w:t>
+      </w:r>
+      <w:proofErr w:type="spellEnd"/>
+      <w:r>
+        <w:rPr>
+          <w:i/>
+        </w:rPr>
+        <w:t>((</w:t>
       </w:r>
       <w:proofErr w:type="gramStart"/>
       <w:r>
-        <w:t>prends</w:t>
+        <w:rPr>
+          <w:i/>
+        </w:rPr>
+        <w:t>_,_</w:t>
       </w:r>
       <w:proofErr w:type="gramEnd"/>
       <w:r>
-        <w:t xml:space="preserve"> la valeur du pion qui est sorti du jeu et les champs </w:t>
-      </w:r>
-      <w:proofErr w:type="spellStart"/>
-      <w:r>
-        <w:t>Iini</w:t>
-      </w:r>
-      <w:proofErr w:type="spellEnd"/>
-      <w:r>
-        <w:t xml:space="preserve"> et </w:t>
-      </w:r>
-      <w:proofErr w:type="spellStart"/>
-      <w:r>
-        <w:t>Jini</w:t>
-      </w:r>
-      <w:proofErr w:type="spellEnd"/>
-      <w:r>
-        <w:t xml:space="preserve"> prennent les coordonnées de la case où était ce pion sorti du jeu. Les autres champs sont nuls. </w:t>
-      </w:r>
-      <w:r>
-        <w:t xml:space="preserve">Le prédicat permettant de tester ce mouvement est le suivant : </w:t>
-      </w:r>
-      <w:proofErr w:type="spellStart"/>
-      <w:r>
-        <w:t>is_kill</w:t>
-      </w:r>
-      <w:r>
-        <w:t>_pawn_move</w:t>
-      </w:r>
-      <w:proofErr w:type="spellEnd"/>
-      <w:r>
-        <w:t>((</w:t>
-      </w:r>
-      <w:proofErr w:type="gramStart"/>
-      <w:r>
-        <w:t>_,_</w:t>
-      </w:r>
-      <w:proofErr w:type="gramEnd"/>
-      <w:r>
+        <w:rPr>
+          <w:i/>
+        </w:rPr>
         <w:t>,X,Y,_,X,Y,0,0))</w:t>
       </w:r>
     </w:p>
     <w:p>
       <w:pPr>
-        <w:pStyle w:val="Paragraphedeliste"/>
+        <w:pStyle w:val="Pardeliste"/>
       </w:pPr>
     </w:p>
     <w:p>
@@ -5199,65 +5199,66 @@
         <w:t xml:space="preserve">Lorsqu’un coup est un placement d’un pion sur une case alors </w:t>
       </w:r>
       <w:r>
-        <w:t xml:space="preserve">les quatre premiers champs prennent la valeur 0. Le champ P </w:t>
+        <w:t xml:space="preserve">les quatre premiers champs prennent la valeur 0. Le champ P prends la valeur du pion qui rentre dans la partie. Les champs </w:t>
+      </w:r>
+      <w:proofErr w:type="spellStart"/>
+      <w:r>
+        <w:t>Iini</w:t>
+      </w:r>
+      <w:proofErr w:type="spellEnd"/>
+      <w:r>
+        <w:t xml:space="preserve"> et </w:t>
+      </w:r>
+      <w:proofErr w:type="spellStart"/>
+      <w:r>
+        <w:t>Jini</w:t>
+      </w:r>
+      <w:proofErr w:type="spellEnd"/>
+      <w:r>
+        <w:t xml:space="preserve"> prennent la valeur 0. Enfin les champs </w:t>
+      </w:r>
+      <w:proofErr w:type="spellStart"/>
+      <w:r>
+        <w:t>Ifin</w:t>
+      </w:r>
+      <w:proofErr w:type="spellEnd"/>
+      <w:r>
+        <w:t xml:space="preserve"> et </w:t>
+      </w:r>
+      <w:proofErr w:type="spellStart"/>
+      <w:r>
+        <w:t>Jfin</w:t>
+      </w:r>
+      <w:proofErr w:type="spellEnd"/>
+      <w:r>
+        <w:t xml:space="preserve"> prennent les coordonnées de la destination du pion. Le prédicat permettant de tester ce mouvement est le suivant : </w:t>
+      </w:r>
+      <w:proofErr w:type="spellStart"/>
+      <w:r>
+        <w:rPr>
+          <w:i/>
+        </w:rPr>
+        <w:t>is_placement_</w:t>
       </w:r>
       <w:proofErr w:type="gramStart"/>
       <w:r>
-        <w:t>prends</w:t>
+        <w:rPr>
+          <w:i/>
+        </w:rPr>
+        <w:t>move</w:t>
+      </w:r>
+      <w:proofErr w:type="spellEnd"/>
+      <w:r>
+        <w:rPr>
+          <w:i/>
+        </w:rPr>
+        <w:t>(</w:t>
       </w:r>
       <w:proofErr w:type="gramEnd"/>
       <w:r>
-        <w:t xml:space="preserve"> la valeur du pion qui rentre dans la partie. Les champs </w:t>
-      </w:r>
-      <w:proofErr w:type="spellStart"/>
-      <w:r>
-        <w:t>Iini</w:t>
-      </w:r>
-      <w:proofErr w:type="spellEnd"/>
-      <w:r>
-        <w:t xml:space="preserve"> et </w:t>
-      </w:r>
-      <w:proofErr w:type="spellStart"/>
-      <w:r>
-        <w:t>Jini</w:t>
-      </w:r>
-      <w:proofErr w:type="spellEnd"/>
-      <w:r>
-        <w:t xml:space="preserve"> prennent la valeur 0. Enfin les champs </w:t>
-      </w:r>
-      <w:proofErr w:type="spellStart"/>
-      <w:r>
-        <w:t>Ifin</w:t>
-      </w:r>
-      <w:proofErr w:type="spellEnd"/>
-      <w:r>
-        <w:t xml:space="preserve"> et </w:t>
-      </w:r>
-      <w:proofErr w:type="spellStart"/>
-      <w:r>
-        <w:t>Jfin</w:t>
-      </w:r>
-      <w:proofErr w:type="spellEnd"/>
-      <w:r>
-        <w:t xml:space="preserve"> prennent les coordonnées de la destination du pion. </w:t>
-      </w:r>
-      <w:r>
-        <w:t xml:space="preserve">Le prédicat permettant de tester ce mouvement est le suivant : </w:t>
-      </w:r>
-      <w:proofErr w:type="spellStart"/>
-      <w:r>
-        <w:t>is_placement_</w:t>
-      </w:r>
-      <w:proofErr w:type="gramStart"/>
-      <w:r>
-        <w:t>move</w:t>
-      </w:r>
-      <w:proofErr w:type="spellEnd"/>
-      <w:r>
-        <w:t>(</w:t>
-      </w:r>
-      <w:proofErr w:type="gramEnd"/>
-      <w:r>
+        <w:rPr>
+          <w:i/>
+        </w:rPr>
         <w:t>(0,0,0,0,_,0,0,_,_))</w:t>
       </w:r>
     </w:p>
@@ -5276,7 +5277,10 @@
       </w:pPr>
       <w:r>
         <w:lastRenderedPageBreak/>
-        <w:t>III – Prolog</w:t>
+        <w:t>II.3</w:t>
+      </w:r>
+      <w:r>
+        <w:t xml:space="preserve"> – Prolog</w:t>
       </w:r>
     </w:p>
     <w:p>
@@ -5301,39 +5305,66 @@
       </w:r>
       <w:proofErr w:type="spellStart"/>
       <w:r>
+        <w:rPr>
+          <w:i/>
+        </w:rPr>
         <w:t>is_that_pawn_in_</w:t>
       </w:r>
       <w:proofErr w:type="gramStart"/>
       <w:r>
+        <w:rPr>
+          <w:i/>
+        </w:rPr>
         <w:t>range</w:t>
       </w:r>
       <w:proofErr w:type="spellEnd"/>
       <w:r>
+        <w:rPr>
+          <w:i/>
+        </w:rPr>
         <w:t>(</w:t>
       </w:r>
       <w:proofErr w:type="spellStart"/>
       <w:proofErr w:type="gramEnd"/>
       <w:r>
+        <w:rPr>
+          <w:i/>
+        </w:rPr>
         <w:t>MoveList</w:t>
       </w:r>
       <w:proofErr w:type="spellEnd"/>
       <w:r>
+        <w:rPr>
+          <w:i/>
+        </w:rPr>
         <w:t xml:space="preserve">, </w:t>
       </w:r>
       <w:proofErr w:type="spellStart"/>
       <w:r>
+        <w:rPr>
+          <w:i/>
+        </w:rPr>
         <w:t>Pawn</w:t>
       </w:r>
       <w:proofErr w:type="spellEnd"/>
       <w:r>
+        <w:rPr>
+          <w:i/>
+        </w:rPr>
         <w:t xml:space="preserve">, </w:t>
       </w:r>
       <w:proofErr w:type="spellStart"/>
       <w:r>
+        <w:rPr>
+          <w:i/>
+        </w:rPr>
         <w:t>JoueurAdverse</w:t>
       </w:r>
       <w:proofErr w:type="spellEnd"/>
       <w:r>
+        <w:rPr>
+          <w:i/>
+        </w:rPr>
         <w:t>, X, Y)</w:t>
       </w:r>
       <w:r>
@@ -5354,42 +5385,72 @@
       </w:r>
       <w:proofErr w:type="spellStart"/>
       <w:r>
+        <w:rPr>
+          <w:i/>
+        </w:rPr>
         <w:t>get_IAMoveFormat</w:t>
       </w:r>
       <w:proofErr w:type="spellEnd"/>
       <w:r>
+        <w:rPr>
+          <w:i/>
+        </w:rPr>
         <w:t xml:space="preserve"> (</w:t>
       </w:r>
       <w:proofErr w:type="spellStart"/>
       <w:r>
+        <w:rPr>
+          <w:i/>
+        </w:rPr>
         <w:t>JoueurActif</w:t>
       </w:r>
       <w:proofErr w:type="spellEnd"/>
       <w:r>
+        <w:rPr>
+          <w:i/>
+        </w:rPr>
         <w:t xml:space="preserve">, </w:t>
       </w:r>
       <w:proofErr w:type="spellStart"/>
       <w:r>
+        <w:rPr>
+          <w:i/>
+        </w:rPr>
         <w:t>JoueurAdverse</w:t>
       </w:r>
       <w:proofErr w:type="spellEnd"/>
       <w:r>
+        <w:rPr>
+          <w:i/>
+        </w:rPr>
         <w:t xml:space="preserve">, X, Y, </w:t>
       </w:r>
       <w:proofErr w:type="spellStart"/>
       <w:r>
+        <w:rPr>
+          <w:i/>
+        </w:rPr>
         <w:t>MyPawn</w:t>
       </w:r>
       <w:proofErr w:type="spellEnd"/>
       <w:r>
+        <w:rPr>
+          <w:i/>
+        </w:rPr>
         <w:t>, (</w:t>
       </w:r>
       <w:proofErr w:type="gramStart"/>
       <w:r>
+        <w:rPr>
+          <w:i/>
+        </w:rPr>
         <w:t>I,J</w:t>
       </w:r>
       <w:proofErr w:type="gramEnd"/>
       <w:r>
+        <w:rPr>
+          <w:i/>
+        </w:rPr>
         <w:t>), Move)</w:t>
       </w:r>
       <w:r>
@@ -5397,6 +5458,9 @@
       </w:r>
       <w:proofErr w:type="spellStart"/>
       <w:r>
+        <w:rPr>
+          <w:i/>
+        </w:rPr>
         <w:t>possible_moves</w:t>
       </w:r>
       <w:proofErr w:type="spellEnd"/>
@@ -5418,47 +5482,80 @@
       </w:r>
       <w:proofErr w:type="spellStart"/>
       <w:r>
+        <w:rPr>
+          <w:i/>
+        </w:rPr>
         <w:t>get_pawn_</w:t>
       </w:r>
       <w:proofErr w:type="gramStart"/>
       <w:r>
+        <w:rPr>
+          <w:i/>
+        </w:rPr>
         <w:t>moves</w:t>
       </w:r>
       <w:proofErr w:type="spellEnd"/>
       <w:r>
+        <w:rPr>
+          <w:i/>
+        </w:rPr>
         <w:t>(</w:t>
       </w:r>
       <w:proofErr w:type="spellStart"/>
       <w:proofErr w:type="gramEnd"/>
       <w:r>
+        <w:rPr>
+          <w:i/>
+        </w:rPr>
         <w:t>JoueurActif</w:t>
       </w:r>
       <w:proofErr w:type="spellEnd"/>
       <w:r>
+        <w:rPr>
+          <w:i/>
+        </w:rPr>
         <w:t xml:space="preserve">, </w:t>
       </w:r>
       <w:proofErr w:type="spellStart"/>
       <w:r>
+        <w:rPr>
+          <w:i/>
+        </w:rPr>
         <w:t>JoueurAdverse</w:t>
       </w:r>
       <w:proofErr w:type="spellEnd"/>
       <w:r>
+        <w:rPr>
+          <w:i/>
+        </w:rPr>
         <w:t xml:space="preserve">, </w:t>
       </w:r>
       <w:proofErr w:type="spellStart"/>
       <w:r>
+        <w:rPr>
+          <w:i/>
+        </w:rPr>
         <w:t>Pawn</w:t>
       </w:r>
       <w:proofErr w:type="spellEnd"/>
       <w:r>
+        <w:rPr>
+          <w:i/>
+        </w:rPr>
         <w:t xml:space="preserve">, </w:t>
       </w:r>
       <w:proofErr w:type="spellStart"/>
       <w:r>
+        <w:rPr>
+          <w:i/>
+        </w:rPr>
         <w:t>MoveList</w:t>
       </w:r>
       <w:proofErr w:type="spellEnd"/>
       <w:r>
+        <w:rPr>
+          <w:i/>
+        </w:rPr>
         <w:t>)</w:t>
       </w:r>
       <w:r>
@@ -5479,6 +5576,9 @@
       </w:r>
       <w:proofErr w:type="spellStart"/>
       <w:r>
+        <w:rPr>
+          <w:i/>
+        </w:rPr>
         <w:t>apply_move</w:t>
       </w:r>
       <w:proofErr w:type="spellEnd"/>
@@ -5487,29 +5587,220 @@
       </w:r>
       <w:proofErr w:type="spellStart"/>
       <w:r>
+        <w:rPr>
+          <w:i/>
+        </w:rPr>
         <w:t>revert_move</w:t>
       </w:r>
       <w:proofErr w:type="spellEnd"/>
       <w:r>
         <w:t xml:space="preserve"> permettent respectivement d’appliquer un mouvement du format de mouvement propre à l’intelligence artificielle ou de l’annuler.</w:t>
       </w:r>
+    </w:p>
+    <w:p>
+      <w:pPr>
+        <w:pStyle w:val="PERSOSansRetrait"/>
+      </w:pPr>
+    </w:p>
+    <w:p>
+      <w:pPr>
+        <w:pStyle w:val="PERSOSansRetrait"/>
+      </w:pPr>
+    </w:p>
+    <w:p>
+      <w:pPr>
+        <w:pStyle w:val="PERSOSansRetrait"/>
+      </w:pPr>
+    </w:p>
+    <w:p>
+      <w:pPr>
+        <w:pStyle w:val="PERSOSansRetrait"/>
+      </w:pPr>
+    </w:p>
+    <w:p>
+      <w:pPr>
+        <w:pStyle w:val="PERSOSansRetrait"/>
+      </w:pPr>
+    </w:p>
+    <w:p>
+      <w:pPr>
+        <w:pStyle w:val="PERSOTitre1"/>
+      </w:pPr>
+      <w:r>
+        <w:t>II</w:t>
+      </w:r>
+      <w:r>
+        <w:t>I</w:t>
+      </w:r>
+      <w:r>
+        <w:t xml:space="preserve"> – </w:t>
+      </w:r>
+      <w:r>
+        <w:t>Difficultés rencontrées et améliorations possibles</w:t>
+      </w:r>
+    </w:p>
+    <w:p>
+      <w:pPr>
+        <w:pStyle w:val="PERSOTitre2"/>
+      </w:pPr>
+      <w:r>
+        <w:t>I.1 – Difficultés rencontrées</w:t>
+      </w:r>
+    </w:p>
+    <w:p>
+      <w:pPr>
+        <w:pStyle w:val="PERSOSansRetrait"/>
+      </w:pPr>
+      <w:r>
+        <w:t xml:space="preserve">La principale difficulté que nous avons rencontrée est la prise en main du langage de programmation </w:t>
+      </w:r>
+      <w:r>
+        <w:rPr>
+          <w:i/>
+        </w:rPr>
+        <w:t>Prolog</w:t>
+      </w:r>
+      <w:r>
+        <w:t>. Ce dernier est à l’opposé de ce que l’on a l’habitude de faire en termes d’habitudes de réflexion et de conception d’un programme informatique.</w:t>
+      </w:r>
+    </w:p>
+    <w:p>
+      <w:pPr>
+        <w:pStyle w:val="PERSOSansRetrait"/>
+      </w:pPr>
+      <w:r>
+        <w:t>On ne compte plus les heures passées à bloquer sur un problème de syntaxe extrêmement simple au final.</w:t>
+      </w:r>
+    </w:p>
+    <w:p>
+      <w:pPr>
+        <w:pStyle w:val="PERSOSansRetrait"/>
+      </w:pPr>
+      <w:r>
+        <w:t xml:space="preserve">Le débogage sur </w:t>
+      </w:r>
+      <w:r>
+        <w:rPr>
+          <w:i/>
+        </w:rPr>
+        <w:t>Prolog</w:t>
+      </w:r>
+      <w:r>
+        <w:t xml:space="preserve"> est aussi un problème. Nous n’avons pas réussi à faire fonctionner les outils de </w:t>
+      </w:r>
+      <w:proofErr w:type="spellStart"/>
+      <w:r>
+        <w:t>debug</w:t>
+      </w:r>
+      <w:proofErr w:type="spellEnd"/>
+      <w:r>
+        <w:t xml:space="preserve"> qui apparemment existent sur </w:t>
+      </w:r>
+      <w:proofErr w:type="spellStart"/>
+      <w:r>
+        <w:rPr>
+          <w:i/>
+        </w:rPr>
+        <w:t>Swi</w:t>
+      </w:r>
+      <w:proofErr w:type="spellEnd"/>
+      <w:r>
+        <w:rPr>
+          <w:i/>
+        </w:rPr>
+        <w:t>-Prolog</w:t>
+      </w:r>
+      <w:r>
+        <w:t xml:space="preserve"> et avons dû débugger à la main, grâce au prédicat </w:t>
+      </w:r>
+      <w:r>
+        <w:rPr>
+          <w:i/>
+        </w:rPr>
+        <w:t>write</w:t>
+      </w:r>
+      <w:r>
+        <w:t>.</w:t>
+      </w:r>
+    </w:p>
+    <w:p>
+      <w:pPr>
+        <w:pStyle w:val="PERSOSansRetrait"/>
+        <w:ind w:firstLine="0"/>
+      </w:pPr>
+    </w:p>
+    <w:p>
+      <w:pPr>
+        <w:pStyle w:val="PERSOSansRetrait"/>
+      </w:pPr>
+      <w:r>
+        <w:t xml:space="preserve">Une autre difficulté rencontrée fut de mettre en place des boucles de contrôle des saisies faites par l’utilisateur. Extrêmement simple à faire en programmation procédurale classique, cela s’est révélé un peu plus compliqué sur </w:t>
+      </w:r>
+      <w:r>
+        <w:rPr>
+          <w:i/>
+        </w:rPr>
+        <w:t>Prolog</w:t>
+      </w:r>
+      <w:r>
+        <w:t xml:space="preserve">, même si nous avons finalement réussi. L’astuce était d’éviter d’être piégé dans le </w:t>
+      </w:r>
+      <w:proofErr w:type="spellStart"/>
+      <w:r>
+        <w:rPr>
+          <w:i/>
+        </w:rPr>
+        <w:t>backtracking</w:t>
+      </w:r>
+      <w:proofErr w:type="spellEnd"/>
+      <w:r>
+        <w:t>.</w:t>
+      </w:r>
+    </w:p>
+    <w:p>
+      <w:pPr>
+        <w:pStyle w:val="PERSOSansRetrait"/>
+      </w:pPr>
+    </w:p>
+    <w:p>
+      <w:pPr>
+        <w:pStyle w:val="PERSOSansRetrait"/>
+      </w:pPr>
+    </w:p>
+    <w:p>
+      <w:pPr>
+        <w:pStyle w:val="PERSOTitre2"/>
+      </w:pPr>
+      <w:r>
+        <w:t>I</w:t>
+      </w:r>
+      <w:r>
+        <w:t>.2</w:t>
+      </w:r>
+      <w:r>
+        <w:t xml:space="preserve"> – </w:t>
+      </w:r>
+      <w:r>
+        <w:t>Amélioration</w:t>
+      </w:r>
+    </w:p>
+    <w:p>
+      <w:pPr>
+        <w:pStyle w:val="PERSOSansRetrait"/>
+      </w:pPr>
+      <w:r>
+        <w:t>Nous sommes déçus de ne pas avoir eu le temps de finir l’implémentation de l’intelligence artificielle. Celle-ci marche pour un temps mais plus la profondeur de recherche du meilleur coup est grande, plus l’IA renvoie faux rapidement et met fin au jeu.</w:t>
+      </w:r>
+    </w:p>
+    <w:p>
+      <w:pPr>
+        <w:pStyle w:val="PERSOSansRetrait"/>
+      </w:pPr>
     </w:p>
     <w:p>
       <w:pPr>
         <w:ind w:firstLine="0"/>
         <w:contextualSpacing w:val="0"/>
-        <w:rPr>
-          <w:rFonts w:eastAsiaTheme="minorEastAsia"/>
-          <w:lang w:eastAsia="fr-FR"/>
-        </w:rPr>
-      </w:pPr>
-      <w:r>
-        <w:br w:type="page"/>
-      </w:r>
-    </w:p>
-    <w:p>
-      <w:pPr>
-        <w:pStyle w:val="PERSOSansRetrait"/>
       </w:pPr>
       <w:bookmarkStart w:id="15" w:name="_GoBack"/>
       <w:bookmarkEnd w:id="15"/>
@@ -5532,7 +5823,7 @@
 </file>
 
 <file path=word/endnotes.xml><?xml version="1.0" encoding="utf-8"?>
-<w:endnotes xmlns:wpc="http://schemas.microsoft.com/office/word/2010/wordprocessingCanvas" xmlns:cx="http://schemas.microsoft.com/office/drawing/2014/chartex" xmlns:cx1="http://schemas.microsoft.com/office/drawing/2015/9/8/chartex" xmlns:cx2="http://schemas.microsoft.com/office/drawing/2015/10/21/chartex" xmlns:mc="http://schemas.openxmlformats.org/markup-compatibility/2006" xmlns:o="urn:schemas-microsoft-com:office:office" xmlns:r="http://schemas.openxmlformats.org/officeDocument/2006/relationships" xmlns:m="http://schemas.openxmlformats.org/officeDocument/2006/math" xmlns:v="urn:schemas-microsoft-com:vml" xmlns:wp14="http://schemas.microsoft.com/office/word/2010/wordprocessingDrawing" xmlns:wp="http://schemas.openxmlformats.org/drawingml/2006/wordprocessingDrawing" xmlns:w10="urn:schemas-microsoft-com:office:word" xmlns:w="http://schemas.openxmlformats.org/wordprocessingml/2006/main" xmlns:w14="http://schemas.microsoft.com/office/word/2010/wordml" xmlns:w15="http://schemas.microsoft.com/office/word/2012/wordml" xmlns:w16se="http://schemas.microsoft.com/office/word/2015/wordml/symex" xmlns:wpg="http://schemas.microsoft.com/office/word/2010/wordprocessingGroup" xmlns:wpi="http://schemas.microsoft.com/office/word/2010/wordprocessingInk" xmlns:wne="http://schemas.microsoft.com/office/word/2006/wordml" xmlns:wps="http://schemas.microsoft.com/office/word/2010/wordprocessingShape" mc:Ignorable="w14 w15 w16se wp14">
+<w:endnotes xmlns:wpc="http://schemas.microsoft.com/office/word/2010/wordprocessingCanvas" xmlns:mo="http://schemas.microsoft.com/office/mac/office/2008/main" xmlns:mc="http://schemas.openxmlformats.org/markup-compatibility/2006" xmlns:mv="urn:schemas-microsoft-com:mac:vml" xmlns:o="urn:schemas-microsoft-com:office:office" xmlns:r="http://schemas.openxmlformats.org/officeDocument/2006/relationships" xmlns:m="http://schemas.openxmlformats.org/officeDocument/2006/math" xmlns:v="urn:schemas-microsoft-com:vml" xmlns:wp14="http://schemas.microsoft.com/office/word/2010/wordprocessingDrawing" xmlns:wp="http://schemas.openxmlformats.org/drawingml/2006/wordprocessingDrawing" xmlns:w10="urn:schemas-microsoft-com:office:word" xmlns:w="http://schemas.openxmlformats.org/wordprocessingml/2006/main" xmlns:w14="http://schemas.microsoft.com/office/word/2010/wordml" xmlns:w15="http://schemas.microsoft.com/office/word/2012/wordml" xmlns:wpg="http://schemas.microsoft.com/office/word/2010/wordprocessingGroup" xmlns:wpi="http://schemas.microsoft.com/office/word/2010/wordprocessingInk" xmlns:wne="http://schemas.microsoft.com/office/word/2006/wordml" xmlns:wps="http://schemas.microsoft.com/office/word/2010/wordprocessingShape" mc:Ignorable="w14 w15 wp14">
   <w:endnote w:type="separator" w:id="-1">
     <w:p>
       <w:r>
@@ -5551,7 +5842,7 @@
 </file>
 
 <file path=word/footer1.xml><?xml version="1.0" encoding="utf-8"?>
-<w:ftr xmlns:wpc="http://schemas.microsoft.com/office/word/2010/wordprocessingCanvas" xmlns:cx="http://schemas.microsoft.com/office/drawing/2014/chartex" xmlns:cx1="http://schemas.microsoft.com/office/drawing/2015/9/8/chartex" xmlns:cx2="http://schemas.microsoft.com/office/drawing/2015/10/21/chartex" xmlns:mc="http://schemas.openxmlformats.org/markup-compatibility/2006" xmlns:o="urn:schemas-microsoft-com:office:office" xmlns:r="http://schemas.openxmlformats.org/officeDocument/2006/relationships" xmlns:m="http://schemas.openxmlformats.org/officeDocument/2006/math" xmlns:v="urn:schemas-microsoft-com:vml" xmlns:wp14="http://schemas.microsoft.com/office/word/2010/wordprocessingDrawing" xmlns:wp="http://schemas.openxmlformats.org/drawingml/2006/wordprocessingDrawing" xmlns:w10="urn:schemas-microsoft-com:office:word" xmlns:w="http://schemas.openxmlformats.org/wordprocessingml/2006/main" xmlns:w14="http://schemas.microsoft.com/office/word/2010/wordml" xmlns:w15="http://schemas.microsoft.com/office/word/2012/wordml" xmlns:w16se="http://schemas.microsoft.com/office/word/2015/wordml/symex" xmlns:wpg="http://schemas.microsoft.com/office/word/2010/wordprocessingGroup" xmlns:wpi="http://schemas.microsoft.com/office/word/2010/wordprocessingInk" xmlns:wne="http://schemas.microsoft.com/office/word/2006/wordml" xmlns:wps="http://schemas.microsoft.com/office/word/2010/wordprocessingShape" mc:Ignorable="w14 w15 w16se wp14">
+<w:ftr xmlns:wpc="http://schemas.microsoft.com/office/word/2010/wordprocessingCanvas" xmlns:mo="http://schemas.microsoft.com/office/mac/office/2008/main" xmlns:mc="http://schemas.openxmlformats.org/markup-compatibility/2006" xmlns:mv="urn:schemas-microsoft-com:mac:vml" xmlns:o="urn:schemas-microsoft-com:office:office" xmlns:r="http://schemas.openxmlformats.org/officeDocument/2006/relationships" xmlns:m="http://schemas.openxmlformats.org/officeDocument/2006/math" xmlns:v="urn:schemas-microsoft-com:vml" xmlns:wp14="http://schemas.microsoft.com/office/word/2010/wordprocessingDrawing" xmlns:wp="http://schemas.openxmlformats.org/drawingml/2006/wordprocessingDrawing" xmlns:w10="urn:schemas-microsoft-com:office:word" xmlns:w="http://schemas.openxmlformats.org/wordprocessingml/2006/main" xmlns:w14="http://schemas.microsoft.com/office/word/2010/wordml" xmlns:w15="http://schemas.microsoft.com/office/word/2012/wordml" xmlns:wpg="http://schemas.microsoft.com/office/word/2010/wordprocessingGroup" xmlns:wpi="http://schemas.microsoft.com/office/word/2010/wordprocessingInk" xmlns:wne="http://schemas.microsoft.com/office/word/2006/wordml" xmlns:wps="http://schemas.microsoft.com/office/word/2010/wordprocessingShape" mc:Ignorable="w14 w15 wp14">
   <w:p>
     <w:pPr>
       <w:pStyle w:val="Pieddepage"/>
@@ -5589,7 +5880,7 @@
 </file>
 
 <file path=word/footer2.xml><?xml version="1.0" encoding="utf-8"?>
-<w:ftr xmlns:wpc="http://schemas.microsoft.com/office/word/2010/wordprocessingCanvas" xmlns:cx="http://schemas.microsoft.com/office/drawing/2014/chartex" xmlns:cx1="http://schemas.microsoft.com/office/drawing/2015/9/8/chartex" xmlns:cx2="http://schemas.microsoft.com/office/drawing/2015/10/21/chartex" xmlns:mc="http://schemas.openxmlformats.org/markup-compatibility/2006" xmlns:o="urn:schemas-microsoft-com:office:office" xmlns:r="http://schemas.openxmlformats.org/officeDocument/2006/relationships" xmlns:m="http://schemas.openxmlformats.org/officeDocument/2006/math" xmlns:v="urn:schemas-microsoft-com:vml" xmlns:wp14="http://schemas.microsoft.com/office/word/2010/wordprocessingDrawing" xmlns:wp="http://schemas.openxmlformats.org/drawingml/2006/wordprocessingDrawing" xmlns:w10="urn:schemas-microsoft-com:office:word" xmlns:w="http://schemas.openxmlformats.org/wordprocessingml/2006/main" xmlns:w14="http://schemas.microsoft.com/office/word/2010/wordml" xmlns:w15="http://schemas.microsoft.com/office/word/2012/wordml" xmlns:w16se="http://schemas.microsoft.com/office/word/2015/wordml/symex" xmlns:wpg="http://schemas.microsoft.com/office/word/2010/wordprocessingGroup" xmlns:wpi="http://schemas.microsoft.com/office/word/2010/wordprocessingInk" xmlns:wne="http://schemas.microsoft.com/office/word/2006/wordml" xmlns:wps="http://schemas.microsoft.com/office/word/2010/wordprocessingShape" mc:Ignorable="w14 w15 w16se wp14">
+<w:ftr xmlns:wpc="http://schemas.microsoft.com/office/word/2010/wordprocessingCanvas" xmlns:mo="http://schemas.microsoft.com/office/mac/office/2008/main" xmlns:mc="http://schemas.openxmlformats.org/markup-compatibility/2006" xmlns:mv="urn:schemas-microsoft-com:mac:vml" xmlns:o="urn:schemas-microsoft-com:office:office" xmlns:r="http://schemas.openxmlformats.org/officeDocument/2006/relationships" xmlns:m="http://schemas.openxmlformats.org/officeDocument/2006/math" xmlns:v="urn:schemas-microsoft-com:vml" xmlns:wp14="http://schemas.microsoft.com/office/word/2010/wordprocessingDrawing" xmlns:wp="http://schemas.openxmlformats.org/drawingml/2006/wordprocessingDrawing" xmlns:w10="urn:schemas-microsoft-com:office:word" xmlns:w="http://schemas.openxmlformats.org/wordprocessingml/2006/main" xmlns:w14="http://schemas.microsoft.com/office/word/2010/wordml" xmlns:w15="http://schemas.microsoft.com/office/word/2012/wordml" xmlns:wpg="http://schemas.microsoft.com/office/word/2010/wordprocessingGroup" xmlns:wpi="http://schemas.microsoft.com/office/word/2010/wordprocessingInk" xmlns:wne="http://schemas.microsoft.com/office/word/2006/wordml" xmlns:wps="http://schemas.microsoft.com/office/word/2010/wordprocessingShape" mc:Ignorable="w14 w15 wp14">
   <w:p>
     <w:pPr>
       <w:pStyle w:val="Pieddepage"/>
@@ -5640,7 +5931,7 @@
 </file>
 
 <file path=word/footer3.xml><?xml version="1.0" encoding="utf-8"?>
-<w:ftr xmlns:wpc="http://schemas.microsoft.com/office/word/2010/wordprocessingCanvas" xmlns:cx="http://schemas.microsoft.com/office/drawing/2014/chartex" xmlns:cx1="http://schemas.microsoft.com/office/drawing/2015/9/8/chartex" xmlns:cx2="http://schemas.microsoft.com/office/drawing/2015/10/21/chartex" xmlns:mc="http://schemas.openxmlformats.org/markup-compatibility/2006" xmlns:o="urn:schemas-microsoft-com:office:office" xmlns:r="http://schemas.openxmlformats.org/officeDocument/2006/relationships" xmlns:m="http://schemas.openxmlformats.org/officeDocument/2006/math" xmlns:v="urn:schemas-microsoft-com:vml" xmlns:wp14="http://schemas.microsoft.com/office/word/2010/wordprocessingDrawing" xmlns:wp="http://schemas.openxmlformats.org/drawingml/2006/wordprocessingDrawing" xmlns:w10="urn:schemas-microsoft-com:office:word" xmlns:w="http://schemas.openxmlformats.org/wordprocessingml/2006/main" xmlns:w14="http://schemas.microsoft.com/office/word/2010/wordml" xmlns:w15="http://schemas.microsoft.com/office/word/2012/wordml" xmlns:w16se="http://schemas.microsoft.com/office/word/2015/wordml/symex" xmlns:wpg="http://schemas.microsoft.com/office/word/2010/wordprocessingGroup" xmlns:wpi="http://schemas.microsoft.com/office/word/2010/wordprocessingInk" xmlns:wne="http://schemas.microsoft.com/office/word/2006/wordml" xmlns:wps="http://schemas.microsoft.com/office/word/2010/wordprocessingShape" mc:Ignorable="w14 w15 w16se wp14">
+<w:ftr xmlns:wpc="http://schemas.microsoft.com/office/word/2010/wordprocessingCanvas" xmlns:mo="http://schemas.microsoft.com/office/mac/office/2008/main" xmlns:mc="http://schemas.openxmlformats.org/markup-compatibility/2006" xmlns:mv="urn:schemas-microsoft-com:mac:vml" xmlns:o="urn:schemas-microsoft-com:office:office" xmlns:r="http://schemas.openxmlformats.org/officeDocument/2006/relationships" xmlns:m="http://schemas.openxmlformats.org/officeDocument/2006/math" xmlns:v="urn:schemas-microsoft-com:vml" xmlns:wp14="http://schemas.microsoft.com/office/word/2010/wordprocessingDrawing" xmlns:wp="http://schemas.openxmlformats.org/drawingml/2006/wordprocessingDrawing" xmlns:w10="urn:schemas-microsoft-com:office:word" xmlns:w="http://schemas.openxmlformats.org/wordprocessingml/2006/main" xmlns:w14="http://schemas.microsoft.com/office/word/2010/wordml" xmlns:w15="http://schemas.microsoft.com/office/word/2012/wordml" xmlns:wpg="http://schemas.microsoft.com/office/word/2010/wordprocessingGroup" xmlns:wpi="http://schemas.microsoft.com/office/word/2010/wordprocessingInk" xmlns:wne="http://schemas.microsoft.com/office/word/2006/wordml" xmlns:wps="http://schemas.microsoft.com/office/word/2010/wordprocessingShape" mc:Ignorable="w14 w15 wp14">
   <w:p>
     <w:pPr>
       <w:pStyle w:val="Pieddepage"/>
@@ -5650,7 +5941,7 @@
 </file>
 
 <file path=word/footnotes.xml><?xml version="1.0" encoding="utf-8"?>
-<w:footnotes xmlns:wpc="http://schemas.microsoft.com/office/word/2010/wordprocessingCanvas" xmlns:cx="http://schemas.microsoft.com/office/drawing/2014/chartex" xmlns:cx1="http://schemas.microsoft.com/office/drawing/2015/9/8/chartex" xmlns:cx2="http://schemas.microsoft.com/office/drawing/2015/10/21/chartex" xmlns:mc="http://schemas.openxmlformats.org/markup-compatibility/2006" xmlns:o="urn:schemas-microsoft-com:office:office" xmlns:r="http://schemas.openxmlformats.org/officeDocument/2006/relationships" xmlns:m="http://schemas.openxmlformats.org/officeDocument/2006/math" xmlns:v="urn:schemas-microsoft-com:vml" xmlns:wp14="http://schemas.microsoft.com/office/word/2010/wordprocessingDrawing" xmlns:wp="http://schemas.openxmlformats.org/drawingml/2006/wordprocessingDrawing" xmlns:w10="urn:schemas-microsoft-com:office:word" xmlns:w="http://schemas.openxmlformats.org/wordprocessingml/2006/main" xmlns:w14="http://schemas.microsoft.com/office/word/2010/wordml" xmlns:w15="http://schemas.microsoft.com/office/word/2012/wordml" xmlns:w16se="http://schemas.microsoft.com/office/word/2015/wordml/symex" xmlns:wpg="http://schemas.microsoft.com/office/word/2010/wordprocessingGroup" xmlns:wpi="http://schemas.microsoft.com/office/word/2010/wordprocessingInk" xmlns:wne="http://schemas.microsoft.com/office/word/2006/wordml" xmlns:wps="http://schemas.microsoft.com/office/word/2010/wordprocessingShape" mc:Ignorable="w14 w15 w16se wp14">
+<w:footnotes xmlns:wpc="http://schemas.microsoft.com/office/word/2010/wordprocessingCanvas" xmlns:mo="http://schemas.microsoft.com/office/mac/office/2008/main" xmlns:mc="http://schemas.openxmlformats.org/markup-compatibility/2006" xmlns:mv="urn:schemas-microsoft-com:mac:vml" xmlns:o="urn:schemas-microsoft-com:office:office" xmlns:r="http://schemas.openxmlformats.org/officeDocument/2006/relationships" xmlns:m="http://schemas.openxmlformats.org/officeDocument/2006/math" xmlns:v="urn:schemas-microsoft-com:vml" xmlns:wp14="http://schemas.microsoft.com/office/word/2010/wordprocessingDrawing" xmlns:wp="http://schemas.openxmlformats.org/drawingml/2006/wordprocessingDrawing" xmlns:w10="urn:schemas-microsoft-com:office:word" xmlns:w="http://schemas.openxmlformats.org/wordprocessingml/2006/main" xmlns:w14="http://schemas.microsoft.com/office/word/2010/wordml" xmlns:w15="http://schemas.microsoft.com/office/word/2012/wordml" xmlns:wpg="http://schemas.microsoft.com/office/word/2010/wordprocessingGroup" xmlns:wpi="http://schemas.microsoft.com/office/word/2010/wordprocessingInk" xmlns:wne="http://schemas.microsoft.com/office/word/2006/wordml" xmlns:wps="http://schemas.microsoft.com/office/word/2010/wordprocessingShape" mc:Ignorable="w14 w15 wp14">
   <w:footnote w:type="separator" w:id="-1">
     <w:p>
       <w:r>
@@ -5669,7 +5960,7 @@
 </file>
 
 <file path=word/header1.xml><?xml version="1.0" encoding="utf-8"?>
-<w:hdr xmlns:wpc="http://schemas.microsoft.com/office/word/2010/wordprocessingCanvas" xmlns:cx="http://schemas.microsoft.com/office/drawing/2014/chartex" xmlns:cx1="http://schemas.microsoft.com/office/drawing/2015/9/8/chartex" xmlns:cx2="http://schemas.microsoft.com/office/drawing/2015/10/21/chartex" xmlns:mc="http://schemas.openxmlformats.org/markup-compatibility/2006" xmlns:o="urn:schemas-microsoft-com:office:office" xmlns:r="http://schemas.openxmlformats.org/officeDocument/2006/relationships" xmlns:m="http://schemas.openxmlformats.org/officeDocument/2006/math" xmlns:v="urn:schemas-microsoft-com:vml" xmlns:wp14="http://schemas.microsoft.com/office/word/2010/wordprocessingDrawing" xmlns:wp="http://schemas.openxmlformats.org/drawingml/2006/wordprocessingDrawing" xmlns:w10="urn:schemas-microsoft-com:office:word" xmlns:w="http://schemas.openxmlformats.org/wordprocessingml/2006/main" xmlns:w14="http://schemas.microsoft.com/office/word/2010/wordml" xmlns:w15="http://schemas.microsoft.com/office/word/2012/wordml" xmlns:w16se="http://schemas.microsoft.com/office/word/2015/wordml/symex" xmlns:wpg="http://schemas.microsoft.com/office/word/2010/wordprocessingGroup" xmlns:wpi="http://schemas.microsoft.com/office/word/2010/wordprocessingInk" xmlns:wne="http://schemas.microsoft.com/office/word/2006/wordml" xmlns:wps="http://schemas.microsoft.com/office/word/2010/wordprocessingShape" mc:Ignorable="w14 w15 w16se wp14">
+<w:hdr xmlns:wpc="http://schemas.microsoft.com/office/word/2010/wordprocessingCanvas" xmlns:mo="http://schemas.microsoft.com/office/mac/office/2008/main" xmlns:mc="http://schemas.openxmlformats.org/markup-compatibility/2006" xmlns:mv="urn:schemas-microsoft-com:mac:vml" xmlns:o="urn:schemas-microsoft-com:office:office" xmlns:r="http://schemas.openxmlformats.org/officeDocument/2006/relationships" xmlns:m="http://schemas.openxmlformats.org/officeDocument/2006/math" xmlns:v="urn:schemas-microsoft-com:vml" xmlns:wp14="http://schemas.microsoft.com/office/word/2010/wordprocessingDrawing" xmlns:wp="http://schemas.openxmlformats.org/drawingml/2006/wordprocessingDrawing" xmlns:w10="urn:schemas-microsoft-com:office:word" xmlns:w="http://schemas.openxmlformats.org/wordprocessingml/2006/main" xmlns:w14="http://schemas.microsoft.com/office/word/2010/wordml" xmlns:w15="http://schemas.microsoft.com/office/word/2012/wordml" xmlns:wpg="http://schemas.microsoft.com/office/word/2010/wordprocessingGroup" xmlns:wpi="http://schemas.microsoft.com/office/word/2010/wordprocessingInk" xmlns:wne="http://schemas.microsoft.com/office/word/2006/wordml" xmlns:wps="http://schemas.microsoft.com/office/word/2010/wordprocessingShape" mc:Ignorable="w14 w15 wp14">
   <w:p>
     <w:pPr>
       <w:pStyle w:val="En-tte"/>
@@ -5679,7 +5970,7 @@
 </file>
 
 <file path=word/header2.xml><?xml version="1.0" encoding="utf-8"?>
-<w:hdr xmlns:wpc="http://schemas.microsoft.com/office/word/2010/wordprocessingCanvas" xmlns:cx="http://schemas.microsoft.com/office/drawing/2014/chartex" xmlns:cx1="http://schemas.microsoft.com/office/drawing/2015/9/8/chartex" xmlns:cx2="http://schemas.microsoft.com/office/drawing/2015/10/21/chartex" xmlns:mc="http://schemas.openxmlformats.org/markup-compatibility/2006" xmlns:o="urn:schemas-microsoft-com:office:office" xmlns:r="http://schemas.openxmlformats.org/officeDocument/2006/relationships" xmlns:m="http://schemas.openxmlformats.org/officeDocument/2006/math" xmlns:v="urn:schemas-microsoft-com:vml" xmlns:wp14="http://schemas.microsoft.com/office/word/2010/wordprocessingDrawing" xmlns:wp="http://schemas.openxmlformats.org/drawingml/2006/wordprocessingDrawing" xmlns:w10="urn:schemas-microsoft-com:office:word" xmlns:w="http://schemas.openxmlformats.org/wordprocessingml/2006/main" xmlns:w14="http://schemas.microsoft.com/office/word/2010/wordml" xmlns:w15="http://schemas.microsoft.com/office/word/2012/wordml" xmlns:w16se="http://schemas.microsoft.com/office/word/2015/wordml/symex" xmlns:wpg="http://schemas.microsoft.com/office/word/2010/wordprocessingGroup" xmlns:wpi="http://schemas.microsoft.com/office/word/2010/wordprocessingInk" xmlns:wne="http://schemas.microsoft.com/office/word/2006/wordml" xmlns:wps="http://schemas.microsoft.com/office/word/2010/wordprocessingShape" mc:Ignorable="w14 w15 w16se wp14">
+<w:hdr xmlns:wpc="http://schemas.microsoft.com/office/word/2010/wordprocessingCanvas" xmlns:mo="http://schemas.microsoft.com/office/mac/office/2008/main" xmlns:mc="http://schemas.openxmlformats.org/markup-compatibility/2006" xmlns:mv="urn:schemas-microsoft-com:mac:vml" xmlns:o="urn:schemas-microsoft-com:office:office" xmlns:r="http://schemas.openxmlformats.org/officeDocument/2006/relationships" xmlns:m="http://schemas.openxmlformats.org/officeDocument/2006/math" xmlns:v="urn:schemas-microsoft-com:vml" xmlns:wp14="http://schemas.microsoft.com/office/word/2010/wordprocessingDrawing" xmlns:wp="http://schemas.openxmlformats.org/drawingml/2006/wordprocessingDrawing" xmlns:w10="urn:schemas-microsoft-com:office:word" xmlns:w="http://schemas.openxmlformats.org/wordprocessingml/2006/main" xmlns:w14="http://schemas.microsoft.com/office/word/2010/wordml" xmlns:w15="http://schemas.microsoft.com/office/word/2012/wordml" xmlns:wpg="http://schemas.microsoft.com/office/word/2010/wordprocessingGroup" xmlns:wpi="http://schemas.microsoft.com/office/word/2010/wordprocessingInk" xmlns:wne="http://schemas.microsoft.com/office/word/2006/wordml" xmlns:wps="http://schemas.microsoft.com/office/word/2010/wordprocessingShape" mc:Ignorable="w14 w15 wp14">
   <w:tbl>
     <w:tblPr>
       <w:tblStyle w:val="Grilledutableau"/>
@@ -5738,7 +6029,7 @@
 </file>
 
 <file path=word/header3.xml><?xml version="1.0" encoding="utf-8"?>
-<w:hdr xmlns:wpc="http://schemas.microsoft.com/office/word/2010/wordprocessingCanvas" xmlns:cx="http://schemas.microsoft.com/office/drawing/2014/chartex" xmlns:cx1="http://schemas.microsoft.com/office/drawing/2015/9/8/chartex" xmlns:cx2="http://schemas.microsoft.com/office/drawing/2015/10/21/chartex" xmlns:mc="http://schemas.openxmlformats.org/markup-compatibility/2006" xmlns:o="urn:schemas-microsoft-com:office:office" xmlns:r="http://schemas.openxmlformats.org/officeDocument/2006/relationships" xmlns:m="http://schemas.openxmlformats.org/officeDocument/2006/math" xmlns:v="urn:schemas-microsoft-com:vml" xmlns:wp14="http://schemas.microsoft.com/office/word/2010/wordprocessingDrawing" xmlns:wp="http://schemas.openxmlformats.org/drawingml/2006/wordprocessingDrawing" xmlns:w10="urn:schemas-microsoft-com:office:word" xmlns:w="http://schemas.openxmlformats.org/wordprocessingml/2006/main" xmlns:w14="http://schemas.microsoft.com/office/word/2010/wordml" xmlns:w15="http://schemas.microsoft.com/office/word/2012/wordml" xmlns:w16se="http://schemas.microsoft.com/office/word/2015/wordml/symex" xmlns:wpg="http://schemas.microsoft.com/office/word/2010/wordprocessingGroup" xmlns:wpi="http://schemas.microsoft.com/office/word/2010/wordprocessingInk" xmlns:wne="http://schemas.microsoft.com/office/word/2006/wordml" xmlns:wps="http://schemas.microsoft.com/office/word/2010/wordprocessingShape" mc:Ignorable="w14 w15 w16se wp14">
+<w:hdr xmlns:wpc="http://schemas.microsoft.com/office/word/2010/wordprocessingCanvas" xmlns:mo="http://schemas.microsoft.com/office/mac/office/2008/main" xmlns:mc="http://schemas.openxmlformats.org/markup-compatibility/2006" xmlns:mv="urn:schemas-microsoft-com:mac:vml" xmlns:o="urn:schemas-microsoft-com:office:office" xmlns:r="http://schemas.openxmlformats.org/officeDocument/2006/relationships" xmlns:m="http://schemas.openxmlformats.org/officeDocument/2006/math" xmlns:v="urn:schemas-microsoft-com:vml" xmlns:wp14="http://schemas.microsoft.com/office/word/2010/wordprocessingDrawing" xmlns:wp="http://schemas.openxmlformats.org/drawingml/2006/wordprocessingDrawing" xmlns:w10="urn:schemas-microsoft-com:office:word" xmlns:w="http://schemas.openxmlformats.org/wordprocessingml/2006/main" xmlns:w14="http://schemas.microsoft.com/office/word/2010/wordml" xmlns:w15="http://schemas.microsoft.com/office/word/2012/wordml" xmlns:wpg="http://schemas.microsoft.com/office/word/2010/wordprocessingGroup" xmlns:wpi="http://schemas.microsoft.com/office/word/2010/wordprocessingInk" xmlns:wne="http://schemas.microsoft.com/office/word/2006/wordml" xmlns:wps="http://schemas.microsoft.com/office/word/2010/wordprocessingShape" mc:Ignorable="w14 w15 wp14">
   <w:p>
     <w:pPr>
       <w:pStyle w:val="En-tte"/>
@@ -5748,8 +6039,8 @@
 </file>
 
 <file path=word/numbering.xml><?xml version="1.0" encoding="utf-8"?>
-<w:numbering xmlns:wpc="http://schemas.microsoft.com/office/word/2010/wordprocessingCanvas" xmlns:cx="http://schemas.microsoft.com/office/drawing/2014/chartex" xmlns:cx1="http://schemas.microsoft.com/office/drawing/2015/9/8/chartex" xmlns:cx2="http://schemas.microsoft.com/office/drawing/2015/10/21/chartex" xmlns:mc="http://schemas.openxmlformats.org/markup-compatibility/2006" xmlns:o="urn:schemas-microsoft-com:office:office" xmlns:r="http://schemas.openxmlformats.org/officeDocument/2006/relationships" xmlns:m="http://schemas.openxmlformats.org/officeDocument/2006/math" xmlns:v="urn:schemas-microsoft-com:vml" xmlns:wp14="http://schemas.microsoft.com/office/word/2010/wordprocessingDrawing" xmlns:wp="http://schemas.openxmlformats.org/drawingml/2006/wordprocessingDrawing" xmlns:w10="urn:schemas-microsoft-com:office:word" xmlns:w="http://schemas.openxmlformats.org/wordprocessingml/2006/main" xmlns:w14="http://schemas.microsoft.com/office/word/2010/wordml" xmlns:w15="http://schemas.microsoft.com/office/word/2012/wordml" xmlns:w16se="http://schemas.microsoft.com/office/word/2015/wordml/symex" xmlns:wpg="http://schemas.microsoft.com/office/word/2010/wordprocessingGroup" xmlns:wpi="http://schemas.microsoft.com/office/word/2010/wordprocessingInk" xmlns:wne="http://schemas.microsoft.com/office/word/2006/wordml" xmlns:wps="http://schemas.microsoft.com/office/word/2010/wordprocessingShape" mc:Ignorable="w14 w15 w16se wp14">
-  <w:abstractNum w:abstractNumId="0" w15:restartNumberingAfterBreak="0">
+<w:numbering xmlns:wpc="http://schemas.microsoft.com/office/word/2010/wordprocessingCanvas" xmlns:mo="http://schemas.microsoft.com/office/mac/office/2008/main" xmlns:mc="http://schemas.openxmlformats.org/markup-compatibility/2006" xmlns:mv="urn:schemas-microsoft-com:mac:vml" xmlns:o="urn:schemas-microsoft-com:office:office" xmlns:r="http://schemas.openxmlformats.org/officeDocument/2006/relationships" xmlns:m="http://schemas.openxmlformats.org/officeDocument/2006/math" xmlns:v="urn:schemas-microsoft-com:vml" xmlns:wp14="http://schemas.microsoft.com/office/word/2010/wordprocessingDrawing" xmlns:wp="http://schemas.openxmlformats.org/drawingml/2006/wordprocessingDrawing" xmlns:w10="urn:schemas-microsoft-com:office:word" xmlns:w="http://schemas.openxmlformats.org/wordprocessingml/2006/main" xmlns:w14="http://schemas.microsoft.com/office/word/2010/wordml" xmlns:w15="http://schemas.microsoft.com/office/word/2012/wordml" xmlns:wpg="http://schemas.microsoft.com/office/word/2010/wordprocessingGroup" xmlns:wpi="http://schemas.microsoft.com/office/word/2010/wordprocessingInk" xmlns:wne="http://schemas.microsoft.com/office/word/2006/wordml" xmlns:wps="http://schemas.microsoft.com/office/word/2010/wordprocessingShape" mc:Ignorable="w14 w15 wp14">
+  <w:abstractNum w:abstractNumId="0">
     <w:nsid w:val="044B60C5"/>
     <w:multiLevelType w:val="hybridMultilevel"/>
     <w:tmpl w:val="7B88A048"/>
@@ -5862,7 +6153,7 @@
       </w:rPr>
     </w:lvl>
   </w:abstractNum>
-  <w:abstractNum w:abstractNumId="1" w15:restartNumberingAfterBreak="0">
+  <w:abstractNum w:abstractNumId="1">
     <w:nsid w:val="0690731D"/>
     <w:multiLevelType w:val="hybridMultilevel"/>
     <w:tmpl w:val="BC42D324"/>
@@ -5975,7 +6266,7 @@
       </w:rPr>
     </w:lvl>
   </w:abstractNum>
-  <w:abstractNum w:abstractNumId="2" w15:restartNumberingAfterBreak="0">
+  <w:abstractNum w:abstractNumId="2">
     <w:nsid w:val="08803D14"/>
     <w:multiLevelType w:val="hybridMultilevel"/>
     <w:tmpl w:val="AC9A06FC"/>
@@ -6088,7 +6379,7 @@
       </w:rPr>
     </w:lvl>
   </w:abstractNum>
-  <w:abstractNum w:abstractNumId="3" w15:restartNumberingAfterBreak="0">
+  <w:abstractNum w:abstractNumId="3">
     <w:nsid w:val="0EBB5999"/>
     <w:multiLevelType w:val="hybridMultilevel"/>
     <w:tmpl w:val="1F38F5FA"/>
@@ -6201,7 +6492,7 @@
       </w:rPr>
     </w:lvl>
   </w:abstractNum>
-  <w:abstractNum w:abstractNumId="4" w15:restartNumberingAfterBreak="0">
+  <w:abstractNum w:abstractNumId="4">
     <w:nsid w:val="1B7B058A"/>
     <w:multiLevelType w:val="hybridMultilevel"/>
     <w:tmpl w:val="6E9CB400"/>
@@ -6314,7 +6605,7 @@
       </w:rPr>
     </w:lvl>
   </w:abstractNum>
-  <w:abstractNum w:abstractNumId="5" w15:restartNumberingAfterBreak="0">
+  <w:abstractNum w:abstractNumId="5">
     <w:nsid w:val="1CA944F3"/>
     <w:multiLevelType w:val="hybridMultilevel"/>
     <w:tmpl w:val="C0C848EC"/>
@@ -6427,7 +6718,7 @@
       </w:rPr>
     </w:lvl>
   </w:abstractNum>
-  <w:abstractNum w:abstractNumId="6" w15:restartNumberingAfterBreak="0">
+  <w:abstractNum w:abstractNumId="6">
     <w:nsid w:val="1FB178F3"/>
     <w:multiLevelType w:val="hybridMultilevel"/>
     <w:tmpl w:val="AE429A08"/>
@@ -6540,7 +6831,7 @@
       </w:rPr>
     </w:lvl>
   </w:abstractNum>
-  <w:abstractNum w:abstractNumId="7" w15:restartNumberingAfterBreak="0">
+  <w:abstractNum w:abstractNumId="7">
     <w:nsid w:val="282C4AB6"/>
     <w:multiLevelType w:val="hybridMultilevel"/>
     <w:tmpl w:val="FABA73B4"/>
@@ -6653,7 +6944,7 @@
       </w:rPr>
     </w:lvl>
   </w:abstractNum>
-  <w:abstractNum w:abstractNumId="8" w15:restartNumberingAfterBreak="0">
+  <w:abstractNum w:abstractNumId="8">
     <w:nsid w:val="2A5235E2"/>
     <w:multiLevelType w:val="hybridMultilevel"/>
     <w:tmpl w:val="C38A1CDA"/>
@@ -6766,7 +7057,7 @@
       </w:rPr>
     </w:lvl>
   </w:abstractNum>
-  <w:abstractNum w:abstractNumId="9" w15:restartNumberingAfterBreak="0">
+  <w:abstractNum w:abstractNumId="9">
     <w:nsid w:val="337C57C6"/>
     <w:multiLevelType w:val="hybridMultilevel"/>
     <w:tmpl w:val="007A824E"/>
@@ -6879,7 +7170,7 @@
       </w:rPr>
     </w:lvl>
   </w:abstractNum>
-  <w:abstractNum w:abstractNumId="10" w15:restartNumberingAfterBreak="0">
+  <w:abstractNum w:abstractNumId="10">
     <w:nsid w:val="341B32E3"/>
     <w:multiLevelType w:val="hybridMultilevel"/>
     <w:tmpl w:val="CE4E2656"/>
@@ -6992,7 +7283,7 @@
       </w:rPr>
     </w:lvl>
   </w:abstractNum>
-  <w:abstractNum w:abstractNumId="11" w15:restartNumberingAfterBreak="0">
+  <w:abstractNum w:abstractNumId="11">
     <w:nsid w:val="34560EB9"/>
     <w:multiLevelType w:val="hybridMultilevel"/>
     <w:tmpl w:val="1F02F330"/>
@@ -7105,7 +7396,7 @@
       </w:rPr>
     </w:lvl>
   </w:abstractNum>
-  <w:abstractNum w:abstractNumId="12" w15:restartNumberingAfterBreak="0">
+  <w:abstractNum w:abstractNumId="12">
     <w:nsid w:val="3D577873"/>
     <w:multiLevelType w:val="hybridMultilevel"/>
     <w:tmpl w:val="6FC67BC6"/>
@@ -7218,7 +7509,7 @@
       </w:rPr>
     </w:lvl>
   </w:abstractNum>
-  <w:abstractNum w:abstractNumId="13" w15:restartNumberingAfterBreak="0">
+  <w:abstractNum w:abstractNumId="13">
     <w:nsid w:val="425C0101"/>
     <w:multiLevelType w:val="hybridMultilevel"/>
     <w:tmpl w:val="8A22A62A"/>
@@ -7331,7 +7622,7 @@
       </w:rPr>
     </w:lvl>
   </w:abstractNum>
-  <w:abstractNum w:abstractNumId="14" w15:restartNumberingAfterBreak="0">
+  <w:abstractNum w:abstractNumId="14">
     <w:nsid w:val="4B9B3223"/>
     <w:multiLevelType w:val="hybridMultilevel"/>
     <w:tmpl w:val="EFB24074"/>
@@ -7444,7 +7735,7 @@
       </w:rPr>
     </w:lvl>
   </w:abstractNum>
-  <w:abstractNum w:abstractNumId="15" w15:restartNumberingAfterBreak="0">
+  <w:abstractNum w:abstractNumId="15">
     <w:nsid w:val="4F966267"/>
     <w:multiLevelType w:val="hybridMultilevel"/>
     <w:tmpl w:val="864EC316"/>
@@ -7557,7 +7848,7 @@
       </w:rPr>
     </w:lvl>
   </w:abstractNum>
-  <w:abstractNum w:abstractNumId="16" w15:restartNumberingAfterBreak="0">
+  <w:abstractNum w:abstractNumId="16">
     <w:nsid w:val="56427A8C"/>
     <w:multiLevelType w:val="hybridMultilevel"/>
     <w:tmpl w:val="D9A2B7D6"/>
@@ -7670,7 +7961,7 @@
       </w:rPr>
     </w:lvl>
   </w:abstractNum>
-  <w:abstractNum w:abstractNumId="17" w15:restartNumberingAfterBreak="0">
+  <w:abstractNum w:abstractNumId="17">
     <w:nsid w:val="56BE7E12"/>
     <w:multiLevelType w:val="hybridMultilevel"/>
     <w:tmpl w:val="EAFED8F6"/>
@@ -7783,19 +8074,20 @@
       </w:rPr>
     </w:lvl>
   </w:abstractNum>
-  <w:abstractNum w:abstractNumId="18" w15:restartNumberingAfterBreak="0">
+  <w:abstractNum w:abstractNumId="18">
     <w:nsid w:val="64316CD7"/>
     <w:multiLevelType w:val="hybridMultilevel"/>
-    <w:tmpl w:val="66CC366E"/>
-    <w:lvl w:ilvl="0" w:tplc="C9020822">
-      <w:numFmt w:val="bullet"/>
-      <w:lvlText w:val="-"/>
-      <w:lvlJc w:val="left"/>
-      <w:pPr>
-        <w:ind w:left="720" w:hanging="360"/>
-      </w:pPr>
-      <w:rPr>
-        <w:rFonts w:ascii="Calibri" w:eastAsiaTheme="minorEastAsia" w:hAnsi="Calibri" w:cstheme="minorBidi" w:hint="default"/>
+    <w:tmpl w:val="079EA006"/>
+    <w:lvl w:ilvl="0" w:tplc="040C0001">
+      <w:start w:val="1"/>
+      <w:numFmt w:val="bullet"/>
+      <w:lvlText w:val=""/>
+      <w:lvlJc w:val="left"/>
+      <w:pPr>
+        <w:ind w:left="748" w:hanging="360"/>
+      </w:pPr>
+      <w:rPr>
+        <w:rFonts w:ascii="Symbol" w:hAnsi="Symbol" w:hint="default"/>
       </w:rPr>
     </w:lvl>
     <w:lvl w:ilvl="1" w:tplc="040C0003">
@@ -7895,7 +8187,7 @@
       </w:rPr>
     </w:lvl>
   </w:abstractNum>
-  <w:abstractNum w:abstractNumId="19" w15:restartNumberingAfterBreak="0">
+  <w:abstractNum w:abstractNumId="19">
     <w:nsid w:val="6CA969CD"/>
     <w:multiLevelType w:val="hybridMultilevel"/>
     <w:tmpl w:val="5A109768"/>
@@ -8008,7 +8300,7 @@
       </w:rPr>
     </w:lvl>
   </w:abstractNum>
-  <w:abstractNum w:abstractNumId="20" w15:restartNumberingAfterBreak="0">
+  <w:abstractNum w:abstractNumId="20">
     <w:nsid w:val="6E866C60"/>
     <w:multiLevelType w:val="hybridMultilevel"/>
     <w:tmpl w:val="ED1E3844"/>
@@ -8121,7 +8413,7 @@
       </w:rPr>
     </w:lvl>
   </w:abstractNum>
-  <w:abstractNum w:abstractNumId="21" w15:restartNumberingAfterBreak="0">
+  <w:abstractNum w:abstractNumId="21">
     <w:nsid w:val="706364B8"/>
     <w:multiLevelType w:val="hybridMultilevel"/>
     <w:tmpl w:val="7458EA64"/>
@@ -8234,7 +8526,7 @@
       </w:rPr>
     </w:lvl>
   </w:abstractNum>
-  <w:abstractNum w:abstractNumId="22" w15:restartNumberingAfterBreak="0">
+  <w:abstractNum w:abstractNumId="22">
     <w:nsid w:val="709A1C7F"/>
     <w:multiLevelType w:val="hybridMultilevel"/>
     <w:tmpl w:val="E54AFEB2"/>
@@ -8347,7 +8639,7 @@
       </w:rPr>
     </w:lvl>
   </w:abstractNum>
-  <w:abstractNum w:abstractNumId="23" w15:restartNumberingAfterBreak="0">
+  <w:abstractNum w:abstractNumId="23">
     <w:nsid w:val="75115339"/>
     <w:multiLevelType w:val="hybridMultilevel"/>
     <w:tmpl w:val="0D1C6304"/>
@@ -8536,7 +8828,7 @@
 </file>
 
 <file path=word/styles.xml><?xml version="1.0" encoding="utf-8"?>
-<w:styles xmlns:mc="http://schemas.openxmlformats.org/markup-compatibility/2006" xmlns:r="http://schemas.openxmlformats.org/officeDocument/2006/relationships" xmlns:w="http://schemas.openxmlformats.org/wordprocessingml/2006/main" xmlns:w14="http://schemas.microsoft.com/office/word/2010/wordml" xmlns:w15="http://schemas.microsoft.com/office/word/2012/wordml" xmlns:w16se="http://schemas.microsoft.com/office/word/2015/wordml/symex" mc:Ignorable="w14 w15 w16se">
+<w:styles xmlns:mc="http://schemas.openxmlformats.org/markup-compatibility/2006" xmlns:r="http://schemas.openxmlformats.org/officeDocument/2006/relationships" xmlns:w="http://schemas.openxmlformats.org/wordprocessingml/2006/main" xmlns:w14="http://schemas.microsoft.com/office/word/2010/wordml" xmlns:w15="http://schemas.microsoft.com/office/word/2012/wordml" mc:Ignorable="w14 w15">
   <w:docDefaults>
     <w:rPrDefault>
       <w:rPr>
@@ -8548,7 +8840,7 @@
     </w:rPrDefault>
     <w:pPrDefault/>
   </w:docDefaults>
-  <w:latentStyles w:defLockedState="0" w:defUIPriority="99" w:defSemiHidden="0" w:defUnhideWhenUsed="0" w:defQFormat="0" w:count="372">
+  <w:latentStyles w:defLockedState="0" w:defUIPriority="99" w:defSemiHidden="0" w:defUnhideWhenUsed="0" w:defQFormat="0" w:count="380">
     <w:lsdException w:name="Normal" w:uiPriority="0" w:qFormat="1"/>
     <w:lsdException w:name="heading 1" w:uiPriority="9" w:qFormat="1"/>
     <w:lsdException w:name="heading 2" w:semiHidden="1" w:uiPriority="9" w:unhideWhenUsed="1" w:qFormat="1"/>
@@ -9295,6 +9587,7 @@
     <w:uiPriority w:val="39"/>
     <w:rsid w:val="00056383"/>
     <w:tblPr>
+      <w:tblInd w:w="0" w:type="dxa"/>
       <w:tblBorders>
         <w:top w:val="single" w:sz="4" w:space="0" w:color="auto"/>
         <w:left w:val="single" w:sz="4" w:space="0" w:color="auto"/>
@@ -9303,9 +9596,15 @@
         <w:insideH w:val="single" w:sz="4" w:space="0" w:color="auto"/>
         <w:insideV w:val="single" w:sz="4" w:space="0" w:color="auto"/>
       </w:tblBorders>
+      <w:tblCellMar>
+        <w:top w:w="0" w:type="dxa"/>
+        <w:left w:w="108" w:type="dxa"/>
+        <w:bottom w:w="0" w:type="dxa"/>
+        <w:right w:w="108" w:type="dxa"/>
+      </w:tblCellMar>
     </w:tblPr>
   </w:style>
-  <w:style w:type="paragraph" w:styleId="Paragraphedeliste">
+  <w:style w:type="paragraph" w:styleId="Pardeliste">
     <w:name w:val="List Paragraph"/>
     <w:basedOn w:val="Normal"/>
     <w:uiPriority w:val="34"/>
@@ -9314,6 +9613,30 @@
     <w:pPr>
       <w:ind w:left="720"/>
     </w:pPr>
+  </w:style>
+  <w:style w:type="paragraph" w:styleId="Explorateurdedocuments">
+    <w:name w:val="Document Map"/>
+    <w:basedOn w:val="Normal"/>
+    <w:link w:val="ExplorateurdedocumentsCar"/>
+    <w:uiPriority w:val="99"/>
+    <w:semiHidden/>
+    <w:unhideWhenUsed/>
+    <w:rsid w:val="00AE183B"/>
+    <w:rPr>
+      <w:rFonts w:ascii="Times New Roman" w:hAnsi="Times New Roman" w:cs="Times New Roman"/>
+      <w:sz w:val="24"/>
+    </w:rPr>
+  </w:style>
+  <w:style w:type="character" w:customStyle="1" w:styleId="ExplorateurdedocumentsCar">
+    <w:name w:val="Explorateur de documents Car"/>
+    <w:basedOn w:val="Policepardfaut"/>
+    <w:link w:val="Explorateurdedocuments"/>
+    <w:uiPriority w:val="99"/>
+    <w:semiHidden/>
+    <w:rsid w:val="00AE183B"/>
+    <w:rPr>
+      <w:rFonts w:ascii="Times New Roman" w:hAnsi="Times New Roman" w:cs="Times New Roman"/>
+    </w:rPr>
   </w:style>
 </w:styles>
 </file>
@@ -9584,7 +9907,7 @@
 </file>
 
 <file path=customXml/itemProps1.xml><?xml version="1.0" encoding="utf-8"?>
-<ds:datastoreItem xmlns:ds="http://schemas.openxmlformats.org/officeDocument/2006/customXml" ds:itemID="{DAB32250-F1D3-4FC9-A25E-86DBC2E3FB24}">
+<ds:datastoreItem xmlns:ds="http://schemas.openxmlformats.org/officeDocument/2006/customXml" ds:itemID="{5914FD3C-8A6B-D74A-8895-2F34E5D65D19}">
   <ds:schemaRefs>
     <ds:schemaRef ds:uri="http://schemas.openxmlformats.org/officeDocument/2006/bibliography"/>
   </ds:schemaRefs>

--- a/Rapport/RAPPORT IA02 – Projet Jeu de Khan.docx
+++ b/Rapport/RAPPORT IA02 – Projet Jeu de Khan.docx
@@ -2,29 +2,35 @@
 <file path=word/document.xml><?xml version="1.0" encoding="utf-8"?>
 <w:document xmlns:wpc="http://schemas.microsoft.com/office/word/2010/wordprocessingCanvas" xmlns:mo="http://schemas.microsoft.com/office/mac/office/2008/main" xmlns:mc="http://schemas.openxmlformats.org/markup-compatibility/2006" xmlns:mv="urn:schemas-microsoft-com:mac:vml" xmlns:o="urn:schemas-microsoft-com:office:office" xmlns:r="http://schemas.openxmlformats.org/officeDocument/2006/relationships" xmlns:m="http://schemas.openxmlformats.org/officeDocument/2006/math" xmlns:v="urn:schemas-microsoft-com:vml" xmlns:wp14="http://schemas.microsoft.com/office/word/2010/wordprocessingDrawing" xmlns:wp="http://schemas.openxmlformats.org/drawingml/2006/wordprocessingDrawing" xmlns:w10="urn:schemas-microsoft-com:office:word" xmlns:w="http://schemas.openxmlformats.org/wordprocessingml/2006/main" xmlns:w14="http://schemas.microsoft.com/office/word/2010/wordml" xmlns:w15="http://schemas.microsoft.com/office/word/2012/wordml" xmlns:wpg="http://schemas.microsoft.com/office/word/2010/wordprocessingGroup" xmlns:wpi="http://schemas.microsoft.com/office/word/2010/wordprocessingInk" xmlns:wne="http://schemas.microsoft.com/office/word/2006/wordml" xmlns:wps="http://schemas.microsoft.com/office/word/2010/wordprocessingShape" mc:Ignorable="w14 w15 wp14">
   <w:body>
+    <w:p>
+      <w:pPr>
+        <w:ind w:firstLine="0"/>
+      </w:pPr>
+    </w:p>
     <w:p/>
     <w:p/>
     <w:p/>
+    <w:p>
+      <w:pPr>
+        <w:pStyle w:val="PERSOGRANDTITRE"/>
+        <w:rPr>
+          <w:color w:val="2E74B5" w:themeColor="accent1" w:themeShade="BF"/>
+          <w:sz w:val="44"/>
+        </w:rPr>
+      </w:pPr>
+      <w:bookmarkStart w:id="0" w:name="_GoBack"/>
+      <w:bookmarkEnd w:id="0"/>
+      <w:r>
+        <w:rPr>
+          <w:color w:val="2E74B5" w:themeColor="accent1" w:themeShade="BF"/>
+          <w:sz w:val="44"/>
+        </w:rPr>
+        <w:t>PROJET IA02 – Le jeu KHAN</w:t>
+      </w:r>
+    </w:p>
     <w:p/>
     <w:p/>
     <w:p/>
-    <w:p/>
-    <w:p>
-      <w:pPr>
-        <w:pStyle w:val="PERSOGRANDTITRE"/>
-        <w:rPr>
-          <w:color w:val="2E74B5" w:themeColor="accent1" w:themeShade="BF"/>
-          <w:sz w:val="44"/>
-        </w:rPr>
-      </w:pPr>
-      <w:r>
-        <w:rPr>
-          <w:color w:val="2E74B5" w:themeColor="accent1" w:themeShade="BF"/>
-          <w:sz w:val="44"/>
-        </w:rPr>
-        <w:t>PROJET IA02 – Le jeu KHAN</w:t>
-      </w:r>
-    </w:p>
     <w:p/>
     <w:p/>
     <w:p/>
@@ -221,7 +227,7 @@
         <w:rPr>
           <w:noProof/>
         </w:rPr>
-        <w:instrText xml:space="preserve"> PAGEREF _Toc453769087 \h </w:instrText>
+        <w:instrText xml:space="preserve"> PAGEREF _Toc453832035 \h </w:instrText>
       </w:r>
       <w:r>
         <w:rPr>
@@ -284,7 +290,7 @@
         <w:rPr>
           <w:noProof/>
         </w:rPr>
-        <w:instrText xml:space="preserve"> PAGEREF _Toc453769088 \h </w:instrText>
+        <w:instrText xml:space="preserve"> PAGEREF _Toc453832036 \h </w:instrText>
       </w:r>
       <w:r>
         <w:rPr>
@@ -347,7 +353,7 @@
         <w:rPr>
           <w:noProof/>
         </w:rPr>
-        <w:instrText xml:space="preserve"> PAGEREF _Toc453769089 \h </w:instrText>
+        <w:instrText xml:space="preserve"> PAGEREF _Toc453832037 \h </w:instrText>
       </w:r>
       <w:r>
         <w:rPr>
@@ -410,7 +416,7 @@
         <w:rPr>
           <w:noProof/>
         </w:rPr>
-        <w:instrText xml:space="preserve"> PAGEREF _Toc453769090 \h </w:instrText>
+        <w:instrText xml:space="preserve"> PAGEREF _Toc453832038 \h </w:instrText>
       </w:r>
       <w:r>
         <w:rPr>
@@ -473,7 +479,7 @@
         <w:rPr>
           <w:noProof/>
         </w:rPr>
-        <w:instrText xml:space="preserve"> PAGEREF _Toc453769091 \h </w:instrText>
+        <w:instrText xml:space="preserve"> PAGEREF _Toc453832039 \h </w:instrText>
       </w:r>
       <w:r>
         <w:rPr>
@@ -536,7 +542,7 @@
         <w:rPr>
           <w:noProof/>
         </w:rPr>
-        <w:instrText xml:space="preserve"> PAGEREF _Toc453769092 \h </w:instrText>
+        <w:instrText xml:space="preserve"> PAGEREF _Toc453832040 \h </w:instrText>
       </w:r>
       <w:r>
         <w:rPr>
@@ -599,7 +605,7 @@
         <w:rPr>
           <w:noProof/>
         </w:rPr>
-        <w:instrText xml:space="preserve"> PAGEREF _Toc453769093 \h </w:instrText>
+        <w:instrText xml:space="preserve"> PAGEREF _Toc453832041 \h </w:instrText>
       </w:r>
       <w:r>
         <w:rPr>
@@ -662,7 +668,7 @@
         <w:rPr>
           <w:noProof/>
         </w:rPr>
-        <w:instrText xml:space="preserve"> PAGEREF _Toc453769094 \h </w:instrText>
+        <w:instrText xml:space="preserve"> PAGEREF _Toc453832042 \h </w:instrText>
       </w:r>
       <w:r>
         <w:rPr>
@@ -725,7 +731,7 @@
         <w:rPr>
           <w:noProof/>
         </w:rPr>
-        <w:instrText xml:space="preserve"> PAGEREF _Toc453769095 \h </w:instrText>
+        <w:instrText xml:space="preserve"> PAGEREF _Toc453832043 \h </w:instrText>
       </w:r>
       <w:r>
         <w:rPr>
@@ -788,7 +794,7 @@
         <w:rPr>
           <w:noProof/>
         </w:rPr>
-        <w:instrText xml:space="preserve"> PAGEREF _Toc453769096 \h </w:instrText>
+        <w:instrText xml:space="preserve"> PAGEREF _Toc453832044 \h </w:instrText>
       </w:r>
       <w:r>
         <w:rPr>
@@ -851,7 +857,7 @@
         <w:rPr>
           <w:noProof/>
         </w:rPr>
-        <w:instrText xml:space="preserve"> PAGEREF _Toc453769097 \h </w:instrText>
+        <w:instrText xml:space="preserve"> PAGEREF _Toc453832045 \h </w:instrText>
       </w:r>
       <w:r>
         <w:rPr>
@@ -914,7 +920,7 @@
         <w:rPr>
           <w:noProof/>
         </w:rPr>
-        <w:instrText xml:space="preserve"> PAGEREF _Toc453769098 \h </w:instrText>
+        <w:instrText xml:space="preserve"> PAGEREF _Toc453832046 \h </w:instrText>
       </w:r>
       <w:r>
         <w:rPr>
@@ -977,7 +983,7 @@
         <w:rPr>
           <w:noProof/>
         </w:rPr>
-        <w:instrText xml:space="preserve"> PAGEREF _Toc453769099 \h </w:instrText>
+        <w:instrText xml:space="preserve"> PAGEREF _Toc453832047 \h </w:instrText>
       </w:r>
       <w:r>
         <w:rPr>
@@ -1010,12 +1016,7 @@
           <w:tab w:val="right" w:leader="hyphen" w:pos="9056"/>
         </w:tabs>
         <w:rPr>
-          <w:rFonts w:eastAsiaTheme="minorEastAsia"/>
-          <w:smallCaps w:val="0"/>
-          <w:noProof/>
-          <w:sz w:val="24"/>
-          <w:szCs w:val="24"/>
-          <w:lang w:eastAsia="fr-FR"/>
+          <w:noProof/>
         </w:rPr>
       </w:pPr>
       <w:r>
@@ -1040,7 +1041,7 @@
         <w:rPr>
           <w:noProof/>
         </w:rPr>
-        <w:instrText xml:space="preserve"> PAGEREF _Toc453769100 \h </w:instrText>
+        <w:instrText xml:space="preserve"> PAGEREF _Toc453832048 \h </w:instrText>
       </w:r>
       <w:r>
         <w:rPr>
@@ -1066,6 +1067,7 @@
         <w:fldChar w:fldCharType="end"/>
       </w:r>
     </w:p>
+    <w:p/>
     <w:p>
       <w:pPr>
         <w:pStyle w:val="TM1"/>
@@ -1104,7 +1106,7 @@
         <w:rPr>
           <w:noProof/>
         </w:rPr>
-        <w:instrText xml:space="preserve"> PAGEREF _Toc453769101 \h </w:instrText>
+        <w:instrText xml:space="preserve"> PAGEREF _Toc453832049 \h </w:instrText>
       </w:r>
       <w:r>
         <w:rPr>
@@ -1122,6 +1124,381 @@
           <w:noProof/>
         </w:rPr>
         <w:t>7</w:t>
+      </w:r>
+      <w:r>
+        <w:rPr>
+          <w:noProof/>
+        </w:rPr>
+        <w:fldChar w:fldCharType="end"/>
+      </w:r>
+    </w:p>
+    <w:p>
+      <w:pPr>
+        <w:pStyle w:val="TM2"/>
+        <w:tabs>
+          <w:tab w:val="right" w:leader="hyphen" w:pos="9056"/>
+        </w:tabs>
+        <w:rPr>
+          <w:rFonts w:eastAsiaTheme="minorEastAsia"/>
+          <w:smallCaps w:val="0"/>
+          <w:noProof/>
+          <w:sz w:val="24"/>
+          <w:szCs w:val="24"/>
+          <w:lang w:eastAsia="fr-FR"/>
+        </w:rPr>
+      </w:pPr>
+      <w:r>
+        <w:rPr>
+          <w:noProof/>
+        </w:rPr>
+        <w:t>II.1 – La théorie</w:t>
+      </w:r>
+      <w:r>
+        <w:rPr>
+          <w:noProof/>
+        </w:rPr>
+        <w:tab/>
+      </w:r>
+      <w:r>
+        <w:rPr>
+          <w:noProof/>
+        </w:rPr>
+        <w:fldChar w:fldCharType="begin"/>
+      </w:r>
+      <w:r>
+        <w:rPr>
+          <w:noProof/>
+        </w:rPr>
+        <w:instrText xml:space="preserve"> PAGEREF _Toc453832050 \h </w:instrText>
+      </w:r>
+      <w:r>
+        <w:rPr>
+          <w:noProof/>
+        </w:rPr>
+      </w:r>
+      <w:r>
+        <w:rPr>
+          <w:noProof/>
+        </w:rPr>
+        <w:fldChar w:fldCharType="separate"/>
+      </w:r>
+      <w:r>
+        <w:rPr>
+          <w:noProof/>
+        </w:rPr>
+        <w:t>7</w:t>
+      </w:r>
+      <w:r>
+        <w:rPr>
+          <w:noProof/>
+        </w:rPr>
+        <w:fldChar w:fldCharType="end"/>
+      </w:r>
+    </w:p>
+    <w:p>
+      <w:pPr>
+        <w:pStyle w:val="TM2"/>
+        <w:tabs>
+          <w:tab w:val="right" w:leader="hyphen" w:pos="9056"/>
+        </w:tabs>
+        <w:rPr>
+          <w:rFonts w:eastAsiaTheme="minorEastAsia"/>
+          <w:smallCaps w:val="0"/>
+          <w:noProof/>
+          <w:sz w:val="24"/>
+          <w:szCs w:val="24"/>
+          <w:lang w:eastAsia="fr-FR"/>
+        </w:rPr>
+      </w:pPr>
+      <w:r>
+        <w:rPr>
+          <w:noProof/>
+        </w:rPr>
+        <w:t>II.2 – Représentation de l’information</w:t>
+      </w:r>
+      <w:r>
+        <w:rPr>
+          <w:noProof/>
+        </w:rPr>
+        <w:tab/>
+      </w:r>
+      <w:r>
+        <w:rPr>
+          <w:noProof/>
+        </w:rPr>
+        <w:fldChar w:fldCharType="begin"/>
+      </w:r>
+      <w:r>
+        <w:rPr>
+          <w:noProof/>
+        </w:rPr>
+        <w:instrText xml:space="preserve"> PAGEREF _Toc453832051 \h </w:instrText>
+      </w:r>
+      <w:r>
+        <w:rPr>
+          <w:noProof/>
+        </w:rPr>
+      </w:r>
+      <w:r>
+        <w:rPr>
+          <w:noProof/>
+        </w:rPr>
+        <w:fldChar w:fldCharType="separate"/>
+      </w:r>
+      <w:r>
+        <w:rPr>
+          <w:noProof/>
+        </w:rPr>
+        <w:t>7</w:t>
+      </w:r>
+      <w:r>
+        <w:rPr>
+          <w:noProof/>
+        </w:rPr>
+        <w:fldChar w:fldCharType="end"/>
+      </w:r>
+    </w:p>
+    <w:p>
+      <w:pPr>
+        <w:pStyle w:val="TM2"/>
+        <w:tabs>
+          <w:tab w:val="right" w:leader="hyphen" w:pos="9056"/>
+        </w:tabs>
+        <w:rPr>
+          <w:noProof/>
+        </w:rPr>
+      </w:pPr>
+      <w:r>
+        <w:rPr>
+          <w:noProof/>
+        </w:rPr>
+        <w:t>II.3 – Prolog</w:t>
+      </w:r>
+      <w:r>
+        <w:rPr>
+          <w:noProof/>
+        </w:rPr>
+        <w:tab/>
+      </w:r>
+      <w:r>
+        <w:rPr>
+          <w:noProof/>
+        </w:rPr>
+        <w:fldChar w:fldCharType="begin"/>
+      </w:r>
+      <w:r>
+        <w:rPr>
+          <w:noProof/>
+        </w:rPr>
+        <w:instrText xml:space="preserve"> PAGEREF _Toc453832052 \h </w:instrText>
+      </w:r>
+      <w:r>
+        <w:rPr>
+          <w:noProof/>
+        </w:rPr>
+      </w:r>
+      <w:r>
+        <w:rPr>
+          <w:noProof/>
+        </w:rPr>
+        <w:fldChar w:fldCharType="separate"/>
+      </w:r>
+      <w:r>
+        <w:rPr>
+          <w:noProof/>
+        </w:rPr>
+        <w:t>8</w:t>
+      </w:r>
+      <w:r>
+        <w:rPr>
+          <w:noProof/>
+        </w:rPr>
+        <w:fldChar w:fldCharType="end"/>
+      </w:r>
+    </w:p>
+    <w:p/>
+    <w:p>
+      <w:pPr>
+        <w:pStyle w:val="TM1"/>
+        <w:tabs>
+          <w:tab w:val="right" w:leader="hyphen" w:pos="9056"/>
+        </w:tabs>
+        <w:rPr>
+          <w:rFonts w:eastAsiaTheme="minorEastAsia"/>
+          <w:b w:val="0"/>
+          <w:caps w:val="0"/>
+          <w:noProof/>
+          <w:sz w:val="24"/>
+          <w:szCs w:val="24"/>
+          <w:lang w:eastAsia="fr-FR"/>
+        </w:rPr>
+      </w:pPr>
+      <w:r>
+        <w:rPr>
+          <w:noProof/>
+        </w:rPr>
+        <w:t>III – Difficultés rencontrées et améliorations possibles</w:t>
+      </w:r>
+      <w:r>
+        <w:rPr>
+          <w:noProof/>
+        </w:rPr>
+        <w:tab/>
+      </w:r>
+      <w:r>
+        <w:rPr>
+          <w:noProof/>
+        </w:rPr>
+        <w:fldChar w:fldCharType="begin"/>
+      </w:r>
+      <w:r>
+        <w:rPr>
+          <w:noProof/>
+        </w:rPr>
+        <w:instrText xml:space="preserve"> PAGEREF _Toc453832053 \h </w:instrText>
+      </w:r>
+      <w:r>
+        <w:rPr>
+          <w:noProof/>
+        </w:rPr>
+      </w:r>
+      <w:r>
+        <w:rPr>
+          <w:noProof/>
+        </w:rPr>
+        <w:fldChar w:fldCharType="separate"/>
+      </w:r>
+      <w:r>
+        <w:rPr>
+          <w:noProof/>
+        </w:rPr>
+        <w:t>8</w:t>
+      </w:r>
+      <w:r>
+        <w:rPr>
+          <w:noProof/>
+        </w:rPr>
+        <w:fldChar w:fldCharType="end"/>
+      </w:r>
+    </w:p>
+    <w:p>
+      <w:pPr>
+        <w:pStyle w:val="TM2"/>
+        <w:tabs>
+          <w:tab w:val="right" w:leader="hyphen" w:pos="9056"/>
+        </w:tabs>
+        <w:rPr>
+          <w:rFonts w:eastAsiaTheme="minorEastAsia"/>
+          <w:smallCaps w:val="0"/>
+          <w:noProof/>
+          <w:sz w:val="24"/>
+          <w:szCs w:val="24"/>
+          <w:lang w:eastAsia="fr-FR"/>
+        </w:rPr>
+      </w:pPr>
+      <w:r>
+        <w:rPr>
+          <w:noProof/>
+        </w:rPr>
+        <w:t>I.1 – Difficultés rencontrées</w:t>
+      </w:r>
+      <w:r>
+        <w:rPr>
+          <w:noProof/>
+        </w:rPr>
+        <w:tab/>
+      </w:r>
+      <w:r>
+        <w:rPr>
+          <w:noProof/>
+        </w:rPr>
+        <w:fldChar w:fldCharType="begin"/>
+      </w:r>
+      <w:r>
+        <w:rPr>
+          <w:noProof/>
+        </w:rPr>
+        <w:instrText xml:space="preserve"> PAGEREF _Toc453832054 \h </w:instrText>
+      </w:r>
+      <w:r>
+        <w:rPr>
+          <w:noProof/>
+        </w:rPr>
+      </w:r>
+      <w:r>
+        <w:rPr>
+          <w:noProof/>
+        </w:rPr>
+        <w:fldChar w:fldCharType="separate"/>
+      </w:r>
+      <w:r>
+        <w:rPr>
+          <w:noProof/>
+        </w:rPr>
+        <w:t>8</w:t>
+      </w:r>
+      <w:r>
+        <w:rPr>
+          <w:noProof/>
+        </w:rPr>
+        <w:fldChar w:fldCharType="end"/>
+      </w:r>
+    </w:p>
+    <w:p>
+      <w:pPr>
+        <w:pStyle w:val="TM2"/>
+        <w:tabs>
+          <w:tab w:val="right" w:leader="hyphen" w:pos="9056"/>
+        </w:tabs>
+        <w:rPr>
+          <w:rFonts w:eastAsiaTheme="minorEastAsia"/>
+          <w:smallCaps w:val="0"/>
+          <w:noProof/>
+          <w:sz w:val="24"/>
+          <w:szCs w:val="24"/>
+          <w:lang w:eastAsia="fr-FR"/>
+        </w:rPr>
+      </w:pPr>
+      <w:r>
+        <w:rPr>
+          <w:noProof/>
+        </w:rPr>
+        <w:t>I.2 – Amélioration</w:t>
+      </w:r>
+      <w:r>
+        <w:rPr>
+          <w:noProof/>
+        </w:rPr>
+        <w:tab/>
+      </w:r>
+      <w:r>
+        <w:rPr>
+          <w:noProof/>
+        </w:rPr>
+        <w:fldChar w:fldCharType="begin"/>
+      </w:r>
+      <w:r>
+        <w:rPr>
+          <w:noProof/>
+        </w:rPr>
+        <w:instrText xml:space="preserve"> PAGEREF _Toc453832055 \h </w:instrText>
+      </w:r>
+      <w:r>
+        <w:rPr>
+          <w:noProof/>
+        </w:rPr>
+      </w:r>
+      <w:r>
+        <w:rPr>
+          <w:noProof/>
+        </w:rPr>
+        <w:fldChar w:fldCharType="separate"/>
+      </w:r>
+      <w:r>
+        <w:rPr>
+          <w:noProof/>
+        </w:rPr>
+        <w:t>8</w:t>
       </w:r>
       <w:r>
         <w:rPr>
@@ -1189,7 +1566,7 @@
       <w:pPr>
         <w:pStyle w:val="PERSOTitre1"/>
       </w:pPr>
-      <w:bookmarkStart w:id="0" w:name="_Toc453769087"/>
+      <w:bookmarkStart w:id="1" w:name="_Toc453832035"/>
       <w:r>
         <w:lastRenderedPageBreak/>
         <w:t>I – Principaux prédicats du jeu</w:t>
@@ -1197,27 +1574,27 @@
       <w:r>
         <w:t xml:space="preserve"> et fonctionnement interne</w:t>
       </w:r>
-      <w:bookmarkEnd w:id="0"/>
+      <w:bookmarkEnd w:id="1"/>
     </w:p>
     <w:p>
       <w:pPr>
         <w:pStyle w:val="PERSOTitre2"/>
       </w:pPr>
-      <w:bookmarkStart w:id="1" w:name="_Toc453769088"/>
+      <w:bookmarkStart w:id="2" w:name="_Toc453832036"/>
       <w:r>
         <w:t>I.1 – Les faits statiques</w:t>
       </w:r>
-      <w:bookmarkEnd w:id="1"/>
+      <w:bookmarkEnd w:id="2"/>
     </w:p>
     <w:p>
       <w:pPr>
         <w:pStyle w:val="PERSOTitre3"/>
       </w:pPr>
-      <w:bookmarkStart w:id="2" w:name="_Toc453769089"/>
+      <w:bookmarkStart w:id="3" w:name="_Toc453832037"/>
       <w:r>
         <w:t>I.1.1 – Liste des faits statiques</w:t>
       </w:r>
-      <w:bookmarkEnd w:id="2"/>
+      <w:bookmarkEnd w:id="3"/>
     </w:p>
     <w:p>
       <w:pPr>
@@ -1432,11 +1809,11 @@
       <w:pPr>
         <w:pStyle w:val="PERSOTitre3"/>
       </w:pPr>
-      <w:bookmarkStart w:id="3" w:name="_Toc453769090"/>
+      <w:bookmarkStart w:id="4" w:name="_Toc453832038"/>
       <w:r>
         <w:t>I.1.2 – Utilisation des faits statiques</w:t>
       </w:r>
-      <w:bookmarkEnd w:id="3"/>
+      <w:bookmarkEnd w:id="4"/>
     </w:p>
     <w:p>
       <w:pPr>
@@ -1712,11 +2089,11 @@
       <w:pPr>
         <w:pStyle w:val="PERSOTitre2"/>
       </w:pPr>
-      <w:bookmarkStart w:id="4" w:name="_Toc453769091"/>
+      <w:bookmarkStart w:id="5" w:name="_Toc453832039"/>
       <w:r>
         <w:t>I.2 – Les faits dynamiques</w:t>
       </w:r>
-      <w:bookmarkEnd w:id="4"/>
+      <w:bookmarkEnd w:id="5"/>
     </w:p>
     <w:p>
       <w:pPr>
@@ -2195,11 +2572,11 @@
       <w:pPr>
         <w:pStyle w:val="PERSOTitre2"/>
       </w:pPr>
-      <w:bookmarkStart w:id="5" w:name="_Toc453769092"/>
+      <w:bookmarkStart w:id="6" w:name="_Toc453832040"/>
       <w:r>
         <w:t>III – L’affichage du plateau de jeu</w:t>
       </w:r>
-      <w:bookmarkEnd w:id="5"/>
+      <w:bookmarkEnd w:id="6"/>
     </w:p>
     <w:p>
       <w:pPr>
@@ -2294,21 +2671,21 @@
       <w:pPr>
         <w:pStyle w:val="PERSOTitre2"/>
       </w:pPr>
-      <w:bookmarkStart w:id="6" w:name="_Toc453769093"/>
+      <w:bookmarkStart w:id="7" w:name="_Toc453832041"/>
       <w:r>
         <w:t>IV – Placement des pions au tout début du jeu</w:t>
       </w:r>
-      <w:bookmarkEnd w:id="6"/>
+      <w:bookmarkEnd w:id="7"/>
     </w:p>
     <w:p>
       <w:pPr>
         <w:pStyle w:val="PERSOTitre3"/>
       </w:pPr>
-      <w:bookmarkStart w:id="7" w:name="_Toc453769094"/>
+      <w:bookmarkStart w:id="8" w:name="_Toc453832042"/>
       <w:r>
         <w:t>IV.1 - Prédicats de contrôle</w:t>
       </w:r>
-      <w:bookmarkEnd w:id="7"/>
+      <w:bookmarkEnd w:id="8"/>
     </w:p>
     <w:p>
       <w:pPr>
@@ -2528,11 +2905,11 @@
       <w:pPr>
         <w:pStyle w:val="PERSOTitre3"/>
       </w:pPr>
-      <w:bookmarkStart w:id="8" w:name="_Toc453769095"/>
+      <w:bookmarkStart w:id="9" w:name="_Toc453832043"/>
       <w:r>
         <w:t>IV.2 - Prédicats de gérant le placement des pions</w:t>
       </w:r>
-      <w:bookmarkEnd w:id="8"/>
+      <w:bookmarkEnd w:id="9"/>
     </w:p>
     <w:p>
       <w:pPr>
@@ -2795,22 +3172,22 @@
       <w:pPr>
         <w:pStyle w:val="PERSOTitre2"/>
       </w:pPr>
-      <w:bookmarkStart w:id="9" w:name="_Toc453769096"/>
+      <w:bookmarkStart w:id="10" w:name="_Toc453832044"/>
       <w:r>
         <w:lastRenderedPageBreak/>
         <w:t>V – Mouvements des pions au cours du jeu</w:t>
       </w:r>
-      <w:bookmarkEnd w:id="9"/>
+      <w:bookmarkEnd w:id="10"/>
     </w:p>
     <w:p>
       <w:pPr>
         <w:pStyle w:val="PERSOTitre3"/>
       </w:pPr>
-      <w:bookmarkStart w:id="10" w:name="_Toc453769097"/>
+      <w:bookmarkStart w:id="11" w:name="_Toc453832045"/>
       <w:r>
         <w:t>V.1 - Prédicats de contrôle</w:t>
       </w:r>
-      <w:bookmarkEnd w:id="10"/>
+      <w:bookmarkEnd w:id="11"/>
     </w:p>
     <w:p>
       <w:pPr>
@@ -3158,11 +3535,11 @@
       <w:pPr>
         <w:pStyle w:val="PERSOTitre3"/>
       </w:pPr>
-      <w:bookmarkStart w:id="11" w:name="_Toc453769098"/>
+      <w:bookmarkStart w:id="12" w:name="_Toc453832046"/>
       <w:r>
         <w:t>V.2 - Prédicats de générations de coups et pions possibles à jouer</w:t>
       </w:r>
-      <w:bookmarkEnd w:id="11"/>
+      <w:bookmarkEnd w:id="12"/>
     </w:p>
     <w:p>
       <w:pPr>
@@ -3652,12 +4029,12 @@
       <w:pPr>
         <w:pStyle w:val="PERSOTitre3"/>
       </w:pPr>
-      <w:bookmarkStart w:id="12" w:name="_Toc453769099"/>
+      <w:bookmarkStart w:id="13" w:name="_Toc453832047"/>
       <w:r>
         <w:lastRenderedPageBreak/>
         <w:t>V.3 - Prédicats gérant le déplacement des pions</w:t>
       </w:r>
-      <w:bookmarkEnd w:id="12"/>
+      <w:bookmarkEnd w:id="13"/>
     </w:p>
     <w:p>
       <w:pPr>
@@ -4319,11 +4696,11 @@
       <w:pPr>
         <w:pStyle w:val="PERSOTitre2"/>
       </w:pPr>
-      <w:bookmarkStart w:id="13" w:name="_Toc453769100"/>
+      <w:bookmarkStart w:id="14" w:name="_Toc453832048"/>
       <w:r>
         <w:t>VI – Boucle de jeu et fin de la partie</w:t>
       </w:r>
-      <w:bookmarkEnd w:id="13"/>
+      <w:bookmarkEnd w:id="14"/>
     </w:p>
     <w:p>
       <w:pPr>
@@ -4699,23 +5076,25 @@
       <w:pPr>
         <w:pStyle w:val="PERSOTitre1"/>
       </w:pPr>
-      <w:bookmarkStart w:id="14" w:name="_Toc453769101"/>
+      <w:bookmarkStart w:id="15" w:name="_Toc453832049"/>
       <w:r>
         <w:lastRenderedPageBreak/>
         <w:t>II – Intelligence artificielle</w:t>
       </w:r>
-      <w:bookmarkEnd w:id="14"/>
+      <w:bookmarkEnd w:id="15"/>
     </w:p>
     <w:p>
       <w:pPr>
         <w:pStyle w:val="PERSOTitre2"/>
       </w:pPr>
+      <w:bookmarkStart w:id="16" w:name="_Toc453832050"/>
       <w:r>
         <w:t>II.1</w:t>
       </w:r>
       <w:r>
         <w:t xml:space="preserve"> – La théorie</w:t>
       </w:r>
+      <w:bookmarkEnd w:id="16"/>
     </w:p>
     <w:p>
       <w:pPr>
@@ -4838,6 +5217,7 @@
       <w:pPr>
         <w:pStyle w:val="PERSOTitre2"/>
       </w:pPr>
+      <w:bookmarkStart w:id="17" w:name="_Toc453832051"/>
       <w:r>
         <w:t>II</w:t>
       </w:r>
@@ -4847,6 +5227,7 @@
       <w:r>
         <w:t xml:space="preserve"> – Représentation de l’information</w:t>
       </w:r>
+      <w:bookmarkEnd w:id="17"/>
     </w:p>
     <w:p>
       <w:pPr>
@@ -5275,6 +5656,7 @@
       <w:pPr>
         <w:pStyle w:val="PERSOTitre2"/>
       </w:pPr>
+      <w:bookmarkStart w:id="18" w:name="_Toc453832052"/>
       <w:r>
         <w:lastRenderedPageBreak/>
         <w:t>II.3</w:t>
@@ -5282,6 +5664,7 @@
       <w:r>
         <w:t xml:space="preserve"> – Prolog</w:t>
       </w:r>
+      <w:bookmarkEnd w:id="18"/>
     </w:p>
     <w:p>
       <w:pPr>
@@ -5626,6 +6009,7 @@
       <w:pPr>
         <w:pStyle w:val="PERSOTitre1"/>
       </w:pPr>
+      <w:bookmarkStart w:id="19" w:name="_Toc453832053"/>
       <w:r>
         <w:t>II</w:t>
       </w:r>
@@ -5638,14 +6022,17 @@
       <w:r>
         <w:t>Difficultés rencontrées et améliorations possibles</w:t>
       </w:r>
+      <w:bookmarkEnd w:id="19"/>
     </w:p>
     <w:p>
       <w:pPr>
         <w:pStyle w:val="PERSOTitre2"/>
       </w:pPr>
+      <w:bookmarkStart w:id="20" w:name="_Toc453832054"/>
       <w:r>
         <w:t>I.1 – Difficultés rencontrées</w:t>
       </w:r>
+      <w:bookmarkEnd w:id="20"/>
     </w:p>
     <w:p>
       <w:pPr>
@@ -5771,6 +6158,7 @@
       <w:pPr>
         <w:pStyle w:val="PERSOTitre2"/>
       </w:pPr>
+      <w:bookmarkStart w:id="21" w:name="_Toc453832055"/>
       <w:r>
         <w:t>I</w:t>
       </w:r>
@@ -5783,6 +6171,7 @@
       <w:r>
         <w:t>Amélioration</w:t>
       </w:r>
+      <w:bookmarkEnd w:id="21"/>
     </w:p>
     <w:p>
       <w:pPr>
@@ -5791,6 +6180,11 @@
       <w:r>
         <w:t>Nous sommes déçus de ne pas avoir eu le temps de finir l’implémentation de l’intelligence artificielle. Celle-ci marche pour un temps mais plus la profondeur de recherche du meilleur coup est grande, plus l’IA renvoie faux rapidement et met fin au jeu.</w:t>
       </w:r>
+    </w:p>
+    <w:p>
+      <w:pPr>
+        <w:pStyle w:val="PERSOSansRetrait"/>
+      </w:pPr>
     </w:p>
     <w:p>
       <w:pPr>
@@ -5802,16 +6196,12 @@
         <w:ind w:firstLine="0"/>
         <w:contextualSpacing w:val="0"/>
       </w:pPr>
-      <w:bookmarkStart w:id="15" w:name="_GoBack"/>
-      <w:bookmarkEnd w:id="15"/>
     </w:p>
     <w:sectPr>
-      <w:headerReference w:type="even" r:id="rId9"/>
-      <w:headerReference w:type="default" r:id="rId10"/>
-      <w:footerReference w:type="even" r:id="rId11"/>
-      <w:footerReference w:type="default" r:id="rId12"/>
-      <w:headerReference w:type="first" r:id="rId13"/>
-      <w:footerReference w:type="first" r:id="rId14"/>
+      <w:headerReference w:type="default" r:id="rId9"/>
+      <w:footerReference w:type="even" r:id="rId10"/>
+      <w:footerReference w:type="default" r:id="rId11"/>
+      <w:headerReference w:type="first" r:id="rId12"/>
       <w:pgSz w:w="11900" w:h="16840"/>
       <w:pgMar w:top="1417" w:right="1417" w:bottom="1417" w:left="1417" w:header="708" w:footer="708" w:gutter="0"/>
       <w:cols w:space="708"/>
@@ -5912,7 +6302,7 @@
         <w:rStyle w:val="Numrodepage"/>
         <w:noProof/>
       </w:rPr>
-      <w:t>8</w:t>
+      <w:t>2</w:t>
     </w:r>
     <w:r>
       <w:rPr>
@@ -5930,16 +6320,6 @@
 </w:ftr>
 </file>
 
-<file path=word/footer3.xml><?xml version="1.0" encoding="utf-8"?>
-<w:ftr xmlns:wpc="http://schemas.microsoft.com/office/word/2010/wordprocessingCanvas" xmlns:mo="http://schemas.microsoft.com/office/mac/office/2008/main" xmlns:mc="http://schemas.openxmlformats.org/markup-compatibility/2006" xmlns:mv="urn:schemas-microsoft-com:mac:vml" xmlns:o="urn:schemas-microsoft-com:office:office" xmlns:r="http://schemas.openxmlformats.org/officeDocument/2006/relationships" xmlns:m="http://schemas.openxmlformats.org/officeDocument/2006/math" xmlns:v="urn:schemas-microsoft-com:vml" xmlns:wp14="http://schemas.microsoft.com/office/word/2010/wordprocessingDrawing" xmlns:wp="http://schemas.openxmlformats.org/drawingml/2006/wordprocessingDrawing" xmlns:w10="urn:schemas-microsoft-com:office:word" xmlns:w="http://schemas.openxmlformats.org/wordprocessingml/2006/main" xmlns:w14="http://schemas.microsoft.com/office/word/2010/wordml" xmlns:w15="http://schemas.microsoft.com/office/word/2012/wordml" xmlns:wpg="http://schemas.microsoft.com/office/word/2010/wordprocessingGroup" xmlns:wpi="http://schemas.microsoft.com/office/word/2010/wordprocessingInk" xmlns:wne="http://schemas.microsoft.com/office/word/2006/wordml" xmlns:wps="http://schemas.microsoft.com/office/word/2010/wordprocessingShape" mc:Ignorable="w14 w15 wp14">
-  <w:p>
-    <w:pPr>
-      <w:pStyle w:val="Pieddepage"/>
-    </w:pPr>
-  </w:p>
-</w:ftr>
-</file>
-
 <file path=word/footnotes.xml><?xml version="1.0" encoding="utf-8"?>
 <w:footnotes xmlns:wpc="http://schemas.microsoft.com/office/word/2010/wordprocessingCanvas" xmlns:mo="http://schemas.microsoft.com/office/mac/office/2008/main" xmlns:mc="http://schemas.openxmlformats.org/markup-compatibility/2006" xmlns:mv="urn:schemas-microsoft-com:mac:vml" xmlns:o="urn:schemas-microsoft-com:office:office" xmlns:r="http://schemas.openxmlformats.org/officeDocument/2006/relationships" xmlns:m="http://schemas.openxmlformats.org/officeDocument/2006/math" xmlns:v="urn:schemas-microsoft-com:vml" xmlns:wp14="http://schemas.microsoft.com/office/word/2010/wordprocessingDrawing" xmlns:wp="http://schemas.openxmlformats.org/drawingml/2006/wordprocessingDrawing" xmlns:w10="urn:schemas-microsoft-com:office:word" xmlns:w="http://schemas.openxmlformats.org/wordprocessingml/2006/main" xmlns:w14="http://schemas.microsoft.com/office/word/2010/wordml" xmlns:w15="http://schemas.microsoft.com/office/word/2012/wordml" xmlns:wpg="http://schemas.microsoft.com/office/word/2010/wordprocessingGroup" xmlns:wpi="http://schemas.microsoft.com/office/word/2010/wordprocessingInk" xmlns:wne="http://schemas.microsoft.com/office/word/2006/wordml" xmlns:wps="http://schemas.microsoft.com/office/word/2010/wordprocessingShape" mc:Ignorable="w14 w15 wp14">
   <w:footnote w:type="separator" w:id="-1">
@@ -5961,6 +6341,55 @@
 
 <file path=word/header1.xml><?xml version="1.0" encoding="utf-8"?>
 <w:hdr xmlns:wpc="http://schemas.microsoft.com/office/word/2010/wordprocessingCanvas" xmlns:mo="http://schemas.microsoft.com/office/mac/office/2008/main" xmlns:mc="http://schemas.openxmlformats.org/markup-compatibility/2006" xmlns:mv="urn:schemas-microsoft-com:mac:vml" xmlns:o="urn:schemas-microsoft-com:office:office" xmlns:r="http://schemas.openxmlformats.org/officeDocument/2006/relationships" xmlns:m="http://schemas.openxmlformats.org/officeDocument/2006/math" xmlns:v="urn:schemas-microsoft-com:vml" xmlns:wp14="http://schemas.microsoft.com/office/word/2010/wordprocessingDrawing" xmlns:wp="http://schemas.openxmlformats.org/drawingml/2006/wordprocessingDrawing" xmlns:w10="urn:schemas-microsoft-com:office:word" xmlns:w="http://schemas.openxmlformats.org/wordprocessingml/2006/main" xmlns:w14="http://schemas.microsoft.com/office/word/2010/wordml" xmlns:w15="http://schemas.microsoft.com/office/word/2012/wordml" xmlns:wpg="http://schemas.microsoft.com/office/word/2010/wordprocessingGroup" xmlns:wpi="http://schemas.microsoft.com/office/word/2010/wordprocessingInk" xmlns:wne="http://schemas.microsoft.com/office/word/2006/wordml" xmlns:wps="http://schemas.microsoft.com/office/word/2010/wordprocessingShape" mc:Ignorable="w14 w15 wp14">
+  <w:tbl>
+    <w:tblPr>
+      <w:tblStyle w:val="Grilledutableau"/>
+      <w:tblW w:w="0" w:type="auto"/>
+      <w:tblBorders>
+        <w:top w:val="none" w:sz="0" w:space="0" w:color="auto"/>
+        <w:left w:val="none" w:sz="0" w:space="0" w:color="auto"/>
+        <w:bottom w:val="none" w:sz="0" w:space="0" w:color="auto"/>
+        <w:right w:val="none" w:sz="0" w:space="0" w:color="auto"/>
+        <w:insideH w:val="none" w:sz="0" w:space="0" w:color="auto"/>
+        <w:insideV w:val="none" w:sz="0" w:space="0" w:color="auto"/>
+      </w:tblBorders>
+      <w:tblLook w:val="04A0" w:firstRow="1" w:lastRow="0" w:firstColumn="1" w:lastColumn="0" w:noHBand="0" w:noVBand="1"/>
+    </w:tblPr>
+    <w:tblGrid>
+      <w:gridCol w:w="4528"/>
+      <w:gridCol w:w="4528"/>
+    </w:tblGrid>
+    <w:tr>
+      <w:tc>
+        <w:tcPr>
+          <w:tcW w:w="4528" w:type="dxa"/>
+        </w:tcPr>
+        <w:p>
+          <w:pPr>
+            <w:pStyle w:val="En-tte"/>
+          </w:pPr>
+          <w:r>
+            <w:t>Louis FERRET – Raphaël HAMONNAIS</w:t>
+          </w:r>
+        </w:p>
+      </w:tc>
+      <w:tc>
+        <w:tcPr>
+          <w:tcW w:w="4528" w:type="dxa"/>
+        </w:tcPr>
+        <w:p>
+          <w:pPr>
+            <w:pStyle w:val="En-tte"/>
+            <w:ind w:firstLine="0"/>
+            <w:jc w:val="right"/>
+          </w:pPr>
+          <w:r>
+            <w:t>Projet IA02 – P2016</w:t>
+          </w:r>
+        </w:p>
+      </w:tc>
+    </w:tr>
+  </w:tbl>
   <w:p>
     <w:pPr>
       <w:pStyle w:val="En-tte"/>
@@ -6020,16 +6449,6 @@
       </w:tc>
     </w:tr>
   </w:tbl>
-  <w:p>
-    <w:pPr>
-      <w:pStyle w:val="En-tte"/>
-    </w:pPr>
-  </w:p>
-</w:hdr>
-</file>
-
-<file path=word/header3.xml><?xml version="1.0" encoding="utf-8"?>
-<w:hdr xmlns:wpc="http://schemas.microsoft.com/office/word/2010/wordprocessingCanvas" xmlns:mo="http://schemas.microsoft.com/office/mac/office/2008/main" xmlns:mc="http://schemas.openxmlformats.org/markup-compatibility/2006" xmlns:mv="urn:schemas-microsoft-com:mac:vml" xmlns:o="urn:schemas-microsoft-com:office:office" xmlns:r="http://schemas.openxmlformats.org/officeDocument/2006/relationships" xmlns:m="http://schemas.openxmlformats.org/officeDocument/2006/math" xmlns:v="urn:schemas-microsoft-com:vml" xmlns:wp14="http://schemas.microsoft.com/office/word/2010/wordprocessingDrawing" xmlns:wp="http://schemas.openxmlformats.org/drawingml/2006/wordprocessingDrawing" xmlns:w10="urn:schemas-microsoft-com:office:word" xmlns:w="http://schemas.openxmlformats.org/wordprocessingml/2006/main" xmlns:w14="http://schemas.microsoft.com/office/word/2010/wordml" xmlns:w15="http://schemas.microsoft.com/office/word/2012/wordml" xmlns:wpg="http://schemas.microsoft.com/office/word/2010/wordprocessingGroup" xmlns:wpi="http://schemas.microsoft.com/office/word/2010/wordprocessingInk" xmlns:wne="http://schemas.microsoft.com/office/word/2006/wordml" xmlns:wps="http://schemas.microsoft.com/office/word/2010/wordprocessingShape" mc:Ignorable="w14 w15 wp14">
   <w:p>
     <w:pPr>
       <w:pStyle w:val="En-tte"/>
@@ -9907,7 +10326,7 @@
 </file>
 
 <file path=customXml/itemProps1.xml><?xml version="1.0" encoding="utf-8"?>
-<ds:datastoreItem xmlns:ds="http://schemas.openxmlformats.org/officeDocument/2006/customXml" ds:itemID="{5914FD3C-8A6B-D74A-8895-2F34E5D65D19}">
+<ds:datastoreItem xmlns:ds="http://schemas.openxmlformats.org/officeDocument/2006/customXml" ds:itemID="{8EAC055F-1761-BA46-92A5-79A6B11CE348}">
   <ds:schemaRefs>
     <ds:schemaRef ds:uri="http://schemas.openxmlformats.org/officeDocument/2006/bibliography"/>
   </ds:schemaRefs>

--- a/Rapport/RAPPORT IA02 – Projet Jeu de Khan.docx
+++ b/Rapport/RAPPORT IA02 – Projet Jeu de Khan.docx
@@ -307,7 +307,7 @@
         <w:rPr>
           <w:noProof/>
         </w:rPr>
-        <w:t>3</w:t>
+        <w:t>4</w:t>
       </w:r>
       <w:r>
         <w:rPr>
@@ -370,7 +370,7 @@
         <w:rPr>
           <w:noProof/>
         </w:rPr>
-        <w:t>3</w:t>
+        <w:t>4</w:t>
       </w:r>
       <w:r>
         <w:rPr>
@@ -433,7 +433,7 @@
         <w:rPr>
           <w:noProof/>
         </w:rPr>
-        <w:t>3</w:t>
+        <w:t>4</w:t>
       </w:r>
       <w:r>
         <w:rPr>
@@ -496,7 +496,7 @@
         <w:rPr>
           <w:noProof/>
         </w:rPr>
-        <w:t>3</w:t>
+        <w:t>4</w:t>
       </w:r>
       <w:r>
         <w:rPr>
@@ -559,7 +559,7 @@
         <w:rPr>
           <w:noProof/>
         </w:rPr>
-        <w:t>4</w:t>
+        <w:t>5</w:t>
       </w:r>
       <w:r>
         <w:rPr>
@@ -622,7 +622,7 @@
         <w:rPr>
           <w:noProof/>
         </w:rPr>
-        <w:t>4</w:t>
+        <w:t>5</w:t>
       </w:r>
       <w:r>
         <w:rPr>
@@ -685,7 +685,7 @@
         <w:rPr>
           <w:noProof/>
         </w:rPr>
-        <w:t>4</w:t>
+        <w:t>5</w:t>
       </w:r>
       <w:r>
         <w:rPr>
@@ -748,7 +748,7 @@
         <w:rPr>
           <w:noProof/>
         </w:rPr>
-        <w:t>4</w:t>
+        <w:t>5</w:t>
       </w:r>
       <w:r>
         <w:rPr>
@@ -811,7 +811,7 @@
         <w:rPr>
           <w:noProof/>
         </w:rPr>
-        <w:t>5</w:t>
+        <w:t>6</w:t>
       </w:r>
       <w:r>
         <w:rPr>
@@ -874,7 +874,7 @@
         <w:rPr>
           <w:noProof/>
         </w:rPr>
-        <w:t>5</w:t>
+        <w:t>6</w:t>
       </w:r>
       <w:r>
         <w:rPr>
@@ -937,7 +937,7 @@
         <w:rPr>
           <w:noProof/>
         </w:rPr>
-        <w:t>5</w:t>
+        <w:t>6</w:t>
       </w:r>
       <w:r>
         <w:rPr>
@@ -1000,7 +1000,7 @@
         <w:rPr>
           <w:noProof/>
         </w:rPr>
-        <w:t>6</w:t>
+        <w:t>7</w:t>
       </w:r>
       <w:r>
         <w:rPr>
@@ -1058,7 +1058,7 @@
         <w:rPr>
           <w:noProof/>
         </w:rPr>
-        <w:t>6</w:t>
+        <w:t>7</w:t>
       </w:r>
       <w:r>
         <w:rPr>
@@ -1123,7 +1123,7 @@
         <w:rPr>
           <w:noProof/>
         </w:rPr>
-        <w:t>7</w:t>
+        <w:t>8</w:t>
       </w:r>
       <w:r>
         <w:rPr>
@@ -1186,7 +1186,7 @@
         <w:rPr>
           <w:noProof/>
         </w:rPr>
-        <w:t>7</w:t>
+        <w:t>8</w:t>
       </w:r>
       <w:r>
         <w:rPr>
@@ -1249,7 +1249,7 @@
         <w:rPr>
           <w:noProof/>
         </w:rPr>
-        <w:t>7</w:t>
+        <w:t>8</w:t>
       </w:r>
       <w:r>
         <w:rPr>
@@ -1307,7 +1307,7 @@
         <w:rPr>
           <w:noProof/>
         </w:rPr>
-        <w:t>8</w:t>
+        <w:t>9</w:t>
       </w:r>
       <w:r>
         <w:rPr>
@@ -1372,7 +1372,7 @@
         <w:rPr>
           <w:noProof/>
         </w:rPr>
-        <w:t>8</w:t>
+        <w:t>9</w:t>
       </w:r>
       <w:r>
         <w:rPr>
@@ -1435,7 +1435,7 @@
         <w:rPr>
           <w:noProof/>
         </w:rPr>
-        <w:t>8</w:t>
+        <w:t>9</w:t>
       </w:r>
       <w:r>
         <w:rPr>
@@ -1498,7 +1498,7 @@
         <w:rPr>
           <w:noProof/>
         </w:rPr>
-        <w:t>8</w:t>
+        <w:t>9</w:t>
       </w:r>
       <w:r>
         <w:rPr>
@@ -1567,6 +1567,136 @@
         <w:pStyle w:val="PERSOTitre1"/>
       </w:pPr>
       <w:bookmarkStart w:id="1" w:name="_Toc453832035"/>
+      <w:r>
+        <w:lastRenderedPageBreak/>
+        <w:t>Avant Propos</w:t>
+      </w:r>
+    </w:p>
+    <w:p>
+      <w:pPr>
+        <w:pStyle w:val="PERSOSansRetrait"/>
+      </w:pPr>
+    </w:p>
+    <w:p>
+      <w:pPr>
+        <w:pStyle w:val="PERSOSansRetrait"/>
+      </w:pPr>
+      <w:r>
+        <w:t xml:space="preserve">Nous avons développé notre programme sous </w:t>
+      </w:r>
+      <w:proofErr w:type="spellStart"/>
+      <w:r>
+        <w:rPr>
+          <w:i/>
+        </w:rPr>
+        <w:t>Swi</w:t>
+      </w:r>
+      <w:proofErr w:type="spellEnd"/>
+      <w:r>
+        <w:rPr>
+          <w:i/>
+        </w:rPr>
+        <w:t>-Prolog</w:t>
+      </w:r>
+      <w:r>
+        <w:t xml:space="preserve">. Nous vous conseillons donc de le lancer avec </w:t>
+      </w:r>
+      <w:proofErr w:type="spellStart"/>
+      <w:r>
+        <w:rPr>
+          <w:i/>
+        </w:rPr>
+        <w:t>Swi</w:t>
+      </w:r>
+      <w:proofErr w:type="spellEnd"/>
+      <w:r>
+        <w:rPr>
+          <w:i/>
+        </w:rPr>
+        <w:t>-Prolog</w:t>
+      </w:r>
+      <w:r>
+        <w:t xml:space="preserve"> pour éviter tout problème éventuel de compatibilité.</w:t>
+      </w:r>
+    </w:p>
+    <w:p>
+      <w:pPr>
+        <w:pStyle w:val="PERSOSansRetrait"/>
+      </w:pPr>
+    </w:p>
+    <w:p>
+      <w:pPr>
+        <w:pStyle w:val="PERSOSansRetrait"/>
+      </w:pPr>
+      <w:r>
+        <w:t xml:space="preserve">De plus, nous avons séparés les fichiers et </w:t>
+      </w:r>
+      <w:r>
+        <w:t xml:space="preserve">nous incluons tous les fichiers au lancement du jeu grâce au prédicat </w:t>
+      </w:r>
+      <w:proofErr w:type="spellStart"/>
+      <w:r>
+        <w:rPr>
+          <w:i/>
+        </w:rPr>
+        <w:t>include_sources</w:t>
+      </w:r>
+      <w:proofErr w:type="spellEnd"/>
+      <w:r>
+        <w:t xml:space="preserve">. Pour que cela marche, nous vous conseillons de lancer </w:t>
+      </w:r>
+      <w:proofErr w:type="spellStart"/>
+      <w:r>
+        <w:rPr>
+          <w:i/>
+        </w:rPr>
+        <w:t>Swi</w:t>
+      </w:r>
+      <w:proofErr w:type="spellEnd"/>
+      <w:r>
+        <w:rPr>
+          <w:i/>
+        </w:rPr>
+        <w:t>-Prolog</w:t>
+      </w:r>
+      <w:r>
+        <w:t xml:space="preserve"> depuis le terminal avec la commande </w:t>
+      </w:r>
+      <w:proofErr w:type="spellStart"/>
+      <w:r>
+        <w:t>swipl</w:t>
+      </w:r>
+      <w:proofErr w:type="spellEnd"/>
+      <w:r>
+        <w:t xml:space="preserve"> et en étant dans le dossier sources</w:t>
+      </w:r>
+      <w:r>
+        <w:t xml:space="preserve">, puis de faire [main] et enfin appeler le prédicat </w:t>
+      </w:r>
+      <w:r>
+        <w:rPr>
+          <w:i/>
+        </w:rPr>
+        <w:t>main</w:t>
+      </w:r>
+      <w:r>
+        <w:t xml:space="preserve">. </w:t>
+      </w:r>
+    </w:p>
+    <w:p>
+      <w:pPr>
+        <w:rPr>
+          <w:b/>
+        </w:rPr>
+      </w:pPr>
+      <w:r>
+        <w:br w:type="page"/>
+      </w:r>
+    </w:p>
+    <w:p>
+      <w:pPr>
+        <w:pStyle w:val="PERSOTitre1"/>
+      </w:pPr>
       <w:r>
         <w:lastRenderedPageBreak/>
         <w:t>I – Principaux prédicats du jeu</w:t>
@@ -6011,16 +6141,7 @@
       </w:pPr>
       <w:bookmarkStart w:id="19" w:name="_Toc453832053"/>
       <w:r>
-        <w:t>II</w:t>
-      </w:r>
-      <w:r>
-        <w:t>I</w:t>
-      </w:r>
-      <w:r>
-        <w:t xml:space="preserve"> – </w:t>
-      </w:r>
-      <w:r>
-        <w:t>Difficultés rencontrées et améliorations possibles</w:t>
+        <w:t>III – Difficultés rencontrées et améliorations possibles</w:t>
       </w:r>
       <w:bookmarkEnd w:id="19"/>
     </w:p>
@@ -6037,6 +6158,7 @@
     <w:p>
       <w:pPr>
         <w:pStyle w:val="PERSOSansRetrait"/>
+        <w:jc w:val="both"/>
       </w:pPr>
       <w:r>
         <w:t xml:space="preserve">La principale difficulté que nous avons rencontrée est la prise en main du langage de programmation </w:t>
@@ -6054,6 +6176,7 @@
     <w:p>
       <w:pPr>
         <w:pStyle w:val="PERSOSansRetrait"/>
+        <w:jc w:val="both"/>
       </w:pPr>
       <w:r>
         <w:t>On ne compte plus les heures passées à bloquer sur un problème de syntaxe extrêmement simple au final.</w:t>
@@ -6062,6 +6185,7 @@
     <w:p>
       <w:pPr>
         <w:pStyle w:val="PERSOSansRetrait"/>
+        <w:jc w:val="both"/>
       </w:pPr>
       <w:r>
         <w:t xml:space="preserve">Le débogage sur </w:t>
@@ -6114,11 +6238,13 @@
       <w:pPr>
         <w:pStyle w:val="PERSOSansRetrait"/>
         <w:ind w:firstLine="0"/>
-      </w:pPr>
-    </w:p>
-    <w:p>
-      <w:pPr>
-        <w:pStyle w:val="PERSOSansRetrait"/>
+        <w:jc w:val="both"/>
+      </w:pPr>
+    </w:p>
+    <w:p>
+      <w:pPr>
+        <w:pStyle w:val="PERSOSansRetrait"/>
+        <w:jc w:val="both"/>
       </w:pPr>
       <w:r>
         <w:t xml:space="preserve">Une autre difficulté rencontrée fut de mettre en place des boucles de contrôle des saisies faites par l’utilisateur. Extrêmement simple à faire en programmation procédurale classique, cela s’est révélé un peu plus compliqué sur </w:t>
@@ -6160,25 +6286,26 @@
       </w:pPr>
       <w:bookmarkStart w:id="21" w:name="_Toc453832055"/>
       <w:r>
-        <w:t>I</w:t>
-      </w:r>
-      <w:r>
-        <w:t>.2</w:t>
-      </w:r>
-      <w:r>
-        <w:t xml:space="preserve"> – </w:t>
-      </w:r>
-      <w:r>
-        <w:t>Amélioration</w:t>
+        <w:t>I.2 – Amélioration</w:t>
       </w:r>
       <w:bookmarkEnd w:id="21"/>
     </w:p>
     <w:p>
       <w:pPr>
         <w:pStyle w:val="PERSOSansRetrait"/>
+        <w:jc w:val="both"/>
       </w:pPr>
       <w:r>
         <w:t>Nous sommes déçus de ne pas avoir eu le temps de finir l’implémentation de l’intelligence artificielle. Celle-ci marche pour un temps mais plus la profondeur de recherche du meilleur coup est grande, plus l’IA renvoie faux rapidement et met fin au jeu.</w:t>
+      </w:r>
+    </w:p>
+    <w:p>
+      <w:pPr>
+        <w:pStyle w:val="PERSOSansRetrait"/>
+        <w:jc w:val="both"/>
+      </w:pPr>
+      <w:r>
+        <w:t>De plus l’heuristique de l’IA est à améliorer.</w:t>
       </w:r>
     </w:p>
     <w:p>
@@ -6369,7 +6496,13 @@
             <w:pStyle w:val="En-tte"/>
           </w:pPr>
           <w:r>
-            <w:t>Louis FERRET – Raphaël HAMONNAIS</w:t>
+            <w:t>L</w:t>
+          </w:r>
+          <w:r>
+            <w:t>ouis FRE</w:t>
+          </w:r>
+          <w:r>
+            <w:t>RET – Raphaël HAMONNAIS</w:t>
           </w:r>
         </w:p>
       </w:tc>
@@ -6428,7 +6561,13 @@
             <w:pStyle w:val="En-tte"/>
           </w:pPr>
           <w:r>
-            <w:t>Louis FERRET – Raphaël HAMONNAIS</w:t>
+            <w:t>L</w:t>
+          </w:r>
+          <w:r>
+            <w:t>ouis FRER</w:t>
+          </w:r>
+          <w:r>
+            <w:t>ET – Raphaël HAMONNAIS</w:t>
           </w:r>
         </w:p>
       </w:tc>
@@ -10326,7 +10465,7 @@
 </file>
 
 <file path=customXml/itemProps1.xml><?xml version="1.0" encoding="utf-8"?>
-<ds:datastoreItem xmlns:ds="http://schemas.openxmlformats.org/officeDocument/2006/customXml" ds:itemID="{8EAC055F-1761-BA46-92A5-79A6B11CE348}">
+<ds:datastoreItem xmlns:ds="http://schemas.openxmlformats.org/officeDocument/2006/customXml" ds:itemID="{8D6AA6ED-65A8-1242-AE18-B713AAE93127}">
   <ds:schemaRefs>
     <ds:schemaRef ds:uri="http://schemas.openxmlformats.org/officeDocument/2006/bibliography"/>
   </ds:schemaRefs>
